--- a/Third Assignment/Robustness-Diagrams-v0.1.docx
+++ b/Third Assignment/Robustness-Diagrams-v0.1.docx
@@ -160,8 +160,6 @@
           <w:lang w:val="el-GR"/>
         </w:rPr>
       </w:pPr>
-      <w:bookmarkStart w:id="0" w:name="_GoBack"/>
-      <w:bookmarkEnd w:id="0"/>
     </w:p>
     <w:p>
       <w:pPr>
@@ -171,8 +169,8 @@
           <w:b/>
           <w:bCs/>
           <w:color w:val="auto"/>
-          <w:sz w:val="40"/>
-          <w:szCs w:val="40"/>
+          <w:sz w:val="28"/>
+          <w:szCs w:val="28"/>
           <w:u w:val="single"/>
           <w:lang w:val="el-GR"/>
         </w:rPr>
@@ -183,12 +181,12 @@
           <w:b/>
           <w:bCs/>
           <w:color w:val="auto"/>
-          <w:sz w:val="40"/>
-          <w:szCs w:val="40"/>
+          <w:sz w:val="28"/>
+          <w:szCs w:val="28"/>
           <w:u w:val="single"/>
           <w:lang w:val="en-US"/>
         </w:rPr>
-        <w:t>2.</w:t>
+        <w:t>1.</w:t>
       </w:r>
       <w:r>
         <w:rPr>
@@ -196,8 +194,8 @@
           <w:b/>
           <w:bCs/>
           <w:color w:val="auto"/>
-          <w:sz w:val="40"/>
-          <w:szCs w:val="40"/>
+          <w:sz w:val="28"/>
+          <w:szCs w:val="28"/>
           <w:u w:val="single"/>
           <w:lang w:val="el-GR"/>
         </w:rPr>
@@ -1080,6 +1078,102 @@
                     <a:xfrm>
                       <a:off x="0" y="0"/>
                       <a:ext cx="5269230" cy="3726180"/>
+                    </a:xfrm>
+                    <a:prstGeom prst="rect">
+                      <a:avLst/>
+                    </a:prstGeom>
+                    <a:noFill/>
+                    <a:ln>
+                      <a:noFill/>
+                    </a:ln>
+                  </pic:spPr>
+                </pic:pic>
+              </a:graphicData>
+            </a:graphic>
+          </wp:inline>
+        </w:drawing>
+      </w:r>
+    </w:p>
+    <w:p/>
+    <w:p/>
+    <w:p/>
+    <w:p/>
+    <w:p/>
+    <w:p/>
+    <w:p/>
+    <w:p/>
+    <w:p/>
+    <w:p/>
+    <w:p/>
+    <w:p/>
+    <w:p>
+      <w:pPr>
+        <w:rPr>
+          <w:sz w:val="28"/>
+          <w:szCs w:val="28"/>
+        </w:rPr>
+      </w:pPr>
+      <w:bookmarkStart w:id="0" w:name="_GoBack"/>
+      <w:bookmarkEnd w:id="0"/>
+    </w:p>
+    <w:p>
+      <w:pPr>
+        <w:ind w:left="100" w:hanging="141" w:hangingChars="50"/>
+        <w:rPr>
+          <w:rFonts w:hint="default" w:ascii="Calibri Light" w:hAnsi="Calibri Light" w:cs="Calibri Light"/>
+          <w:b/>
+          <w:bCs/>
+          <w:sz w:val="28"/>
+          <w:szCs w:val="28"/>
+          <w:u w:val="single"/>
+          <w:lang w:val="el-GR"/>
+        </w:rPr>
+      </w:pPr>
+      <w:r>
+        <w:rPr>
+          <w:rFonts w:hint="default" w:ascii="Calibri Light" w:hAnsi="Calibri Light" w:cs="Calibri Light"/>
+          <w:b/>
+          <w:bCs/>
+          <w:sz w:val="28"/>
+          <w:szCs w:val="28"/>
+          <w:u w:val="single"/>
+          <w:lang w:val="el-GR"/>
+        </w:rPr>
+        <w:t>2.Επιλογή Πρατηρίου και Αγορά Καυσίμου</w:t>
+      </w:r>
+    </w:p>
+    <w:p>
+      <w:pPr>
+        <w:ind w:left="100" w:hanging="100" w:hangingChars="50"/>
+      </w:pPr>
+      <w:r>
+        <w:drawing>
+          <wp:inline distT="0" distB="0" distL="114300" distR="114300">
+            <wp:extent cx="5272405" cy="3362960"/>
+            <wp:effectExtent l="0" t="0" r="635" b="5080"/>
+            <wp:docPr id="3" name="Picture 1"/>
+            <wp:cNvGraphicFramePr>
+              <a:graphicFrameLocks xmlns:a="http://schemas.openxmlformats.org/drawingml/2006/main" noChangeAspect="1"/>
+            </wp:cNvGraphicFramePr>
+            <a:graphic xmlns:a="http://schemas.openxmlformats.org/drawingml/2006/main">
+              <a:graphicData uri="http://schemas.openxmlformats.org/drawingml/2006/picture">
+                <pic:pic xmlns:pic="http://schemas.openxmlformats.org/drawingml/2006/picture">
+                  <pic:nvPicPr>
+                    <pic:cNvPr id="3" name="Picture 1"/>
+                    <pic:cNvPicPr>
+                      <a:picLocks noChangeAspect="1"/>
+                    </pic:cNvPicPr>
+                  </pic:nvPicPr>
+                  <pic:blipFill>
+                    <a:blip r:embed="rId6"/>
+                    <a:stretch>
+                      <a:fillRect/>
+                    </a:stretch>
+                  </pic:blipFill>
+                  <pic:spPr>
+                    <a:xfrm>
+                      <a:off x="0" y="0"/>
+                      <a:ext cx="5272405" cy="3362960"/>
                     </a:xfrm>
                     <a:prstGeom prst="rect">
                       <a:avLst/>

--- a/Third Assignment/Robustness-Diagrams-v0.1.docx
+++ b/Third Assignment/Robustness-Diagrams-v0.1.docx
@@ -163,9 +163,13 @@
     </w:p>
     <w:p>
       <w:pPr>
-        <w:jc w:val="left"/>
-        <w:rPr>
-          <w:rFonts w:hint="default" w:ascii="Calibri Light" w:hAnsi="Calibri Light" w:cs="Calibri Light"/>
+        <w:numPr>
+          <w:ilvl w:val="0"/>
+          <w:numId w:val="1"/>
+        </w:numPr>
+        <w:jc w:val="left"/>
+        <w:rPr>
+          <w:rFonts w:hint="default" w:ascii="Calibri" w:hAnsi="Calibri" w:cs="Calibri"/>
           <w:b/>
           <w:bCs/>
           <w:color w:val="auto"/>
@@ -177,20 +181,7 @@
       </w:pPr>
       <w:r>
         <w:rPr>
-          <w:rFonts w:hint="default" w:ascii="Calibri Light" w:hAnsi="Calibri Light" w:cs="Calibri Light"/>
-          <w:b/>
-          <w:bCs/>
-          <w:color w:val="auto"/>
-          <w:sz w:val="28"/>
-          <w:szCs w:val="28"/>
-          <w:u w:val="single"/>
-          <w:lang w:val="en-US"/>
-        </w:rPr>
-        <w:t>1.</w:t>
-      </w:r>
-      <w:r>
-        <w:rPr>
-          <w:rFonts w:hint="default" w:ascii="Calibri Light" w:hAnsi="Calibri Light" w:cs="Calibri Light"/>
+          <w:rFonts w:hint="default" w:ascii="Calibri" w:hAnsi="Calibri" w:cs="Calibri"/>
           <w:b/>
           <w:bCs/>
           <w:color w:val="auto"/>
@@ -201,6 +192,332 @@
         </w:rPr>
         <w:t>Καταχώρηση Οχήματος</w:t>
       </w:r>
+    </w:p>
+    <w:p>
+      <w:pPr>
+        <w:numPr>
+          <w:numId w:val="0"/>
+        </w:numPr>
+        <w:jc w:val="left"/>
+        <w:rPr>
+          <w:rFonts w:hint="default" w:ascii="Calibri Light" w:hAnsi="Calibri Light" w:cs="Calibri Light"/>
+          <w:b/>
+          <w:bCs/>
+          <w:color w:val="auto"/>
+          <w:sz w:val="28"/>
+          <w:szCs w:val="28"/>
+          <w:u w:val="single"/>
+          <w:lang w:val="el-GR"/>
+        </w:rPr>
+      </w:pPr>
+    </w:p>
+    <w:p>
+      <w:pPr>
+        <w:keepNext w:val="0"/>
+        <w:keepLines w:val="0"/>
+        <w:widowControl/>
+        <w:suppressLineNumbers w:val="0"/>
+        <w:jc w:val="left"/>
+        <w:rPr>
+          <w:rFonts w:hint="default" w:ascii="Calibri Light" w:hAnsi="Calibri Light" w:cs="Calibri Light"/>
+        </w:rPr>
+      </w:pPr>
+      <w:r>
+        <w:rPr>
+          <w:rFonts w:hint="default" w:ascii="Calibri Light" w:hAnsi="Calibri Light" w:eastAsia="Calibri-Bold" w:cs="Calibri Light"/>
+          <w:b/>
+          <w:bCs/>
+          <w:color w:val="000000"/>
+          <w:kern w:val="0"/>
+          <w:sz w:val="24"/>
+          <w:szCs w:val="24"/>
+          <w:lang w:val="en-US" w:eastAsia="zh-CN" w:bidi="ar"/>
+        </w:rPr>
+        <w:t xml:space="preserve">Βασική ροή: </w:t>
+      </w:r>
+    </w:p>
+    <w:p>
+      <w:pPr>
+        <w:keepNext w:val="0"/>
+        <w:keepLines w:val="0"/>
+        <w:widowControl/>
+        <w:suppressLineNumbers w:val="0"/>
+        <w:jc w:val="left"/>
+      </w:pPr>
+      <w:r>
+        <w:rPr>
+          <w:rFonts w:ascii="Calibri" w:hAnsi="Calibri" w:eastAsia="SimSun" w:cs="Calibri"/>
+          <w:color w:val="000000"/>
+          <w:kern w:val="0"/>
+          <w:sz w:val="24"/>
+          <w:szCs w:val="24"/>
+          <w:lang w:val="en-US" w:eastAsia="zh-CN" w:bidi="ar"/>
+        </w:rPr>
+        <w:t xml:space="preserve">1. Το σύστημα εμφανίζει την οθόνη εισόδου και ο χρήστης επιλέγει «Tα Οχήματα μου». </w:t>
+      </w:r>
+    </w:p>
+    <w:p>
+      <w:pPr>
+        <w:keepNext w:val="0"/>
+        <w:keepLines w:val="0"/>
+        <w:widowControl/>
+        <w:suppressLineNumbers w:val="0"/>
+        <w:jc w:val="left"/>
+      </w:pPr>
+      <w:r>
+        <w:rPr>
+          <w:rFonts w:hint="default" w:ascii="Calibri" w:hAnsi="Calibri" w:eastAsia="SimSun" w:cs="Calibri"/>
+          <w:color w:val="000000"/>
+          <w:kern w:val="0"/>
+          <w:sz w:val="24"/>
+          <w:szCs w:val="24"/>
+          <w:lang w:val="en-US" w:eastAsia="zh-CN" w:bidi="ar"/>
+        </w:rPr>
+        <w:t xml:space="preserve">2. Το σύστημα εμφανίζει οθόνη με επιλογές «Προσθήκη Οχήματος», «Τροποποίηση </w:t>
+      </w:r>
+    </w:p>
+    <w:p>
+      <w:pPr>
+        <w:keepNext w:val="0"/>
+        <w:keepLines w:val="0"/>
+        <w:widowControl/>
+        <w:suppressLineNumbers w:val="0"/>
+        <w:jc w:val="left"/>
+      </w:pPr>
+      <w:r>
+        <w:rPr>
+          <w:rFonts w:hint="default" w:ascii="Calibri" w:hAnsi="Calibri" w:eastAsia="SimSun" w:cs="Calibri"/>
+          <w:color w:val="000000"/>
+          <w:kern w:val="0"/>
+          <w:sz w:val="24"/>
+          <w:szCs w:val="24"/>
+          <w:lang w:val="en-US" w:eastAsia="zh-CN" w:bidi="ar"/>
+        </w:rPr>
+        <w:t xml:space="preserve">Οχήματος» και «Διαγραφή Οχήματος». </w:t>
+      </w:r>
+    </w:p>
+    <w:p>
+      <w:pPr>
+        <w:keepNext w:val="0"/>
+        <w:keepLines w:val="0"/>
+        <w:widowControl/>
+        <w:suppressLineNumbers w:val="0"/>
+        <w:jc w:val="left"/>
+      </w:pPr>
+      <w:r>
+        <w:rPr>
+          <w:rFonts w:hint="default" w:ascii="Calibri" w:hAnsi="Calibri" w:eastAsia="SimSun" w:cs="Calibri"/>
+          <w:color w:val="000000"/>
+          <w:kern w:val="0"/>
+          <w:sz w:val="24"/>
+          <w:szCs w:val="24"/>
+          <w:lang w:val="en-US" w:eastAsia="zh-CN" w:bidi="ar"/>
+        </w:rPr>
+        <w:t xml:space="preserve">3. Ο χρήστης επιλέγει «Προσθήκη Οχήματος». </w:t>
+      </w:r>
+    </w:p>
+    <w:p>
+      <w:pPr>
+        <w:keepNext w:val="0"/>
+        <w:keepLines w:val="0"/>
+        <w:widowControl/>
+        <w:suppressLineNumbers w:val="0"/>
+        <w:jc w:val="left"/>
+      </w:pPr>
+      <w:r>
+        <w:rPr>
+          <w:rFonts w:hint="default" w:ascii="Calibri" w:hAnsi="Calibri" w:eastAsia="SimSun" w:cs="Calibri"/>
+          <w:color w:val="000000"/>
+          <w:kern w:val="0"/>
+          <w:sz w:val="24"/>
+          <w:szCs w:val="24"/>
+          <w:lang w:val="en-US" w:eastAsia="zh-CN" w:bidi="ar"/>
+        </w:rPr>
+        <w:t xml:space="preserve">4. Το σύστημα εμφανίζει οθόνη με πλαίσιο «Μάρκα», «Μοντέλο», «Τύπος </w:t>
+      </w:r>
+    </w:p>
+    <w:p>
+      <w:pPr>
+        <w:keepNext w:val="0"/>
+        <w:keepLines w:val="0"/>
+        <w:widowControl/>
+        <w:suppressLineNumbers w:val="0"/>
+        <w:jc w:val="left"/>
+      </w:pPr>
+      <w:r>
+        <w:rPr>
+          <w:rFonts w:hint="default" w:ascii="Calibri" w:hAnsi="Calibri" w:eastAsia="SimSun" w:cs="Calibri"/>
+          <w:color w:val="000000"/>
+          <w:kern w:val="0"/>
+          <w:sz w:val="24"/>
+          <w:szCs w:val="24"/>
+          <w:lang w:val="en-US" w:eastAsia="zh-CN" w:bidi="ar"/>
+        </w:rPr>
+        <w:t xml:space="preserve">Καυσίμου», «Κυβικά» , «Αριθμός Κυκλοφορίας», «Μέγεθος Ντεπόζιτου» και </w:t>
+      </w:r>
+    </w:p>
+    <w:p>
+      <w:pPr>
+        <w:keepNext w:val="0"/>
+        <w:keepLines w:val="0"/>
+        <w:widowControl/>
+        <w:suppressLineNumbers w:val="0"/>
+        <w:jc w:val="left"/>
+      </w:pPr>
+      <w:r>
+        <w:rPr>
+          <w:rFonts w:hint="default" w:ascii="Calibri" w:hAnsi="Calibri" w:eastAsia="SimSun" w:cs="Calibri"/>
+          <w:color w:val="000000"/>
+          <w:kern w:val="0"/>
+          <w:sz w:val="24"/>
+          <w:szCs w:val="24"/>
+          <w:lang w:val="en-US" w:eastAsia="zh-CN" w:bidi="ar"/>
+        </w:rPr>
+        <w:t xml:space="preserve">επιλογή «Υποβολή». </w:t>
+      </w:r>
+    </w:p>
+    <w:p>
+      <w:pPr>
+        <w:keepNext w:val="0"/>
+        <w:keepLines w:val="0"/>
+        <w:widowControl/>
+        <w:suppressLineNumbers w:val="0"/>
+        <w:jc w:val="left"/>
+      </w:pPr>
+      <w:r>
+        <w:rPr>
+          <w:rFonts w:hint="default" w:ascii="Calibri" w:hAnsi="Calibri" w:eastAsia="SimSun" w:cs="Calibri"/>
+          <w:color w:val="000000"/>
+          <w:kern w:val="0"/>
+          <w:sz w:val="24"/>
+          <w:szCs w:val="24"/>
+          <w:lang w:val="en-US" w:eastAsia="zh-CN" w:bidi="ar"/>
+        </w:rPr>
+        <w:t xml:space="preserve">5. Ο χρήστης συμπληρώνει τα πλαίσια. </w:t>
+      </w:r>
+    </w:p>
+    <w:p>
+      <w:pPr>
+        <w:keepNext w:val="0"/>
+        <w:keepLines w:val="0"/>
+        <w:widowControl/>
+        <w:suppressLineNumbers w:val="0"/>
+        <w:jc w:val="left"/>
+      </w:pPr>
+      <w:r>
+        <w:rPr>
+          <w:rFonts w:hint="default" w:ascii="Calibri" w:hAnsi="Calibri" w:eastAsia="SimSun" w:cs="Calibri"/>
+          <w:color w:val="000000"/>
+          <w:kern w:val="0"/>
+          <w:sz w:val="24"/>
+          <w:szCs w:val="24"/>
+          <w:lang w:val="en-US" w:eastAsia="zh-CN" w:bidi="ar"/>
+        </w:rPr>
+        <w:t xml:space="preserve">6. Το σύστημα επαληθεύει τα στοιχεία του οχήματος μέσω του Υπουργείου </w:t>
+      </w:r>
+    </w:p>
+    <w:p>
+      <w:pPr>
+        <w:keepNext w:val="0"/>
+        <w:keepLines w:val="0"/>
+        <w:widowControl/>
+        <w:suppressLineNumbers w:val="0"/>
+        <w:jc w:val="left"/>
+      </w:pPr>
+      <w:r>
+        <w:rPr>
+          <w:rFonts w:hint="default" w:ascii="Calibri" w:hAnsi="Calibri" w:eastAsia="SimSun" w:cs="Calibri"/>
+          <w:color w:val="000000"/>
+          <w:kern w:val="0"/>
+          <w:sz w:val="24"/>
+          <w:szCs w:val="24"/>
+          <w:lang w:val="en-US" w:eastAsia="zh-CN" w:bidi="ar"/>
+        </w:rPr>
+        <w:t xml:space="preserve">Μεταφορών και εμφανίζει μήνυμα «Επιτυχής Δήλωση Οχήματος». </w:t>
+      </w:r>
+    </w:p>
+    <w:p>
+      <w:pPr>
+        <w:keepNext w:val="0"/>
+        <w:keepLines w:val="0"/>
+        <w:widowControl/>
+        <w:suppressLineNumbers w:val="0"/>
+        <w:jc w:val="left"/>
+      </w:pPr>
+      <w:r>
+        <w:rPr>
+          <w:rFonts w:hint="default" w:ascii="Calibri" w:hAnsi="Calibri" w:eastAsia="SimSun" w:cs="Calibri"/>
+          <w:color w:val="000000"/>
+          <w:kern w:val="0"/>
+          <w:sz w:val="24"/>
+          <w:szCs w:val="24"/>
+          <w:lang w:val="en-US" w:eastAsia="zh-CN" w:bidi="ar"/>
+        </w:rPr>
+        <w:t xml:space="preserve">7. Το σύστημα οδηγεί τον χρήστη στην οθόνη με επιλογές «Προσθήκη Οχήματος» και </w:t>
+      </w:r>
+    </w:p>
+    <w:p>
+      <w:pPr>
+        <w:keepNext w:val="0"/>
+        <w:keepLines w:val="0"/>
+        <w:widowControl/>
+        <w:suppressLineNumbers w:val="0"/>
+        <w:jc w:val="left"/>
+        <w:rPr>
+          <w:rFonts w:hint="default" w:ascii="Calibri" w:hAnsi="Calibri" w:eastAsia="SimSun" w:cs="Calibri"/>
+          <w:color w:val="000000"/>
+          <w:kern w:val="0"/>
+          <w:sz w:val="24"/>
+          <w:szCs w:val="24"/>
+          <w:lang w:val="en-US" w:eastAsia="zh-CN" w:bidi="ar"/>
+        </w:rPr>
+      </w:pPr>
+      <w:r>
+        <w:rPr>
+          <w:rFonts w:hint="default" w:ascii="Calibri" w:hAnsi="Calibri" w:eastAsia="SimSun" w:cs="Calibri"/>
+          <w:color w:val="000000"/>
+          <w:kern w:val="0"/>
+          <w:sz w:val="24"/>
+          <w:szCs w:val="24"/>
+          <w:lang w:val="en-US" w:eastAsia="zh-CN" w:bidi="ar"/>
+        </w:rPr>
+        <w:t>«Τροποποίηση Οχήματος».</w:t>
+      </w:r>
+    </w:p>
+    <w:p>
+      <w:pPr>
+        <w:keepNext w:val="0"/>
+        <w:keepLines w:val="0"/>
+        <w:widowControl/>
+        <w:suppressLineNumbers w:val="0"/>
+        <w:jc w:val="left"/>
+        <w:rPr>
+          <w:rFonts w:hint="default" w:ascii="Calibri" w:hAnsi="Calibri" w:eastAsia="SimSun" w:cs="Calibri"/>
+          <w:color w:val="000000"/>
+          <w:kern w:val="0"/>
+          <w:sz w:val="24"/>
+          <w:szCs w:val="24"/>
+          <w:lang w:val="en-US" w:eastAsia="zh-CN" w:bidi="ar"/>
+        </w:rPr>
+      </w:pPr>
+    </w:p>
+    <w:p>
+      <w:pPr>
+        <w:numPr>
+          <w:numId w:val="0"/>
+        </w:numPr>
+        <w:jc w:val="left"/>
+        <w:rPr>
+          <w:rFonts w:hint="default" w:ascii="Calibri Light" w:hAnsi="Calibri Light" w:cs="Calibri Light"/>
+          <w:b/>
+          <w:bCs/>
+          <w:color w:val="auto"/>
+          <w:sz w:val="28"/>
+          <w:szCs w:val="28"/>
+          <w:u w:val="single"/>
+          <w:lang w:val="el-GR"/>
+        </w:rPr>
+      </w:pPr>
     </w:p>
     <w:tbl>
       <w:tblPr>
@@ -1050,6 +1367,352 @@
       </w:pPr>
     </w:p>
     <w:p>
+      <w:pPr>
+        <w:pStyle w:val="4"/>
+        <w:spacing w:before="3"/>
+        <w:ind w:left="0" w:firstLine="0"/>
+        <w:rPr>
+          <w:rFonts w:ascii="Times New Roman"/>
+          <w:sz w:val="11"/>
+          <w:lang w:val="en-US"/>
+        </w:rPr>
+      </w:pPr>
+    </w:p>
+    <w:p>
+      <w:pPr>
+        <w:pStyle w:val="4"/>
+        <w:spacing w:before="3"/>
+        <w:ind w:left="0" w:firstLine="0"/>
+        <w:rPr>
+          <w:rFonts w:ascii="Times New Roman"/>
+          <w:sz w:val="11"/>
+          <w:lang w:val="en-US"/>
+        </w:rPr>
+      </w:pPr>
+    </w:p>
+    <w:p>
+      <w:pPr>
+        <w:pStyle w:val="4"/>
+        <w:spacing w:before="3"/>
+        <w:ind w:left="0" w:firstLine="0"/>
+        <w:rPr>
+          <w:rFonts w:ascii="Times New Roman"/>
+          <w:sz w:val="11"/>
+          <w:lang w:val="en-US"/>
+        </w:rPr>
+      </w:pPr>
+    </w:p>
+    <w:p>
+      <w:pPr>
+        <w:pStyle w:val="4"/>
+        <w:spacing w:before="3"/>
+        <w:ind w:left="0" w:firstLine="0"/>
+        <w:rPr>
+          <w:rFonts w:ascii="Times New Roman"/>
+          <w:sz w:val="11"/>
+          <w:lang w:val="en-US"/>
+        </w:rPr>
+      </w:pPr>
+    </w:p>
+    <w:p>
+      <w:pPr>
+        <w:pStyle w:val="4"/>
+        <w:spacing w:before="3"/>
+        <w:ind w:left="0" w:firstLine="0"/>
+        <w:rPr>
+          <w:rFonts w:ascii="Times New Roman"/>
+          <w:sz w:val="11"/>
+          <w:lang w:val="en-US"/>
+        </w:rPr>
+      </w:pPr>
+    </w:p>
+    <w:p>
+      <w:pPr>
+        <w:pStyle w:val="4"/>
+        <w:spacing w:before="3"/>
+        <w:ind w:left="0" w:firstLine="0"/>
+        <w:rPr>
+          <w:rFonts w:ascii="Times New Roman"/>
+          <w:sz w:val="11"/>
+          <w:lang w:val="en-US"/>
+        </w:rPr>
+      </w:pPr>
+    </w:p>
+    <w:p>
+      <w:pPr>
+        <w:pStyle w:val="4"/>
+        <w:spacing w:before="3"/>
+        <w:ind w:left="0" w:firstLine="0"/>
+        <w:rPr>
+          <w:rFonts w:ascii="Times New Roman"/>
+          <w:sz w:val="11"/>
+          <w:lang w:val="en-US"/>
+        </w:rPr>
+      </w:pPr>
+    </w:p>
+    <w:p>
+      <w:pPr>
+        <w:pStyle w:val="4"/>
+        <w:spacing w:before="3"/>
+        <w:ind w:left="0" w:firstLine="0"/>
+        <w:rPr>
+          <w:rFonts w:ascii="Times New Roman"/>
+          <w:sz w:val="11"/>
+          <w:lang w:val="en-US"/>
+        </w:rPr>
+      </w:pPr>
+    </w:p>
+    <w:p>
+      <w:pPr>
+        <w:pStyle w:val="4"/>
+        <w:spacing w:before="3"/>
+        <w:ind w:left="0" w:firstLine="0"/>
+        <w:rPr>
+          <w:rFonts w:ascii="Times New Roman"/>
+          <w:sz w:val="11"/>
+          <w:lang w:val="en-US"/>
+        </w:rPr>
+      </w:pPr>
+    </w:p>
+    <w:p>
+      <w:pPr>
+        <w:pStyle w:val="4"/>
+        <w:spacing w:before="3"/>
+        <w:ind w:left="0" w:firstLine="0"/>
+        <w:rPr>
+          <w:rFonts w:ascii="Times New Roman"/>
+          <w:sz w:val="11"/>
+          <w:lang w:val="en-US"/>
+        </w:rPr>
+      </w:pPr>
+    </w:p>
+    <w:p>
+      <w:pPr>
+        <w:pStyle w:val="4"/>
+        <w:spacing w:before="3"/>
+        <w:ind w:left="0" w:firstLine="0"/>
+        <w:rPr>
+          <w:rFonts w:ascii="Times New Roman"/>
+          <w:sz w:val="11"/>
+          <w:lang w:val="en-US"/>
+        </w:rPr>
+      </w:pPr>
+    </w:p>
+    <w:p>
+      <w:pPr>
+        <w:pStyle w:val="4"/>
+        <w:spacing w:before="3"/>
+        <w:ind w:left="0" w:firstLine="0"/>
+        <w:rPr>
+          <w:rFonts w:ascii="Times New Roman"/>
+          <w:sz w:val="11"/>
+          <w:lang w:val="en-US"/>
+        </w:rPr>
+      </w:pPr>
+    </w:p>
+    <w:p>
+      <w:pPr>
+        <w:pStyle w:val="4"/>
+        <w:spacing w:before="3"/>
+        <w:ind w:left="0" w:firstLine="0"/>
+        <w:rPr>
+          <w:rFonts w:ascii="Times New Roman"/>
+          <w:sz w:val="11"/>
+          <w:lang w:val="en-US"/>
+        </w:rPr>
+      </w:pPr>
+    </w:p>
+    <w:p>
+      <w:pPr>
+        <w:pStyle w:val="4"/>
+        <w:spacing w:before="3"/>
+        <w:ind w:left="0" w:firstLine="0"/>
+        <w:rPr>
+          <w:rFonts w:ascii="Times New Roman"/>
+          <w:sz w:val="11"/>
+          <w:lang w:val="en-US"/>
+        </w:rPr>
+      </w:pPr>
+    </w:p>
+    <w:p>
+      <w:pPr>
+        <w:pStyle w:val="4"/>
+        <w:spacing w:before="3"/>
+        <w:ind w:left="0" w:firstLine="0"/>
+        <w:rPr>
+          <w:rFonts w:ascii="Times New Roman"/>
+          <w:sz w:val="11"/>
+          <w:lang w:val="en-US"/>
+        </w:rPr>
+      </w:pPr>
+    </w:p>
+    <w:p>
+      <w:pPr>
+        <w:pStyle w:val="4"/>
+        <w:spacing w:before="3"/>
+        <w:ind w:left="0" w:firstLine="0"/>
+        <w:rPr>
+          <w:rFonts w:ascii="Times New Roman"/>
+          <w:sz w:val="11"/>
+          <w:lang w:val="en-US"/>
+        </w:rPr>
+      </w:pPr>
+    </w:p>
+    <w:p>
+      <w:pPr>
+        <w:pStyle w:val="4"/>
+        <w:spacing w:before="3"/>
+        <w:ind w:left="0" w:firstLine="0"/>
+        <w:rPr>
+          <w:rFonts w:ascii="Times New Roman"/>
+          <w:sz w:val="11"/>
+          <w:lang w:val="en-US"/>
+        </w:rPr>
+      </w:pPr>
+    </w:p>
+    <w:p>
+      <w:pPr>
+        <w:pStyle w:val="4"/>
+        <w:spacing w:before="3"/>
+        <w:ind w:left="0" w:firstLine="0"/>
+        <w:rPr>
+          <w:rFonts w:ascii="Times New Roman"/>
+          <w:sz w:val="11"/>
+          <w:lang w:val="en-US"/>
+        </w:rPr>
+      </w:pPr>
+    </w:p>
+    <w:p>
+      <w:pPr>
+        <w:pStyle w:val="4"/>
+        <w:spacing w:before="3"/>
+        <w:ind w:left="0" w:firstLine="0"/>
+        <w:rPr>
+          <w:rFonts w:ascii="Times New Roman"/>
+          <w:sz w:val="11"/>
+          <w:lang w:val="en-US"/>
+        </w:rPr>
+      </w:pPr>
+    </w:p>
+    <w:p>
+      <w:pPr>
+        <w:pStyle w:val="4"/>
+        <w:spacing w:before="3"/>
+        <w:ind w:left="0" w:firstLine="0"/>
+        <w:rPr>
+          <w:rFonts w:ascii="Times New Roman"/>
+          <w:sz w:val="11"/>
+          <w:lang w:val="en-US"/>
+        </w:rPr>
+      </w:pPr>
+    </w:p>
+    <w:p>
+      <w:pPr>
+        <w:pStyle w:val="4"/>
+        <w:spacing w:before="3"/>
+        <w:ind w:left="0" w:firstLine="0"/>
+        <w:rPr>
+          <w:rFonts w:ascii="Times New Roman"/>
+          <w:sz w:val="11"/>
+          <w:lang w:val="en-US"/>
+        </w:rPr>
+      </w:pPr>
+    </w:p>
+    <w:p>
+      <w:pPr>
+        <w:pStyle w:val="4"/>
+        <w:spacing w:before="3"/>
+        <w:ind w:left="0" w:firstLine="0"/>
+        <w:rPr>
+          <w:rFonts w:ascii="Times New Roman"/>
+          <w:sz w:val="11"/>
+          <w:lang w:val="en-US"/>
+        </w:rPr>
+      </w:pPr>
+    </w:p>
+    <w:p>
+      <w:pPr>
+        <w:pStyle w:val="4"/>
+        <w:spacing w:before="3"/>
+        <w:ind w:left="0" w:firstLine="0"/>
+        <w:rPr>
+          <w:rFonts w:ascii="Times New Roman"/>
+          <w:sz w:val="11"/>
+          <w:lang w:val="en-US"/>
+        </w:rPr>
+      </w:pPr>
+    </w:p>
+    <w:p>
+      <w:pPr>
+        <w:pStyle w:val="4"/>
+        <w:spacing w:before="3"/>
+        <w:ind w:left="0" w:firstLine="0"/>
+        <w:rPr>
+          <w:rFonts w:ascii="Times New Roman"/>
+          <w:sz w:val="11"/>
+          <w:lang w:val="en-US"/>
+        </w:rPr>
+      </w:pPr>
+    </w:p>
+    <w:p>
+      <w:pPr>
+        <w:pStyle w:val="4"/>
+        <w:spacing w:before="3"/>
+        <w:ind w:left="0" w:firstLine="0"/>
+        <w:rPr>
+          <w:rFonts w:ascii="Times New Roman"/>
+          <w:sz w:val="11"/>
+          <w:lang w:val="en-US"/>
+        </w:rPr>
+      </w:pPr>
+    </w:p>
+    <w:p>
+      <w:pPr>
+        <w:keepNext w:val="0"/>
+        <w:keepLines w:val="0"/>
+        <w:widowControl/>
+        <w:suppressLineNumbers w:val="0"/>
+        <w:jc w:val="left"/>
+        <w:rPr>
+          <w:rFonts w:hint="default" w:ascii="Calibri" w:hAnsi="Calibri" w:eastAsia="SimSun" w:cs="Calibri"/>
+          <w:b/>
+          <w:bCs/>
+          <w:color w:val="000000"/>
+          <w:kern w:val="0"/>
+          <w:sz w:val="28"/>
+          <w:szCs w:val="28"/>
+          <w:u w:val="single"/>
+          <w:lang w:val="el-GR" w:eastAsia="zh-CN" w:bidi="ar"/>
+        </w:rPr>
+      </w:pPr>
+      <w:r>
+        <w:rPr>
+          <w:rFonts w:hint="default" w:ascii="Calibri" w:hAnsi="Calibri" w:eastAsia="SimSun" w:cs="Calibri"/>
+          <w:b/>
+          <w:bCs/>
+          <w:color w:val="000000"/>
+          <w:kern w:val="0"/>
+          <w:sz w:val="28"/>
+          <w:szCs w:val="28"/>
+          <w:u w:val="single"/>
+          <w:lang w:val="el-GR" w:eastAsia="zh-CN" w:bidi="ar"/>
+        </w:rPr>
+        <w:t>Διάγραμμα:</w:t>
+      </w:r>
+    </w:p>
+    <w:p>
+      <w:pPr>
+        <w:pStyle w:val="4"/>
+        <w:spacing w:before="3"/>
+        <w:ind w:left="0" w:firstLine="0"/>
+        <w:rPr>
+          <w:rFonts w:ascii="Times New Roman"/>
+          <w:sz w:val="11"/>
+          <w:lang w:val="en-US"/>
+        </w:rPr>
+      </w:pPr>
+    </w:p>
+    <w:p>
       <w:r>
         <w:drawing>
           <wp:inline distT="0" distB="0" distL="114300" distR="114300">
@@ -1098,49 +1761,394 @@
     <w:p/>
     <w:p/>
     <w:p/>
-    <w:p/>
-    <w:p/>
-    <w:p/>
-    <w:p/>
-    <w:p/>
-    <w:p/>
-    <w:p/>
-    <w:p/>
-    <w:p>
-      <w:pPr>
-        <w:rPr>
-          <w:sz w:val="28"/>
-          <w:szCs w:val="28"/>
-        </w:rPr>
-      </w:pPr>
-      <w:bookmarkStart w:id="0" w:name="_GoBack"/>
-      <w:bookmarkEnd w:id="0"/>
-    </w:p>
-    <w:p>
-      <w:pPr>
-        <w:ind w:left="100" w:hanging="141" w:hangingChars="50"/>
-        <w:rPr>
-          <w:rFonts w:hint="default" w:ascii="Calibri Light" w:hAnsi="Calibri Light" w:cs="Calibri Light"/>
+    <w:p>
+      <w:pPr>
+        <w:rPr>
+          <w:rFonts w:hint="default" w:ascii="Calibri" w:hAnsi="Calibri" w:cs="Calibri"/>
+        </w:rPr>
+      </w:pPr>
+    </w:p>
+    <w:p>
+      <w:pPr>
+        <w:keepNext w:val="0"/>
+        <w:keepLines w:val="0"/>
+        <w:widowControl/>
+        <w:suppressLineNumbers w:val="0"/>
+        <w:jc w:val="left"/>
+        <w:rPr>
+          <w:rFonts w:hint="default" w:ascii="Calibri" w:hAnsi="Calibri" w:cs="Calibri"/>
           <w:b/>
           <w:bCs/>
           <w:sz w:val="28"/>
           <w:szCs w:val="28"/>
           <w:u w:val="single"/>
-          <w:lang w:val="el-GR"/>
-        </w:rPr>
-      </w:pPr>
-      <w:r>
-        <w:rPr>
-          <w:rFonts w:hint="default" w:ascii="Calibri Light" w:hAnsi="Calibri Light" w:cs="Calibri Light"/>
-          <w:b/>
-          <w:bCs/>
+        </w:rPr>
+      </w:pPr>
+      <w:r>
+        <w:rPr>
+          <w:rFonts w:hint="default" w:ascii="Calibri" w:hAnsi="Calibri" w:eastAsia="Calibri-Bold" w:cs="Calibri"/>
+          <w:b/>
+          <w:bCs/>
+          <w:color w:val="000000"/>
+          <w:kern w:val="0"/>
           <w:sz w:val="28"/>
           <w:szCs w:val="28"/>
           <w:u w:val="single"/>
-          <w:lang w:val="el-GR"/>
-        </w:rPr>
-        <w:t>2.Επιλογή Πρατηρίου και Αγορά Καυσίμου</w:t>
-      </w:r>
+          <w:lang w:val="en-US" w:eastAsia="zh-CN" w:bidi="ar"/>
+        </w:rPr>
+        <w:t xml:space="preserve">2. Επιλογή πρατηρίου και αγορά καυσίμου. </w:t>
+      </w:r>
+    </w:p>
+    <w:p>
+      <w:pPr>
+        <w:rPr>
+          <w:rFonts w:hint="default" w:ascii="Calibri" w:hAnsi="Calibri" w:cs="Calibri"/>
+        </w:rPr>
+      </w:pPr>
+    </w:p>
+    <w:p>
+      <w:pPr>
+        <w:rPr>
+          <w:sz w:val="28"/>
+          <w:szCs w:val="28"/>
+        </w:rPr>
+      </w:pPr>
+    </w:p>
+    <w:p>
+      <w:pPr>
+        <w:keepNext w:val="0"/>
+        <w:keepLines w:val="0"/>
+        <w:widowControl/>
+        <w:suppressLineNumbers w:val="0"/>
+        <w:jc w:val="left"/>
+        <w:rPr>
+          <w:rFonts w:hint="default" w:ascii="Calibri Light" w:hAnsi="Calibri Light" w:cs="Calibri Light"/>
+        </w:rPr>
+      </w:pPr>
+      <w:r>
+        <w:rPr>
+          <w:rFonts w:hint="default" w:ascii="Calibri Light" w:hAnsi="Calibri Light" w:eastAsia="Calibri-Bold" w:cs="Calibri Light"/>
+          <w:b/>
+          <w:bCs/>
+          <w:color w:val="000000"/>
+          <w:kern w:val="0"/>
+          <w:sz w:val="24"/>
+          <w:szCs w:val="24"/>
+          <w:lang w:val="en-US" w:eastAsia="zh-CN" w:bidi="ar"/>
+        </w:rPr>
+        <w:t xml:space="preserve">Βασική ροή: </w:t>
+      </w:r>
+    </w:p>
+    <w:p>
+      <w:pPr>
+        <w:keepNext w:val="0"/>
+        <w:keepLines w:val="0"/>
+        <w:widowControl/>
+        <w:suppressLineNumbers w:val="0"/>
+        <w:jc w:val="left"/>
+      </w:pPr>
+      <w:r>
+        <w:rPr>
+          <w:rFonts w:ascii="Calibri" w:hAnsi="Calibri" w:eastAsia="SimSun" w:cs="Calibri"/>
+          <w:color w:val="000000"/>
+          <w:kern w:val="0"/>
+          <w:sz w:val="24"/>
+          <w:szCs w:val="24"/>
+          <w:lang w:val="en-US" w:eastAsia="zh-CN" w:bidi="ar"/>
+        </w:rPr>
+        <w:t xml:space="preserve">1. Το σύστημα εμφανίζει την κύρια οθόνη και ο χρήστης επιλέγει «Επιλογή Πρατηρίου». </w:t>
+      </w:r>
+    </w:p>
+    <w:p>
+      <w:pPr>
+        <w:keepNext w:val="0"/>
+        <w:keepLines w:val="0"/>
+        <w:widowControl/>
+        <w:suppressLineNumbers w:val="0"/>
+        <w:jc w:val="left"/>
+      </w:pPr>
+      <w:r>
+        <w:rPr>
+          <w:rFonts w:hint="default" w:ascii="Calibri" w:hAnsi="Calibri" w:eastAsia="SimSun" w:cs="Calibri"/>
+          <w:color w:val="000000"/>
+          <w:kern w:val="0"/>
+          <w:sz w:val="24"/>
+          <w:szCs w:val="24"/>
+          <w:lang w:val="en-US" w:eastAsia="zh-CN" w:bidi="ar"/>
+        </w:rPr>
+        <w:t xml:space="preserve">2. Το σύστημα εμφανίζει τον χάρτη με τα καταχωρημένα πρατήρια. </w:t>
+      </w:r>
+    </w:p>
+    <w:p>
+      <w:pPr>
+        <w:keepNext w:val="0"/>
+        <w:keepLines w:val="0"/>
+        <w:widowControl/>
+        <w:suppressLineNumbers w:val="0"/>
+        <w:jc w:val="left"/>
+      </w:pPr>
+      <w:r>
+        <w:rPr>
+          <w:rFonts w:hint="default" w:ascii="Calibri" w:hAnsi="Calibri" w:eastAsia="SimSun" w:cs="Calibri"/>
+          <w:color w:val="000000"/>
+          <w:kern w:val="0"/>
+          <w:sz w:val="24"/>
+          <w:szCs w:val="24"/>
+          <w:lang w:val="en-US" w:eastAsia="zh-CN" w:bidi="ar"/>
+        </w:rPr>
+        <w:t xml:space="preserve">3. Ο χρήστης επιλέγει το πρατήριο που επιθυμεί. </w:t>
+      </w:r>
+    </w:p>
+    <w:p>
+      <w:pPr>
+        <w:keepNext w:val="0"/>
+        <w:keepLines w:val="0"/>
+        <w:widowControl/>
+        <w:suppressLineNumbers w:val="0"/>
+        <w:jc w:val="left"/>
+      </w:pPr>
+      <w:r>
+        <w:rPr>
+          <w:rFonts w:hint="default" w:ascii="Calibri" w:hAnsi="Calibri" w:eastAsia="SimSun" w:cs="Calibri"/>
+          <w:color w:val="000000"/>
+          <w:kern w:val="0"/>
+          <w:sz w:val="24"/>
+          <w:szCs w:val="24"/>
+          <w:lang w:val="en-US" w:eastAsia="zh-CN" w:bidi="ar"/>
+        </w:rPr>
+        <w:t xml:space="preserve">4. Το σύστημα εμφανίζει το πλαίσιο του πρατηρίου με τα χαρακτηριστικά «Τιμές Καυσίμων- </w:t>
+      </w:r>
+    </w:p>
+    <w:p>
+      <w:pPr>
+        <w:keepNext w:val="0"/>
+        <w:keepLines w:val="0"/>
+        <w:widowControl/>
+        <w:suppressLineNumbers w:val="0"/>
+        <w:jc w:val="left"/>
+      </w:pPr>
+      <w:r>
+        <w:rPr>
+          <w:rFonts w:hint="default" w:ascii="Calibri" w:hAnsi="Calibri" w:eastAsia="SimSun" w:cs="Calibri"/>
+          <w:color w:val="000000"/>
+          <w:kern w:val="0"/>
+          <w:sz w:val="24"/>
+          <w:szCs w:val="24"/>
+          <w:lang w:val="en-US" w:eastAsia="zh-CN" w:bidi="ar"/>
+        </w:rPr>
+        <w:t xml:space="preserve">Τιμοκατάλογος», «Διεύθυνση Πρατηρίου», «Τηλέφωνο Πρατηρίου», «Κοινοποίηση </w:t>
+      </w:r>
+    </w:p>
+    <w:p>
+      <w:pPr>
+        <w:keepNext w:val="0"/>
+        <w:keepLines w:val="0"/>
+        <w:widowControl/>
+        <w:suppressLineNumbers w:val="0"/>
+        <w:jc w:val="left"/>
+      </w:pPr>
+      <w:r>
+        <w:rPr>
+          <w:rFonts w:hint="default" w:ascii="Calibri" w:hAnsi="Calibri" w:eastAsia="SimSun" w:cs="Calibri"/>
+          <w:color w:val="000000"/>
+          <w:kern w:val="0"/>
+          <w:sz w:val="24"/>
+          <w:szCs w:val="24"/>
+          <w:lang w:val="en-US" w:eastAsia="zh-CN" w:bidi="ar"/>
+        </w:rPr>
+        <w:t xml:space="preserve">Πρατηρίου», «Προσθήκη στα Αγαπημένα» και «Αγορά Καυσίμου». </w:t>
+      </w:r>
+    </w:p>
+    <w:p>
+      <w:pPr>
+        <w:keepNext w:val="0"/>
+        <w:keepLines w:val="0"/>
+        <w:widowControl/>
+        <w:suppressLineNumbers w:val="0"/>
+        <w:jc w:val="left"/>
+      </w:pPr>
+      <w:r>
+        <w:rPr>
+          <w:rFonts w:hint="default" w:ascii="Calibri" w:hAnsi="Calibri" w:eastAsia="SimSun" w:cs="Calibri"/>
+          <w:color w:val="000000"/>
+          <w:kern w:val="0"/>
+          <w:sz w:val="24"/>
+          <w:szCs w:val="24"/>
+          <w:lang w:val="en-US" w:eastAsia="zh-CN" w:bidi="ar"/>
+        </w:rPr>
+        <w:t xml:space="preserve">5. Ο χρήστης επιλέγει «Αγορά Καυσίμου». </w:t>
+      </w:r>
+    </w:p>
+    <w:p>
+      <w:pPr>
+        <w:keepNext w:val="0"/>
+        <w:keepLines w:val="0"/>
+        <w:widowControl/>
+        <w:suppressLineNumbers w:val="0"/>
+        <w:jc w:val="left"/>
+      </w:pPr>
+      <w:r>
+        <w:rPr>
+          <w:rFonts w:hint="default" w:ascii="Calibri" w:hAnsi="Calibri" w:eastAsia="SimSun" w:cs="Calibri"/>
+          <w:color w:val="000000"/>
+          <w:kern w:val="0"/>
+          <w:sz w:val="24"/>
+          <w:szCs w:val="24"/>
+          <w:lang w:val="en-US" w:eastAsia="zh-CN" w:bidi="ar"/>
+        </w:rPr>
+        <w:t xml:space="preserve">6. Το σύστημα εμφανίζει οθόνη με πλαίσια «Τύπος Καυσίμου», «Κόστος Καυσίμου». </w:t>
+      </w:r>
+    </w:p>
+    <w:p>
+      <w:pPr>
+        <w:keepNext w:val="0"/>
+        <w:keepLines w:val="0"/>
+        <w:widowControl/>
+        <w:suppressLineNumbers w:val="0"/>
+        <w:jc w:val="left"/>
+      </w:pPr>
+      <w:r>
+        <w:rPr>
+          <w:rFonts w:hint="default" w:ascii="Calibri" w:hAnsi="Calibri" w:eastAsia="SimSun" w:cs="Calibri"/>
+          <w:color w:val="000000"/>
+          <w:kern w:val="0"/>
+          <w:sz w:val="24"/>
+          <w:szCs w:val="24"/>
+          <w:lang w:val="en-US" w:eastAsia="zh-CN" w:bidi="ar"/>
+        </w:rPr>
+        <w:t xml:space="preserve">7. Ο χρήστης συμπληρώνει τα πλαίσια. </w:t>
+      </w:r>
+    </w:p>
+    <w:p>
+      <w:pPr>
+        <w:keepNext w:val="0"/>
+        <w:keepLines w:val="0"/>
+        <w:widowControl/>
+        <w:suppressLineNumbers w:val="0"/>
+        <w:jc w:val="left"/>
+      </w:pPr>
+      <w:r>
+        <w:rPr>
+          <w:rFonts w:hint="default" w:ascii="Calibri" w:hAnsi="Calibri" w:eastAsia="SimSun" w:cs="Calibri"/>
+          <w:color w:val="000000"/>
+          <w:kern w:val="0"/>
+          <w:sz w:val="24"/>
+          <w:szCs w:val="24"/>
+          <w:lang w:val="en-US" w:eastAsia="zh-CN" w:bidi="ar"/>
+        </w:rPr>
+        <w:t xml:space="preserve">8. Το σύστημα εμφανίζει τα λίτρα, τους πόντους επιβράβευσης και επιλογή για «Αγορά» και </w:t>
+      </w:r>
+    </w:p>
+    <w:p>
+      <w:pPr>
+        <w:keepNext w:val="0"/>
+        <w:keepLines w:val="0"/>
+        <w:widowControl/>
+        <w:suppressLineNumbers w:val="0"/>
+        <w:jc w:val="left"/>
+      </w:pPr>
+      <w:r>
+        <w:rPr>
+          <w:rFonts w:hint="default" w:ascii="Calibri" w:hAnsi="Calibri" w:eastAsia="SimSun" w:cs="Calibri"/>
+          <w:color w:val="000000"/>
+          <w:kern w:val="0"/>
+          <w:sz w:val="24"/>
+          <w:szCs w:val="24"/>
+          <w:lang w:val="en-US" w:eastAsia="zh-CN" w:bidi="ar"/>
+        </w:rPr>
+        <w:t xml:space="preserve">«Ακύρωση». </w:t>
+      </w:r>
+    </w:p>
+    <w:p>
+      <w:pPr>
+        <w:keepNext w:val="0"/>
+        <w:keepLines w:val="0"/>
+        <w:widowControl/>
+        <w:suppressLineNumbers w:val="0"/>
+        <w:jc w:val="left"/>
+      </w:pPr>
+      <w:r>
+        <w:rPr>
+          <w:rFonts w:hint="default" w:ascii="Calibri" w:hAnsi="Calibri" w:eastAsia="SimSun" w:cs="Calibri"/>
+          <w:color w:val="000000"/>
+          <w:kern w:val="0"/>
+          <w:sz w:val="24"/>
+          <w:szCs w:val="24"/>
+          <w:lang w:val="en-US" w:eastAsia="zh-CN" w:bidi="ar"/>
+        </w:rPr>
+        <w:t xml:space="preserve">9. Ο Χρήστης επιλέγει «Αγορά». </w:t>
+      </w:r>
+    </w:p>
+    <w:p>
+      <w:pPr>
+        <w:keepNext w:val="0"/>
+        <w:keepLines w:val="0"/>
+        <w:widowControl/>
+        <w:suppressLineNumbers w:val="0"/>
+        <w:jc w:val="left"/>
+        <w:rPr>
+          <w:rFonts w:hint="default" w:ascii="Calibri" w:hAnsi="Calibri" w:eastAsia="SimSun" w:cs="Calibri"/>
+          <w:color w:val="000000"/>
+          <w:kern w:val="0"/>
+          <w:sz w:val="24"/>
+          <w:szCs w:val="24"/>
+          <w:lang w:val="en-US" w:eastAsia="zh-CN" w:bidi="ar"/>
+        </w:rPr>
+      </w:pPr>
+      <w:r>
+        <w:rPr>
+          <w:rFonts w:hint="default" w:ascii="Calibri" w:hAnsi="Calibri" w:eastAsia="SimSun" w:cs="Calibri"/>
+          <w:color w:val="000000"/>
+          <w:kern w:val="0"/>
+          <w:sz w:val="24"/>
+          <w:szCs w:val="24"/>
+          <w:lang w:val="en-US" w:eastAsia="zh-CN" w:bidi="ar"/>
+        </w:rPr>
+        <w:t>10. Το σύστημα εμφανίζει μήνυμα «Επιτυχής Αγορά» και οδηγεί το χρήστη στον χάρτη</w:t>
+      </w:r>
+    </w:p>
+    <w:p>
+      <w:pPr>
+        <w:keepNext w:val="0"/>
+        <w:keepLines w:val="0"/>
+        <w:widowControl/>
+        <w:suppressLineNumbers w:val="0"/>
+        <w:jc w:val="left"/>
+        <w:rPr>
+          <w:rFonts w:hint="default" w:ascii="Calibri" w:hAnsi="Calibri" w:eastAsia="SimSun" w:cs="Calibri"/>
+          <w:b/>
+          <w:bCs/>
+          <w:color w:val="000000"/>
+          <w:kern w:val="0"/>
+          <w:sz w:val="28"/>
+          <w:szCs w:val="28"/>
+          <w:u w:val="single"/>
+          <w:lang w:val="el-GR" w:eastAsia="zh-CN" w:bidi="ar"/>
+        </w:rPr>
+      </w:pPr>
+      <w:r>
+        <w:rPr>
+          <w:rFonts w:hint="default" w:ascii="Calibri" w:hAnsi="Calibri" w:eastAsia="SimSun" w:cs="Calibri"/>
+          <w:b/>
+          <w:bCs/>
+          <w:color w:val="000000"/>
+          <w:kern w:val="0"/>
+          <w:sz w:val="28"/>
+          <w:szCs w:val="28"/>
+          <w:u w:val="single"/>
+          <w:lang w:val="el-GR" w:eastAsia="zh-CN" w:bidi="ar"/>
+        </w:rPr>
+        <w:t>Διάγραμμα:</w:t>
+      </w:r>
+    </w:p>
+    <w:p>
+      <w:pPr>
+        <w:keepNext w:val="0"/>
+        <w:keepLines w:val="0"/>
+        <w:widowControl/>
+        <w:suppressLineNumbers w:val="0"/>
+        <w:jc w:val="left"/>
+      </w:pPr>
     </w:p>
     <w:p>
       <w:pPr>
@@ -1149,8 +2157,8 @@
       <w:r>
         <w:drawing>
           <wp:inline distT="0" distB="0" distL="114300" distR="114300">
-            <wp:extent cx="5272405" cy="3362960"/>
-            <wp:effectExtent l="0" t="0" r="635" b="5080"/>
+            <wp:extent cx="5869305" cy="3743960"/>
+            <wp:effectExtent l="0" t="0" r="13335" b="5080"/>
             <wp:docPr id="3" name="Picture 1"/>
             <wp:cNvGraphicFramePr>
               <a:graphicFrameLocks xmlns:a="http://schemas.openxmlformats.org/drawingml/2006/main" noChangeAspect="1"/>
@@ -1173,7 +2181,7 @@
                   <pic:spPr>
                     <a:xfrm>
                       <a:off x="0" y="0"/>
-                      <a:ext cx="5272405" cy="3362960"/>
+                      <a:ext cx="5869305" cy="3743960"/>
                     </a:xfrm>
                     <a:prstGeom prst="rect">
                       <a:avLst/>
@@ -1190,6 +2198,1214 @@
         </w:drawing>
       </w:r>
     </w:p>
+    <w:p>
+      <w:pPr>
+        <w:ind w:left="100" w:hanging="100" w:hangingChars="50"/>
+      </w:pPr>
+    </w:p>
+    <w:p>
+      <w:pPr>
+        <w:ind w:left="100" w:hanging="100" w:hangingChars="50"/>
+      </w:pPr>
+    </w:p>
+    <w:p>
+      <w:pPr>
+        <w:ind w:left="100" w:hanging="100" w:hangingChars="50"/>
+      </w:pPr>
+    </w:p>
+    <w:p>
+      <w:pPr>
+        <w:ind w:left="100" w:hanging="100" w:hangingChars="50"/>
+      </w:pPr>
+    </w:p>
+    <w:p>
+      <w:pPr>
+        <w:ind w:left="100" w:hanging="100" w:hangingChars="50"/>
+      </w:pPr>
+    </w:p>
+    <w:p>
+      <w:pPr>
+        <w:ind w:left="100" w:hanging="100" w:hangingChars="50"/>
+      </w:pPr>
+    </w:p>
+    <w:p>
+      <w:pPr>
+        <w:ind w:left="100" w:hanging="100" w:hangingChars="50"/>
+      </w:pPr>
+    </w:p>
+    <w:p>
+      <w:pPr>
+        <w:ind w:left="100" w:hanging="100" w:hangingChars="50"/>
+      </w:pPr>
+    </w:p>
+    <w:p>
+      <w:pPr>
+        <w:ind w:left="100" w:hanging="100" w:hangingChars="50"/>
+      </w:pPr>
+    </w:p>
+    <w:p>
+      <w:pPr>
+        <w:keepNext w:val="0"/>
+        <w:keepLines w:val="0"/>
+        <w:widowControl/>
+        <w:numPr>
+          <w:numId w:val="0"/>
+        </w:numPr>
+        <w:suppressLineNumbers w:val="0"/>
+        <w:ind w:leftChars="0"/>
+        <w:jc w:val="left"/>
+        <w:rPr>
+          <w:rFonts w:hint="default" w:ascii="Calibri" w:hAnsi="Calibri" w:eastAsia="Calibri-Bold" w:cs="Calibri"/>
+          <w:b/>
+          <w:bCs/>
+          <w:color w:val="000000"/>
+          <w:kern w:val="0"/>
+          <w:sz w:val="28"/>
+          <w:szCs w:val="28"/>
+          <w:u w:val="single"/>
+          <w:lang w:val="en-US" w:eastAsia="zh-CN" w:bidi="ar"/>
+        </w:rPr>
+      </w:pPr>
+      <w:r>
+        <w:rPr>
+          <w:rFonts w:hint="default" w:ascii="Calibri" w:hAnsi="Calibri" w:eastAsia="Calibri-Bold" w:cs="Calibri"/>
+          <w:b/>
+          <w:bCs/>
+          <w:color w:val="000000"/>
+          <w:kern w:val="0"/>
+          <w:sz w:val="28"/>
+          <w:szCs w:val="28"/>
+          <w:u w:val="single"/>
+          <w:lang w:val="el-GR" w:eastAsia="zh-CN" w:bidi="ar"/>
+        </w:rPr>
+        <w:t xml:space="preserve">3. </w:t>
+      </w:r>
+      <w:r>
+        <w:rPr>
+          <w:rFonts w:hint="default" w:ascii="Calibri" w:hAnsi="Calibri" w:eastAsia="Calibri-Bold" w:cs="Calibri"/>
+          <w:b/>
+          <w:bCs/>
+          <w:color w:val="000000"/>
+          <w:kern w:val="0"/>
+          <w:sz w:val="28"/>
+          <w:szCs w:val="28"/>
+          <w:u w:val="single"/>
+          <w:lang w:val="en-US" w:eastAsia="zh-CN" w:bidi="ar"/>
+        </w:rPr>
+        <w:t xml:space="preserve">Εύρεση πρατηρίου με βάση την τοποθεσία του χρήστη. </w:t>
+      </w:r>
+    </w:p>
+    <w:p>
+      <w:pPr>
+        <w:keepNext w:val="0"/>
+        <w:keepLines w:val="0"/>
+        <w:widowControl/>
+        <w:numPr>
+          <w:numId w:val="0"/>
+        </w:numPr>
+        <w:suppressLineNumbers w:val="0"/>
+        <w:ind w:leftChars="0"/>
+        <w:jc w:val="left"/>
+        <w:rPr>
+          <w:rFonts w:hint="default" w:ascii="Calibri" w:hAnsi="Calibri" w:eastAsia="Calibri-Bold" w:cs="Calibri"/>
+          <w:b/>
+          <w:bCs/>
+          <w:color w:val="000000"/>
+          <w:kern w:val="0"/>
+          <w:sz w:val="28"/>
+          <w:szCs w:val="28"/>
+          <w:u w:val="single"/>
+          <w:lang w:val="en-US" w:eastAsia="zh-CN" w:bidi="ar"/>
+        </w:rPr>
+      </w:pPr>
+    </w:p>
+    <w:p>
+      <w:pPr>
+        <w:keepNext w:val="0"/>
+        <w:keepLines w:val="0"/>
+        <w:widowControl/>
+        <w:suppressLineNumbers w:val="0"/>
+        <w:jc w:val="left"/>
+        <w:rPr>
+          <w:rFonts w:hint="default" w:ascii="Calibri Light" w:hAnsi="Calibri Light" w:cs="Calibri Light"/>
+        </w:rPr>
+      </w:pPr>
+      <w:r>
+        <w:rPr>
+          <w:rFonts w:hint="default" w:ascii="Calibri Light" w:hAnsi="Calibri Light" w:eastAsia="Calibri-Bold" w:cs="Calibri Light"/>
+          <w:b/>
+          <w:bCs/>
+          <w:color w:val="000000"/>
+          <w:kern w:val="0"/>
+          <w:sz w:val="24"/>
+          <w:szCs w:val="24"/>
+          <w:lang w:val="en-US" w:eastAsia="zh-CN" w:bidi="ar"/>
+        </w:rPr>
+        <w:t xml:space="preserve">Βασική ροή: </w:t>
+      </w:r>
+    </w:p>
+    <w:p>
+      <w:pPr>
+        <w:keepNext w:val="0"/>
+        <w:keepLines w:val="0"/>
+        <w:widowControl/>
+        <w:suppressLineNumbers w:val="0"/>
+        <w:jc w:val="left"/>
+      </w:pPr>
+      <w:r>
+        <w:rPr>
+          <w:rFonts w:ascii="Calibri" w:hAnsi="Calibri" w:eastAsia="SimSun" w:cs="Calibri"/>
+          <w:color w:val="000000"/>
+          <w:kern w:val="0"/>
+          <w:sz w:val="24"/>
+          <w:szCs w:val="24"/>
+          <w:lang w:val="en-US" w:eastAsia="zh-CN" w:bidi="ar"/>
+        </w:rPr>
+        <w:t xml:space="preserve">1. Ο χρήστης εισέρχεται στη εφαρμογή. </w:t>
+      </w:r>
+    </w:p>
+    <w:p>
+      <w:pPr>
+        <w:keepNext w:val="0"/>
+        <w:keepLines w:val="0"/>
+        <w:widowControl/>
+        <w:suppressLineNumbers w:val="0"/>
+        <w:jc w:val="left"/>
+      </w:pPr>
+      <w:r>
+        <w:rPr>
+          <w:rFonts w:hint="default" w:ascii="Calibri" w:hAnsi="Calibri" w:eastAsia="SimSun" w:cs="Calibri"/>
+          <w:color w:val="000000"/>
+          <w:kern w:val="0"/>
+          <w:sz w:val="24"/>
+          <w:szCs w:val="24"/>
+          <w:lang w:val="en-US" w:eastAsia="zh-CN" w:bidi="ar"/>
+        </w:rPr>
+        <w:t xml:space="preserve">2. Το σύστημα λαμβάνει την τοποθεσία του χρήστη. </w:t>
+      </w:r>
+    </w:p>
+    <w:p>
+      <w:pPr>
+        <w:keepNext w:val="0"/>
+        <w:keepLines w:val="0"/>
+        <w:widowControl/>
+        <w:suppressLineNumbers w:val="0"/>
+        <w:jc w:val="left"/>
+      </w:pPr>
+      <w:r>
+        <w:rPr>
+          <w:rFonts w:hint="default" w:ascii="Calibri" w:hAnsi="Calibri" w:eastAsia="SimSun" w:cs="Calibri"/>
+          <w:color w:val="000000"/>
+          <w:kern w:val="0"/>
+          <w:sz w:val="24"/>
+          <w:szCs w:val="24"/>
+          <w:lang w:val="en-US" w:eastAsia="zh-CN" w:bidi="ar"/>
+        </w:rPr>
+        <w:t xml:space="preserve">3. Το σύστημα ανατρέχει στην βάση δεδομένων για τη εύρεση πρατηρίων και τιμών για το </w:t>
+      </w:r>
+    </w:p>
+    <w:p>
+      <w:pPr>
+        <w:keepNext w:val="0"/>
+        <w:keepLines w:val="0"/>
+        <w:widowControl/>
+        <w:suppressLineNumbers w:val="0"/>
+        <w:jc w:val="left"/>
+      </w:pPr>
+      <w:r>
+        <w:rPr>
+          <w:rFonts w:hint="default" w:ascii="Calibri" w:hAnsi="Calibri" w:eastAsia="SimSun" w:cs="Calibri"/>
+          <w:color w:val="000000"/>
+          <w:kern w:val="0"/>
+          <w:sz w:val="24"/>
+          <w:szCs w:val="24"/>
+          <w:lang w:val="en-US" w:eastAsia="zh-CN" w:bidi="ar"/>
+        </w:rPr>
+        <w:t xml:space="preserve">προκαθορισμένο όχημα 1, με βάση την τοποθεσία. </w:t>
+      </w:r>
+    </w:p>
+    <w:p>
+      <w:pPr>
+        <w:keepNext w:val="0"/>
+        <w:keepLines w:val="0"/>
+        <w:widowControl/>
+        <w:suppressLineNumbers w:val="0"/>
+        <w:jc w:val="left"/>
+      </w:pPr>
+      <w:r>
+        <w:rPr>
+          <w:rFonts w:hint="default" w:ascii="Calibri" w:hAnsi="Calibri" w:eastAsia="SimSun" w:cs="Calibri"/>
+          <w:color w:val="000000"/>
+          <w:kern w:val="0"/>
+          <w:sz w:val="24"/>
+          <w:szCs w:val="24"/>
+          <w:lang w:val="en-US" w:eastAsia="zh-CN" w:bidi="ar"/>
+        </w:rPr>
+        <w:t xml:space="preserve">4. Το σύστημα εμφανίζει στο χάρτη τα διαθέσιμα πρατήρια της περιοχής σε ακτίνα 10 </w:t>
+      </w:r>
+    </w:p>
+    <w:p>
+      <w:pPr>
+        <w:keepNext w:val="0"/>
+        <w:keepLines w:val="0"/>
+        <w:widowControl/>
+        <w:suppressLineNumbers w:val="0"/>
+        <w:jc w:val="left"/>
+      </w:pPr>
+      <w:r>
+        <w:rPr>
+          <w:rFonts w:hint="default" w:ascii="Calibri" w:hAnsi="Calibri" w:eastAsia="SimSun" w:cs="Calibri"/>
+          <w:color w:val="000000"/>
+          <w:kern w:val="0"/>
+          <w:sz w:val="24"/>
+          <w:szCs w:val="24"/>
+          <w:lang w:val="en-US" w:eastAsia="zh-CN" w:bidi="ar"/>
+        </w:rPr>
+        <w:t xml:space="preserve">χιλιομέτρων που πληρούν τα στοιχεία για το προκαθορισμένο όχημα 1. </w:t>
+      </w:r>
+    </w:p>
+    <w:p>
+      <w:pPr>
+        <w:keepNext w:val="0"/>
+        <w:keepLines w:val="0"/>
+        <w:widowControl/>
+        <w:numPr>
+          <w:ilvl w:val="0"/>
+          <w:numId w:val="2"/>
+        </w:numPr>
+        <w:suppressLineNumbers w:val="0"/>
+        <w:jc w:val="left"/>
+        <w:rPr>
+          <w:rFonts w:hint="default" w:ascii="Calibri" w:hAnsi="Calibri" w:eastAsia="SimSun" w:cs="Calibri"/>
+          <w:color w:val="000000"/>
+          <w:kern w:val="0"/>
+          <w:sz w:val="24"/>
+          <w:szCs w:val="24"/>
+          <w:lang w:val="en-US" w:eastAsia="zh-CN" w:bidi="ar"/>
+        </w:rPr>
+      </w:pPr>
+      <w:r>
+        <w:rPr>
+          <w:rFonts w:hint="default" w:ascii="Calibri" w:hAnsi="Calibri" w:eastAsia="SimSun" w:cs="Calibri"/>
+          <w:color w:val="000000"/>
+          <w:kern w:val="0"/>
+          <w:sz w:val="24"/>
+          <w:szCs w:val="24"/>
+          <w:lang w:val="en-US" w:eastAsia="zh-CN" w:bidi="ar"/>
+        </w:rPr>
+        <w:t xml:space="preserve">Ο χρήστης επιλέγει πλοήγηση προς το πρατήριο που τον ενδιαφέρει. </w:t>
+      </w:r>
+    </w:p>
+    <w:p>
+      <w:pPr>
+        <w:keepNext w:val="0"/>
+        <w:keepLines w:val="0"/>
+        <w:widowControl/>
+        <w:numPr>
+          <w:numId w:val="0"/>
+        </w:numPr>
+        <w:suppressLineNumbers w:val="0"/>
+        <w:jc w:val="left"/>
+        <w:rPr>
+          <w:rFonts w:hint="default" w:ascii="Calibri" w:hAnsi="Calibri" w:eastAsia="SimSun" w:cs="Calibri"/>
+          <w:color w:val="000000"/>
+          <w:kern w:val="0"/>
+          <w:sz w:val="24"/>
+          <w:szCs w:val="24"/>
+          <w:lang w:val="en-US" w:eastAsia="zh-CN" w:bidi="ar"/>
+        </w:rPr>
+      </w:pPr>
+    </w:p>
+    <w:p>
+      <w:pPr>
+        <w:keepNext w:val="0"/>
+        <w:keepLines w:val="0"/>
+        <w:widowControl/>
+        <w:numPr>
+          <w:numId w:val="0"/>
+        </w:numPr>
+        <w:suppressLineNumbers w:val="0"/>
+        <w:jc w:val="left"/>
+        <w:rPr>
+          <w:rFonts w:hint="default" w:ascii="Calibri" w:hAnsi="Calibri" w:eastAsia="SimSun" w:cs="Calibri"/>
+          <w:color w:val="000000"/>
+          <w:kern w:val="0"/>
+          <w:sz w:val="24"/>
+          <w:szCs w:val="24"/>
+          <w:lang w:val="en-US" w:eastAsia="zh-CN" w:bidi="ar"/>
+        </w:rPr>
+      </w:pPr>
+    </w:p>
+    <w:p>
+      <w:pPr>
+        <w:keepNext w:val="0"/>
+        <w:keepLines w:val="0"/>
+        <w:widowControl/>
+        <w:numPr>
+          <w:numId w:val="0"/>
+        </w:numPr>
+        <w:suppressLineNumbers w:val="0"/>
+        <w:jc w:val="left"/>
+        <w:rPr>
+          <w:rFonts w:hint="default" w:ascii="Calibri" w:hAnsi="Calibri" w:eastAsia="SimSun" w:cs="Calibri"/>
+          <w:color w:val="000000"/>
+          <w:kern w:val="0"/>
+          <w:sz w:val="24"/>
+          <w:szCs w:val="24"/>
+          <w:lang w:val="en-US" w:eastAsia="zh-CN" w:bidi="ar"/>
+        </w:rPr>
+      </w:pPr>
+    </w:p>
+    <w:p>
+      <w:pPr>
+        <w:keepNext w:val="0"/>
+        <w:keepLines w:val="0"/>
+        <w:widowControl/>
+        <w:numPr>
+          <w:numId w:val="0"/>
+        </w:numPr>
+        <w:suppressLineNumbers w:val="0"/>
+        <w:jc w:val="left"/>
+        <w:rPr>
+          <w:rFonts w:hint="default" w:ascii="Calibri" w:hAnsi="Calibri" w:eastAsia="SimSun" w:cs="Calibri"/>
+          <w:color w:val="000000"/>
+          <w:kern w:val="0"/>
+          <w:sz w:val="24"/>
+          <w:szCs w:val="24"/>
+          <w:lang w:val="en-US" w:eastAsia="zh-CN" w:bidi="ar"/>
+        </w:rPr>
+      </w:pPr>
+    </w:p>
+    <w:p>
+      <w:pPr>
+        <w:keepNext w:val="0"/>
+        <w:keepLines w:val="0"/>
+        <w:widowControl/>
+        <w:numPr>
+          <w:numId w:val="0"/>
+        </w:numPr>
+        <w:suppressLineNumbers w:val="0"/>
+        <w:jc w:val="left"/>
+        <w:rPr>
+          <w:rFonts w:hint="default" w:ascii="Calibri" w:hAnsi="Calibri" w:eastAsia="SimSun" w:cs="Calibri"/>
+          <w:color w:val="000000"/>
+          <w:kern w:val="0"/>
+          <w:sz w:val="24"/>
+          <w:szCs w:val="24"/>
+          <w:lang w:val="en-US" w:eastAsia="zh-CN" w:bidi="ar"/>
+        </w:rPr>
+      </w:pPr>
+    </w:p>
+    <w:p>
+      <w:pPr>
+        <w:keepNext w:val="0"/>
+        <w:keepLines w:val="0"/>
+        <w:widowControl/>
+        <w:numPr>
+          <w:numId w:val="0"/>
+        </w:numPr>
+        <w:suppressLineNumbers w:val="0"/>
+        <w:jc w:val="left"/>
+        <w:rPr>
+          <w:rFonts w:hint="default" w:ascii="Calibri" w:hAnsi="Calibri" w:eastAsia="SimSun" w:cs="Calibri"/>
+          <w:color w:val="000000"/>
+          <w:kern w:val="0"/>
+          <w:sz w:val="24"/>
+          <w:szCs w:val="24"/>
+          <w:lang w:val="en-US" w:eastAsia="zh-CN" w:bidi="ar"/>
+        </w:rPr>
+      </w:pPr>
+    </w:p>
+    <w:p>
+      <w:pPr>
+        <w:keepNext w:val="0"/>
+        <w:keepLines w:val="0"/>
+        <w:widowControl/>
+        <w:numPr>
+          <w:numId w:val="0"/>
+        </w:numPr>
+        <w:suppressLineNumbers w:val="0"/>
+        <w:jc w:val="left"/>
+        <w:rPr>
+          <w:rFonts w:hint="default" w:ascii="Calibri" w:hAnsi="Calibri" w:eastAsia="SimSun" w:cs="Calibri"/>
+          <w:color w:val="000000"/>
+          <w:kern w:val="0"/>
+          <w:sz w:val="24"/>
+          <w:szCs w:val="24"/>
+          <w:lang w:val="en-US" w:eastAsia="zh-CN" w:bidi="ar"/>
+        </w:rPr>
+      </w:pPr>
+    </w:p>
+    <w:p>
+      <w:pPr>
+        <w:keepNext w:val="0"/>
+        <w:keepLines w:val="0"/>
+        <w:widowControl/>
+        <w:numPr>
+          <w:numId w:val="0"/>
+        </w:numPr>
+        <w:suppressLineNumbers w:val="0"/>
+        <w:jc w:val="left"/>
+        <w:rPr>
+          <w:rFonts w:hint="default" w:ascii="Calibri" w:hAnsi="Calibri" w:eastAsia="SimSun" w:cs="Calibri"/>
+          <w:color w:val="000000"/>
+          <w:kern w:val="0"/>
+          <w:sz w:val="24"/>
+          <w:szCs w:val="24"/>
+          <w:lang w:val="en-US" w:eastAsia="zh-CN" w:bidi="ar"/>
+        </w:rPr>
+      </w:pPr>
+    </w:p>
+    <w:p>
+      <w:pPr>
+        <w:keepNext w:val="0"/>
+        <w:keepLines w:val="0"/>
+        <w:widowControl/>
+        <w:numPr>
+          <w:numId w:val="0"/>
+        </w:numPr>
+        <w:suppressLineNumbers w:val="0"/>
+        <w:jc w:val="left"/>
+        <w:rPr>
+          <w:rFonts w:hint="default" w:ascii="Calibri" w:hAnsi="Calibri" w:eastAsia="SimSun" w:cs="Calibri"/>
+          <w:color w:val="000000"/>
+          <w:kern w:val="0"/>
+          <w:sz w:val="24"/>
+          <w:szCs w:val="24"/>
+          <w:lang w:val="en-US" w:eastAsia="zh-CN" w:bidi="ar"/>
+        </w:rPr>
+      </w:pPr>
+    </w:p>
+    <w:p/>
+    <w:p>
+      <w:pPr>
+        <w:keepNext w:val="0"/>
+        <w:keepLines w:val="0"/>
+        <w:widowControl/>
+        <w:suppressLineNumbers w:val="0"/>
+        <w:jc w:val="left"/>
+        <w:rPr>
+          <w:rFonts w:hint="default" w:ascii="Calibri" w:hAnsi="Calibri" w:eastAsia="SimSun" w:cs="Calibri"/>
+          <w:b/>
+          <w:bCs/>
+          <w:color w:val="000000"/>
+          <w:kern w:val="0"/>
+          <w:sz w:val="28"/>
+          <w:szCs w:val="28"/>
+          <w:u w:val="single"/>
+          <w:lang w:val="el-GR" w:eastAsia="zh-CN" w:bidi="ar"/>
+        </w:rPr>
+      </w:pPr>
+      <w:r>
+        <w:rPr>
+          <w:rFonts w:hint="default" w:ascii="Calibri" w:hAnsi="Calibri" w:eastAsia="SimSun" w:cs="Calibri"/>
+          <w:b/>
+          <w:bCs/>
+          <w:color w:val="000000"/>
+          <w:kern w:val="0"/>
+          <w:sz w:val="28"/>
+          <w:szCs w:val="28"/>
+          <w:u w:val="single"/>
+          <w:lang w:val="el-GR" w:eastAsia="zh-CN" w:bidi="ar"/>
+        </w:rPr>
+        <w:t>Διάγραμμα:</w:t>
+      </w:r>
+    </w:p>
+    <w:p>
+      <w:pPr>
+        <w:keepNext w:val="0"/>
+        <w:keepLines w:val="0"/>
+        <w:widowControl/>
+        <w:suppressLineNumbers w:val="0"/>
+        <w:jc w:val="left"/>
+        <w:rPr>
+          <w:rFonts w:ascii="Calibri-Bold" w:hAnsi="Calibri-Bold" w:eastAsia="Calibri-Bold" w:cs="Calibri-Bold"/>
+          <w:b/>
+          <w:bCs/>
+          <w:color w:val="000000"/>
+          <w:kern w:val="0"/>
+          <w:sz w:val="24"/>
+          <w:szCs w:val="24"/>
+          <w:lang w:val="en-US" w:eastAsia="zh-CN" w:bidi="ar"/>
+        </w:rPr>
+      </w:pPr>
+      <w:r>
+        <w:drawing>
+          <wp:inline distT="0" distB="0" distL="114300" distR="114300">
+            <wp:extent cx="5789930" cy="3968115"/>
+            <wp:effectExtent l="0" t="0" r="1270" b="9525"/>
+            <wp:docPr id="4" name="Picture 1"/>
+            <wp:cNvGraphicFramePr>
+              <a:graphicFrameLocks xmlns:a="http://schemas.openxmlformats.org/drawingml/2006/main" noChangeAspect="1"/>
+            </wp:cNvGraphicFramePr>
+            <a:graphic xmlns:a="http://schemas.openxmlformats.org/drawingml/2006/main">
+              <a:graphicData uri="http://schemas.openxmlformats.org/drawingml/2006/picture">
+                <pic:pic xmlns:pic="http://schemas.openxmlformats.org/drawingml/2006/picture">
+                  <pic:nvPicPr>
+                    <pic:cNvPr id="4" name="Picture 1"/>
+                    <pic:cNvPicPr>
+                      <a:picLocks noChangeAspect="1"/>
+                    </pic:cNvPicPr>
+                  </pic:nvPicPr>
+                  <pic:blipFill>
+                    <a:blip r:embed="rId7"/>
+                    <a:stretch>
+                      <a:fillRect/>
+                    </a:stretch>
+                  </pic:blipFill>
+                  <pic:spPr>
+                    <a:xfrm>
+                      <a:off x="0" y="0"/>
+                      <a:ext cx="5789930" cy="3968115"/>
+                    </a:xfrm>
+                    <a:prstGeom prst="rect">
+                      <a:avLst/>
+                    </a:prstGeom>
+                    <a:noFill/>
+                    <a:ln>
+                      <a:noFill/>
+                    </a:ln>
+                  </pic:spPr>
+                </pic:pic>
+              </a:graphicData>
+            </a:graphic>
+          </wp:inline>
+        </w:drawing>
+      </w:r>
+      <w:r>
+        <w:rPr>
+          <w:rFonts w:hint="default" w:ascii="Calibri" w:hAnsi="Calibri" w:eastAsia="Calibri-Bold" w:cs="Calibri"/>
+          <w:b/>
+          <w:bCs/>
+          <w:color w:val="000000"/>
+          <w:kern w:val="0"/>
+          <w:sz w:val="28"/>
+          <w:szCs w:val="28"/>
+          <w:u w:val="single"/>
+          <w:lang w:val="en-US" w:eastAsia="zh-CN" w:bidi="ar"/>
+        </w:rPr>
+        <w:t>4. Υπολογισμός κόστους γεμίσματος</w:t>
+      </w:r>
+      <w:r>
+        <w:rPr>
+          <w:rFonts w:ascii="Calibri-Bold" w:hAnsi="Calibri-Bold" w:eastAsia="Calibri-Bold" w:cs="Calibri-Bold"/>
+          <w:b/>
+          <w:bCs/>
+          <w:color w:val="000000"/>
+          <w:kern w:val="0"/>
+          <w:sz w:val="24"/>
+          <w:szCs w:val="24"/>
+          <w:lang w:val="en-US" w:eastAsia="zh-CN" w:bidi="ar"/>
+        </w:rPr>
+        <w:t xml:space="preserve"> </w:t>
+      </w:r>
+    </w:p>
+    <w:p>
+      <w:pPr>
+        <w:keepNext w:val="0"/>
+        <w:keepLines w:val="0"/>
+        <w:widowControl/>
+        <w:suppressLineNumbers w:val="0"/>
+        <w:jc w:val="left"/>
+        <w:rPr>
+          <w:rFonts w:ascii="Calibri-Bold" w:hAnsi="Calibri-Bold" w:eastAsia="Calibri-Bold" w:cs="Calibri-Bold"/>
+          <w:b/>
+          <w:bCs/>
+          <w:color w:val="000000"/>
+          <w:kern w:val="0"/>
+          <w:sz w:val="24"/>
+          <w:szCs w:val="24"/>
+          <w:lang w:val="en-US" w:eastAsia="zh-CN" w:bidi="ar"/>
+        </w:rPr>
+      </w:pPr>
+    </w:p>
+    <w:p>
+      <w:pPr>
+        <w:keepNext w:val="0"/>
+        <w:keepLines w:val="0"/>
+        <w:widowControl/>
+        <w:suppressLineNumbers w:val="0"/>
+        <w:jc w:val="left"/>
+        <w:rPr>
+          <w:rFonts w:hint="default" w:ascii="Calibri Light" w:hAnsi="Calibri Light" w:cs="Calibri Light"/>
+        </w:rPr>
+      </w:pPr>
+      <w:r>
+        <w:rPr>
+          <w:rFonts w:hint="default" w:ascii="Calibri Light" w:hAnsi="Calibri Light" w:eastAsia="Calibri-Bold" w:cs="Calibri Light"/>
+          <w:b/>
+          <w:bCs/>
+          <w:color w:val="000000"/>
+          <w:kern w:val="0"/>
+          <w:sz w:val="24"/>
+          <w:szCs w:val="24"/>
+          <w:lang w:val="en-US" w:eastAsia="zh-CN" w:bidi="ar"/>
+        </w:rPr>
+        <w:t xml:space="preserve">Βασική ροή: </w:t>
+      </w:r>
+    </w:p>
+    <w:p>
+      <w:pPr>
+        <w:keepNext w:val="0"/>
+        <w:keepLines w:val="0"/>
+        <w:widowControl/>
+        <w:suppressLineNumbers w:val="0"/>
+        <w:jc w:val="left"/>
+      </w:pPr>
+      <w:r>
+        <w:rPr>
+          <w:rFonts w:ascii="Calibri" w:hAnsi="Calibri" w:eastAsia="SimSun" w:cs="Calibri"/>
+          <w:color w:val="000000"/>
+          <w:kern w:val="0"/>
+          <w:sz w:val="24"/>
+          <w:szCs w:val="24"/>
+          <w:lang w:val="en-US" w:eastAsia="zh-CN" w:bidi="ar"/>
+        </w:rPr>
+        <w:t xml:space="preserve">1. Ο αγοραστής επιλέγει το όχημα που θέλει να γίνει η αναζήτηση πρατηρίου. </w:t>
+      </w:r>
+    </w:p>
+    <w:p>
+      <w:pPr>
+        <w:keepNext w:val="0"/>
+        <w:keepLines w:val="0"/>
+        <w:widowControl/>
+        <w:suppressLineNumbers w:val="0"/>
+        <w:jc w:val="left"/>
+      </w:pPr>
+      <w:r>
+        <w:rPr>
+          <w:rFonts w:hint="default" w:ascii="Calibri" w:hAnsi="Calibri" w:eastAsia="SimSun" w:cs="Calibri"/>
+          <w:color w:val="000000"/>
+          <w:kern w:val="0"/>
+          <w:sz w:val="24"/>
+          <w:szCs w:val="24"/>
+          <w:lang w:val="en-US" w:eastAsia="zh-CN" w:bidi="ar"/>
+        </w:rPr>
+        <w:t xml:space="preserve">2. Το σύστημα βάσει της γεωγραφικής θέσης του χρήστη του εμφανίζει ταδιαθέσιμα </w:t>
+      </w:r>
+    </w:p>
+    <w:p>
+      <w:pPr>
+        <w:keepNext w:val="0"/>
+        <w:keepLines w:val="0"/>
+        <w:widowControl/>
+        <w:suppressLineNumbers w:val="0"/>
+        <w:jc w:val="left"/>
+      </w:pPr>
+      <w:r>
+        <w:rPr>
+          <w:rFonts w:hint="default" w:ascii="Calibri" w:hAnsi="Calibri" w:eastAsia="SimSun" w:cs="Calibri"/>
+          <w:color w:val="000000"/>
+          <w:kern w:val="0"/>
+          <w:sz w:val="24"/>
+          <w:szCs w:val="24"/>
+          <w:lang w:val="en-US" w:eastAsia="zh-CN" w:bidi="ar"/>
+        </w:rPr>
+        <w:t xml:space="preserve">πρατήρια και τις τιμές του αντίστοιχου καυσίμου. </w:t>
+      </w:r>
+    </w:p>
+    <w:p>
+      <w:pPr>
+        <w:keepNext w:val="0"/>
+        <w:keepLines w:val="0"/>
+        <w:widowControl/>
+        <w:suppressLineNumbers w:val="0"/>
+        <w:jc w:val="left"/>
+      </w:pPr>
+      <w:r>
+        <w:rPr>
+          <w:rFonts w:hint="default" w:ascii="Calibri" w:hAnsi="Calibri" w:eastAsia="SimSun" w:cs="Calibri"/>
+          <w:color w:val="000000"/>
+          <w:kern w:val="0"/>
+          <w:sz w:val="24"/>
+          <w:szCs w:val="24"/>
+          <w:lang w:val="en-US" w:eastAsia="zh-CN" w:bidi="ar"/>
+        </w:rPr>
+        <w:t xml:space="preserve">3. Το σύστημα ανατρέχει στην βάση δεδομένων που υπάρχει με έναν κατάλογο από </w:t>
+      </w:r>
+    </w:p>
+    <w:p>
+      <w:pPr>
+        <w:keepNext w:val="0"/>
+        <w:keepLines w:val="0"/>
+        <w:widowControl/>
+        <w:suppressLineNumbers w:val="0"/>
+        <w:jc w:val="left"/>
+      </w:pPr>
+      <w:r>
+        <w:rPr>
+          <w:rFonts w:hint="default" w:ascii="Calibri" w:hAnsi="Calibri" w:eastAsia="SimSun" w:cs="Calibri"/>
+          <w:color w:val="000000"/>
+          <w:kern w:val="0"/>
+          <w:sz w:val="24"/>
+          <w:szCs w:val="24"/>
+          <w:lang w:val="en-US" w:eastAsia="zh-CN" w:bidi="ar"/>
+        </w:rPr>
+        <w:t xml:space="preserve">διάφορα οχήματα όπου αναγράφεται το μέγεθος του ρεζερβουάρ τους. </w:t>
+      </w:r>
+    </w:p>
+    <w:p>
+      <w:pPr>
+        <w:keepNext w:val="0"/>
+        <w:keepLines w:val="0"/>
+        <w:widowControl/>
+        <w:suppressLineNumbers w:val="0"/>
+        <w:jc w:val="left"/>
+      </w:pPr>
+      <w:r>
+        <w:rPr>
+          <w:rFonts w:hint="default" w:ascii="Calibri" w:hAnsi="Calibri" w:eastAsia="SimSun" w:cs="Calibri"/>
+          <w:color w:val="000000"/>
+          <w:kern w:val="0"/>
+          <w:sz w:val="24"/>
+          <w:szCs w:val="24"/>
+          <w:lang w:val="en-US" w:eastAsia="zh-CN" w:bidi="ar"/>
+        </w:rPr>
+        <w:t xml:space="preserve">4. Με βάση την επιλογή του πρατηρίου του αγοραστή , το Fuelpay υπολογίζει το ποσό </w:t>
+      </w:r>
+    </w:p>
+    <w:p>
+      <w:pPr>
+        <w:keepNext w:val="0"/>
+        <w:keepLines w:val="0"/>
+        <w:widowControl/>
+        <w:suppressLineNumbers w:val="0"/>
+        <w:jc w:val="left"/>
+      </w:pPr>
+      <w:r>
+        <w:rPr>
+          <w:rFonts w:hint="default" w:ascii="Calibri" w:hAnsi="Calibri" w:eastAsia="SimSun" w:cs="Calibri"/>
+          <w:color w:val="000000"/>
+          <w:kern w:val="0"/>
+          <w:sz w:val="24"/>
+          <w:szCs w:val="24"/>
+          <w:lang w:val="en-US" w:eastAsia="zh-CN" w:bidi="ar"/>
+        </w:rPr>
+        <w:t xml:space="preserve">που θα χρειαστεί ο αγοραστής αν επιλέξει να γεμίζει το ντεπόζιτο του οχήματος. </w:t>
+      </w:r>
+    </w:p>
+    <w:p>
+      <w:pPr>
+        <w:keepNext w:val="0"/>
+        <w:keepLines w:val="0"/>
+        <w:widowControl/>
+        <w:suppressLineNumbers w:val="0"/>
+        <w:jc w:val="left"/>
+      </w:pPr>
+      <w:r>
+        <w:rPr>
+          <w:rFonts w:hint="default" w:ascii="Calibri" w:hAnsi="Calibri" w:eastAsia="SimSun" w:cs="Calibri"/>
+          <w:color w:val="000000"/>
+          <w:kern w:val="0"/>
+          <w:sz w:val="24"/>
+          <w:szCs w:val="24"/>
+          <w:lang w:val="en-US" w:eastAsia="zh-CN" w:bidi="ar"/>
+        </w:rPr>
+        <w:t xml:space="preserve">5. Εμφανίζεται ένα μήνυμα στο οποίο ο αγοραστής απαντά ναι η όχι για τοαντίστοιχο </w:t>
+      </w:r>
+    </w:p>
+    <w:p>
+      <w:pPr>
+        <w:keepNext w:val="0"/>
+        <w:keepLines w:val="0"/>
+        <w:widowControl/>
+        <w:suppressLineNumbers w:val="0"/>
+        <w:jc w:val="left"/>
+      </w:pPr>
+      <w:r>
+        <w:rPr>
+          <w:rFonts w:hint="default" w:ascii="Calibri" w:hAnsi="Calibri" w:eastAsia="SimSun" w:cs="Calibri"/>
+          <w:color w:val="000000"/>
+          <w:kern w:val="0"/>
+          <w:sz w:val="24"/>
+          <w:szCs w:val="24"/>
+          <w:lang w:val="en-US" w:eastAsia="zh-CN" w:bidi="ar"/>
+        </w:rPr>
+        <w:t xml:space="preserve">γέμισμα. </w:t>
+      </w:r>
+    </w:p>
+    <w:p>
+      <w:pPr>
+        <w:keepNext w:val="0"/>
+        <w:keepLines w:val="0"/>
+        <w:widowControl/>
+        <w:suppressLineNumbers w:val="0"/>
+        <w:jc w:val="left"/>
+      </w:pPr>
+      <w:r>
+        <w:rPr>
+          <w:rFonts w:hint="default" w:ascii="Calibri" w:hAnsi="Calibri" w:eastAsia="SimSun" w:cs="Calibri"/>
+          <w:color w:val="000000"/>
+          <w:kern w:val="0"/>
+          <w:sz w:val="24"/>
+          <w:szCs w:val="24"/>
+          <w:lang w:val="en-US" w:eastAsia="zh-CN" w:bidi="ar"/>
+        </w:rPr>
+        <w:t xml:space="preserve">6. Η αγορά γίνεται εκείνη την στιγμή και η ζητούμενη ποσότητα καυσίμου έχει δεσμευτεί </w:t>
+      </w:r>
+    </w:p>
+    <w:p>
+      <w:pPr>
+        <w:keepNext w:val="0"/>
+        <w:keepLines w:val="0"/>
+        <w:widowControl/>
+        <w:suppressLineNumbers w:val="0"/>
+        <w:jc w:val="left"/>
+      </w:pPr>
+      <w:r>
+        <w:rPr>
+          <w:rFonts w:hint="default" w:ascii="Calibri" w:hAnsi="Calibri" w:eastAsia="SimSun" w:cs="Calibri"/>
+          <w:color w:val="000000"/>
+          <w:kern w:val="0"/>
+          <w:sz w:val="24"/>
+          <w:szCs w:val="24"/>
+          <w:lang w:val="en-US" w:eastAsia="zh-CN" w:bidi="ar"/>
+        </w:rPr>
+        <w:t>στον λογαριασμό του χρήστη.</w:t>
+      </w:r>
+    </w:p>
+    <w:p/>
+    <w:p>
+      <w:pPr>
+        <w:keepNext w:val="0"/>
+        <w:keepLines w:val="0"/>
+        <w:widowControl/>
+        <w:suppressLineNumbers w:val="0"/>
+        <w:jc w:val="left"/>
+        <w:rPr>
+          <w:rFonts w:hint="default" w:ascii="Calibri" w:hAnsi="Calibri" w:eastAsia="SimSun" w:cs="Calibri"/>
+          <w:b/>
+          <w:bCs/>
+          <w:color w:val="000000"/>
+          <w:kern w:val="0"/>
+          <w:sz w:val="28"/>
+          <w:szCs w:val="28"/>
+          <w:u w:val="single"/>
+          <w:lang w:val="el-GR" w:eastAsia="zh-CN" w:bidi="ar"/>
+        </w:rPr>
+      </w:pPr>
+      <w:r>
+        <w:rPr>
+          <w:rFonts w:hint="default" w:ascii="Calibri" w:hAnsi="Calibri" w:eastAsia="SimSun" w:cs="Calibri"/>
+          <w:b/>
+          <w:bCs/>
+          <w:color w:val="000000"/>
+          <w:kern w:val="0"/>
+          <w:sz w:val="28"/>
+          <w:szCs w:val="28"/>
+          <w:u w:val="single"/>
+          <w:lang w:val="el-GR" w:eastAsia="zh-CN" w:bidi="ar"/>
+        </w:rPr>
+        <w:t>Διάγραμμα:</w:t>
+      </w:r>
+    </w:p>
+    <w:p>
+      <w:pPr>
+        <w:keepNext w:val="0"/>
+        <w:keepLines w:val="0"/>
+        <w:widowControl/>
+        <w:suppressLineNumbers w:val="0"/>
+        <w:jc w:val="left"/>
+      </w:pPr>
+      <w:r>
+        <w:drawing>
+          <wp:inline distT="0" distB="0" distL="114300" distR="114300">
+            <wp:extent cx="5941695" cy="4244975"/>
+            <wp:effectExtent l="0" t="0" r="1905" b="6985"/>
+            <wp:docPr id="5" name="Picture 2"/>
+            <wp:cNvGraphicFramePr>
+              <a:graphicFrameLocks xmlns:a="http://schemas.openxmlformats.org/drawingml/2006/main" noChangeAspect="1"/>
+            </wp:cNvGraphicFramePr>
+            <a:graphic xmlns:a="http://schemas.openxmlformats.org/drawingml/2006/main">
+              <a:graphicData uri="http://schemas.openxmlformats.org/drawingml/2006/picture">
+                <pic:pic xmlns:pic="http://schemas.openxmlformats.org/drawingml/2006/picture">
+                  <pic:nvPicPr>
+                    <pic:cNvPr id="5" name="Picture 2"/>
+                    <pic:cNvPicPr>
+                      <a:picLocks noChangeAspect="1"/>
+                    </pic:cNvPicPr>
+                  </pic:nvPicPr>
+                  <pic:blipFill>
+                    <a:blip r:embed="rId8"/>
+                    <a:stretch>
+                      <a:fillRect/>
+                    </a:stretch>
+                  </pic:blipFill>
+                  <pic:spPr>
+                    <a:xfrm>
+                      <a:off x="0" y="0"/>
+                      <a:ext cx="5941695" cy="4244975"/>
+                    </a:xfrm>
+                    <a:prstGeom prst="rect">
+                      <a:avLst/>
+                    </a:prstGeom>
+                    <a:noFill/>
+                    <a:ln>
+                      <a:noFill/>
+                    </a:ln>
+                  </pic:spPr>
+                </pic:pic>
+              </a:graphicData>
+            </a:graphic>
+          </wp:inline>
+        </w:drawing>
+      </w:r>
+    </w:p>
+    <w:p>
+      <w:pPr>
+        <w:tabs>
+          <w:tab w:val="left" w:pos="821"/>
+        </w:tabs>
+        <w:spacing w:before="5" w:line="256" w:lineRule="auto"/>
+        <w:ind w:right="398"/>
+        <w:jc w:val="left"/>
+        <w:rPr>
+          <w:rFonts w:hint="default" w:ascii="Calibri Light" w:hAnsi="Calibri Light" w:cs="Calibri Light"/>
+          <w:b/>
+          <w:bCs/>
+          <w:color w:val="2E75B6" w:themeColor="accent1" w:themeShade="BF"/>
+          <w:sz w:val="40"/>
+          <w:szCs w:val="40"/>
+          <w:u w:val="single"/>
+          <w:lang w:val="el-GR"/>
+        </w:rPr>
+      </w:pPr>
+      <w:r>
+        <w:rPr>
+          <w:rFonts w:hint="default" w:ascii="Calibri Light" w:hAnsi="Calibri Light" w:cs="Calibri Light"/>
+          <w:b/>
+          <w:bCs/>
+          <w:color w:val="2E75B6" w:themeColor="accent1" w:themeShade="BF"/>
+          <w:sz w:val="40"/>
+          <w:szCs w:val="40"/>
+          <w:u w:val="single"/>
+          <w:lang w:val="el-GR"/>
+        </w:rPr>
+        <w:t>Εργαλεία που χρησιμοποίηθηκαν</w:t>
+      </w:r>
+    </w:p>
+    <w:p>
+      <w:pPr>
+        <w:tabs>
+          <w:tab w:val="left" w:pos="821"/>
+        </w:tabs>
+        <w:spacing w:before="5" w:line="256" w:lineRule="auto"/>
+        <w:ind w:right="398"/>
+        <w:jc w:val="center"/>
+        <w:rPr>
+          <w:rFonts w:hint="default" w:asciiTheme="minorHAnsi" w:hAnsiTheme="minorHAnsi" w:cstheme="minorHAnsi"/>
+          <w:b/>
+          <w:bCs/>
+          <w:sz w:val="36"/>
+          <w:szCs w:val="36"/>
+          <w:lang w:val="el-GR"/>
+        </w:rPr>
+      </w:pPr>
+    </w:p>
+    <w:p>
+      <w:pPr>
+        <w:tabs>
+          <w:tab w:val="left" w:pos="821"/>
+        </w:tabs>
+        <w:spacing w:before="5" w:line="256" w:lineRule="auto"/>
+        <w:ind w:right="398"/>
+        <w:jc w:val="both"/>
+        <w:rPr>
+          <w:rFonts w:hint="default" w:asciiTheme="minorHAnsi" w:hAnsiTheme="minorHAnsi" w:cstheme="minorHAnsi"/>
+          <w:b/>
+          <w:bCs/>
+          <w:sz w:val="32"/>
+          <w:szCs w:val="32"/>
+          <w:lang w:val="el-GR"/>
+        </w:rPr>
+      </w:pPr>
+      <w:r>
+        <w:rPr>
+          <w:rFonts w:hint="default" w:asciiTheme="minorHAnsi" w:hAnsiTheme="minorHAnsi" w:cstheme="minorHAnsi"/>
+          <w:b/>
+          <w:bCs/>
+          <w:sz w:val="32"/>
+          <w:szCs w:val="32"/>
+          <w:lang w:val="en-US"/>
+        </w:rPr>
+        <w:t xml:space="preserve">Word </w:t>
+      </w:r>
+    </w:p>
+    <w:p>
+      <w:pPr>
+        <w:tabs>
+          <w:tab w:val="left" w:pos="821"/>
+        </w:tabs>
+        <w:spacing w:before="5" w:line="256" w:lineRule="auto"/>
+        <w:ind w:right="398"/>
+        <w:jc w:val="both"/>
+        <w:rPr>
+          <w:rFonts w:hint="default" w:asciiTheme="minorHAnsi" w:hAnsiTheme="minorHAnsi" w:cstheme="minorHAnsi"/>
+          <w:b w:val="0"/>
+          <w:bCs w:val="0"/>
+          <w:sz w:val="24"/>
+          <w:szCs w:val="24"/>
+          <w:lang w:val="el-GR"/>
+        </w:rPr>
+      </w:pPr>
+      <w:r>
+        <w:rPr>
+          <w:rFonts w:hint="default" w:asciiTheme="minorHAnsi" w:hAnsiTheme="minorHAnsi" w:cstheme="minorHAnsi"/>
+          <w:b w:val="0"/>
+          <w:bCs w:val="0"/>
+          <w:sz w:val="24"/>
+          <w:szCs w:val="24"/>
+          <w:lang w:val="el-GR"/>
+        </w:rPr>
+        <w:t>Χρησιμοποιήθηκε για την σύνταξη των κειμένων</w:t>
+      </w:r>
+    </w:p>
+    <w:p>
+      <w:pPr>
+        <w:tabs>
+          <w:tab w:val="left" w:pos="821"/>
+        </w:tabs>
+        <w:spacing w:before="5" w:line="256" w:lineRule="auto"/>
+        <w:ind w:right="398"/>
+        <w:jc w:val="both"/>
+        <w:rPr>
+          <w:rFonts w:hint="default" w:asciiTheme="minorHAnsi" w:hAnsiTheme="minorHAnsi" w:cstheme="minorHAnsi"/>
+          <w:b/>
+          <w:bCs/>
+          <w:sz w:val="36"/>
+          <w:szCs w:val="36"/>
+          <w:lang w:val="el-GR"/>
+        </w:rPr>
+      </w:pPr>
+    </w:p>
+    <w:p>
+      <w:pPr>
+        <w:tabs>
+          <w:tab w:val="left" w:pos="821"/>
+        </w:tabs>
+        <w:spacing w:before="5" w:line="256" w:lineRule="auto"/>
+        <w:ind w:right="398"/>
+        <w:jc w:val="both"/>
+        <w:rPr>
+          <w:rFonts w:hint="default" w:asciiTheme="minorHAnsi" w:hAnsiTheme="minorHAnsi" w:cstheme="minorHAnsi"/>
+          <w:b/>
+          <w:bCs/>
+          <w:sz w:val="32"/>
+          <w:szCs w:val="32"/>
+          <w:lang w:val="en-US"/>
+        </w:rPr>
+      </w:pPr>
+      <w:r>
+        <w:rPr>
+          <w:rFonts w:hint="default" w:asciiTheme="minorHAnsi" w:hAnsiTheme="minorHAnsi" w:cstheme="minorHAnsi"/>
+          <w:b/>
+          <w:bCs/>
+          <w:sz w:val="32"/>
+          <w:szCs w:val="32"/>
+          <w:lang w:val="en-US"/>
+        </w:rPr>
+        <w:t xml:space="preserve">Visual Paradigm </w:t>
+      </w:r>
+      <w:r>
+        <w:rPr>
+          <w:rFonts w:hint="default" w:asciiTheme="minorHAnsi" w:hAnsiTheme="minorHAnsi" w:cstheme="minorHAnsi"/>
+          <w:b/>
+          <w:bCs/>
+          <w:sz w:val="32"/>
+          <w:szCs w:val="32"/>
+          <w:lang w:val="el-GR"/>
+        </w:rPr>
+        <w:t xml:space="preserve">και </w:t>
+      </w:r>
+      <w:r>
+        <w:rPr>
+          <w:rFonts w:hint="default" w:asciiTheme="minorHAnsi" w:hAnsiTheme="minorHAnsi" w:cstheme="minorHAnsi"/>
+          <w:b/>
+          <w:bCs/>
+          <w:sz w:val="32"/>
+          <w:szCs w:val="32"/>
+          <w:lang w:val="en-US"/>
+        </w:rPr>
+        <w:t>Draw</w:t>
+      </w:r>
+    </w:p>
+    <w:p>
+      <w:pPr>
+        <w:tabs>
+          <w:tab w:val="left" w:pos="821"/>
+        </w:tabs>
+        <w:spacing w:before="5" w:line="256" w:lineRule="auto"/>
+        <w:ind w:right="398"/>
+        <w:jc w:val="both"/>
+        <w:rPr>
+          <w:rFonts w:hint="default" w:asciiTheme="minorHAnsi" w:hAnsiTheme="minorHAnsi" w:cstheme="minorHAnsi"/>
+          <w:b w:val="0"/>
+          <w:bCs w:val="0"/>
+          <w:sz w:val="24"/>
+          <w:szCs w:val="24"/>
+          <w:lang w:val="en-US"/>
+        </w:rPr>
+      </w:pPr>
+      <w:r>
+        <w:rPr>
+          <w:rFonts w:hint="default" w:asciiTheme="minorHAnsi" w:hAnsiTheme="minorHAnsi" w:cstheme="minorHAnsi"/>
+          <w:b w:val="0"/>
+          <w:bCs w:val="0"/>
+          <w:sz w:val="24"/>
+          <w:szCs w:val="24"/>
+          <w:lang w:val="el-GR"/>
+        </w:rPr>
+        <w:t>Χρησιμοποιήθηκαν για την παραγωγή τ</w:t>
+      </w:r>
+      <w:r>
+        <w:rPr>
+          <w:rFonts w:hint="default" w:cstheme="minorHAnsi"/>
+          <w:b w:val="0"/>
+          <w:bCs w:val="0"/>
+          <w:sz w:val="24"/>
+          <w:szCs w:val="24"/>
+          <w:lang w:val="el-GR"/>
+        </w:rPr>
+        <w:t xml:space="preserve">ων </w:t>
+      </w:r>
+      <w:r>
+        <w:rPr>
+          <w:rFonts w:hint="default" w:cstheme="minorHAnsi"/>
+          <w:b w:val="0"/>
+          <w:bCs w:val="0"/>
+          <w:sz w:val="24"/>
+          <w:szCs w:val="24"/>
+          <w:lang w:val="en-US"/>
+        </w:rPr>
+        <w:t>Robustness Diagrams</w:t>
+      </w:r>
+      <w:bookmarkStart w:id="0" w:name="_GoBack"/>
+      <w:bookmarkEnd w:id="0"/>
+      <w:r>
+        <w:rPr>
+          <w:rFonts w:hint="default" w:asciiTheme="minorHAnsi" w:hAnsiTheme="minorHAnsi" w:cstheme="minorHAnsi"/>
+          <w:b w:val="0"/>
+          <w:bCs w:val="0"/>
+          <w:sz w:val="24"/>
+          <w:szCs w:val="24"/>
+          <w:lang w:val="en-US"/>
+        </w:rPr>
+        <w:t>.</w:t>
+      </w:r>
+    </w:p>
+    <w:p>
+      <w:pPr>
+        <w:keepNext w:val="0"/>
+        <w:keepLines w:val="0"/>
+        <w:widowControl/>
+        <w:suppressLineNumbers w:val="0"/>
+        <w:jc w:val="left"/>
+        <w:rPr>
+          <w:rFonts w:hint="default"/>
+          <w:lang w:val="el-GR" w:eastAsia="zh-CN"/>
+        </w:rPr>
+      </w:pPr>
+    </w:p>
     <w:p/>
     <w:sectPr>
       <w:pgSz w:w="11906" w:h="16838"/>
@@ -1199,6 +3415,45 @@
     </w:sectPr>
   </w:body>
 </w:document>
+</file>
+
+<file path=word/numbering.xml><?xml version="1.0" encoding="utf-8"?>
+<w:numbering xmlns:wpc="http://schemas.microsoft.com/office/word/2010/wordprocessingCanvas" xmlns:mc="http://schemas.openxmlformats.org/markup-compatibility/2006" xmlns:o="urn:schemas-microsoft-com:office:office" xmlns:r="http://schemas.openxmlformats.org/officeDocument/2006/relationships" xmlns:m="http://schemas.openxmlformats.org/officeDocument/2006/math" xmlns:v="urn:schemas-microsoft-com:vml" xmlns:wp14="http://schemas.microsoft.com/office/word/2010/wordprocessingDrawing" xmlns:wp="http://schemas.openxmlformats.org/drawingml/2006/wordprocessingDrawing" xmlns:w10="urn:schemas-microsoft-com:office:word" xmlns:w="http://schemas.openxmlformats.org/wordprocessingml/2006/main" xmlns:w14="http://schemas.microsoft.com/office/word/2010/wordml" xmlns:wpg="http://schemas.microsoft.com/office/word/2010/wordprocessingGroup" xmlns:wpi="http://schemas.microsoft.com/office/word/2010/wordprocessingInk" xmlns:wne="http://schemas.microsoft.com/office/word/2006/wordml" xmlns:wps="http://schemas.microsoft.com/office/word/2010/wordprocessingShape" xmlns:wpsCustomData="http://www.wps.cn/officeDocument/2013/wpsCustomData" mc:Ignorable="w14 wp14">
+  <w:abstractNum w:abstractNumId="0">
+    <w:nsid w:val="1FAEFA7C"/>
+    <w:multiLevelType w:val="singleLevel"/>
+    <w:tmpl w:val="1FAEFA7C"/>
+    <w:lvl w:ilvl="0" w:tentative="0">
+      <w:start w:val="5"/>
+      <w:numFmt w:val="decimal"/>
+      <w:suff w:val="space"/>
+      <w:lvlText w:val="%1."/>
+      <w:lvlJc w:val="left"/>
+    </w:lvl>
+  </w:abstractNum>
+  <w:abstractNum w:abstractNumId="1">
+    <w:nsid w:val="5CC6223C"/>
+    <w:multiLevelType w:val="singleLevel"/>
+    <w:tmpl w:val="5CC6223C"/>
+    <w:lvl w:ilvl="0" w:tentative="0">
+      <w:start w:val="1"/>
+      <w:numFmt w:val="decimal"/>
+      <w:lvlText w:val="%1."/>
+      <w:lvlJc w:val="left"/>
+      <w:pPr>
+        <w:tabs>
+          <w:tab w:val="left" w:pos="312"/>
+        </w:tabs>
+      </w:pPr>
+    </w:lvl>
+  </w:abstractNum>
+  <w:num w:numId="1">
+    <w:abstractNumId w:val="1"/>
+  </w:num>
+  <w:num w:numId="2">
+    <w:abstractNumId w:val="0"/>
+  </w:num>
+</w:numbering>
 </file>
 
 <file path=word/styles.xml><?xml version="1.0" encoding="utf-8"?>

--- a/Third Assignment/Robustness-Diagrams-v0.1.docx
+++ b/Third Assignment/Robustness-Diagrams-v0.1.docx
@@ -359,70 +359,14 @@
                 <w:bCs/>
               </w:rPr>
             </w:pPr>
-            <w:proofErr w:type="spellStart"/>
             <w:r>
               <w:rPr>
                 <w:rFonts w:cstheme="minorHAnsi"/>
                 <w:b/>
                 <w:bCs/>
               </w:rPr>
-              <w:t>Ρόλος</w:t>
+              <w:t>Ρόλος στο παρόν κείμενο</w:t>
             </w:r>
-            <w:proofErr w:type="spellEnd"/>
-            <w:r>
-              <w:rPr>
-                <w:rFonts w:cstheme="minorHAnsi"/>
-                <w:b/>
-                <w:bCs/>
-              </w:rPr>
-              <w:t xml:space="preserve"> </w:t>
-            </w:r>
-            <w:proofErr w:type="spellStart"/>
-            <w:r>
-              <w:rPr>
-                <w:rFonts w:cstheme="minorHAnsi"/>
-                <w:b/>
-                <w:bCs/>
-              </w:rPr>
-              <w:t>στο</w:t>
-            </w:r>
-            <w:proofErr w:type="spellEnd"/>
-            <w:r>
-              <w:rPr>
-                <w:rFonts w:cstheme="minorHAnsi"/>
-                <w:b/>
-                <w:bCs/>
-              </w:rPr>
-              <w:t xml:space="preserve"> πα</w:t>
-            </w:r>
-            <w:proofErr w:type="spellStart"/>
-            <w:r>
-              <w:rPr>
-                <w:rFonts w:cstheme="minorHAnsi"/>
-                <w:b/>
-                <w:bCs/>
-              </w:rPr>
-              <w:t>ρόν</w:t>
-            </w:r>
-            <w:proofErr w:type="spellEnd"/>
-            <w:r>
-              <w:rPr>
-                <w:rFonts w:cstheme="minorHAnsi"/>
-                <w:b/>
-                <w:bCs/>
-              </w:rPr>
-              <w:t xml:space="preserve"> </w:t>
-            </w:r>
-            <w:proofErr w:type="spellStart"/>
-            <w:r>
-              <w:rPr>
-                <w:rFonts w:cstheme="minorHAnsi"/>
-                <w:b/>
-                <w:bCs/>
-              </w:rPr>
-              <w:t>κείμενο</w:t>
-            </w:r>
-            <w:proofErr w:type="spellEnd"/>
           </w:p>
         </w:tc>
       </w:tr>
@@ -907,18 +851,7 @@
           <w:u w:val="single"/>
           <w:lang w:val="en-US" w:eastAsia="el-GR"/>
         </w:rPr>
-        <w:t>Robustness-diagrams</w:t>
-      </w:r>
-      <w:r>
-        <w:rPr>
-          <w:rFonts w:eastAsia="Times New Roman"/>
-          <w:b/>
-          <w:bCs/>
-          <w:color w:val="1F4E79" w:themeColor="accent1" w:themeShade="80"/>
-          <w:u w:val="single"/>
-          <w:lang w:val="en-US" w:eastAsia="el-GR"/>
-        </w:rPr>
-        <w:t>-v0.1 – Fuel Pay</w:t>
+        <w:t>Robustness-diagrams-v0.1 – Fuel Pay</w:t>
       </w:r>
     </w:p>
     <w:p>
@@ -1221,51 +1154,7 @@
           <w:szCs w:val="24"/>
           <w:lang w:bidi="ar"/>
         </w:rPr>
-        <w:t>«</w:t>
-      </w:r>
-      <w:proofErr w:type="spellStart"/>
-      <w:r>
-        <w:rPr>
-          <w:rFonts w:ascii="Calibri" w:eastAsia="SimSun" w:hAnsi="Calibri" w:cs="Calibri"/>
-          <w:color w:val="000000"/>
-          <w:sz w:val="24"/>
-          <w:szCs w:val="24"/>
-          <w:lang w:bidi="ar"/>
-        </w:rPr>
-        <w:t>Τρο</w:t>
-      </w:r>
-      <w:proofErr w:type="spellEnd"/>
-      <w:r>
-        <w:rPr>
-          <w:rFonts w:ascii="Calibri" w:eastAsia="SimSun" w:hAnsi="Calibri" w:cs="Calibri"/>
-          <w:color w:val="000000"/>
-          <w:sz w:val="24"/>
-          <w:szCs w:val="24"/>
-          <w:lang w:bidi="ar"/>
-        </w:rPr>
-        <w:t xml:space="preserve">ποποίηση </w:t>
-      </w:r>
-      <w:proofErr w:type="spellStart"/>
-      <w:r>
-        <w:rPr>
-          <w:rFonts w:ascii="Calibri" w:eastAsia="SimSun" w:hAnsi="Calibri" w:cs="Calibri"/>
-          <w:color w:val="000000"/>
-          <w:sz w:val="24"/>
-          <w:szCs w:val="24"/>
-          <w:lang w:bidi="ar"/>
-        </w:rPr>
-        <w:t>Οχήμ</w:t>
-      </w:r>
-      <w:proofErr w:type="spellEnd"/>
-      <w:r>
-        <w:rPr>
-          <w:rFonts w:ascii="Calibri" w:eastAsia="SimSun" w:hAnsi="Calibri" w:cs="Calibri"/>
-          <w:color w:val="000000"/>
-          <w:sz w:val="24"/>
-          <w:szCs w:val="24"/>
-          <w:lang w:bidi="ar"/>
-        </w:rPr>
-        <w:t>ατος».</w:t>
+        <w:t>«Τροποποίηση Οχήματος».</w:t>
       </w:r>
     </w:p>
     <w:p>
@@ -2613,47 +2502,7 @@
           <w:sz w:val="24"/>
           <w:u w:val="single"/>
         </w:rPr>
-        <w:t>Βα</w:t>
-      </w:r>
-      <w:proofErr w:type="spellStart"/>
-      <w:r>
-        <w:rPr>
-          <w:rFonts w:cstheme="minorHAnsi"/>
-          <w:b/>
-          <w:sz w:val="24"/>
-          <w:u w:val="single"/>
-        </w:rPr>
-        <w:t>σική</w:t>
-      </w:r>
-      <w:proofErr w:type="spellEnd"/>
-      <w:r>
-        <w:rPr>
-          <w:rFonts w:cstheme="minorHAnsi"/>
-          <w:b/>
-          <w:sz w:val="24"/>
-          <w:u w:val="single"/>
-        </w:rPr>
-        <w:t xml:space="preserve"> </w:t>
-      </w:r>
-      <w:proofErr w:type="spellStart"/>
-      <w:r>
-        <w:rPr>
-          <w:rFonts w:cstheme="minorHAnsi"/>
-          <w:b/>
-          <w:sz w:val="24"/>
-          <w:u w:val="single"/>
-        </w:rPr>
-        <w:t>ροή</w:t>
-      </w:r>
-      <w:proofErr w:type="spellEnd"/>
-      <w:r>
-        <w:rPr>
-          <w:rFonts w:cstheme="minorHAnsi"/>
-          <w:b/>
-          <w:sz w:val="24"/>
-          <w:u w:val="single"/>
-        </w:rPr>
-        <w:t>:</w:t>
+        <w:t>Βασική ροή:</w:t>
       </w:r>
     </w:p>
     <w:p>
@@ -3090,6 +2939,7 @@
           <w:sz w:val="28"/>
           <w:szCs w:val="28"/>
           <w:u w:val="single"/>
+          <w:lang w:val="el-GR"/>
         </w:rPr>
       </w:pPr>
       <w:r>
@@ -3101,113 +2951,10 @@
           <w:sz w:val="28"/>
           <w:szCs w:val="28"/>
           <w:u w:val="single"/>
+          <w:lang w:val="el-GR"/>
         </w:rPr>
         <w:lastRenderedPageBreak/>
-        <w:t xml:space="preserve">6. </w:t>
-      </w:r>
-      <w:proofErr w:type="spellStart"/>
-      <w:r>
-        <w:rPr>
-          <w:rFonts w:asciiTheme="minorHAnsi" w:hAnsiTheme="minorHAnsi" w:cstheme="minorHAnsi"/>
-          <w:b/>
-          <w:bCs/>
-          <w:color w:val="auto"/>
-          <w:sz w:val="28"/>
-          <w:szCs w:val="28"/>
-          <w:u w:val="single"/>
-        </w:rPr>
-        <w:t>Εξ</w:t>
-      </w:r>
-      <w:proofErr w:type="spellEnd"/>
-      <w:r>
-        <w:rPr>
-          <w:rFonts w:asciiTheme="minorHAnsi" w:hAnsiTheme="minorHAnsi" w:cstheme="minorHAnsi"/>
-          <w:b/>
-          <w:bCs/>
-          <w:color w:val="auto"/>
-          <w:sz w:val="28"/>
-          <w:szCs w:val="28"/>
-          <w:u w:val="single"/>
-        </w:rPr>
-        <w:t xml:space="preserve">αργύρωση </w:t>
-      </w:r>
-      <w:proofErr w:type="spellStart"/>
-      <w:r>
-        <w:rPr>
-          <w:rFonts w:asciiTheme="minorHAnsi" w:hAnsiTheme="minorHAnsi" w:cstheme="minorHAnsi"/>
-          <w:b/>
-          <w:bCs/>
-          <w:color w:val="auto"/>
-          <w:sz w:val="28"/>
-          <w:szCs w:val="28"/>
-          <w:u w:val="single"/>
-        </w:rPr>
-        <w:t>Πόντων</w:t>
-      </w:r>
-      <w:proofErr w:type="spellEnd"/>
-      <w:r>
-        <w:rPr>
-          <w:rFonts w:asciiTheme="minorHAnsi" w:hAnsiTheme="minorHAnsi" w:cstheme="minorHAnsi"/>
-          <w:b/>
-          <w:bCs/>
-          <w:color w:val="auto"/>
-          <w:sz w:val="28"/>
-          <w:szCs w:val="28"/>
-          <w:u w:val="single"/>
-        </w:rPr>
-        <w:t xml:space="preserve"> </w:t>
-      </w:r>
-      <w:proofErr w:type="spellStart"/>
-      <w:r>
-        <w:rPr>
-          <w:rFonts w:asciiTheme="minorHAnsi" w:hAnsiTheme="minorHAnsi" w:cstheme="minorHAnsi"/>
-          <w:b/>
-          <w:bCs/>
-          <w:color w:val="auto"/>
-          <w:sz w:val="28"/>
-          <w:szCs w:val="28"/>
-          <w:u w:val="single"/>
-        </w:rPr>
-        <w:t>σε</w:t>
-      </w:r>
-      <w:proofErr w:type="spellEnd"/>
-      <w:r>
-        <w:rPr>
-          <w:rFonts w:asciiTheme="minorHAnsi" w:hAnsiTheme="minorHAnsi" w:cstheme="minorHAnsi"/>
-          <w:b/>
-          <w:bCs/>
-          <w:color w:val="auto"/>
-          <w:sz w:val="28"/>
-          <w:szCs w:val="28"/>
-          <w:u w:val="single"/>
-        </w:rPr>
-        <w:t xml:space="preserve"> </w:t>
-      </w:r>
-      <w:proofErr w:type="spellStart"/>
-      <w:r>
-        <w:rPr>
-          <w:rFonts w:asciiTheme="minorHAnsi" w:hAnsiTheme="minorHAnsi" w:cstheme="minorHAnsi"/>
-          <w:b/>
-          <w:bCs/>
-          <w:color w:val="auto"/>
-          <w:sz w:val="28"/>
-          <w:szCs w:val="28"/>
-          <w:u w:val="single"/>
-        </w:rPr>
-        <w:t>Ανεφοδι</w:t>
-      </w:r>
-      <w:proofErr w:type="spellEnd"/>
-      <w:r>
-        <w:rPr>
-          <w:rFonts w:asciiTheme="minorHAnsi" w:hAnsiTheme="minorHAnsi" w:cstheme="minorHAnsi"/>
-          <w:b/>
-          <w:bCs/>
-          <w:color w:val="auto"/>
-          <w:sz w:val="28"/>
-          <w:szCs w:val="28"/>
-          <w:u w:val="single"/>
-        </w:rPr>
-        <w:t>ασμό</w:t>
+        <w:t>6. Εξαργύρωση Πόντων σε Ανεφοδιασμό</w:t>
       </w:r>
     </w:p>
     <w:p>
@@ -3681,9 +3428,22 @@
           <w:sz w:val="28"/>
           <w:szCs w:val="28"/>
           <w:u w:val="single"/>
+          <w:lang w:val="en-US"/>
         </w:rPr>
         <w:lastRenderedPageBreak/>
-        <w:t>8. Δημιουργία προσφοράς από τον ιδιοκτήτη του πρατηρίου</w:t>
+        <w:t>10</w:t>
+      </w:r>
+      <w:r>
+        <w:rPr>
+          <w:rFonts w:asciiTheme="minorHAnsi" w:hAnsiTheme="minorHAnsi" w:cstheme="minorHAnsi"/>
+          <w:b/>
+          <w:bCs/>
+          <w:color w:val="auto"/>
+          <w:sz w:val="28"/>
+          <w:szCs w:val="28"/>
+          <w:u w:val="single"/>
+        </w:rPr>
+        <w:t>. Δημιουργία προσφοράς από τον ιδιοκτήτη του πρατηρίου</w:t>
       </w:r>
     </w:p>
     <w:p>
@@ -3714,47 +3474,7 @@
           <w:sz w:val="24"/>
           <w:u w:val="single"/>
         </w:rPr>
-        <w:t>Βα</w:t>
-      </w:r>
-      <w:proofErr w:type="spellStart"/>
-      <w:r>
-        <w:rPr>
-          <w:rFonts w:cstheme="minorHAnsi"/>
-          <w:b/>
-          <w:sz w:val="24"/>
-          <w:u w:val="single"/>
-        </w:rPr>
-        <w:t>σική</w:t>
-      </w:r>
-      <w:proofErr w:type="spellEnd"/>
-      <w:r>
-        <w:rPr>
-          <w:rFonts w:cstheme="minorHAnsi"/>
-          <w:b/>
-          <w:sz w:val="24"/>
-          <w:u w:val="single"/>
-        </w:rPr>
-        <w:t xml:space="preserve"> </w:t>
-      </w:r>
-      <w:proofErr w:type="spellStart"/>
-      <w:r>
-        <w:rPr>
-          <w:rFonts w:cstheme="minorHAnsi"/>
-          <w:b/>
-          <w:sz w:val="24"/>
-          <w:u w:val="single"/>
-        </w:rPr>
-        <w:t>ροή</w:t>
-      </w:r>
-      <w:proofErr w:type="spellEnd"/>
-      <w:r>
-        <w:rPr>
-          <w:rFonts w:cstheme="minorHAnsi"/>
-          <w:b/>
-          <w:sz w:val="24"/>
-          <w:u w:val="single"/>
-        </w:rPr>
-        <w:t>:</w:t>
+        <w:t>Βασική ροή:</w:t>
       </w:r>
     </w:p>
     <w:p>
@@ -4006,6 +3726,7 @@
         <w:rPr>
           <w:rFonts w:cstheme="minorHAnsi"/>
           <w:sz w:val="24"/>
+          <w:lang w:val="el-GR"/>
         </w:rPr>
       </w:pPr>
     </w:p>
@@ -4022,7 +3743,6 @@
           <w:lang w:bidi="ar"/>
         </w:rPr>
       </w:pPr>
-      <w:proofErr w:type="spellStart"/>
       <w:r>
         <w:rPr>
           <w:b/>
@@ -4031,18 +3751,7 @@
           <w:szCs w:val="28"/>
           <w:u w:val="single"/>
         </w:rPr>
-        <w:t>Διάγρ</w:t>
-      </w:r>
-      <w:proofErr w:type="spellEnd"/>
-      <w:r>
-        <w:rPr>
-          <w:b/>
-          <w:bCs/>
-          <w:sz w:val="28"/>
-          <w:szCs w:val="28"/>
-          <w:u w:val="single"/>
-        </w:rPr>
-        <w:t>αμμα</w:t>
+        <w:t>Διάγραμμα</w:t>
       </w:r>
       <w:r>
         <w:rPr>
@@ -5129,6 +4838,7 @@
   <w:style w:type="character" w:default="1" w:styleId="a0">
     <w:name w:val="Default Paragraph Font"/>
     <w:uiPriority w:val="1"/>
+    <w:semiHidden/>
     <w:unhideWhenUsed/>
   </w:style>
   <w:style w:type="table" w:default="1" w:styleId="a1">

--- a/Third Assignment/Robustness-Diagrams-v0.1.docx
+++ b/Third Assignment/Robustness-Diagrams-v0.1.docx
@@ -1,35 +1,37 @@
 
 <file path=word/document.xml><?xml version="1.0" encoding="utf-8"?>
-<w:document xmlns:wpc="http://schemas.microsoft.com/office/word/2010/wordprocessingCanvas" xmlns:cx="http://schemas.microsoft.com/office/drawing/2014/chartex" xmlns:cx1="http://schemas.microsoft.com/office/drawing/2015/9/8/chartex" xmlns:cx2="http://schemas.microsoft.com/office/drawing/2015/10/21/chartex" xmlns:cx3="http://schemas.microsoft.com/office/drawing/2016/5/9/chartex" xmlns:cx4="http://schemas.microsoft.com/office/drawing/2016/5/10/chartex" xmlns:cx5="http://schemas.microsoft.com/office/drawing/2016/5/11/chartex" xmlns:cx6="http://schemas.microsoft.com/office/drawing/2016/5/12/chartex" xmlns:cx7="http://schemas.microsoft.com/office/drawing/2016/5/13/chartex" xmlns:cx8="http://schemas.microsoft.com/office/drawing/2016/5/14/chartex" xmlns:mc="http://schemas.openxmlformats.org/markup-compatibility/2006" xmlns:aink="http://schemas.microsoft.com/office/drawing/2016/ink" xmlns:am3d="http://schemas.microsoft.com/office/drawing/2017/model3d" xmlns:o="urn:schemas-microsoft-com:office:office" xmlns:oel="http://schemas.microsoft.com/office/2019/extlst" xmlns:r="http://schemas.openxmlformats.org/officeDocument/2006/relationships" xmlns:m="http://schemas.openxmlformats.org/officeDocument/2006/math" xmlns:v="urn:schemas-microsoft-com:vml" xmlns:wp14="http://schemas.microsoft.com/office/word/2010/wordprocessingDrawing" xmlns:wp="http://schemas.openxmlformats.org/drawingml/2006/wordprocessingDrawing" xmlns:w10="urn:schemas-microsoft-com:office:word" xmlns:w="http://schemas.openxmlformats.org/wordprocessingml/2006/main" xmlns:w14="http://schemas.microsoft.com/office/word/2010/wordml" xmlns:w15="http://schemas.microsoft.com/office/word/2012/wordml" xmlns:w16cex="http://schemas.microsoft.com/office/word/2018/wordml/cex" xmlns:w16cid="http://schemas.microsoft.com/office/word/2016/wordml/cid" xmlns:w16="http://schemas.microsoft.com/office/word/2018/wordml" xmlns:w16sdtdh="http://schemas.microsoft.com/office/word/2020/wordml/sdtdatahash" xmlns:w16se="http://schemas.microsoft.com/office/word/2015/wordml/symex" xmlns:wpg="http://schemas.microsoft.com/office/word/2010/wordprocessingGroup" xmlns:wpi="http://schemas.microsoft.com/office/word/2010/wordprocessingInk" xmlns:wne="http://schemas.microsoft.com/office/word/2006/wordml" xmlns:wps="http://schemas.microsoft.com/office/word/2010/wordprocessingShape" mc:Ignorable="w14 w15 w16se w16cid w16 w16cex w16sdtdh wp14">
+<w:document xmlns:wpc="http://schemas.microsoft.com/office/word/2010/wordprocessingCanvas" xmlns:mc="http://schemas.openxmlformats.org/markup-compatibility/2006" xmlns:o="urn:schemas-microsoft-com:office:office" xmlns:r="http://schemas.openxmlformats.org/officeDocument/2006/relationships" xmlns:m="http://schemas.openxmlformats.org/officeDocument/2006/math" xmlns:v="urn:schemas-microsoft-com:vml" xmlns:wp14="http://schemas.microsoft.com/office/word/2010/wordprocessingDrawing" xmlns:wp="http://schemas.openxmlformats.org/drawingml/2006/wordprocessingDrawing" xmlns:w="http://schemas.openxmlformats.org/wordprocessingml/2006/main" xmlns:w14="http://schemas.microsoft.com/office/word/2010/wordml" xmlns:w10="urn:schemas-microsoft-com:office:word" xmlns:w15="http://schemas.microsoft.com/office/word/2012/wordml" xmlns:wpg="http://schemas.microsoft.com/office/word/2010/wordprocessingGroup" xmlns:wpi="http://schemas.microsoft.com/office/word/2010/wordprocessingInk" xmlns:wne="http://schemas.microsoft.com/office/word/2006/wordml" xmlns:wps="http://schemas.microsoft.com/office/word/2010/wordprocessingShape" xmlns:wpsCustomData="http://www.wps.cn/officeDocument/2013/wpsCustomData" mc:Ignorable="w14 w15 wp14">
   <w:body>
     <w:p>
       <w:r>
         <w:rPr>
           <w:rFonts w:eastAsiaTheme="majorEastAsia" w:cstheme="minorHAnsi"/>
-          <w:noProof/>
           <w:color w:val="000000" w:themeColor="text1"/>
           <w:sz w:val="28"/>
           <w:szCs w:val="28"/>
           <w:lang w:val="el-GR" w:eastAsia="en-US" w:bidi="ar"/>
+          <w14:textFill>
+            <w14:solidFill>
+              <w14:schemeClr w14:val="tx1"/>
+            </w14:solidFill>
+          </w14:textFill>
         </w:rPr>
         <mc:AlternateContent>
           <mc:Choice Requires="wps">
             <w:drawing>
-              <wp:anchor distT="45720" distB="45720" distL="114300" distR="114300" simplePos="0" relativeHeight="251661312" behindDoc="0" locked="0" layoutInCell="1" allowOverlap="1" wp14:anchorId="28657DE4" wp14:editId="2CEF85FC">
+              <wp:anchor distT="45720" distB="45720" distL="114300" distR="114300" simplePos="0" relativeHeight="251659264" behindDoc="0" locked="0" layoutInCell="1" allowOverlap="1">
                 <wp:simplePos x="0" y="0"/>
                 <wp:positionH relativeFrom="column">
                   <wp:posOffset>2370455</wp:posOffset>
                 </wp:positionH>
                 <wp:positionV relativeFrom="paragraph">
-                  <wp:posOffset>2606371</wp:posOffset>
+                  <wp:posOffset>2606040</wp:posOffset>
                 </wp:positionV>
-                <wp:extent cx="2941982" cy="1404620"/>
+                <wp:extent cx="2941955" cy="1404620"/>
                 <wp:effectExtent l="0" t="0" r="0" b="0"/>
                 <wp:wrapNone/>
                 <wp:docPr id="217" name="Πλαίσιο κειμένου 2"/>
-                <wp:cNvGraphicFramePr>
-                  <a:graphicFrameLocks xmlns:a="http://schemas.openxmlformats.org/drawingml/2006/main"/>
-                </wp:cNvGraphicFramePr>
+                <wp:cNvGraphicFramePr/>
                 <a:graphic xmlns:a="http://schemas.openxmlformats.org/drawingml/2006/main">
                   <a:graphicData uri="http://schemas.microsoft.com/office/word/2010/wordprocessingShape">
                     <wps:wsp>
@@ -48,8 +50,6 @@
                         <a:ln w="9525">
                           <a:noFill/>
                           <a:miter lim="800000"/>
-                          <a:headEnd/>
-                          <a:tailEnd/>
                         </a:ln>
                       </wps:spPr>
                       <wps:txbx>
@@ -90,7 +90,7 @@
                     </wps:wsp>
                   </a:graphicData>
                 </a:graphic>
-                <wp14:sizeRelH relativeFrom="margin">
+                <wp14:sizeRelH relativeFrom="page">
                   <wp14:pctWidth>0</wp14:pctWidth>
                 </wp14:sizeRelH>
                 <wp14:sizeRelV relativeFrom="margin">
@@ -101,12 +101,12 @@
           </mc:Choice>
           <mc:Fallback>
             <w:pict>
-              <v:shapetype w14:anchorId="28657DE4" id="_x0000_t202" coordsize="21600,21600" o:spt="202" path="m,l,21600r21600,l21600,xe">
-                <v:stroke joinstyle="miter"/>
-                <v:path gradientshapeok="t" o:connecttype="rect"/>
-              </v:shapetype>
-              <v:shape id="Πλαίσιο κειμένου 2" o:spid="_x0000_s1026" type="#_x0000_t202" style="position:absolute;margin-left:186.65pt;margin-top:205.25pt;width:231.65pt;height:110.6pt;z-index:251661312;visibility:visible;mso-wrap-style:square;mso-width-percent:0;mso-height-percent:200;mso-wrap-distance-left:9pt;mso-wrap-distance-top:3.6pt;mso-wrap-distance-right:9pt;mso-wrap-distance-bottom:3.6pt;mso-position-horizontal:absolute;mso-position-horizontal-relative:text;mso-position-vertical:absolute;mso-position-vertical-relative:text;mso-width-percent:0;mso-height-percent:200;mso-width-relative:margin;mso-height-relative:margin;v-text-anchor:top" o:gfxdata="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" filled="f" stroked="f">
-                <v:textbox style="mso-fit-shape-to-text:t">
+              <v:shape id="Πλαίσιο κειμένου 2" o:spid="_x0000_s1026" o:spt="202" type="#_x0000_t202" style="position:absolute;left:0pt;margin-left:186.65pt;margin-top:205.2pt;height:110.6pt;width:231.65pt;z-index:251659264;mso-width-relative:page;mso-height-relative:margin;mso-height-percent:200;" filled="f" stroked="f" coordsize="21600,21600" o:gfxdata="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">
+                <v:fill on="f" focussize="0,0"/>
+                <v:stroke on="f" miterlimit="8" joinstyle="miter"/>
+                <v:imagedata o:title=""/>
+                <o:lock v:ext="edit" aspectratio="f"/>
+                <v:textbox style="mso-fit-shape-to-text:t;">
                   <w:txbxContent>
                     <w:p>
                       <w:pPr>
@@ -144,11 +144,8 @@
         </mc:AlternateContent>
       </w:r>
       <w:r>
-        <w:rPr>
-          <w:noProof/>
-        </w:rPr>
         <w:drawing>
-          <wp:inline distT="0" distB="0" distL="114300" distR="114300" wp14:anchorId="6776CFD2" wp14:editId="540FA772">
+          <wp:inline distT="0" distB="0" distL="114300" distR="114300">
             <wp:extent cx="4724400" cy="6682740"/>
             <wp:effectExtent l="0" t="0" r="0" b="7620"/>
             <wp:docPr id="2" name="Picture 2"/>
@@ -165,7 +162,7 @@
                     </pic:cNvPicPr>
                   </pic:nvPicPr>
                   <pic:blipFill>
-                    <a:blip r:embed="rId5"/>
+                    <a:blip r:embed="rId4"/>
                     <a:stretch>
                       <a:fillRect/>
                     </a:stretch>
@@ -230,17 +227,30 @@
           <w:u w:val="single"/>
           <w:lang w:val="el-GR"/>
         </w:rPr>
-        <w:lastRenderedPageBreak/>
         <w:t xml:space="preserve">Σύνθεση Ομάδας </w:t>
       </w:r>
     </w:p>
     <w:tbl>
       <w:tblPr>
-        <w:tblStyle w:val="a4"/>
+        <w:tblStyle w:val="8"/>
         <w:tblpPr w:leftFromText="180" w:rightFromText="180" w:vertAnchor="page" w:horzAnchor="margin" w:tblpXSpec="center" w:tblpY="2143"/>
         <w:tblW w:w="10620" w:type="dxa"/>
+        <w:tblInd w:w="0" w:type="dxa"/>
+        <w:tblBorders>
+          <w:top w:val="single" w:color="auto" w:sz="4" w:space="0"/>
+          <w:left w:val="single" w:color="auto" w:sz="4" w:space="0"/>
+          <w:bottom w:val="single" w:color="auto" w:sz="4" w:space="0"/>
+          <w:right w:val="single" w:color="auto" w:sz="4" w:space="0"/>
+          <w:insideH w:val="single" w:color="auto" w:sz="4" w:space="0"/>
+          <w:insideV w:val="single" w:color="auto" w:sz="4" w:space="0"/>
+        </w:tblBorders>
         <w:tblLayout w:type="fixed"/>
-        <w:tblLook w:val="04A0" w:firstRow="1" w:lastRow="0" w:firstColumn="1" w:lastColumn="0" w:noHBand="0" w:noVBand="1"/>
+        <w:tblCellMar>
+          <w:top w:w="0" w:type="dxa"/>
+          <w:left w:w="108" w:type="dxa"/>
+          <w:bottom w:w="0" w:type="dxa"/>
+          <w:right w:w="108" w:type="dxa"/>
+        </w:tblCellMar>
       </w:tblPr>
       <w:tblGrid>
         <w:gridCol w:w="2734"/>
@@ -249,19 +259,34 @@
         <w:gridCol w:w="3249"/>
       </w:tblGrid>
       <w:tr>
+        <w:tblPrEx>
+          <w:tblBorders>
+            <w:top w:val="single" w:color="auto" w:sz="4" w:space="0"/>
+            <w:left w:val="single" w:color="auto" w:sz="4" w:space="0"/>
+            <w:bottom w:val="single" w:color="auto" w:sz="4" w:space="0"/>
+            <w:right w:val="single" w:color="auto" w:sz="4" w:space="0"/>
+            <w:insideH w:val="single" w:color="auto" w:sz="4" w:space="0"/>
+            <w:insideV w:val="single" w:color="auto" w:sz="4" w:space="0"/>
+          </w:tblBorders>
+          <w:tblCellMar>
+            <w:top w:w="0" w:type="dxa"/>
+            <w:left w:w="108" w:type="dxa"/>
+            <w:bottom w:w="0" w:type="dxa"/>
+            <w:right w:w="108" w:type="dxa"/>
+          </w:tblCellMar>
+        </w:tblPrEx>
         <w:trPr>
-          <w:trHeight w:val="370"/>
+          <w:trHeight w:val="370" w:hRule="atLeast"/>
         </w:trPr>
         <w:tc>
           <w:tcPr>
             <w:tcW w:w="2734" w:type="dxa"/>
             <w:tcBorders>
-              <w:top w:val="single" w:sz="4" w:space="0" w:color="auto"/>
-              <w:left w:val="single" w:sz="4" w:space="0" w:color="auto"/>
-              <w:bottom w:val="single" w:sz="4" w:space="0" w:color="auto"/>
-              <w:right w:val="single" w:sz="4" w:space="0" w:color="auto"/>
+              <w:top w:val="single" w:color="auto" w:sz="4" w:space="0"/>
+              <w:left w:val="single" w:color="auto" w:sz="4" w:space="0"/>
+              <w:bottom w:val="single" w:color="auto" w:sz="4" w:space="0"/>
+              <w:right w:val="single" w:color="auto" w:sz="4" w:space="0"/>
             </w:tcBorders>
-            <w:hideMark/>
           </w:tcPr>
           <w:p>
             <w:pPr>
@@ -286,12 +311,11 @@
           <w:tcPr>
             <w:tcW w:w="2291" w:type="dxa"/>
             <w:tcBorders>
-              <w:top w:val="single" w:sz="4" w:space="0" w:color="auto"/>
-              <w:left w:val="single" w:sz="4" w:space="0" w:color="auto"/>
-              <w:bottom w:val="single" w:sz="4" w:space="0" w:color="auto"/>
-              <w:right w:val="single" w:sz="4" w:space="0" w:color="auto"/>
+              <w:top w:val="single" w:color="auto" w:sz="4" w:space="0"/>
+              <w:left w:val="single" w:color="auto" w:sz="4" w:space="0"/>
+              <w:bottom w:val="single" w:color="auto" w:sz="4" w:space="0"/>
+              <w:right w:val="single" w:color="auto" w:sz="4" w:space="0"/>
             </w:tcBorders>
-            <w:hideMark/>
           </w:tcPr>
           <w:p>
             <w:pPr>
@@ -315,12 +339,11 @@
           <w:tcPr>
             <w:tcW w:w="2346" w:type="dxa"/>
             <w:tcBorders>
-              <w:top w:val="single" w:sz="4" w:space="0" w:color="auto"/>
-              <w:left w:val="single" w:sz="4" w:space="0" w:color="auto"/>
-              <w:bottom w:val="single" w:sz="4" w:space="0" w:color="auto"/>
-              <w:right w:val="single" w:sz="4" w:space="0" w:color="auto"/>
+              <w:top w:val="single" w:color="auto" w:sz="4" w:space="0"/>
+              <w:left w:val="single" w:color="auto" w:sz="4" w:space="0"/>
+              <w:bottom w:val="single" w:color="auto" w:sz="4" w:space="0"/>
+              <w:right w:val="single" w:color="auto" w:sz="4" w:space="0"/>
             </w:tcBorders>
-            <w:hideMark/>
           </w:tcPr>
           <w:p>
             <w:pPr>
@@ -344,12 +367,11 @@
           <w:tcPr>
             <w:tcW w:w="3249" w:type="dxa"/>
             <w:tcBorders>
-              <w:top w:val="single" w:sz="4" w:space="0" w:color="auto"/>
-              <w:left w:val="single" w:sz="4" w:space="0" w:color="auto"/>
-              <w:bottom w:val="single" w:sz="4" w:space="0" w:color="auto"/>
-              <w:right w:val="single" w:sz="4" w:space="0" w:color="auto"/>
+              <w:top w:val="single" w:color="auto" w:sz="4" w:space="0"/>
+              <w:left w:val="single" w:color="auto" w:sz="4" w:space="0"/>
+              <w:bottom w:val="single" w:color="auto" w:sz="4" w:space="0"/>
+              <w:right w:val="single" w:color="auto" w:sz="4" w:space="0"/>
             </w:tcBorders>
-            <w:hideMark/>
           </w:tcPr>
           <w:p>
             <w:pPr>
@@ -371,19 +393,34 @@
         </w:tc>
       </w:tr>
       <w:tr>
+        <w:tblPrEx>
+          <w:tblBorders>
+            <w:top w:val="single" w:color="auto" w:sz="4" w:space="0"/>
+            <w:left w:val="single" w:color="auto" w:sz="4" w:space="0"/>
+            <w:bottom w:val="single" w:color="auto" w:sz="4" w:space="0"/>
+            <w:right w:val="single" w:color="auto" w:sz="4" w:space="0"/>
+            <w:insideH w:val="single" w:color="auto" w:sz="4" w:space="0"/>
+            <w:insideV w:val="single" w:color="auto" w:sz="4" w:space="0"/>
+          </w:tblBorders>
+          <w:tblCellMar>
+            <w:top w:w="0" w:type="dxa"/>
+            <w:left w:w="108" w:type="dxa"/>
+            <w:bottom w:w="0" w:type="dxa"/>
+            <w:right w:w="108" w:type="dxa"/>
+          </w:tblCellMar>
+        </w:tblPrEx>
         <w:trPr>
-          <w:trHeight w:val="387"/>
+          <w:trHeight w:val="387" w:hRule="atLeast"/>
         </w:trPr>
         <w:tc>
           <w:tcPr>
             <w:tcW w:w="2734" w:type="dxa"/>
             <w:tcBorders>
-              <w:top w:val="single" w:sz="4" w:space="0" w:color="auto"/>
-              <w:left w:val="single" w:sz="4" w:space="0" w:color="auto"/>
-              <w:bottom w:val="single" w:sz="4" w:space="0" w:color="auto"/>
-              <w:right w:val="single" w:sz="4" w:space="0" w:color="auto"/>
+              <w:top w:val="single" w:color="auto" w:sz="4" w:space="0"/>
+              <w:left w:val="single" w:color="auto" w:sz="4" w:space="0"/>
+              <w:bottom w:val="single" w:color="auto" w:sz="4" w:space="0"/>
+              <w:right w:val="single" w:color="auto" w:sz="4" w:space="0"/>
             </w:tcBorders>
-            <w:hideMark/>
           </w:tcPr>
           <w:p>
             <w:pPr>
@@ -403,12 +440,11 @@
           <w:tcPr>
             <w:tcW w:w="2291" w:type="dxa"/>
             <w:tcBorders>
-              <w:top w:val="single" w:sz="4" w:space="0" w:color="auto"/>
-              <w:left w:val="single" w:sz="4" w:space="0" w:color="auto"/>
-              <w:bottom w:val="single" w:sz="4" w:space="0" w:color="auto"/>
-              <w:right w:val="single" w:sz="4" w:space="0" w:color="auto"/>
+              <w:top w:val="single" w:color="auto" w:sz="4" w:space="0"/>
+              <w:left w:val="single" w:color="auto" w:sz="4" w:space="0"/>
+              <w:bottom w:val="single" w:color="auto" w:sz="4" w:space="0"/>
+              <w:right w:val="single" w:color="auto" w:sz="4" w:space="0"/>
             </w:tcBorders>
-            <w:hideMark/>
           </w:tcPr>
           <w:p>
             <w:pPr>
@@ -428,12 +464,11 @@
           <w:tcPr>
             <w:tcW w:w="2346" w:type="dxa"/>
             <w:tcBorders>
-              <w:top w:val="single" w:sz="4" w:space="0" w:color="auto"/>
-              <w:left w:val="single" w:sz="4" w:space="0" w:color="auto"/>
-              <w:bottom w:val="single" w:sz="4" w:space="0" w:color="auto"/>
-              <w:right w:val="single" w:sz="4" w:space="0" w:color="auto"/>
+              <w:top w:val="single" w:color="auto" w:sz="4" w:space="0"/>
+              <w:left w:val="single" w:color="auto" w:sz="4" w:space="0"/>
+              <w:bottom w:val="single" w:color="auto" w:sz="4" w:space="0"/>
+              <w:right w:val="single" w:color="auto" w:sz="4" w:space="0"/>
             </w:tcBorders>
-            <w:hideMark/>
           </w:tcPr>
           <w:p>
             <w:pPr>
@@ -441,27 +476,40 @@
                 <w:rFonts w:cstheme="minorHAnsi"/>
               </w:rPr>
             </w:pPr>
-            <w:hyperlink r:id="rId6" w:history="1">
-              <w:r>
-                <w:rPr>
-                  <w:rStyle w:val="-"/>
-                  <w:rFonts w:cstheme="minorHAnsi"/>
-                </w:rPr>
-                <w:t>up1071112@upnet.gr</w:t>
-              </w:r>
-            </w:hyperlink>
+            <w:r>
+              <w:fldChar w:fldCharType="begin"/>
+            </w:r>
+            <w:r>
+              <w:instrText xml:space="preserve"> HYPERLINK "mailto:up1071112@upnet.gr" </w:instrText>
+            </w:r>
+            <w:r>
+              <w:fldChar w:fldCharType="separate"/>
+            </w:r>
+            <w:r>
+              <w:rPr>
+                <w:rStyle w:val="7"/>
+                <w:rFonts w:cstheme="minorHAnsi"/>
+              </w:rPr>
+              <w:t>up1071112@upnet.gr</w:t>
+            </w:r>
+            <w:r>
+              <w:rPr>
+                <w:rStyle w:val="7"/>
+                <w:rFonts w:cstheme="minorHAnsi"/>
+              </w:rPr>
+              <w:fldChar w:fldCharType="end"/>
+            </w:r>
           </w:p>
         </w:tc>
         <w:tc>
           <w:tcPr>
             <w:tcW w:w="3249" w:type="dxa"/>
             <w:tcBorders>
-              <w:top w:val="single" w:sz="4" w:space="0" w:color="auto"/>
-              <w:left w:val="single" w:sz="4" w:space="0" w:color="auto"/>
-              <w:bottom w:val="single" w:sz="4" w:space="0" w:color="auto"/>
-              <w:right w:val="single" w:sz="4" w:space="0" w:color="auto"/>
+              <w:top w:val="single" w:color="auto" w:sz="4" w:space="0"/>
+              <w:left w:val="single" w:color="auto" w:sz="4" w:space="0"/>
+              <w:bottom w:val="single" w:color="auto" w:sz="4" w:space="0"/>
+              <w:right w:val="single" w:color="auto" w:sz="4" w:space="0"/>
             </w:tcBorders>
-            <w:hideMark/>
           </w:tcPr>
           <w:p>
             <w:pPr>
@@ -471,35 +519,61 @@
             </w:pPr>
             <w:r>
               <w:rPr>
-                <w:rFonts w:cstheme="minorHAnsi"/>
+                <w:rFonts w:hint="default" w:cstheme="minorHAnsi"/>
                 <w:color w:val="000000" w:themeColor="text1"/>
+                <w:lang w:val="en-US"/>
+                <w14:textFill>
+                  <w14:solidFill>
+                    <w14:schemeClr w14:val="tx1"/>
+                  </w14:solidFill>
+                </w14:textFill>
               </w:rPr>
-              <w:t>Editor</w:t>
+              <w:t>Co-</w:t>
             </w:r>
             <w:r>
               <w:rPr>
                 <w:rFonts w:cstheme="minorHAnsi"/>
                 <w:color w:val="000000" w:themeColor="text1"/>
+                <w14:textFill>
+                  <w14:solidFill>
+                    <w14:schemeClr w14:val="tx1"/>
+                  </w14:solidFill>
+                </w14:textFill>
               </w:rPr>
-              <w:t xml:space="preserve"> </w:t>
+              <w:t xml:space="preserve">Editor </w:t>
             </w:r>
           </w:p>
         </w:tc>
       </w:tr>
       <w:tr>
+        <w:tblPrEx>
+          <w:tblBorders>
+            <w:top w:val="single" w:color="auto" w:sz="4" w:space="0"/>
+            <w:left w:val="single" w:color="auto" w:sz="4" w:space="0"/>
+            <w:bottom w:val="single" w:color="auto" w:sz="4" w:space="0"/>
+            <w:right w:val="single" w:color="auto" w:sz="4" w:space="0"/>
+            <w:insideH w:val="single" w:color="auto" w:sz="4" w:space="0"/>
+            <w:insideV w:val="single" w:color="auto" w:sz="4" w:space="0"/>
+          </w:tblBorders>
+          <w:tblCellMar>
+            <w:top w:w="0" w:type="dxa"/>
+            <w:left w:w="108" w:type="dxa"/>
+            <w:bottom w:w="0" w:type="dxa"/>
+            <w:right w:w="108" w:type="dxa"/>
+          </w:tblCellMar>
+        </w:tblPrEx>
         <w:trPr>
-          <w:trHeight w:val="370"/>
+          <w:trHeight w:val="370" w:hRule="atLeast"/>
         </w:trPr>
         <w:tc>
           <w:tcPr>
             <w:tcW w:w="2734" w:type="dxa"/>
             <w:tcBorders>
-              <w:top w:val="single" w:sz="4" w:space="0" w:color="auto"/>
-              <w:left w:val="single" w:sz="4" w:space="0" w:color="auto"/>
-              <w:bottom w:val="single" w:sz="4" w:space="0" w:color="auto"/>
-              <w:right w:val="single" w:sz="4" w:space="0" w:color="auto"/>
+              <w:top w:val="single" w:color="auto" w:sz="4" w:space="0"/>
+              <w:left w:val="single" w:color="auto" w:sz="4" w:space="0"/>
+              <w:bottom w:val="single" w:color="auto" w:sz="4" w:space="0"/>
+              <w:right w:val="single" w:color="auto" w:sz="4" w:space="0"/>
             </w:tcBorders>
-            <w:hideMark/>
           </w:tcPr>
           <w:p>
             <w:pPr>
@@ -519,12 +593,11 @@
           <w:tcPr>
             <w:tcW w:w="2291" w:type="dxa"/>
             <w:tcBorders>
-              <w:top w:val="single" w:sz="4" w:space="0" w:color="auto"/>
-              <w:left w:val="single" w:sz="4" w:space="0" w:color="auto"/>
-              <w:bottom w:val="single" w:sz="4" w:space="0" w:color="auto"/>
-              <w:right w:val="single" w:sz="4" w:space="0" w:color="auto"/>
+              <w:top w:val="single" w:color="auto" w:sz="4" w:space="0"/>
+              <w:left w:val="single" w:color="auto" w:sz="4" w:space="0"/>
+              <w:bottom w:val="single" w:color="auto" w:sz="4" w:space="0"/>
+              <w:right w:val="single" w:color="auto" w:sz="4" w:space="0"/>
             </w:tcBorders>
-            <w:hideMark/>
           </w:tcPr>
           <w:p>
             <w:pPr>
@@ -544,12 +617,11 @@
           <w:tcPr>
             <w:tcW w:w="2346" w:type="dxa"/>
             <w:tcBorders>
-              <w:top w:val="single" w:sz="4" w:space="0" w:color="auto"/>
-              <w:left w:val="single" w:sz="4" w:space="0" w:color="auto"/>
-              <w:bottom w:val="single" w:sz="4" w:space="0" w:color="auto"/>
-              <w:right w:val="single" w:sz="4" w:space="0" w:color="auto"/>
+              <w:top w:val="single" w:color="auto" w:sz="4" w:space="0"/>
+              <w:left w:val="single" w:color="auto" w:sz="4" w:space="0"/>
+              <w:bottom w:val="single" w:color="auto" w:sz="4" w:space="0"/>
+              <w:right w:val="single" w:color="auto" w:sz="4" w:space="0"/>
             </w:tcBorders>
-            <w:hideMark/>
           </w:tcPr>
           <w:p>
             <w:pPr>
@@ -557,27 +629,40 @@
                 <w:rFonts w:cstheme="minorHAnsi"/>
               </w:rPr>
             </w:pPr>
-            <w:hyperlink r:id="rId7" w:history="1">
-              <w:r>
-                <w:rPr>
-                  <w:rStyle w:val="-"/>
-                  <w:rFonts w:cstheme="minorHAnsi"/>
-                </w:rPr>
-                <w:t>up1070936@upnet.gr</w:t>
-              </w:r>
-            </w:hyperlink>
+            <w:r>
+              <w:fldChar w:fldCharType="begin"/>
+            </w:r>
+            <w:r>
+              <w:instrText xml:space="preserve"> HYPERLINK "mailto:up1070936@upnet.gr" </w:instrText>
+            </w:r>
+            <w:r>
+              <w:fldChar w:fldCharType="separate"/>
+            </w:r>
+            <w:r>
+              <w:rPr>
+                <w:rStyle w:val="7"/>
+                <w:rFonts w:cstheme="minorHAnsi"/>
+              </w:rPr>
+              <w:t>up1070936@upnet.gr</w:t>
+            </w:r>
+            <w:r>
+              <w:rPr>
+                <w:rStyle w:val="7"/>
+                <w:rFonts w:cstheme="minorHAnsi"/>
+              </w:rPr>
+              <w:fldChar w:fldCharType="end"/>
+            </w:r>
           </w:p>
         </w:tc>
         <w:tc>
           <w:tcPr>
             <w:tcW w:w="3249" w:type="dxa"/>
             <w:tcBorders>
-              <w:top w:val="single" w:sz="4" w:space="0" w:color="auto"/>
-              <w:left w:val="single" w:sz="4" w:space="0" w:color="auto"/>
-              <w:bottom w:val="single" w:sz="4" w:space="0" w:color="auto"/>
-              <w:right w:val="single" w:sz="4" w:space="0" w:color="auto"/>
+              <w:top w:val="single" w:color="auto" w:sz="4" w:space="0"/>
+              <w:left w:val="single" w:color="auto" w:sz="4" w:space="0"/>
+              <w:bottom w:val="single" w:color="auto" w:sz="4" w:space="0"/>
+              <w:right w:val="single" w:color="auto" w:sz="4" w:space="0"/>
             </w:tcBorders>
-            <w:hideMark/>
           </w:tcPr>
           <w:p>
             <w:pPr>
@@ -585,6 +670,13 @@
                 <w:rFonts w:cstheme="minorHAnsi"/>
               </w:rPr>
             </w:pPr>
+            <w:r>
+              <w:rPr>
+                <w:rFonts w:hint="default" w:cstheme="minorHAnsi"/>
+                <w:lang w:val="en-US"/>
+              </w:rPr>
+              <w:t>Co-</w:t>
+            </w:r>
             <w:r>
               <w:rPr>
                 <w:rFonts w:cstheme="minorHAnsi"/>
@@ -595,19 +687,34 @@
         </w:tc>
       </w:tr>
       <w:tr>
+        <w:tblPrEx>
+          <w:tblBorders>
+            <w:top w:val="single" w:color="auto" w:sz="4" w:space="0"/>
+            <w:left w:val="single" w:color="auto" w:sz="4" w:space="0"/>
+            <w:bottom w:val="single" w:color="auto" w:sz="4" w:space="0"/>
+            <w:right w:val="single" w:color="auto" w:sz="4" w:space="0"/>
+            <w:insideH w:val="single" w:color="auto" w:sz="4" w:space="0"/>
+            <w:insideV w:val="single" w:color="auto" w:sz="4" w:space="0"/>
+          </w:tblBorders>
+          <w:tblCellMar>
+            <w:top w:w="0" w:type="dxa"/>
+            <w:left w:w="108" w:type="dxa"/>
+            <w:bottom w:w="0" w:type="dxa"/>
+            <w:right w:w="108" w:type="dxa"/>
+          </w:tblCellMar>
+        </w:tblPrEx>
         <w:trPr>
-          <w:trHeight w:val="370"/>
+          <w:trHeight w:val="370" w:hRule="atLeast"/>
         </w:trPr>
         <w:tc>
           <w:tcPr>
             <w:tcW w:w="2734" w:type="dxa"/>
             <w:tcBorders>
-              <w:top w:val="single" w:sz="4" w:space="0" w:color="auto"/>
-              <w:left w:val="single" w:sz="4" w:space="0" w:color="auto"/>
-              <w:bottom w:val="single" w:sz="4" w:space="0" w:color="auto"/>
-              <w:right w:val="single" w:sz="4" w:space="0" w:color="auto"/>
+              <w:top w:val="single" w:color="auto" w:sz="4" w:space="0"/>
+              <w:left w:val="single" w:color="auto" w:sz="4" w:space="0"/>
+              <w:bottom w:val="single" w:color="auto" w:sz="4" w:space="0"/>
+              <w:right w:val="single" w:color="auto" w:sz="4" w:space="0"/>
             </w:tcBorders>
-            <w:hideMark/>
           </w:tcPr>
           <w:p>
             <w:pPr>
@@ -627,12 +734,11 @@
           <w:tcPr>
             <w:tcW w:w="2291" w:type="dxa"/>
             <w:tcBorders>
-              <w:top w:val="single" w:sz="4" w:space="0" w:color="auto"/>
-              <w:left w:val="single" w:sz="4" w:space="0" w:color="auto"/>
-              <w:bottom w:val="single" w:sz="4" w:space="0" w:color="auto"/>
-              <w:right w:val="single" w:sz="4" w:space="0" w:color="auto"/>
+              <w:top w:val="single" w:color="auto" w:sz="4" w:space="0"/>
+              <w:left w:val="single" w:color="auto" w:sz="4" w:space="0"/>
+              <w:bottom w:val="single" w:color="auto" w:sz="4" w:space="0"/>
+              <w:right w:val="single" w:color="auto" w:sz="4" w:space="0"/>
             </w:tcBorders>
-            <w:hideMark/>
           </w:tcPr>
           <w:p>
             <w:pPr>
@@ -652,12 +758,11 @@
           <w:tcPr>
             <w:tcW w:w="2346" w:type="dxa"/>
             <w:tcBorders>
-              <w:top w:val="single" w:sz="4" w:space="0" w:color="auto"/>
-              <w:left w:val="single" w:sz="4" w:space="0" w:color="auto"/>
-              <w:bottom w:val="single" w:sz="4" w:space="0" w:color="auto"/>
-              <w:right w:val="single" w:sz="4" w:space="0" w:color="auto"/>
+              <w:top w:val="single" w:color="auto" w:sz="4" w:space="0"/>
+              <w:left w:val="single" w:color="auto" w:sz="4" w:space="0"/>
+              <w:bottom w:val="single" w:color="auto" w:sz="4" w:space="0"/>
+              <w:right w:val="single" w:color="auto" w:sz="4" w:space="0"/>
             </w:tcBorders>
-            <w:hideMark/>
           </w:tcPr>
           <w:p>
             <w:pPr>
@@ -665,18 +770,32 @@
                 <w:rFonts w:cstheme="minorHAnsi"/>
               </w:rPr>
             </w:pPr>
-            <w:hyperlink r:id="rId8" w:history="1">
-              <w:r>
-                <w:rPr>
-                  <w:rStyle w:val="-"/>
-                  <w:rFonts w:cstheme="minorHAnsi"/>
-                </w:rPr>
-                <w:t>up1067526@upnet.gr</w:t>
-              </w:r>
-            </w:hyperlink>
+            <w:r>
+              <w:fldChar w:fldCharType="begin"/>
+            </w:r>
+            <w:r>
+              <w:instrText xml:space="preserve"> HYPERLINK "mailto:up1067526@upnet.gr" </w:instrText>
+            </w:r>
+            <w:r>
+              <w:fldChar w:fldCharType="separate"/>
+            </w:r>
             <w:r>
               <w:rPr>
-                <w:rStyle w:val="-"/>
+                <w:rStyle w:val="7"/>
+                <w:rFonts w:cstheme="minorHAnsi"/>
+              </w:rPr>
+              <w:t>up1067526@upnet.gr</w:t>
+            </w:r>
+            <w:r>
+              <w:rPr>
+                <w:rStyle w:val="7"/>
+                <w:rFonts w:cstheme="minorHAnsi"/>
+              </w:rPr>
+              <w:fldChar w:fldCharType="end"/>
+            </w:r>
+            <w:r>
+              <w:rPr>
+                <w:rStyle w:val="7"/>
                 <w:rFonts w:cstheme="minorHAnsi"/>
               </w:rPr>
               <w:t xml:space="preserve"> </w:t>
@@ -687,12 +806,11 @@
           <w:tcPr>
             <w:tcW w:w="3249" w:type="dxa"/>
             <w:tcBorders>
-              <w:top w:val="single" w:sz="4" w:space="0" w:color="auto"/>
-              <w:left w:val="single" w:sz="4" w:space="0" w:color="auto"/>
-              <w:bottom w:val="single" w:sz="4" w:space="0" w:color="auto"/>
-              <w:right w:val="single" w:sz="4" w:space="0" w:color="auto"/>
+              <w:top w:val="single" w:color="auto" w:sz="4" w:space="0"/>
+              <w:left w:val="single" w:color="auto" w:sz="4" w:space="0"/>
+              <w:bottom w:val="single" w:color="auto" w:sz="4" w:space="0"/>
+              <w:right w:val="single" w:color="auto" w:sz="4" w:space="0"/>
             </w:tcBorders>
-            <w:hideMark/>
           </w:tcPr>
           <w:p>
             <w:pPr>
@@ -702,8 +820,26 @@
             </w:pPr>
             <w:r>
               <w:rPr>
+                <w:rFonts w:hint="default" w:cstheme="minorHAnsi"/>
+                <w:color w:val="000000" w:themeColor="text1"/>
+                <w:lang w:val="en-US"/>
+                <w14:textFill>
+                  <w14:solidFill>
+                    <w14:schemeClr w14:val="tx1"/>
+                  </w14:solidFill>
+                </w14:textFill>
+              </w:rPr>
+              <w:t>Co-</w:t>
+            </w:r>
+            <w:r>
+              <w:rPr>
                 <w:rFonts w:cstheme="minorHAnsi"/>
                 <w:color w:val="000000" w:themeColor="text1"/>
+                <w14:textFill>
+                  <w14:solidFill>
+                    <w14:schemeClr w14:val="tx1"/>
+                  </w14:solidFill>
+                </w14:textFill>
               </w:rPr>
               <w:t>Editor</w:t>
             </w:r>
@@ -717,19 +853,34 @@
         </w:tc>
       </w:tr>
       <w:tr>
+        <w:tblPrEx>
+          <w:tblBorders>
+            <w:top w:val="single" w:color="auto" w:sz="4" w:space="0"/>
+            <w:left w:val="single" w:color="auto" w:sz="4" w:space="0"/>
+            <w:bottom w:val="single" w:color="auto" w:sz="4" w:space="0"/>
+            <w:right w:val="single" w:color="auto" w:sz="4" w:space="0"/>
+            <w:insideH w:val="single" w:color="auto" w:sz="4" w:space="0"/>
+            <w:insideV w:val="single" w:color="auto" w:sz="4" w:space="0"/>
+          </w:tblBorders>
+          <w:tblCellMar>
+            <w:top w:w="0" w:type="dxa"/>
+            <w:left w:w="108" w:type="dxa"/>
+            <w:bottom w:w="0" w:type="dxa"/>
+            <w:right w:w="108" w:type="dxa"/>
+          </w:tblCellMar>
+        </w:tblPrEx>
         <w:trPr>
-          <w:trHeight w:val="384"/>
+          <w:trHeight w:val="384" w:hRule="atLeast"/>
         </w:trPr>
         <w:tc>
           <w:tcPr>
             <w:tcW w:w="2734" w:type="dxa"/>
             <w:tcBorders>
-              <w:top w:val="single" w:sz="4" w:space="0" w:color="auto"/>
-              <w:left w:val="single" w:sz="4" w:space="0" w:color="auto"/>
-              <w:bottom w:val="single" w:sz="4" w:space="0" w:color="auto"/>
-              <w:right w:val="single" w:sz="4" w:space="0" w:color="auto"/>
+              <w:top w:val="single" w:color="auto" w:sz="4" w:space="0"/>
+              <w:left w:val="single" w:color="auto" w:sz="4" w:space="0"/>
+              <w:bottom w:val="single" w:color="auto" w:sz="4" w:space="0"/>
+              <w:right w:val="single" w:color="auto" w:sz="4" w:space="0"/>
             </w:tcBorders>
-            <w:hideMark/>
           </w:tcPr>
           <w:p>
             <w:pPr>
@@ -750,12 +901,11 @@
           <w:tcPr>
             <w:tcW w:w="2291" w:type="dxa"/>
             <w:tcBorders>
-              <w:top w:val="single" w:sz="4" w:space="0" w:color="auto"/>
-              <w:left w:val="single" w:sz="4" w:space="0" w:color="auto"/>
-              <w:bottom w:val="single" w:sz="4" w:space="0" w:color="auto"/>
-              <w:right w:val="single" w:sz="4" w:space="0" w:color="auto"/>
+              <w:top w:val="single" w:color="auto" w:sz="4" w:space="0"/>
+              <w:left w:val="single" w:color="auto" w:sz="4" w:space="0"/>
+              <w:bottom w:val="single" w:color="auto" w:sz="4" w:space="0"/>
+              <w:right w:val="single" w:color="auto" w:sz="4" w:space="0"/>
             </w:tcBorders>
-            <w:hideMark/>
           </w:tcPr>
           <w:p>
             <w:pPr>
@@ -775,12 +925,11 @@
           <w:tcPr>
             <w:tcW w:w="2346" w:type="dxa"/>
             <w:tcBorders>
-              <w:top w:val="single" w:sz="4" w:space="0" w:color="auto"/>
-              <w:left w:val="single" w:sz="4" w:space="0" w:color="auto"/>
-              <w:bottom w:val="single" w:sz="4" w:space="0" w:color="auto"/>
-              <w:right w:val="single" w:sz="4" w:space="0" w:color="auto"/>
+              <w:top w:val="single" w:color="auto" w:sz="4" w:space="0"/>
+              <w:left w:val="single" w:color="auto" w:sz="4" w:space="0"/>
+              <w:bottom w:val="single" w:color="auto" w:sz="4" w:space="0"/>
+              <w:right w:val="single" w:color="auto" w:sz="4" w:space="0"/>
             </w:tcBorders>
-            <w:hideMark/>
           </w:tcPr>
           <w:p>
             <w:pPr>
@@ -788,36 +937,64 @@
                 <w:rFonts w:cstheme="minorHAnsi"/>
               </w:rPr>
             </w:pPr>
-            <w:hyperlink r:id="rId9" w:history="1">
-              <w:r>
-                <w:rPr>
-                  <w:rStyle w:val="-"/>
-                  <w:rFonts w:cstheme="minorHAnsi"/>
-                  <w:color w:val="0070C0"/>
-                </w:rPr>
-                <w:t>up1067370@upnet.gr</w:t>
-              </w:r>
-            </w:hyperlink>
+            <w:r>
+              <w:fldChar w:fldCharType="begin"/>
+            </w:r>
+            <w:r>
+              <w:instrText xml:space="preserve"> HYPERLINK "mailto:up1067370@upnet.gr" </w:instrText>
+            </w:r>
+            <w:r>
+              <w:fldChar w:fldCharType="separate"/>
+            </w:r>
+            <w:r>
+              <w:rPr>
+                <w:rStyle w:val="7"/>
+                <w:rFonts w:cstheme="minorHAnsi"/>
+                <w:color w:val="0070C0"/>
+              </w:rPr>
+              <w:t>up1067370@upnet.gr</w:t>
+            </w:r>
+            <w:r>
+              <w:rPr>
+                <w:rStyle w:val="7"/>
+                <w:rFonts w:cstheme="minorHAnsi"/>
+                <w:color w:val="0070C0"/>
+              </w:rPr>
+              <w:fldChar w:fldCharType="end"/>
+            </w:r>
           </w:p>
         </w:tc>
         <w:tc>
           <w:tcPr>
             <w:tcW w:w="3249" w:type="dxa"/>
             <w:tcBorders>
-              <w:top w:val="single" w:sz="4" w:space="0" w:color="auto"/>
-              <w:left w:val="single" w:sz="4" w:space="0" w:color="auto"/>
-              <w:bottom w:val="single" w:sz="4" w:space="0" w:color="auto"/>
-              <w:right w:val="single" w:sz="4" w:space="0" w:color="auto"/>
+              <w:top w:val="single" w:color="auto" w:sz="4" w:space="0"/>
+              <w:left w:val="single" w:color="auto" w:sz="4" w:space="0"/>
+              <w:bottom w:val="single" w:color="auto" w:sz="4" w:space="0"/>
+              <w:right w:val="single" w:color="auto" w:sz="4" w:space="0"/>
             </w:tcBorders>
-            <w:hideMark/>
           </w:tcPr>
           <w:p>
             <w:pPr>
               <w:rPr>
                 <w:rFonts w:cstheme="minorHAnsi"/>
                 <w:color w:val="000000" w:themeColor="text1"/>
+                <w14:textFill>
+                  <w14:solidFill>
+                    <w14:schemeClr w14:val="tx1"/>
+                  </w14:solidFill>
+                </w14:textFill>
               </w:rPr>
             </w:pPr>
+            <w:r>
+              <w:rPr>
+                <w:rFonts w:hint="default" w:cstheme="minorHAnsi"/>
+                <w:lang w:val="en-US"/>
+              </w:rPr>
+              <w:t>Co-</w:t>
+            </w:r>
+            <w:bookmarkStart w:id="1" w:name="_GoBack"/>
+            <w:bookmarkEnd w:id="1"/>
             <w:r>
               <w:rPr>
                 <w:rFonts w:cstheme="minorHAnsi"/>
@@ -830,7 +1007,7 @@
     </w:tbl>
     <w:p>
       <w:pPr>
-        <w:pStyle w:val="1"/>
+        <w:pStyle w:val="2"/>
         <w:ind w:left="-567"/>
         <w:jc w:val="center"/>
         <w:rPr>
@@ -863,7 +1040,7 @@
     </w:p>
     <w:p>
       <w:pPr>
-        <w:pStyle w:val="1"/>
+        <w:pStyle w:val="2"/>
         <w:spacing w:before="52"/>
         <w:ind w:left="-567"/>
         <w:jc w:val="center"/>
@@ -875,6 +1052,11 @@
           <w:sz w:val="28"/>
           <w:szCs w:val="28"/>
           <w:u w:val="single"/>
+          <w14:textFill>
+            <w14:solidFill>
+              <w14:schemeClr w14:val="tx1"/>
+            </w14:solidFill>
+          </w14:textFill>
         </w:rPr>
       </w:pPr>
       <w:r>
@@ -886,6 +1068,11 @@
           <w:sz w:val="28"/>
           <w:szCs w:val="28"/>
           <w:u w:val="single"/>
+          <w14:textFill>
+            <w14:solidFill>
+              <w14:schemeClr w14:val="tx1"/>
+            </w14:solidFill>
+          </w14:textFill>
         </w:rPr>
         <w:t>1. Καταχώρηση οχήματος</w:t>
       </w:r>
@@ -929,7 +1116,7 @@
       </w:pPr>
       <w:r>
         <w:rPr>
-          <w:rFonts w:ascii="Calibri" w:eastAsia="SimSun" w:hAnsi="Calibri" w:cs="Calibri"/>
+          <w:rFonts w:ascii="Calibri" w:hAnsi="Calibri" w:eastAsia="SimSun" w:cs="Calibri"/>
           <w:color w:val="000000"/>
           <w:sz w:val="24"/>
           <w:szCs w:val="24"/>
@@ -939,7 +1126,7 @@
       </w:r>
       <w:r>
         <w:rPr>
-          <w:rFonts w:ascii="Calibri" w:eastAsia="SimSun" w:hAnsi="Calibri" w:cs="Calibri"/>
+          <w:rFonts w:ascii="Calibri" w:hAnsi="Calibri" w:eastAsia="SimSun" w:cs="Calibri"/>
           <w:color w:val="000000"/>
           <w:sz w:val="24"/>
           <w:szCs w:val="24"/>
@@ -949,7 +1136,7 @@
       </w:r>
       <w:r>
         <w:rPr>
-          <w:rFonts w:ascii="Calibri" w:eastAsia="SimSun" w:hAnsi="Calibri" w:cs="Calibri"/>
+          <w:rFonts w:ascii="Calibri" w:hAnsi="Calibri" w:eastAsia="SimSun" w:cs="Calibri"/>
           <w:color w:val="000000"/>
           <w:sz w:val="24"/>
           <w:szCs w:val="24"/>
@@ -967,7 +1154,7 @@
       </w:pPr>
       <w:r>
         <w:rPr>
-          <w:rFonts w:ascii="Calibri" w:eastAsia="SimSun" w:hAnsi="Calibri" w:cs="Calibri"/>
+          <w:rFonts w:ascii="Calibri" w:hAnsi="Calibri" w:eastAsia="SimSun" w:cs="Calibri"/>
           <w:color w:val="000000"/>
           <w:sz w:val="24"/>
           <w:szCs w:val="24"/>
@@ -985,7 +1172,7 @@
       </w:pPr>
       <w:r>
         <w:rPr>
-          <w:rFonts w:ascii="Calibri" w:eastAsia="SimSun" w:hAnsi="Calibri" w:cs="Calibri"/>
+          <w:rFonts w:ascii="Calibri" w:hAnsi="Calibri" w:eastAsia="SimSun" w:cs="Calibri"/>
           <w:color w:val="000000"/>
           <w:sz w:val="24"/>
           <w:szCs w:val="24"/>
@@ -1003,7 +1190,7 @@
       </w:pPr>
       <w:r>
         <w:rPr>
-          <w:rFonts w:ascii="Calibri" w:eastAsia="SimSun" w:hAnsi="Calibri" w:cs="Calibri"/>
+          <w:rFonts w:ascii="Calibri" w:hAnsi="Calibri" w:eastAsia="SimSun" w:cs="Calibri"/>
           <w:color w:val="000000"/>
           <w:sz w:val="24"/>
           <w:szCs w:val="24"/>
@@ -1021,7 +1208,7 @@
       </w:pPr>
       <w:r>
         <w:rPr>
-          <w:rFonts w:ascii="Calibri" w:eastAsia="SimSun" w:hAnsi="Calibri" w:cs="Calibri"/>
+          <w:rFonts w:ascii="Calibri" w:hAnsi="Calibri" w:eastAsia="SimSun" w:cs="Calibri"/>
           <w:color w:val="000000"/>
           <w:sz w:val="24"/>
           <w:szCs w:val="24"/>
@@ -1039,7 +1226,7 @@
       </w:pPr>
       <w:r>
         <w:rPr>
-          <w:rFonts w:ascii="Calibri" w:eastAsia="SimSun" w:hAnsi="Calibri" w:cs="Calibri"/>
+          <w:rFonts w:ascii="Calibri" w:hAnsi="Calibri" w:eastAsia="SimSun" w:cs="Calibri"/>
           <w:color w:val="000000"/>
           <w:sz w:val="24"/>
           <w:szCs w:val="24"/>
@@ -1057,7 +1244,7 @@
       </w:pPr>
       <w:r>
         <w:rPr>
-          <w:rFonts w:ascii="Calibri" w:eastAsia="SimSun" w:hAnsi="Calibri" w:cs="Calibri"/>
+          <w:rFonts w:ascii="Calibri" w:hAnsi="Calibri" w:eastAsia="SimSun" w:cs="Calibri"/>
           <w:color w:val="000000"/>
           <w:sz w:val="24"/>
           <w:szCs w:val="24"/>
@@ -1075,7 +1262,7 @@
       </w:pPr>
       <w:r>
         <w:rPr>
-          <w:rFonts w:ascii="Calibri" w:eastAsia="SimSun" w:hAnsi="Calibri" w:cs="Calibri"/>
+          <w:rFonts w:ascii="Calibri" w:hAnsi="Calibri" w:eastAsia="SimSun" w:cs="Calibri"/>
           <w:color w:val="000000"/>
           <w:sz w:val="24"/>
           <w:szCs w:val="24"/>
@@ -1093,7 +1280,7 @@
       </w:pPr>
       <w:r>
         <w:rPr>
-          <w:rFonts w:ascii="Calibri" w:eastAsia="SimSun" w:hAnsi="Calibri" w:cs="Calibri"/>
+          <w:rFonts w:ascii="Calibri" w:hAnsi="Calibri" w:eastAsia="SimSun" w:cs="Calibri"/>
           <w:color w:val="000000"/>
           <w:sz w:val="24"/>
           <w:szCs w:val="24"/>
@@ -1111,7 +1298,7 @@
       </w:pPr>
       <w:r>
         <w:rPr>
-          <w:rFonts w:ascii="Calibri" w:eastAsia="SimSun" w:hAnsi="Calibri" w:cs="Calibri"/>
+          <w:rFonts w:ascii="Calibri" w:hAnsi="Calibri" w:eastAsia="SimSun" w:cs="Calibri"/>
           <w:color w:val="000000"/>
           <w:sz w:val="24"/>
           <w:szCs w:val="24"/>
@@ -1129,7 +1316,7 @@
       </w:pPr>
       <w:r>
         <w:rPr>
-          <w:rFonts w:ascii="Calibri" w:eastAsia="SimSun" w:hAnsi="Calibri" w:cs="Calibri"/>
+          <w:rFonts w:ascii="Calibri" w:hAnsi="Calibri" w:eastAsia="SimSun" w:cs="Calibri"/>
           <w:color w:val="000000"/>
           <w:sz w:val="24"/>
           <w:szCs w:val="24"/>
@@ -1148,7 +1335,7 @@
       </w:pPr>
       <w:r>
         <w:rPr>
-          <w:rFonts w:ascii="Calibri" w:eastAsia="SimSun" w:hAnsi="Calibri" w:cs="Calibri"/>
+          <w:rFonts w:ascii="Calibri" w:hAnsi="Calibri" w:eastAsia="SimSun" w:cs="Calibri"/>
           <w:color w:val="000000"/>
           <w:sz w:val="24"/>
           <w:szCs w:val="24"/>
@@ -1159,7 +1346,7 @@
     </w:p>
     <w:p>
       <w:pPr>
-        <w:pStyle w:val="a3"/>
+        <w:pStyle w:val="6"/>
         <w:spacing w:before="3"/>
         <w:ind w:left="-567" w:firstLine="0"/>
         <w:rPr>
@@ -1173,7 +1360,7 @@
         <w:ind w:left="-567"/>
         <w:jc w:val="center"/>
         <w:rPr>
-          <w:rFonts w:ascii="Calibri" w:eastAsia="SimSun" w:hAnsi="Calibri" w:cs="Calibri"/>
+          <w:rFonts w:ascii="Calibri" w:hAnsi="Calibri" w:eastAsia="SimSun" w:cs="Calibri"/>
           <w:b/>
           <w:bCs/>
           <w:color w:val="000000"/>
@@ -1185,7 +1372,7 @@
       </w:pPr>
       <w:r>
         <w:rPr>
-          <w:rFonts w:ascii="Calibri" w:eastAsia="SimSun" w:hAnsi="Calibri" w:cs="Calibri"/>
+          <w:rFonts w:ascii="Calibri" w:hAnsi="Calibri" w:eastAsia="SimSun" w:cs="Calibri"/>
           <w:b/>
           <w:bCs/>
           <w:color w:val="000000"/>
@@ -1199,7 +1386,7 @@
     </w:p>
     <w:p>
       <w:pPr>
-        <w:pStyle w:val="a3"/>
+        <w:pStyle w:val="6"/>
         <w:spacing w:before="3"/>
         <w:ind w:left="-567" w:firstLine="0"/>
         <w:jc w:val="center"/>
@@ -1209,12 +1396,9 @@
         </w:rPr>
       </w:pPr>
       <w:r>
-        <w:rPr>
-          <w:noProof/>
-        </w:rPr>
         <w:drawing>
-          <wp:inline distT="0" distB="0" distL="114300" distR="114300" wp14:anchorId="7D40269C" wp14:editId="5096CC89">
-            <wp:extent cx="5831840" cy="3450815"/>
+          <wp:inline distT="0" distB="0" distL="114300" distR="114300">
+            <wp:extent cx="5831840" cy="3450590"/>
             <wp:effectExtent l="0" t="0" r="0" b="0"/>
             <wp:docPr id="1" name="Picture 1"/>
             <wp:cNvGraphicFramePr>
@@ -1229,12 +1413,14 @@
                       <a:picLocks noChangeAspect="1"/>
                     </pic:cNvPicPr>
                   </pic:nvPicPr>
-                  <pic:blipFill rotWithShape="1">
-                    <a:blip r:embed="rId10"/>
+                  <pic:blipFill>
+                    <a:blip r:embed="rId5"/>
                     <a:srcRect t="6646" b="9677"/>
-                    <a:stretch/>
+                    <a:stretch>
+                      <a:fillRect/>
+                    </a:stretch>
                   </pic:blipFill>
-                  <pic:spPr bwMode="auto">
+                  <pic:spPr>
                     <a:xfrm>
                       <a:off x="0" y="0"/>
                       <a:ext cx="5948283" cy="3519716"/>
@@ -1246,11 +1432,6 @@
                     <a:ln>
                       <a:noFill/>
                     </a:ln>
-                    <a:extLst>
-                      <a:ext uri="{53640926-AAD7-44D8-BBD7-CCE9431645EC}">
-                        <a14:shadowObscured xmlns:a14="http://schemas.microsoft.com/office/drawing/2010/main"/>
-                      </a:ext>
-                    </a:extLst>
                   </pic:spPr>
                 </pic:pic>
               </a:graphicData>
@@ -1261,7 +1442,7 @@
     </w:p>
     <w:p>
       <w:pPr>
-        <w:pStyle w:val="1"/>
+        <w:pStyle w:val="2"/>
         <w:spacing w:before="41"/>
         <w:ind w:right="18"/>
         <w:jc w:val="center"/>
@@ -1273,6 +1454,11 @@
           <w:sz w:val="28"/>
           <w:szCs w:val="28"/>
           <w:u w:val="single"/>
+          <w14:textFill>
+            <w14:solidFill>
+              <w14:schemeClr w14:val="tx1"/>
+            </w14:solidFill>
+          </w14:textFill>
         </w:rPr>
       </w:pPr>
       <w:r>
@@ -1284,8 +1470,12 @@
           <w:sz w:val="28"/>
           <w:szCs w:val="28"/>
           <w:u w:val="single"/>
-        </w:rPr>
-        <w:lastRenderedPageBreak/>
+          <w14:textFill>
+            <w14:solidFill>
+              <w14:schemeClr w14:val="tx1"/>
+            </w14:solidFill>
+          </w14:textFill>
+        </w:rPr>
         <w:t>2. Επιλογή πρατηρίου και αγορά καυσίμου.</w:t>
       </w:r>
     </w:p>
@@ -1307,6 +1497,11 @@
           <w:color w:val="000000" w:themeColor="text1"/>
           <w:u w:val="single"/>
           <w:lang w:val="el-GR"/>
+          <w14:textFill>
+            <w14:solidFill>
+              <w14:schemeClr w14:val="tx1"/>
+            </w14:solidFill>
+          </w14:textFill>
         </w:rPr>
       </w:pPr>
       <w:r>
@@ -1319,6 +1514,11 @@
           <w:szCs w:val="24"/>
           <w:u w:val="single"/>
           <w:lang w:val="el-GR" w:bidi="ar"/>
+          <w14:textFill>
+            <w14:solidFill>
+              <w14:schemeClr w14:val="tx1"/>
+            </w14:solidFill>
+          </w14:textFill>
         </w:rPr>
         <w:t>Βασική ροή:</w:t>
       </w:r>
@@ -1332,7 +1532,7 @@
       </w:pPr>
       <w:r>
         <w:rPr>
-          <w:rFonts w:ascii="Calibri" w:eastAsia="SimSun" w:hAnsi="Calibri" w:cs="Calibri"/>
+          <w:rFonts w:ascii="Calibri" w:hAnsi="Calibri" w:eastAsia="SimSun" w:cs="Calibri"/>
           <w:color w:val="000000"/>
           <w:sz w:val="24"/>
           <w:szCs w:val="24"/>
@@ -1350,7 +1550,7 @@
       </w:pPr>
       <w:r>
         <w:rPr>
-          <w:rFonts w:ascii="Calibri" w:eastAsia="SimSun" w:hAnsi="Calibri" w:cs="Calibri"/>
+          <w:rFonts w:ascii="Calibri" w:hAnsi="Calibri" w:eastAsia="SimSun" w:cs="Calibri"/>
           <w:color w:val="000000"/>
           <w:sz w:val="24"/>
           <w:szCs w:val="24"/>
@@ -1368,7 +1568,7 @@
       </w:pPr>
       <w:r>
         <w:rPr>
-          <w:rFonts w:ascii="Calibri" w:eastAsia="SimSun" w:hAnsi="Calibri" w:cs="Calibri"/>
+          <w:rFonts w:ascii="Calibri" w:hAnsi="Calibri" w:eastAsia="SimSun" w:cs="Calibri"/>
           <w:color w:val="000000"/>
           <w:sz w:val="24"/>
           <w:szCs w:val="24"/>
@@ -1386,7 +1586,7 @@
       </w:pPr>
       <w:r>
         <w:rPr>
-          <w:rFonts w:ascii="Calibri" w:eastAsia="SimSun" w:hAnsi="Calibri" w:cs="Calibri"/>
+          <w:rFonts w:ascii="Calibri" w:hAnsi="Calibri" w:eastAsia="SimSun" w:cs="Calibri"/>
           <w:color w:val="000000"/>
           <w:sz w:val="24"/>
           <w:szCs w:val="24"/>
@@ -1404,7 +1604,7 @@
       </w:pPr>
       <w:r>
         <w:rPr>
-          <w:rFonts w:ascii="Calibri" w:eastAsia="SimSun" w:hAnsi="Calibri" w:cs="Calibri"/>
+          <w:rFonts w:ascii="Calibri" w:hAnsi="Calibri" w:eastAsia="SimSun" w:cs="Calibri"/>
           <w:color w:val="000000"/>
           <w:sz w:val="24"/>
           <w:szCs w:val="24"/>
@@ -1422,7 +1622,7 @@
       </w:pPr>
       <w:r>
         <w:rPr>
-          <w:rFonts w:ascii="Calibri" w:eastAsia="SimSun" w:hAnsi="Calibri" w:cs="Calibri"/>
+          <w:rFonts w:ascii="Calibri" w:hAnsi="Calibri" w:eastAsia="SimSun" w:cs="Calibri"/>
           <w:color w:val="000000"/>
           <w:sz w:val="24"/>
           <w:szCs w:val="24"/>
@@ -1440,7 +1640,7 @@
       </w:pPr>
       <w:r>
         <w:rPr>
-          <w:rFonts w:ascii="Calibri" w:eastAsia="SimSun" w:hAnsi="Calibri" w:cs="Calibri"/>
+          <w:rFonts w:ascii="Calibri" w:hAnsi="Calibri" w:eastAsia="SimSun" w:cs="Calibri"/>
           <w:color w:val="000000"/>
           <w:sz w:val="24"/>
           <w:szCs w:val="24"/>
@@ -1458,7 +1658,7 @@
       </w:pPr>
       <w:r>
         <w:rPr>
-          <w:rFonts w:ascii="Calibri" w:eastAsia="SimSun" w:hAnsi="Calibri" w:cs="Calibri"/>
+          <w:rFonts w:ascii="Calibri" w:hAnsi="Calibri" w:eastAsia="SimSun" w:cs="Calibri"/>
           <w:color w:val="000000"/>
           <w:sz w:val="24"/>
           <w:szCs w:val="24"/>
@@ -1476,7 +1676,7 @@
       </w:pPr>
       <w:r>
         <w:rPr>
-          <w:rFonts w:ascii="Calibri" w:eastAsia="SimSun" w:hAnsi="Calibri" w:cs="Calibri"/>
+          <w:rFonts w:ascii="Calibri" w:hAnsi="Calibri" w:eastAsia="SimSun" w:cs="Calibri"/>
           <w:color w:val="000000"/>
           <w:sz w:val="24"/>
           <w:szCs w:val="24"/>
@@ -1489,16 +1689,16 @@
       <w:pPr>
         <w:ind w:left="-567"/>
         <w:rPr>
-          <w:rFonts w:ascii="Calibri" w:eastAsia="SimSun" w:hAnsi="Calibri" w:cs="Calibri"/>
-          <w:color w:val="000000"/>
-          <w:sz w:val="24"/>
-          <w:szCs w:val="24"/>
-          <w:lang w:val="el-GR" w:bidi="ar"/>
-        </w:rPr>
-      </w:pPr>
-      <w:r>
-        <w:rPr>
-          <w:rFonts w:ascii="Calibri" w:eastAsia="SimSun" w:hAnsi="Calibri" w:cs="Calibri"/>
+          <w:rFonts w:ascii="Calibri" w:hAnsi="Calibri" w:eastAsia="SimSun" w:cs="Calibri"/>
+          <w:color w:val="000000"/>
+          <w:sz w:val="24"/>
+          <w:szCs w:val="24"/>
+          <w:lang w:val="el-GR" w:bidi="ar"/>
+        </w:rPr>
+      </w:pPr>
+      <w:r>
+        <w:rPr>
+          <w:rFonts w:ascii="Calibri" w:hAnsi="Calibri" w:eastAsia="SimSun" w:cs="Calibri"/>
           <w:color w:val="000000"/>
           <w:sz w:val="24"/>
           <w:szCs w:val="24"/>
@@ -1511,7 +1711,7 @@
       <w:pPr>
         <w:ind w:left="-567"/>
         <w:rPr>
-          <w:rFonts w:ascii="Calibri" w:eastAsia="SimSun" w:hAnsi="Calibri" w:cs="Calibri"/>
+          <w:rFonts w:ascii="Calibri" w:hAnsi="Calibri" w:eastAsia="SimSun" w:cs="Calibri"/>
           <w:color w:val="000000"/>
           <w:sz w:val="24"/>
           <w:szCs w:val="24"/>
@@ -1524,7 +1724,7 @@
         <w:ind w:left="-567"/>
         <w:jc w:val="center"/>
         <w:rPr>
-          <w:rFonts w:ascii="Calibri" w:eastAsia="SimSun" w:hAnsi="Calibri" w:cs="Calibri"/>
+          <w:rFonts w:ascii="Calibri" w:hAnsi="Calibri" w:eastAsia="SimSun" w:cs="Calibri"/>
           <w:b/>
           <w:bCs/>
           <w:color w:val="000000"/>
@@ -1536,7 +1736,7 @@
       </w:pPr>
       <w:r>
         <w:rPr>
-          <w:rFonts w:ascii="Calibri" w:eastAsia="SimSun" w:hAnsi="Calibri" w:cs="Calibri"/>
+          <w:rFonts w:ascii="Calibri" w:hAnsi="Calibri" w:eastAsia="SimSun" w:cs="Calibri"/>
           <w:b/>
           <w:bCs/>
           <w:color w:val="000000"/>
@@ -1555,16 +1755,13 @@
     </w:p>
     <w:p>
       <w:pPr>
-        <w:ind w:leftChars="-284" w:left="-567" w:hanging="1"/>
+        <w:ind w:left="-567" w:leftChars="-284" w:hanging="1"/>
         <w:jc w:val="center"/>
       </w:pPr>
       <w:r>
-        <w:rPr>
-          <w:noProof/>
-        </w:rPr>
         <w:drawing>
-          <wp:inline distT="0" distB="0" distL="114300" distR="114300" wp14:anchorId="47371A30" wp14:editId="7AE56093">
-            <wp:extent cx="6354091" cy="3808675"/>
+          <wp:inline distT="0" distB="0" distL="114300" distR="114300">
+            <wp:extent cx="6353810" cy="3808095"/>
             <wp:effectExtent l="0" t="0" r="0" b="1905"/>
             <wp:docPr id="3" name="Picture 1"/>
             <wp:cNvGraphicFramePr>
@@ -1579,12 +1776,14 @@
                       <a:picLocks noChangeAspect="1"/>
                     </pic:cNvPicPr>
                   </pic:nvPicPr>
-                  <pic:blipFill rotWithShape="1">
-                    <a:blip r:embed="rId11"/>
+                  <pic:blipFill>
+                    <a:blip r:embed="rId6"/>
                     <a:srcRect l="3930" t="6159" b="3566"/>
-                    <a:stretch/>
+                    <a:stretch>
+                      <a:fillRect/>
+                    </a:stretch>
                   </pic:blipFill>
-                  <pic:spPr bwMode="auto">
+                  <pic:spPr>
                     <a:xfrm>
                       <a:off x="0" y="0"/>
                       <a:ext cx="6366804" cy="3816295"/>
@@ -1596,11 +1795,6 @@
                     <a:ln>
                       <a:noFill/>
                     </a:ln>
-                    <a:extLst>
-                      <a:ext uri="{53640926-AAD7-44D8-BBD7-CCE9431645EC}">
-                        <a14:shadowObscured xmlns:a14="http://schemas.microsoft.com/office/drawing/2010/main"/>
-                      </a:ext>
-                    </a:extLst>
                   </pic:spPr>
                 </pic:pic>
               </a:graphicData>
@@ -1611,54 +1805,54 @@
     </w:p>
     <w:p>
       <w:pPr>
-        <w:ind w:left="100" w:hangingChars="50" w:hanging="100"/>
-      </w:pPr>
-    </w:p>
-    <w:p>
-      <w:pPr>
-        <w:ind w:left="100" w:hangingChars="50" w:hanging="100"/>
-      </w:pPr>
-    </w:p>
-    <w:p>
-      <w:pPr>
-        <w:ind w:left="100" w:hangingChars="50" w:hanging="100"/>
-      </w:pPr>
-    </w:p>
-    <w:p>
-      <w:pPr>
-        <w:ind w:left="100" w:hangingChars="50" w:hanging="100"/>
-      </w:pPr>
-    </w:p>
-    <w:p>
-      <w:pPr>
-        <w:ind w:left="100" w:hangingChars="50" w:hanging="100"/>
-      </w:pPr>
-    </w:p>
-    <w:p>
-      <w:pPr>
-        <w:ind w:left="100" w:hangingChars="50" w:hanging="100"/>
-      </w:pPr>
-    </w:p>
-    <w:p>
-      <w:pPr>
-        <w:ind w:left="100" w:hangingChars="50" w:hanging="100"/>
-      </w:pPr>
-    </w:p>
-    <w:p>
-      <w:pPr>
-        <w:ind w:left="100" w:hangingChars="50" w:hanging="100"/>
-      </w:pPr>
-    </w:p>
-    <w:p>
-      <w:pPr>
-        <w:ind w:left="100" w:hangingChars="50" w:hanging="100"/>
-      </w:pPr>
-    </w:p>
-    <w:p>
-      <w:pPr>
-        <w:ind w:left="-567"/>
-        <w:rPr>
-          <w:rFonts w:ascii="Calibri" w:eastAsia="Calibri-Bold" w:hAnsi="Calibri" w:cs="Calibri"/>
+        <w:ind w:left="100" w:hanging="100" w:hangingChars="50"/>
+      </w:pPr>
+    </w:p>
+    <w:p>
+      <w:pPr>
+        <w:ind w:left="100" w:hanging="100" w:hangingChars="50"/>
+      </w:pPr>
+    </w:p>
+    <w:p>
+      <w:pPr>
+        <w:ind w:left="100" w:hanging="100" w:hangingChars="50"/>
+      </w:pPr>
+    </w:p>
+    <w:p>
+      <w:pPr>
+        <w:ind w:left="100" w:hanging="100" w:hangingChars="50"/>
+      </w:pPr>
+    </w:p>
+    <w:p>
+      <w:pPr>
+        <w:ind w:left="100" w:hanging="100" w:hangingChars="50"/>
+      </w:pPr>
+    </w:p>
+    <w:p>
+      <w:pPr>
+        <w:ind w:left="100" w:hanging="100" w:hangingChars="50"/>
+      </w:pPr>
+    </w:p>
+    <w:p>
+      <w:pPr>
+        <w:ind w:left="100" w:hanging="100" w:hangingChars="50"/>
+      </w:pPr>
+    </w:p>
+    <w:p>
+      <w:pPr>
+        <w:ind w:left="100" w:hanging="100" w:hangingChars="50"/>
+      </w:pPr>
+    </w:p>
+    <w:p>
+      <w:pPr>
+        <w:ind w:left="100" w:hanging="100" w:hangingChars="50"/>
+      </w:pPr>
+    </w:p>
+    <w:p>
+      <w:pPr>
+        <w:ind w:left="-567"/>
+        <w:rPr>
+          <w:rFonts w:ascii="Calibri" w:hAnsi="Calibri" w:eastAsia="Calibri-Bold" w:cs="Calibri"/>
           <w:b/>
           <w:bCs/>
           <w:color w:val="000000"/>
@@ -1671,7 +1865,7 @@
     </w:p>
     <w:p>
       <w:pPr>
-        <w:pStyle w:val="1"/>
+        <w:pStyle w:val="2"/>
         <w:tabs>
           <w:tab w:val="left" w:pos="142"/>
         </w:tabs>
@@ -1686,6 +1880,11 @@
           <w:sz w:val="28"/>
           <w:szCs w:val="28"/>
           <w:u w:val="single"/>
+          <w14:textFill>
+            <w14:solidFill>
+              <w14:schemeClr w14:val="tx1"/>
+            </w14:solidFill>
+          </w14:textFill>
         </w:rPr>
       </w:pPr>
       <w:r>
@@ -1697,6 +1896,11 @@
           <w:sz w:val="28"/>
           <w:szCs w:val="28"/>
           <w:u w:val="single"/>
+          <w14:textFill>
+            <w14:solidFill>
+              <w14:schemeClr w14:val="tx1"/>
+            </w14:solidFill>
+          </w14:textFill>
         </w:rPr>
         <w:t>3. Εύρεση πρατηρίου</w:t>
       </w:r>
@@ -1741,7 +1945,7 @@
       </w:pPr>
       <w:r>
         <w:rPr>
-          <w:rFonts w:ascii="Calibri" w:eastAsia="SimSun" w:hAnsi="Calibri" w:cs="Calibri"/>
+          <w:rFonts w:ascii="Calibri" w:hAnsi="Calibri" w:eastAsia="SimSun" w:cs="Calibri"/>
           <w:color w:val="000000"/>
           <w:sz w:val="24"/>
           <w:szCs w:val="24"/>
@@ -1759,7 +1963,7 @@
       </w:pPr>
       <w:r>
         <w:rPr>
-          <w:rFonts w:ascii="Calibri" w:eastAsia="SimSun" w:hAnsi="Calibri" w:cs="Calibri"/>
+          <w:rFonts w:ascii="Calibri" w:hAnsi="Calibri" w:eastAsia="SimSun" w:cs="Calibri"/>
           <w:color w:val="000000"/>
           <w:sz w:val="24"/>
           <w:szCs w:val="24"/>
@@ -1777,7 +1981,7 @@
       </w:pPr>
       <w:r>
         <w:rPr>
-          <w:rFonts w:ascii="Calibri" w:eastAsia="SimSun" w:hAnsi="Calibri" w:cs="Calibri"/>
+          <w:rFonts w:ascii="Calibri" w:hAnsi="Calibri" w:eastAsia="SimSun" w:cs="Calibri"/>
           <w:color w:val="000000"/>
           <w:sz w:val="24"/>
           <w:szCs w:val="24"/>
@@ -1795,7 +1999,7 @@
       </w:pPr>
       <w:r>
         <w:rPr>
-          <w:rFonts w:ascii="Calibri" w:eastAsia="SimSun" w:hAnsi="Calibri" w:cs="Calibri"/>
+          <w:rFonts w:ascii="Calibri" w:hAnsi="Calibri" w:eastAsia="SimSun" w:cs="Calibri"/>
           <w:color w:val="000000"/>
           <w:sz w:val="24"/>
           <w:szCs w:val="24"/>
@@ -1813,7 +2017,7 @@
       </w:pPr>
       <w:r>
         <w:rPr>
-          <w:rFonts w:ascii="Calibri" w:eastAsia="SimSun" w:hAnsi="Calibri" w:cs="Calibri"/>
+          <w:rFonts w:ascii="Calibri" w:hAnsi="Calibri" w:eastAsia="SimSun" w:cs="Calibri"/>
           <w:color w:val="000000"/>
           <w:sz w:val="24"/>
           <w:szCs w:val="24"/>
@@ -1831,7 +2035,7 @@
       </w:pPr>
       <w:r>
         <w:rPr>
-          <w:rFonts w:ascii="Calibri" w:eastAsia="SimSun" w:hAnsi="Calibri" w:cs="Calibri"/>
+          <w:rFonts w:ascii="Calibri" w:hAnsi="Calibri" w:eastAsia="SimSun" w:cs="Calibri"/>
           <w:color w:val="000000"/>
           <w:sz w:val="24"/>
           <w:szCs w:val="24"/>
@@ -1844,20 +2048,20 @@
       <w:pPr>
         <w:numPr>
           <w:ilvl w:val="0"/>
-          <w:numId w:val="2"/>
+          <w:numId w:val="1"/>
         </w:numPr>
         <w:ind w:left="-567"/>
         <w:rPr>
-          <w:rFonts w:ascii="Calibri" w:eastAsia="SimSun" w:hAnsi="Calibri" w:cs="Calibri"/>
-          <w:color w:val="000000"/>
-          <w:sz w:val="24"/>
-          <w:szCs w:val="24"/>
-          <w:lang w:val="el-GR" w:bidi="ar"/>
-        </w:rPr>
-      </w:pPr>
-      <w:r>
-        <w:rPr>
-          <w:rFonts w:ascii="Calibri" w:eastAsia="SimSun" w:hAnsi="Calibri" w:cs="Calibri"/>
+          <w:rFonts w:ascii="Calibri" w:hAnsi="Calibri" w:eastAsia="SimSun" w:cs="Calibri"/>
+          <w:color w:val="000000"/>
+          <w:sz w:val="24"/>
+          <w:szCs w:val="24"/>
+          <w:lang w:val="el-GR" w:bidi="ar"/>
+        </w:rPr>
+      </w:pPr>
+      <w:r>
+        <w:rPr>
+          <w:rFonts w:ascii="Calibri" w:hAnsi="Calibri" w:eastAsia="SimSun" w:cs="Calibri"/>
           <w:color w:val="000000"/>
           <w:sz w:val="24"/>
           <w:szCs w:val="24"/>
@@ -1870,7 +2074,7 @@
       <w:pPr>
         <w:ind w:left="-567"/>
         <w:rPr>
-          <w:rFonts w:ascii="Calibri" w:eastAsia="SimSun" w:hAnsi="Calibri" w:cs="Calibri"/>
+          <w:rFonts w:ascii="Calibri" w:hAnsi="Calibri" w:eastAsia="SimSun" w:cs="Calibri"/>
           <w:color w:val="000000"/>
           <w:sz w:val="24"/>
           <w:szCs w:val="24"/>
@@ -1883,7 +2087,7 @@
         <w:ind w:left="-567"/>
         <w:jc w:val="center"/>
         <w:rPr>
-          <w:rFonts w:ascii="Calibri" w:eastAsia="SimSun" w:hAnsi="Calibri" w:cs="Calibri"/>
+          <w:rFonts w:ascii="Calibri" w:hAnsi="Calibri" w:eastAsia="SimSun" w:cs="Calibri"/>
           <w:b/>
           <w:bCs/>
           <w:color w:val="000000"/>
@@ -1895,7 +2099,7 @@
       </w:pPr>
       <w:r>
         <w:rPr>
-          <w:rFonts w:ascii="Calibri" w:eastAsia="SimSun" w:hAnsi="Calibri" w:cs="Calibri"/>
+          <w:rFonts w:ascii="Calibri" w:hAnsi="Calibri" w:eastAsia="SimSun" w:cs="Calibri"/>
           <w:b/>
           <w:bCs/>
           <w:color w:val="000000"/>
@@ -1912,7 +2116,7 @@
         <w:ind w:left="-567"/>
         <w:jc w:val="center"/>
         <w:rPr>
-          <w:rFonts w:ascii="Calibri" w:eastAsia="SimSun" w:hAnsi="Calibri" w:cs="Calibri"/>
+          <w:rFonts w:ascii="Calibri" w:hAnsi="Calibri" w:eastAsia="SimSun" w:cs="Calibri"/>
           <w:b/>
           <w:bCs/>
           <w:color w:val="000000"/>
@@ -1936,15 +2140,17 @@
           <w:szCs w:val="28"/>
           <w:u w:val="single"/>
           <w:lang w:val="el-GR" w:eastAsia="en-US" w:bidi="ar"/>
-        </w:rPr>
-      </w:pPr>
-      <w:r>
-        <w:rPr>
-          <w:noProof/>
-        </w:rPr>
+          <w14:textFill>
+            <w14:solidFill>
+              <w14:schemeClr w14:val="tx1"/>
+            </w14:solidFill>
+          </w14:textFill>
+        </w:rPr>
+      </w:pPr>
+      <w:r>
         <w:drawing>
-          <wp:inline distT="0" distB="0" distL="114300" distR="114300" wp14:anchorId="68268D98" wp14:editId="5DC74EE9">
-            <wp:extent cx="6098996" cy="3760967"/>
+          <wp:inline distT="0" distB="0" distL="114300" distR="114300">
+            <wp:extent cx="6098540" cy="3760470"/>
             <wp:effectExtent l="0" t="0" r="0" b="0"/>
             <wp:docPr id="4" name="Picture 1"/>
             <wp:cNvGraphicFramePr>
@@ -1959,12 +2165,14 @@
                       <a:picLocks noChangeAspect="1"/>
                     </pic:cNvPicPr>
                   </pic:nvPicPr>
-                  <pic:blipFill rotWithShape="1">
-                    <a:blip r:embed="rId12"/>
+                  <pic:blipFill>
+                    <a:blip r:embed="rId7"/>
                     <a:srcRect l="1923" t="5811" r="6310" b="11621"/>
-                    <a:stretch/>
+                    <a:stretch>
+                      <a:fillRect/>
+                    </a:stretch>
                   </pic:blipFill>
-                  <pic:spPr bwMode="auto">
+                  <pic:spPr>
                     <a:xfrm>
                       <a:off x="0" y="0"/>
                       <a:ext cx="6116960" cy="3772044"/>
@@ -1976,11 +2184,6 @@
                     <a:ln>
                       <a:noFill/>
                     </a:ln>
-                    <a:extLst>
-                      <a:ext uri="{53640926-AAD7-44D8-BBD7-CCE9431645EC}">
-                        <a14:shadowObscured xmlns:a14="http://schemas.microsoft.com/office/drawing/2010/main"/>
-                      </a:ext>
-                    </a:extLst>
                   </pic:spPr>
                 </pic:pic>
               </a:graphicData>
@@ -1997,6 +2200,11 @@
           <w:sz w:val="28"/>
           <w:szCs w:val="28"/>
           <w:lang w:val="el-GR" w:eastAsia="en-US" w:bidi="ar"/>
+          <w14:textFill>
+            <w14:solidFill>
+              <w14:schemeClr w14:val="tx1"/>
+            </w14:solidFill>
+          </w14:textFill>
         </w:rPr>
       </w:pPr>
       <w:r>
@@ -2006,13 +2214,18 @@
           <w:sz w:val="28"/>
           <w:szCs w:val="28"/>
           <w:lang w:val="el-GR" w:eastAsia="en-US" w:bidi="ar"/>
+          <w14:textFill>
+            <w14:solidFill>
+              <w14:schemeClr w14:val="tx1"/>
+            </w14:solidFill>
+          </w14:textFill>
         </w:rPr>
         <w:br w:type="page"/>
       </w:r>
     </w:p>
     <w:p>
       <w:pPr>
-        <w:pStyle w:val="1"/>
+        <w:pStyle w:val="2"/>
         <w:jc w:val="center"/>
         <w:rPr>
           <w:rFonts w:asciiTheme="minorHAnsi" w:hAnsiTheme="minorHAnsi" w:cstheme="minorHAnsi"/>
@@ -2023,6 +2236,11 @@
           <w:szCs w:val="28"/>
           <w:u w:val="single"/>
           <w:lang w:bidi="ar"/>
+          <w14:textFill>
+            <w14:solidFill>
+              <w14:schemeClr w14:val="tx1"/>
+            </w14:solidFill>
+          </w14:textFill>
         </w:rPr>
       </w:pPr>
       <w:r>
@@ -2035,8 +2253,12 @@
           <w:szCs w:val="28"/>
           <w:u w:val="single"/>
           <w:lang w:bidi="ar"/>
-        </w:rPr>
-        <w:lastRenderedPageBreak/>
+          <w14:textFill>
+            <w14:solidFill>
+              <w14:schemeClr w14:val="tx1"/>
+            </w14:solidFill>
+          </w14:textFill>
+        </w:rPr>
         <w:t>4. Υπολογισμός κόστους γεμίσματος</w:t>
       </w:r>
     </w:p>
@@ -2080,7 +2302,7 @@
       </w:pPr>
       <w:r>
         <w:rPr>
-          <w:rFonts w:ascii="Calibri" w:eastAsia="SimSun" w:hAnsi="Calibri" w:cs="Calibri"/>
+          <w:rFonts w:ascii="Calibri" w:hAnsi="Calibri" w:eastAsia="SimSun" w:cs="Calibri"/>
           <w:color w:val="000000"/>
           <w:sz w:val="24"/>
           <w:szCs w:val="24"/>
@@ -2098,45 +2320,25 @@
       </w:pPr>
       <w:r>
         <w:rPr>
-          <w:rFonts w:ascii="Calibri" w:eastAsia="SimSun" w:hAnsi="Calibri" w:cs="Calibri"/>
-          <w:color w:val="000000"/>
-          <w:sz w:val="24"/>
-          <w:szCs w:val="24"/>
-          <w:lang w:val="el-GR" w:bidi="ar"/>
-        </w:rPr>
-        <w:t>2. Το σύστημα βάσει της γεωγραφικής θέσης του χρήστη του εμφανίζει τα</w:t>
-      </w:r>
-      <w:r>
-        <w:rPr>
-          <w:rFonts w:ascii="Calibri" w:eastAsia="SimSun" w:hAnsi="Calibri" w:cs="Calibri"/>
-          <w:color w:val="000000"/>
-          <w:sz w:val="24"/>
-          <w:szCs w:val="24"/>
-          <w:lang w:val="el-GR" w:bidi="ar"/>
-        </w:rPr>
-        <w:t xml:space="preserve"> </w:t>
-      </w:r>
-      <w:r>
-        <w:rPr>
-          <w:rFonts w:ascii="Calibri" w:eastAsia="SimSun" w:hAnsi="Calibri" w:cs="Calibri"/>
-          <w:color w:val="000000"/>
-          <w:sz w:val="24"/>
-          <w:szCs w:val="24"/>
-          <w:lang w:val="el-GR" w:bidi="ar"/>
-        </w:rPr>
-        <w:t xml:space="preserve">διαθέσιμα </w:t>
-      </w:r>
-    </w:p>
-    <w:p>
-      <w:pPr>
-        <w:ind w:left="-567"/>
-        <w:rPr>
-          <w:lang w:val="el-GR"/>
-        </w:rPr>
-      </w:pPr>
-      <w:r>
-        <w:rPr>
-          <w:rFonts w:ascii="Calibri" w:eastAsia="SimSun" w:hAnsi="Calibri" w:cs="Calibri"/>
+          <w:rFonts w:ascii="Calibri" w:hAnsi="Calibri" w:eastAsia="SimSun" w:cs="Calibri"/>
+          <w:color w:val="000000"/>
+          <w:sz w:val="24"/>
+          <w:szCs w:val="24"/>
+          <w:lang w:val="el-GR" w:bidi="ar"/>
+        </w:rPr>
+        <w:t xml:space="preserve">2. Το σύστημα βάσει της γεωγραφικής θέσης του χρήστη του εμφανίζει τα διαθέσιμα </w:t>
+      </w:r>
+    </w:p>
+    <w:p>
+      <w:pPr>
+        <w:ind w:left="-567"/>
+        <w:rPr>
+          <w:lang w:val="el-GR"/>
+        </w:rPr>
+      </w:pPr>
+      <w:r>
+        <w:rPr>
+          <w:rFonts w:ascii="Calibri" w:hAnsi="Calibri" w:eastAsia="SimSun" w:cs="Calibri"/>
           <w:color w:val="000000"/>
           <w:sz w:val="24"/>
           <w:szCs w:val="24"/>
@@ -2154,7 +2356,7 @@
       </w:pPr>
       <w:r>
         <w:rPr>
-          <w:rFonts w:ascii="Calibri" w:eastAsia="SimSun" w:hAnsi="Calibri" w:cs="Calibri"/>
+          <w:rFonts w:ascii="Calibri" w:hAnsi="Calibri" w:eastAsia="SimSun" w:cs="Calibri"/>
           <w:color w:val="000000"/>
           <w:sz w:val="24"/>
           <w:szCs w:val="24"/>
@@ -2172,7 +2374,7 @@
       </w:pPr>
       <w:r>
         <w:rPr>
-          <w:rFonts w:ascii="Calibri" w:eastAsia="SimSun" w:hAnsi="Calibri" w:cs="Calibri"/>
+          <w:rFonts w:ascii="Calibri" w:hAnsi="Calibri" w:eastAsia="SimSun" w:cs="Calibri"/>
           <w:color w:val="000000"/>
           <w:sz w:val="24"/>
           <w:szCs w:val="24"/>
@@ -2190,7 +2392,7 @@
       </w:pPr>
       <w:r>
         <w:rPr>
-          <w:rFonts w:ascii="Calibri" w:eastAsia="SimSun" w:hAnsi="Calibri" w:cs="Calibri"/>
+          <w:rFonts w:ascii="Calibri" w:hAnsi="Calibri" w:eastAsia="SimSun" w:cs="Calibri"/>
           <w:color w:val="000000"/>
           <w:sz w:val="24"/>
           <w:szCs w:val="24"/>
@@ -2200,7 +2402,7 @@
       </w:r>
       <w:r>
         <w:rPr>
-          <w:rFonts w:ascii="Calibri" w:eastAsia="SimSun" w:hAnsi="Calibri" w:cs="Calibri"/>
+          <w:rFonts w:ascii="Calibri" w:hAnsi="Calibri" w:eastAsia="SimSun" w:cs="Calibri"/>
           <w:color w:val="000000"/>
           <w:sz w:val="24"/>
           <w:szCs w:val="24"/>
@@ -2210,7 +2412,7 @@
       </w:r>
       <w:r>
         <w:rPr>
-          <w:rFonts w:ascii="Calibri" w:eastAsia="SimSun" w:hAnsi="Calibri" w:cs="Calibri"/>
+          <w:rFonts w:ascii="Calibri" w:hAnsi="Calibri" w:eastAsia="SimSun" w:cs="Calibri"/>
           <w:color w:val="000000"/>
           <w:sz w:val="24"/>
           <w:szCs w:val="24"/>
@@ -2228,7 +2430,7 @@
       </w:pPr>
       <w:r>
         <w:rPr>
-          <w:rFonts w:ascii="Calibri" w:eastAsia="SimSun" w:hAnsi="Calibri" w:cs="Calibri"/>
+          <w:rFonts w:ascii="Calibri" w:hAnsi="Calibri" w:eastAsia="SimSun" w:cs="Calibri"/>
           <w:color w:val="000000"/>
           <w:sz w:val="24"/>
           <w:szCs w:val="24"/>
@@ -2246,45 +2448,25 @@
       </w:pPr>
       <w:r>
         <w:rPr>
-          <w:rFonts w:ascii="Calibri" w:eastAsia="SimSun" w:hAnsi="Calibri" w:cs="Calibri"/>
-          <w:color w:val="000000"/>
-          <w:sz w:val="24"/>
-          <w:szCs w:val="24"/>
-          <w:lang w:val="el-GR" w:bidi="ar"/>
-        </w:rPr>
-        <w:t>5. Εμφανίζεται ένα μήνυμα στο οποίο ο αγοραστής απαντά ναι η όχι για το</w:t>
-      </w:r>
-      <w:r>
-        <w:rPr>
-          <w:rFonts w:ascii="Calibri" w:eastAsia="SimSun" w:hAnsi="Calibri" w:cs="Calibri"/>
-          <w:color w:val="000000"/>
-          <w:sz w:val="24"/>
-          <w:szCs w:val="24"/>
-          <w:lang w:val="el-GR" w:bidi="ar"/>
-        </w:rPr>
-        <w:t xml:space="preserve"> </w:t>
-      </w:r>
-      <w:r>
-        <w:rPr>
-          <w:rFonts w:ascii="Calibri" w:eastAsia="SimSun" w:hAnsi="Calibri" w:cs="Calibri"/>
-          <w:color w:val="000000"/>
-          <w:sz w:val="24"/>
-          <w:szCs w:val="24"/>
-          <w:lang w:val="el-GR" w:bidi="ar"/>
-        </w:rPr>
-        <w:t xml:space="preserve">αντίστοιχο </w:t>
-      </w:r>
-    </w:p>
-    <w:p>
-      <w:pPr>
-        <w:ind w:left="-567"/>
-        <w:rPr>
-          <w:lang w:val="el-GR"/>
-        </w:rPr>
-      </w:pPr>
-      <w:r>
-        <w:rPr>
-          <w:rFonts w:ascii="Calibri" w:eastAsia="SimSun" w:hAnsi="Calibri" w:cs="Calibri"/>
+          <w:rFonts w:ascii="Calibri" w:hAnsi="Calibri" w:eastAsia="SimSun" w:cs="Calibri"/>
+          <w:color w:val="000000"/>
+          <w:sz w:val="24"/>
+          <w:szCs w:val="24"/>
+          <w:lang w:val="el-GR" w:bidi="ar"/>
+        </w:rPr>
+        <w:t xml:space="preserve">5. Εμφανίζεται ένα μήνυμα στο οποίο ο αγοραστής απαντά ναι η όχι για το αντίστοιχο </w:t>
+      </w:r>
+    </w:p>
+    <w:p>
+      <w:pPr>
+        <w:ind w:left="-567"/>
+        <w:rPr>
+          <w:lang w:val="el-GR"/>
+        </w:rPr>
+      </w:pPr>
+      <w:r>
+        <w:rPr>
+          <w:rFonts w:ascii="Calibri" w:hAnsi="Calibri" w:eastAsia="SimSun" w:cs="Calibri"/>
           <w:color w:val="000000"/>
           <w:sz w:val="24"/>
           <w:szCs w:val="24"/>
@@ -2302,7 +2484,7 @@
       </w:pPr>
       <w:r>
         <w:rPr>
-          <w:rFonts w:ascii="Calibri" w:eastAsia="SimSun" w:hAnsi="Calibri" w:cs="Calibri"/>
+          <w:rFonts w:ascii="Calibri" w:hAnsi="Calibri" w:eastAsia="SimSun" w:cs="Calibri"/>
           <w:color w:val="000000"/>
           <w:sz w:val="24"/>
           <w:szCs w:val="24"/>
@@ -2320,7 +2502,7 @@
       </w:pPr>
       <w:r>
         <w:rPr>
-          <w:rFonts w:ascii="Calibri" w:eastAsia="SimSun" w:hAnsi="Calibri" w:cs="Calibri"/>
+          <w:rFonts w:ascii="Calibri" w:hAnsi="Calibri" w:eastAsia="SimSun" w:cs="Calibri"/>
           <w:color w:val="000000"/>
           <w:sz w:val="24"/>
           <w:szCs w:val="24"/>
@@ -2342,7 +2524,7 @@
         <w:ind w:left="-567"/>
         <w:jc w:val="center"/>
         <w:rPr>
-          <w:rFonts w:ascii="Calibri" w:eastAsia="SimSun" w:hAnsi="Calibri" w:cs="Calibri"/>
+          <w:rFonts w:ascii="Calibri" w:hAnsi="Calibri" w:eastAsia="SimSun" w:cs="Calibri"/>
           <w:b/>
           <w:bCs/>
           <w:color w:val="000000"/>
@@ -2354,7 +2536,7 @@
       </w:pPr>
       <w:r>
         <w:rPr>
-          <w:rFonts w:ascii="Calibri" w:eastAsia="SimSun" w:hAnsi="Calibri" w:cs="Calibri"/>
+          <w:rFonts w:ascii="Calibri" w:hAnsi="Calibri" w:eastAsia="SimSun" w:cs="Calibri"/>
           <w:b/>
           <w:bCs/>
           <w:color w:val="000000"/>
@@ -2371,7 +2553,7 @@
         <w:ind w:left="-567"/>
         <w:jc w:val="center"/>
         <w:rPr>
-          <w:rFonts w:ascii="Calibri" w:eastAsia="SimSun" w:hAnsi="Calibri" w:cs="Calibri"/>
+          <w:rFonts w:ascii="Calibri" w:hAnsi="Calibri" w:eastAsia="SimSun" w:cs="Calibri"/>
           <w:b/>
           <w:bCs/>
           <w:color w:val="000000"/>
@@ -2388,12 +2570,9 @@
         <w:jc w:val="center"/>
       </w:pPr>
       <w:r>
-        <w:rPr>
-          <w:noProof/>
-        </w:rPr>
         <w:drawing>
-          <wp:inline distT="0" distB="0" distL="114300" distR="114300" wp14:anchorId="33777E44" wp14:editId="53A96A2F">
-            <wp:extent cx="6179741" cy="3759867"/>
+          <wp:inline distT="0" distB="0" distL="114300" distR="114300">
+            <wp:extent cx="6179185" cy="3759835"/>
             <wp:effectExtent l="0" t="0" r="0" b="0"/>
             <wp:docPr id="5" name="Picture 2"/>
             <wp:cNvGraphicFramePr>
@@ -2408,12 +2587,14 @@
                       <a:picLocks noChangeAspect="1"/>
                     </pic:cNvPicPr>
                   </pic:nvPicPr>
-                  <pic:blipFill rotWithShape="1">
-                    <a:blip r:embed="rId13"/>
+                  <pic:blipFill>
+                    <a:blip r:embed="rId8"/>
                     <a:srcRect l="2276" t="6743" r="3363" b="12898"/>
-                    <a:stretch/>
+                    <a:stretch>
+                      <a:fillRect/>
+                    </a:stretch>
                   </pic:blipFill>
-                  <pic:spPr bwMode="auto">
+                  <pic:spPr>
                     <a:xfrm>
                       <a:off x="0" y="0"/>
                       <a:ext cx="6218935" cy="3783713"/>
@@ -2425,11 +2606,6 @@
                     <a:ln>
                       <a:noFill/>
                     </a:ln>
-                    <a:extLst>
-                      <a:ext uri="{53640926-AAD7-44D8-BBD7-CCE9431645EC}">
-                        <a14:shadowObscured xmlns:a14="http://schemas.microsoft.com/office/drawing/2010/main"/>
-                      </a:ext>
-                    </a:extLst>
                   </pic:spPr>
                 </pic:pic>
               </a:graphicData>
@@ -2440,7 +2616,7 @@
     </w:p>
     <w:p>
       <w:pPr>
-        <w:pStyle w:val="1"/>
+        <w:pStyle w:val="2"/>
         <w:tabs>
           <w:tab w:val="left" w:pos="142"/>
         </w:tabs>
@@ -2467,7 +2643,6 @@
           <w:szCs w:val="28"/>
           <w:u w:val="single"/>
         </w:rPr>
-        <w:lastRenderedPageBreak/>
         <w:t>5. Σκανάρισμα προσωποποιημένου QR και ανεφοδιασμός.</w:t>
       </w:r>
     </w:p>
@@ -2507,10 +2682,10 @@
     </w:p>
     <w:p>
       <w:pPr>
-        <w:pStyle w:val="a5"/>
+        <w:pStyle w:val="10"/>
         <w:numPr>
           <w:ilvl w:val="0"/>
-          <w:numId w:val="3"/>
+          <w:numId w:val="2"/>
         </w:numPr>
         <w:tabs>
           <w:tab w:val="left" w:pos="-567"/>
@@ -2547,10 +2722,10 @@
     </w:p>
     <w:p>
       <w:pPr>
-        <w:pStyle w:val="a5"/>
+        <w:pStyle w:val="10"/>
         <w:numPr>
           <w:ilvl w:val="0"/>
-          <w:numId w:val="3"/>
+          <w:numId w:val="2"/>
         </w:numPr>
         <w:tabs>
           <w:tab w:val="left" w:pos="-567"/>
@@ -2587,10 +2762,10 @@
     </w:p>
     <w:p>
       <w:pPr>
-        <w:pStyle w:val="a5"/>
+        <w:pStyle w:val="10"/>
         <w:numPr>
           <w:ilvl w:val="0"/>
-          <w:numId w:val="3"/>
+          <w:numId w:val="2"/>
         </w:numPr>
         <w:tabs>
           <w:tab w:val="left" w:pos="-567"/>
@@ -2622,22 +2797,15 @@
           <w:rFonts w:asciiTheme="minorHAnsi" w:hAnsiTheme="minorHAnsi" w:cstheme="minorHAnsi"/>
           <w:sz w:val="24"/>
         </w:rPr>
-        <w:t>QR</w:t>
-      </w:r>
-      <w:r>
-        <w:rPr>
-          <w:rFonts w:asciiTheme="minorHAnsi" w:hAnsiTheme="minorHAnsi" w:cstheme="minorHAnsi"/>
-          <w:sz w:val="24"/>
-        </w:rPr>
-        <w:t>.</w:t>
-      </w:r>
-    </w:p>
-    <w:p>
-      <w:pPr>
-        <w:pStyle w:val="a5"/>
+        <w:t>QR.</w:t>
+      </w:r>
+    </w:p>
+    <w:p>
+      <w:pPr>
+        <w:pStyle w:val="10"/>
         <w:numPr>
           <w:ilvl w:val="0"/>
-          <w:numId w:val="3"/>
+          <w:numId w:val="2"/>
         </w:numPr>
         <w:tabs>
           <w:tab w:val="left" w:pos="-567"/>
@@ -2674,10 +2842,10 @@
     </w:p>
     <w:p>
       <w:pPr>
-        <w:pStyle w:val="a5"/>
+        <w:pStyle w:val="10"/>
         <w:numPr>
           <w:ilvl w:val="0"/>
-          <w:numId w:val="3"/>
+          <w:numId w:val="2"/>
         </w:numPr>
         <w:tabs>
           <w:tab w:val="left" w:pos="-567"/>
@@ -2714,10 +2882,10 @@
     </w:p>
     <w:p>
       <w:pPr>
-        <w:pStyle w:val="a5"/>
+        <w:pStyle w:val="10"/>
         <w:numPr>
           <w:ilvl w:val="0"/>
-          <w:numId w:val="3"/>
+          <w:numId w:val="2"/>
         </w:numPr>
         <w:tabs>
           <w:tab w:val="left" w:pos="-567"/>
@@ -2754,10 +2922,10 @@
     </w:p>
     <w:p>
       <w:pPr>
-        <w:pStyle w:val="a5"/>
+        <w:pStyle w:val="10"/>
         <w:numPr>
           <w:ilvl w:val="0"/>
-          <w:numId w:val="3"/>
+          <w:numId w:val="2"/>
         </w:numPr>
         <w:tabs>
           <w:tab w:val="left" w:pos="-567"/>
@@ -2809,7 +2977,7 @@
     </w:p>
     <w:p>
       <w:pPr>
-        <w:pStyle w:val="a5"/>
+        <w:pStyle w:val="10"/>
         <w:tabs>
           <w:tab w:val="left" w:pos="142"/>
         </w:tabs>
@@ -2823,7 +2991,7 @@
     </w:p>
     <w:p>
       <w:pPr>
-        <w:pStyle w:val="a5"/>
+        <w:pStyle w:val="10"/>
         <w:tabs>
           <w:tab w:val="left" w:pos="142"/>
         </w:tabs>
@@ -2837,7 +3005,7 @@
       </w:pPr>
       <w:r>
         <w:rPr>
-          <w:rFonts w:ascii="Calibri" w:eastAsia="SimSun" w:hAnsi="Calibri" w:cs="Calibri"/>
+          <w:rFonts w:ascii="Calibri" w:hAnsi="Calibri" w:eastAsia="SimSun" w:cs="Calibri"/>
           <w:b/>
           <w:bCs/>
           <w:color w:val="000000"/>
@@ -2865,12 +3033,11 @@
       <w:r>
         <w:rPr>
           <w:rFonts w:cstheme="minorHAnsi"/>
-          <w:noProof/>
           <w:sz w:val="24"/>
         </w:rPr>
         <w:drawing>
-          <wp:inline distT="0" distB="0" distL="0" distR="0" wp14:anchorId="20307C3B" wp14:editId="42BE98CB">
-            <wp:extent cx="5931673" cy="3618563"/>
+          <wp:inline distT="0" distB="0" distL="0" distR="0">
+            <wp:extent cx="5931535" cy="3618230"/>
             <wp:effectExtent l="0" t="0" r="0" b="1270"/>
             <wp:docPr id="6" name="Εικόνα 6" descr="Εικόνα που περιέχει διάγραμμα, κύκλος, στιγμιότυπο οθόνης&#10;&#10;Περιγραφή που δημιουργήθηκε αυτόματα"/>
             <wp:cNvGraphicFramePr>
@@ -2881,10 +3048,12 @@
                 <pic:pic xmlns:pic="http://schemas.openxmlformats.org/drawingml/2006/picture">
                   <pic:nvPicPr>
                     <pic:cNvPr id="6" name="Εικόνα 6" descr="Εικόνα που περιέχει διάγραμμα, κύκλος, στιγμιότυπο οθόνης&#10;&#10;Περιγραφή που δημιουργήθηκε αυτόματα"/>
-                    <pic:cNvPicPr/>
+                    <pic:cNvPicPr>
+                      <a:picLocks noChangeAspect="1"/>
+                    </pic:cNvPicPr>
                   </pic:nvPicPr>
                   <pic:blipFill>
-                    <a:blip r:embed="rId14">
+                    <a:blip r:embed="rId9">
                       <a:extLst>
                         <a:ext uri="{28A0092B-C50C-407E-A947-70E740481C1C}">
                           <a14:useLocalDpi xmlns:a14="http://schemas.microsoft.com/office/drawing/2010/main" val="0"/>
@@ -2928,7 +3097,7 @@
     </w:p>
     <w:p>
       <w:pPr>
-        <w:pStyle w:val="2"/>
+        <w:pStyle w:val="3"/>
         <w:ind w:left="-567"/>
         <w:jc w:val="center"/>
         <w:rPr>
@@ -2953,7 +3122,6 @@
           <w:u w:val="single"/>
           <w:lang w:val="el-GR"/>
         </w:rPr>
-        <w:lastRenderedPageBreak/>
         <w:t>6. Εξαργύρωση Πόντων σε Ανεφοδιασμό</w:t>
       </w:r>
     </w:p>
@@ -2995,10 +3163,10 @@
     </w:p>
     <w:p>
       <w:pPr>
-        <w:pStyle w:val="a5"/>
+        <w:pStyle w:val="10"/>
         <w:numPr>
           <w:ilvl w:val="1"/>
-          <w:numId w:val="3"/>
+          <w:numId w:val="2"/>
         </w:numPr>
         <w:tabs>
           <w:tab w:val="left" w:pos="-567"/>
@@ -3039,10 +3207,10 @@
     </w:p>
     <w:p>
       <w:pPr>
-        <w:pStyle w:val="a5"/>
+        <w:pStyle w:val="10"/>
         <w:numPr>
           <w:ilvl w:val="1"/>
-          <w:numId w:val="3"/>
+          <w:numId w:val="2"/>
         </w:numPr>
         <w:tabs>
           <w:tab w:val="left" w:pos="-567"/>
@@ -3083,10 +3251,10 @@
     </w:p>
     <w:p>
       <w:pPr>
-        <w:pStyle w:val="a5"/>
+        <w:pStyle w:val="10"/>
         <w:numPr>
           <w:ilvl w:val="1"/>
-          <w:numId w:val="3"/>
+          <w:numId w:val="2"/>
         </w:numPr>
         <w:tabs>
           <w:tab w:val="left" w:pos="-567"/>
@@ -3127,10 +3295,10 @@
     </w:p>
     <w:p>
       <w:pPr>
-        <w:pStyle w:val="a5"/>
+        <w:pStyle w:val="10"/>
         <w:numPr>
           <w:ilvl w:val="1"/>
-          <w:numId w:val="3"/>
+          <w:numId w:val="2"/>
         </w:numPr>
         <w:tabs>
           <w:tab w:val="left" w:pos="-567"/>
@@ -3171,10 +3339,10 @@
     </w:p>
     <w:p>
       <w:pPr>
-        <w:pStyle w:val="a5"/>
+        <w:pStyle w:val="10"/>
         <w:numPr>
           <w:ilvl w:val="1"/>
-          <w:numId w:val="3"/>
+          <w:numId w:val="2"/>
         </w:numPr>
         <w:tabs>
           <w:tab w:val="left" w:pos="-567"/>
@@ -3245,7 +3413,7 @@
     </w:p>
     <w:p>
       <w:pPr>
-        <w:pStyle w:val="a5"/>
+        <w:pStyle w:val="10"/>
         <w:tabs>
           <w:tab w:val="left" w:pos="142"/>
         </w:tabs>
@@ -3253,7 +3421,7 @@
         <w:ind w:left="567" w:right="760" w:firstLine="0"/>
         <w:jc w:val="center"/>
         <w:rPr>
-          <w:rFonts w:ascii="Calibri" w:eastAsia="SimSun" w:hAnsi="Calibri" w:cs="Calibri"/>
+          <w:rFonts w:ascii="Calibri" w:hAnsi="Calibri" w:eastAsia="SimSun" w:cs="Calibri"/>
           <w:b/>
           <w:bCs/>
           <w:color w:val="000000"/>
@@ -3265,7 +3433,7 @@
       </w:pPr>
       <w:r>
         <w:rPr>
-          <w:rFonts w:ascii="Calibri" w:eastAsia="SimSun" w:hAnsi="Calibri" w:cs="Calibri"/>
+          <w:rFonts w:ascii="Calibri" w:hAnsi="Calibri" w:eastAsia="SimSun" w:cs="Calibri"/>
           <w:b/>
           <w:bCs/>
           <w:color w:val="000000"/>
@@ -3279,7 +3447,7 @@
     </w:p>
     <w:p>
       <w:pPr>
-        <w:pStyle w:val="a5"/>
+        <w:pStyle w:val="10"/>
         <w:tabs>
           <w:tab w:val="left" w:pos="142"/>
         </w:tabs>
@@ -3309,13 +3477,12 @@
       <w:r>
         <w:rPr>
           <w:rFonts w:cstheme="minorHAnsi"/>
-          <w:noProof/>
           <w:sz w:val="24"/>
           <w:lang w:val="el-GR"/>
         </w:rPr>
         <w:drawing>
-          <wp:inline distT="0" distB="0" distL="0" distR="0" wp14:anchorId="37C4CE56" wp14:editId="35CDF64D">
-            <wp:extent cx="6210556" cy="3171825"/>
+          <wp:inline distT="0" distB="0" distL="0" distR="0">
+            <wp:extent cx="6210300" cy="3171825"/>
             <wp:effectExtent l="0" t="0" r="0" b="0"/>
             <wp:docPr id="7" name="Εικόνα 7"/>
             <wp:cNvGraphicFramePr>
@@ -3326,10 +3493,12 @@
                 <pic:pic xmlns:pic="http://schemas.openxmlformats.org/drawingml/2006/picture">
                   <pic:nvPicPr>
                     <pic:cNvPr id="7" name="Εικόνα 7"/>
-                    <pic:cNvPicPr/>
+                    <pic:cNvPicPr>
+                      <a:picLocks noChangeAspect="1"/>
+                    </pic:cNvPicPr>
                   </pic:nvPicPr>
                   <pic:blipFill>
-                    <a:blip r:embed="rId15">
+                    <a:blip r:embed="rId10">
                       <a:extLst>
                         <a:ext uri="{28A0092B-C50C-407E-A947-70E740481C1C}">
                           <a14:useLocalDpi xmlns:a14="http://schemas.microsoft.com/office/drawing/2010/main" val="0"/>
@@ -3405,7 +3574,7 @@
     </w:p>
     <w:p>
       <w:pPr>
-        <w:pStyle w:val="1"/>
+        <w:pStyle w:val="2"/>
         <w:spacing w:before="0"/>
         <w:ind w:left="-567" w:right="18"/>
         <w:jc w:val="center"/>
@@ -3430,7 +3599,6 @@
           <w:u w:val="single"/>
           <w:lang w:val="en-US"/>
         </w:rPr>
-        <w:lastRenderedPageBreak/>
         <w:t>10</w:t>
       </w:r>
       <w:r>
@@ -3479,10 +3647,10 @@
     </w:p>
     <w:p>
       <w:pPr>
-        <w:pStyle w:val="a5"/>
+        <w:pStyle w:val="10"/>
         <w:numPr>
           <w:ilvl w:val="0"/>
-          <w:numId w:val="4"/>
+          <w:numId w:val="3"/>
         </w:numPr>
         <w:tabs>
           <w:tab w:val="left" w:pos="-567"/>
@@ -3519,10 +3687,10 @@
     </w:p>
     <w:p>
       <w:pPr>
-        <w:pStyle w:val="a5"/>
+        <w:pStyle w:val="10"/>
         <w:numPr>
           <w:ilvl w:val="0"/>
-          <w:numId w:val="4"/>
+          <w:numId w:val="3"/>
         </w:numPr>
         <w:tabs>
           <w:tab w:val="left" w:pos="-567"/>
@@ -3559,10 +3727,10 @@
     </w:p>
     <w:p>
       <w:pPr>
-        <w:pStyle w:val="a5"/>
+        <w:pStyle w:val="10"/>
         <w:numPr>
           <w:ilvl w:val="0"/>
-          <w:numId w:val="4"/>
+          <w:numId w:val="3"/>
         </w:numPr>
         <w:tabs>
           <w:tab w:val="left" w:pos="-567"/>
@@ -3599,10 +3767,10 @@
     </w:p>
     <w:p>
       <w:pPr>
-        <w:pStyle w:val="a5"/>
+        <w:pStyle w:val="10"/>
         <w:numPr>
           <w:ilvl w:val="0"/>
-          <w:numId w:val="4"/>
+          <w:numId w:val="3"/>
         </w:numPr>
         <w:tabs>
           <w:tab w:val="left" w:pos="-567"/>
@@ -3639,10 +3807,10 @@
     </w:p>
     <w:p>
       <w:pPr>
-        <w:pStyle w:val="a5"/>
+        <w:pStyle w:val="10"/>
         <w:numPr>
           <w:ilvl w:val="0"/>
-          <w:numId w:val="4"/>
+          <w:numId w:val="3"/>
         </w:numPr>
         <w:tabs>
           <w:tab w:val="left" w:pos="-567"/>
@@ -3679,10 +3847,10 @@
     </w:p>
     <w:p>
       <w:pPr>
-        <w:pStyle w:val="a5"/>
+        <w:pStyle w:val="10"/>
         <w:numPr>
           <w:ilvl w:val="0"/>
-          <w:numId w:val="4"/>
+          <w:numId w:val="3"/>
         </w:numPr>
         <w:tabs>
           <w:tab w:val="left" w:pos="-567"/>
@@ -3783,12 +3951,11 @@
       </w:pPr>
       <w:r>
         <w:rPr>
-          <w:noProof/>
           <w:lang w:bidi="ar"/>
         </w:rPr>
         <w:drawing>
-          <wp:inline distT="0" distB="0" distL="0" distR="0" wp14:anchorId="0ECDFA3A" wp14:editId="02E41E36">
-            <wp:extent cx="6205071" cy="3352800"/>
+          <wp:inline distT="0" distB="0" distL="0" distR="0">
+            <wp:extent cx="6204585" cy="3352800"/>
             <wp:effectExtent l="0" t="0" r="5715" b="0"/>
             <wp:docPr id="8" name="Εικόνα 8"/>
             <wp:cNvGraphicFramePr>
@@ -3799,10 +3966,12 @@
                 <pic:pic xmlns:pic="http://schemas.openxmlformats.org/drawingml/2006/picture">
                   <pic:nvPicPr>
                     <pic:cNvPr id="8" name="Εικόνα 8"/>
-                    <pic:cNvPicPr/>
+                    <pic:cNvPicPr>
+                      <a:picLocks noChangeAspect="1"/>
+                    </pic:cNvPicPr>
                   </pic:nvPicPr>
                   <pic:blipFill>
-                    <a:blip r:embed="rId16">
+                    <a:blip r:embed="rId11">
                       <a:extLst>
                         <a:ext uri="{28A0092B-C50C-407E-A947-70E740481C1C}">
                           <a14:useLocalDpi xmlns:a14="http://schemas.microsoft.com/office/drawing/2010/main" val="0"/>
@@ -3861,7 +4030,7 @@
       <w:pPr>
         <w:ind w:left="-567"/>
         <w:rPr>
-          <w:rFonts w:ascii="Calibri" w:eastAsia="SimSun" w:hAnsi="Calibri" w:cs="Calibri"/>
+          <w:rFonts w:ascii="Calibri" w:hAnsi="Calibri" w:eastAsia="SimSun" w:cs="Calibri"/>
           <w:b/>
           <w:bCs/>
           <w:color w:val="000000"/>
@@ -3914,20 +4083,7 @@
           <w:u w:val="single"/>
           <w:lang w:val="el-GR"/>
         </w:rPr>
-        <w:t xml:space="preserve">Εργαλεία που </w:t>
-      </w:r>
-      <w:r>
-        <w:rPr>
-          <w:rFonts w:ascii="Calibri Light" w:hAnsi="Calibri Light" w:cs="Calibri Light"/>
-          <w:b/>
-          <w:bCs/>
-          <w:color w:val="1F4E79" w:themeColor="accent1" w:themeShade="80"/>
-          <w:sz w:val="40"/>
-          <w:szCs w:val="40"/>
-          <w:u w:val="single"/>
-          <w:lang w:val="el-GR"/>
-        </w:rPr>
-        <w:t>χρησιμοποιήθηκαν</w:t>
+        <w:t>Εργαλεία που χρησιμοποιήθηκαν</w:t>
       </w:r>
     </w:p>
     <w:p>
@@ -4087,18 +4243,7 @@
           <w:szCs w:val="32"/>
           <w:lang w:val="el-GR"/>
         </w:rPr>
-        <w:t xml:space="preserve"> </w:t>
-      </w:r>
-      <w:r>
-        <w:rPr>
-          <w:rFonts w:cstheme="minorHAnsi"/>
-          <w:b/>
-          <w:bCs/>
-          <w:sz w:val="32"/>
-          <w:szCs w:val="32"/>
-          <w:lang w:val="el-GR"/>
-        </w:rPr>
-        <w:t xml:space="preserve">και </w:t>
+        <w:t xml:space="preserve"> και </w:t>
       </w:r>
       <w:r>
         <w:rPr>
@@ -4188,20 +4333,20 @@
     <w:sectPr>
       <w:pgSz w:w="11906" w:h="16838"/>
       <w:pgMar w:top="1440" w:right="1800" w:bottom="1440" w:left="1800" w:header="720" w:footer="720" w:gutter="0"/>
-      <w:cols w:space="720"/>
-      <w:docGrid w:linePitch="360"/>
+      <w:cols w:space="720" w:num="1"/>
+      <w:docGrid w:linePitch="360" w:charSpace="0"/>
     </w:sectPr>
   </w:body>
 </w:document>
 </file>
 
 <file path=word/numbering.xml><?xml version="1.0" encoding="utf-8"?>
-<w:numbering xmlns:wpc="http://schemas.microsoft.com/office/word/2010/wordprocessingCanvas" xmlns:cx="http://schemas.microsoft.com/office/drawing/2014/chartex" xmlns:cx1="http://schemas.microsoft.com/office/drawing/2015/9/8/chartex" xmlns:cx2="http://schemas.microsoft.com/office/drawing/2015/10/21/chartex" xmlns:cx3="http://schemas.microsoft.com/office/drawing/2016/5/9/chartex" xmlns:cx4="http://schemas.microsoft.com/office/drawing/2016/5/10/chartex" xmlns:cx5="http://schemas.microsoft.com/office/drawing/2016/5/11/chartex" xmlns:cx6="http://schemas.microsoft.com/office/drawing/2016/5/12/chartex" xmlns:cx7="http://schemas.microsoft.com/office/drawing/2016/5/13/chartex" xmlns:cx8="http://schemas.microsoft.com/office/drawing/2016/5/14/chartex" xmlns:mc="http://schemas.openxmlformats.org/markup-compatibility/2006" xmlns:aink="http://schemas.microsoft.com/office/drawing/2016/ink" xmlns:am3d="http://schemas.microsoft.com/office/drawing/2017/model3d" xmlns:o="urn:schemas-microsoft-com:office:office" xmlns:oel="http://schemas.microsoft.com/office/2019/extlst" xmlns:r="http://schemas.openxmlformats.org/officeDocument/2006/relationships" xmlns:m="http://schemas.openxmlformats.org/officeDocument/2006/math" xmlns:v="urn:schemas-microsoft-com:vml" xmlns:wp14="http://schemas.microsoft.com/office/word/2010/wordprocessingDrawing" xmlns:wp="http://schemas.openxmlformats.org/drawingml/2006/wordprocessingDrawing" xmlns:w10="urn:schemas-microsoft-com:office:word" xmlns:w="http://schemas.openxmlformats.org/wordprocessingml/2006/main" xmlns:w14="http://schemas.microsoft.com/office/word/2010/wordml" xmlns:w15="http://schemas.microsoft.com/office/word/2012/wordml" xmlns:w16cex="http://schemas.microsoft.com/office/word/2018/wordml/cex" xmlns:w16cid="http://schemas.microsoft.com/office/word/2016/wordml/cid" xmlns:w16="http://schemas.microsoft.com/office/word/2018/wordml" xmlns:w16sdtdh="http://schemas.microsoft.com/office/word/2020/wordml/sdtdatahash" xmlns:w16se="http://schemas.microsoft.com/office/word/2015/wordml/symex" xmlns:wpg="http://schemas.microsoft.com/office/word/2010/wordprocessingGroup" xmlns:wpi="http://schemas.microsoft.com/office/word/2010/wordprocessingInk" xmlns:wne="http://schemas.microsoft.com/office/word/2006/wordml" xmlns:wps="http://schemas.microsoft.com/office/word/2010/wordprocessingShape" mc:Ignorable="w14 w15 w16se w16cid w16 w16cex w16sdtdh wp14">
-  <w:abstractNum w:abstractNumId="0" w15:restartNumberingAfterBreak="0">
+<w:numbering xmlns:wpc="http://schemas.microsoft.com/office/word/2010/wordprocessingCanvas" xmlns:mc="http://schemas.openxmlformats.org/markup-compatibility/2006" xmlns:o="urn:schemas-microsoft-com:office:office" xmlns:r="http://schemas.openxmlformats.org/officeDocument/2006/relationships" xmlns:m="http://schemas.openxmlformats.org/officeDocument/2006/math" xmlns:v="urn:schemas-microsoft-com:vml" xmlns:wp14="http://schemas.microsoft.com/office/word/2010/wordprocessingDrawing" xmlns:wp="http://schemas.openxmlformats.org/drawingml/2006/wordprocessingDrawing" xmlns:w10="urn:schemas-microsoft-com:office:word" xmlns:w="http://schemas.openxmlformats.org/wordprocessingml/2006/main" xmlns:w14="http://schemas.microsoft.com/office/word/2010/wordml" xmlns:wpg="http://schemas.microsoft.com/office/word/2010/wordprocessingGroup" xmlns:wpi="http://schemas.microsoft.com/office/word/2010/wordprocessingInk" xmlns:wne="http://schemas.microsoft.com/office/word/2006/wordml" xmlns:wps="http://schemas.microsoft.com/office/word/2010/wordprocessingShape" xmlns:wpsCustomData="http://www.wps.cn/officeDocument/2013/wpsCustomData" mc:Ignorable="w14 wp14">
+  <w:abstractNum w:abstractNumId="0">
     <w:nsid w:val="13E01E88"/>
-    <w:multiLevelType w:val="hybridMultilevel"/>
-    <w:tmpl w:val="EF367972"/>
-    <w:lvl w:ilvl="0" w:tplc="9CD28CDC">
+    <w:multiLevelType w:val="multilevel"/>
+    <w:tmpl w:val="13E01E88"/>
+    <w:lvl w:ilvl="0" w:tentative="0">
       <w:start w:val="1"/>
       <w:numFmt w:val="decimal"/>
       <w:lvlText w:val="%1."/>
@@ -4210,7 +4355,7 @@
         <w:ind w:left="820" w:hanging="360"/>
       </w:pPr>
       <w:rPr>
-        <w:rFonts w:ascii="Carlito" w:eastAsia="Carlito" w:hAnsi="Carlito" w:cs="Carlito" w:hint="default"/>
+        <w:rFonts w:hint="default" w:ascii="Carlito" w:hAnsi="Carlito" w:eastAsia="Carlito" w:cs="Carlito"/>
         <w:spacing w:val="-2"/>
         <w:w w:val="100"/>
         <w:sz w:val="24"/>
@@ -4218,7 +4363,8 @@
         <w:lang w:val="el-GR" w:eastAsia="en-US" w:bidi="ar-SA"/>
       </w:rPr>
     </w:lvl>
-    <w:lvl w:ilvl="1" w:tplc="3780AF00">
+    <w:lvl w:ilvl="1" w:tentative="0">
+      <w:start w:val="0"/>
       <w:numFmt w:val="bullet"/>
       <w:lvlText w:val="•"/>
       <w:lvlJc w:val="left"/>
@@ -4230,7 +4376,8 @@
         <w:lang w:val="el-GR" w:eastAsia="en-US" w:bidi="ar-SA"/>
       </w:rPr>
     </w:lvl>
-    <w:lvl w:ilvl="2" w:tplc="2D72B31A">
+    <w:lvl w:ilvl="2" w:tentative="0">
+      <w:start w:val="0"/>
       <w:numFmt w:val="bullet"/>
       <w:lvlText w:val="•"/>
       <w:lvlJc w:val="left"/>
@@ -4242,7 +4389,8 @@
         <w:lang w:val="el-GR" w:eastAsia="en-US" w:bidi="ar-SA"/>
       </w:rPr>
     </w:lvl>
-    <w:lvl w:ilvl="3" w:tplc="63D2D25C">
+    <w:lvl w:ilvl="3" w:tentative="0">
+      <w:start w:val="0"/>
       <w:numFmt w:val="bullet"/>
       <w:lvlText w:val="•"/>
       <w:lvlJc w:val="left"/>
@@ -4254,7 +4402,8 @@
         <w:lang w:val="el-GR" w:eastAsia="en-US" w:bidi="ar-SA"/>
       </w:rPr>
     </w:lvl>
-    <w:lvl w:ilvl="4" w:tplc="8F5C32CC">
+    <w:lvl w:ilvl="4" w:tentative="0">
+      <w:start w:val="0"/>
       <w:numFmt w:val="bullet"/>
       <w:lvlText w:val="•"/>
       <w:lvlJc w:val="left"/>
@@ -4266,7 +4415,8 @@
         <w:lang w:val="el-GR" w:eastAsia="en-US" w:bidi="ar-SA"/>
       </w:rPr>
     </w:lvl>
-    <w:lvl w:ilvl="5" w:tplc="04FEF7E2">
+    <w:lvl w:ilvl="5" w:tentative="0">
+      <w:start w:val="0"/>
       <w:numFmt w:val="bullet"/>
       <w:lvlText w:val="•"/>
       <w:lvlJc w:val="left"/>
@@ -4278,7 +4428,8 @@
         <w:lang w:val="el-GR" w:eastAsia="en-US" w:bidi="ar-SA"/>
       </w:rPr>
     </w:lvl>
-    <w:lvl w:ilvl="6" w:tplc="3D66CE58">
+    <w:lvl w:ilvl="6" w:tentative="0">
+      <w:start w:val="0"/>
       <w:numFmt w:val="bullet"/>
       <w:lvlText w:val="•"/>
       <w:lvlJc w:val="left"/>
@@ -4290,7 +4441,8 @@
         <w:lang w:val="el-GR" w:eastAsia="en-US" w:bidi="ar-SA"/>
       </w:rPr>
     </w:lvl>
-    <w:lvl w:ilvl="7" w:tplc="83640A20">
+    <w:lvl w:ilvl="7" w:tentative="0">
+      <w:start w:val="0"/>
       <w:numFmt w:val="bullet"/>
       <w:lvlText w:val="•"/>
       <w:lvlJc w:val="left"/>
@@ -4302,7 +4454,8 @@
         <w:lang w:val="el-GR" w:eastAsia="en-US" w:bidi="ar-SA"/>
       </w:rPr>
     </w:lvl>
-    <w:lvl w:ilvl="8" w:tplc="D736EE00">
+    <w:lvl w:ilvl="8" w:tentative="0">
+      <w:start w:val="0"/>
       <w:numFmt w:val="bullet"/>
       <w:lvlText w:val="•"/>
       <w:lvlJc w:val="left"/>
@@ -4315,11 +4468,11 @@
       </w:rPr>
     </w:lvl>
   </w:abstractNum>
-  <w:abstractNum w:abstractNumId="1" w15:restartNumberingAfterBreak="0">
+  <w:abstractNum w:abstractNumId="1">
     <w:nsid w:val="1FAEFA7C"/>
     <w:multiLevelType w:val="singleLevel"/>
     <w:tmpl w:val="1FAEFA7C"/>
-    <w:lvl w:ilvl="0">
+    <w:lvl w:ilvl="0" w:tentative="0">
       <w:start w:val="5"/>
       <w:numFmt w:val="decimal"/>
       <w:suff w:val="space"/>
@@ -4327,11 +4480,11 @@
       <w:lvlJc w:val="left"/>
     </w:lvl>
   </w:abstractNum>
-  <w:abstractNum w:abstractNumId="2" w15:restartNumberingAfterBreak="0">
+  <w:abstractNum w:abstractNumId="2">
     <w:nsid w:val="476A7252"/>
-    <w:multiLevelType w:val="hybridMultilevel"/>
-    <w:tmpl w:val="0CAA456A"/>
-    <w:lvl w:ilvl="0" w:tplc="5F967FA0">
+    <w:multiLevelType w:val="multilevel"/>
+    <w:tmpl w:val="476A7252"/>
+    <w:lvl w:ilvl="0" w:tentative="0">
       <w:start w:val="1"/>
       <w:numFmt w:val="decimal"/>
       <w:lvlText w:val="%1."/>
@@ -4340,7 +4493,7 @@
         <w:ind w:left="527" w:hanging="428"/>
       </w:pPr>
       <w:rPr>
-        <w:rFonts w:ascii="Carlito" w:eastAsia="Carlito" w:hAnsi="Carlito" w:cs="Carlito" w:hint="default"/>
+        <w:rFonts w:hint="default" w:ascii="Carlito" w:hAnsi="Carlito" w:eastAsia="Carlito" w:cs="Carlito"/>
         <w:spacing w:val="-5"/>
         <w:w w:val="100"/>
         <w:sz w:val="24"/>
@@ -4348,7 +4501,7 @@
         <w:lang w:val="el-GR" w:eastAsia="en-US" w:bidi="ar-SA"/>
       </w:rPr>
     </w:lvl>
-    <w:lvl w:ilvl="1" w:tplc="833C0FAC">
+    <w:lvl w:ilvl="1" w:tentative="0">
       <w:start w:val="1"/>
       <w:numFmt w:val="decimal"/>
       <w:lvlText w:val="%2."/>
@@ -4357,7 +4510,7 @@
         <w:ind w:left="820" w:hanging="360"/>
       </w:pPr>
       <w:rPr>
-        <w:rFonts w:ascii="Carlito" w:eastAsia="Carlito" w:hAnsi="Carlito" w:cs="Carlito" w:hint="default"/>
+        <w:rFonts w:hint="default" w:ascii="Carlito" w:hAnsi="Carlito" w:eastAsia="Carlito" w:cs="Carlito"/>
         <w:spacing w:val="-3"/>
         <w:w w:val="100"/>
         <w:sz w:val="24"/>
@@ -4365,7 +4518,8 @@
         <w:lang w:val="el-GR" w:eastAsia="en-US" w:bidi="ar-SA"/>
       </w:rPr>
     </w:lvl>
-    <w:lvl w:ilvl="2" w:tplc="7EE466BC">
+    <w:lvl w:ilvl="2" w:tentative="0">
+      <w:start w:val="0"/>
       <w:numFmt w:val="bullet"/>
       <w:lvlText w:val="•"/>
       <w:lvlJc w:val="left"/>
@@ -4377,7 +4531,8 @@
         <w:lang w:val="el-GR" w:eastAsia="en-US" w:bidi="ar-SA"/>
       </w:rPr>
     </w:lvl>
-    <w:lvl w:ilvl="3" w:tplc="C312FCF4">
+    <w:lvl w:ilvl="3" w:tentative="0">
+      <w:start w:val="0"/>
       <w:numFmt w:val="bullet"/>
       <w:lvlText w:val="•"/>
       <w:lvlJc w:val="left"/>
@@ -4389,7 +4544,8 @@
         <w:lang w:val="el-GR" w:eastAsia="en-US" w:bidi="ar-SA"/>
       </w:rPr>
     </w:lvl>
-    <w:lvl w:ilvl="4" w:tplc="CF7C59DA">
+    <w:lvl w:ilvl="4" w:tentative="0">
+      <w:start w:val="0"/>
       <w:numFmt w:val="bullet"/>
       <w:lvlText w:val="•"/>
       <w:lvlJc w:val="left"/>
@@ -4401,7 +4557,8 @@
         <w:lang w:val="el-GR" w:eastAsia="en-US" w:bidi="ar-SA"/>
       </w:rPr>
     </w:lvl>
-    <w:lvl w:ilvl="5" w:tplc="92FC66F8">
+    <w:lvl w:ilvl="5" w:tentative="0">
+      <w:start w:val="0"/>
       <w:numFmt w:val="bullet"/>
       <w:lvlText w:val="•"/>
       <w:lvlJc w:val="left"/>
@@ -4413,7 +4570,8 @@
         <w:lang w:val="el-GR" w:eastAsia="en-US" w:bidi="ar-SA"/>
       </w:rPr>
     </w:lvl>
-    <w:lvl w:ilvl="6" w:tplc="D18C6E76">
+    <w:lvl w:ilvl="6" w:tentative="0">
+      <w:start w:val="0"/>
       <w:numFmt w:val="bullet"/>
       <w:lvlText w:val="•"/>
       <w:lvlJc w:val="left"/>
@@ -4425,7 +4583,8 @@
         <w:lang w:val="el-GR" w:eastAsia="en-US" w:bidi="ar-SA"/>
       </w:rPr>
     </w:lvl>
-    <w:lvl w:ilvl="7" w:tplc="369A2CC4">
+    <w:lvl w:ilvl="7" w:tentative="0">
+      <w:start w:val="0"/>
       <w:numFmt w:val="bullet"/>
       <w:lvlText w:val="•"/>
       <w:lvlJc w:val="left"/>
@@ -4437,7 +4596,8 @@
         <w:lang w:val="el-GR" w:eastAsia="en-US" w:bidi="ar-SA"/>
       </w:rPr>
     </w:lvl>
-    <w:lvl w:ilvl="8" w:tplc="B71C626E">
+    <w:lvl w:ilvl="8" w:tentative="0">
+      <w:start w:val="0"/>
       <w:numFmt w:val="bullet"/>
       <w:lvlText w:val="•"/>
       <w:lvlJc w:val="left"/>
@@ -4450,356 +4610,295 @@
       </w:rPr>
     </w:lvl>
   </w:abstractNum>
-  <w:abstractNum w:abstractNumId="3" w15:restartNumberingAfterBreak="0">
-    <w:nsid w:val="5CC6223C"/>
-    <w:multiLevelType w:val="singleLevel"/>
-    <w:tmpl w:val="5CC6223C"/>
-    <w:lvl w:ilvl="0">
-      <w:start w:val="1"/>
-      <w:numFmt w:val="decimal"/>
-      <w:lvlText w:val="%1."/>
-      <w:lvlJc w:val="left"/>
-      <w:pPr>
-        <w:tabs>
-          <w:tab w:val="left" w:pos="312"/>
-        </w:tabs>
-      </w:pPr>
-    </w:lvl>
-  </w:abstractNum>
-  <w:num w:numId="1" w16cid:durableId="202595631">
-    <w:abstractNumId w:val="3"/>
-  </w:num>
-  <w:num w:numId="2" w16cid:durableId="1717123005">
+  <w:num w:numId="1">
     <w:abstractNumId w:val="1"/>
   </w:num>
-  <w:num w:numId="3" w16cid:durableId="1692417975">
+  <w:num w:numId="2">
     <w:abstractNumId w:val="2"/>
   </w:num>
-  <w:num w:numId="4" w16cid:durableId="1403065730">
+  <w:num w:numId="3">
     <w:abstractNumId w:val="0"/>
   </w:num>
 </w:numbering>
 </file>
 
 <file path=word/styles.xml><?xml version="1.0" encoding="utf-8"?>
-<w:styles xmlns:mc="http://schemas.openxmlformats.org/markup-compatibility/2006" xmlns:r="http://schemas.openxmlformats.org/officeDocument/2006/relationships" xmlns:w="http://schemas.openxmlformats.org/wordprocessingml/2006/main" xmlns:w14="http://schemas.microsoft.com/office/word/2010/wordml" xmlns:w15="http://schemas.microsoft.com/office/word/2012/wordml" xmlns:w16cex="http://schemas.microsoft.com/office/word/2018/wordml/cex" xmlns:w16cid="http://schemas.microsoft.com/office/word/2016/wordml/cid" xmlns:w16="http://schemas.microsoft.com/office/word/2018/wordml" xmlns:w16sdtdh="http://schemas.microsoft.com/office/word/2020/wordml/sdtdatahash" xmlns:w16se="http://schemas.microsoft.com/office/word/2015/wordml/symex" mc:Ignorable="w14 w15 w16se w16cid w16 w16cex w16sdtdh">
+<w:styles xmlns:mc="http://schemas.openxmlformats.org/markup-compatibility/2006" xmlns:o="urn:schemas-microsoft-com:office:office" xmlns:r="http://schemas.openxmlformats.org/officeDocument/2006/relationships" xmlns:m="http://schemas.openxmlformats.org/officeDocument/2006/math" xmlns:v="urn:schemas-microsoft-com:vml" xmlns:w="http://schemas.openxmlformats.org/wordprocessingml/2006/main" xmlns:w14="http://schemas.microsoft.com/office/word/2010/wordml" xmlns:w10="urn:schemas-microsoft-com:office:word" xmlns:sl="http://schemas.openxmlformats.org/schemaLibrary/2006/main" xmlns:wpsCustomData="http://www.wps.cn/officeDocument/2013/wpsCustomData" mc:Ignorable="w14">
   <w:docDefaults>
     <w:rPrDefault>
       <w:rPr>
-        <w:rFonts w:ascii="Times New Roman" w:eastAsia="SimSun" w:hAnsi="Times New Roman" w:cs="Times New Roman"/>
-        <w:lang w:val="el-GR" w:eastAsia="el-GR" w:bidi="ar-SA"/>
+        <w:rFonts w:ascii="Times New Roman" w:hAnsi="Times New Roman" w:eastAsia="SimSun" w:cs="Times New Roman"/>
       </w:rPr>
     </w:rPrDefault>
     <w:pPrDefault/>
   </w:docDefaults>
-  <w:latentStyles w:defLockedState="0" w:defUIPriority="0" w:defSemiHidden="0" w:defUnhideWhenUsed="0" w:defQFormat="0" w:count="376">
-    <w:lsdException w:name="Normal" w:qFormat="1"/>
-    <w:lsdException w:name="heading 1" w:uiPriority="9" w:qFormat="1"/>
-    <w:lsdException w:name="heading 2" w:semiHidden="1" w:unhideWhenUsed="1" w:qFormat="1"/>
-    <w:lsdException w:name="heading 3" w:semiHidden="1" w:unhideWhenUsed="1" w:qFormat="1"/>
-    <w:lsdException w:name="heading 4" w:semiHidden="1" w:unhideWhenUsed="1" w:qFormat="1"/>
-    <w:lsdException w:name="heading 5" w:semiHidden="1" w:unhideWhenUsed="1" w:qFormat="1"/>
-    <w:lsdException w:name="heading 6" w:semiHidden="1" w:unhideWhenUsed="1" w:qFormat="1"/>
-    <w:lsdException w:name="heading 7" w:semiHidden="1" w:unhideWhenUsed="1" w:qFormat="1"/>
-    <w:lsdException w:name="heading 8" w:semiHidden="1" w:unhideWhenUsed="1" w:qFormat="1"/>
-    <w:lsdException w:name="heading 9" w:semiHidden="1" w:unhideWhenUsed="1" w:qFormat="1"/>
-    <w:lsdException w:name="caption" w:semiHidden="1" w:unhideWhenUsed="1" w:qFormat="1"/>
-    <w:lsdException w:name="Title" w:qFormat="1"/>
-    <w:lsdException w:name="Default Paragraph Font" w:semiHidden="1" w:qFormat="1"/>
-    <w:lsdException w:name="Body Text" w:uiPriority="1" w:qFormat="1"/>
-    <w:lsdException w:name="Subtitle" w:qFormat="1"/>
-    <w:lsdException w:name="Hyperlink" w:uiPriority="99" w:unhideWhenUsed="1" w:qFormat="1"/>
-    <w:lsdException w:name="Strong" w:qFormat="1"/>
-    <w:lsdException w:name="Emphasis" w:qFormat="1"/>
-    <w:lsdException w:name="HTML Top of Form" w:semiHidden="1" w:uiPriority="99" w:unhideWhenUsed="1"/>
-    <w:lsdException w:name="HTML Bottom of Form" w:semiHidden="1" w:uiPriority="99" w:unhideWhenUsed="1"/>
-    <w:lsdException w:name="Normal Table" w:semiHidden="1" w:unhideWhenUsed="1" w:qFormat="1"/>
-    <w:lsdException w:name="No List" w:semiHidden="1" w:uiPriority="99" w:unhideWhenUsed="1"/>
-    <w:lsdException w:name="Outline List 1" w:semiHidden="1" w:uiPriority="99" w:unhideWhenUsed="1"/>
-    <w:lsdException w:name="Outline List 2" w:semiHidden="1" w:uiPriority="99" w:unhideWhenUsed="1"/>
-    <w:lsdException w:name="Outline List 3" w:semiHidden="1" w:uiPriority="99" w:unhideWhenUsed="1"/>
-    <w:lsdException w:name="Table Simple 1" w:semiHidden="1" w:unhideWhenUsed="1"/>
-    <w:lsdException w:name="Table Simple 2" w:semiHidden="1" w:unhideWhenUsed="1"/>
-    <w:lsdException w:name="Table Simple 3" w:semiHidden="1" w:unhideWhenUsed="1"/>
-    <w:lsdException w:name="Table Classic 1" w:semiHidden="1" w:unhideWhenUsed="1"/>
-    <w:lsdException w:name="Table Classic 2" w:semiHidden="1" w:unhideWhenUsed="1"/>
-    <w:lsdException w:name="Table Classic 3" w:semiHidden="1" w:unhideWhenUsed="1"/>
-    <w:lsdException w:name="Table Classic 4" w:semiHidden="1" w:unhideWhenUsed="1"/>
-    <w:lsdException w:name="Table Colorful 1" w:semiHidden="1" w:unhideWhenUsed="1"/>
-    <w:lsdException w:name="Table Colorful 2" w:semiHidden="1" w:unhideWhenUsed="1"/>
-    <w:lsdException w:name="Table Colorful 3" w:semiHidden="1" w:unhideWhenUsed="1"/>
-    <w:lsdException w:name="Table Columns 1" w:semiHidden="1" w:unhideWhenUsed="1"/>
-    <w:lsdException w:name="Table Columns 2" w:semiHidden="1" w:unhideWhenUsed="1"/>
-    <w:lsdException w:name="Table Columns 3" w:semiHidden="1" w:unhideWhenUsed="1"/>
-    <w:lsdException w:name="Table Columns 4" w:semiHidden="1" w:unhideWhenUsed="1"/>
-    <w:lsdException w:name="Table Columns 5" w:semiHidden="1" w:unhideWhenUsed="1"/>
-    <w:lsdException w:name="Table Grid 1" w:semiHidden="1" w:unhideWhenUsed="1"/>
-    <w:lsdException w:name="Table Grid 2" w:semiHidden="1" w:unhideWhenUsed="1"/>
-    <w:lsdException w:name="Table Grid 3" w:semiHidden="1" w:unhideWhenUsed="1"/>
-    <w:lsdException w:name="Table Grid 4" w:semiHidden="1" w:unhideWhenUsed="1"/>
-    <w:lsdException w:name="Table Grid 5" w:semiHidden="1" w:unhideWhenUsed="1"/>
-    <w:lsdException w:name="Table Grid 6" w:semiHidden="1" w:unhideWhenUsed="1"/>
-    <w:lsdException w:name="Table Grid 7" w:semiHidden="1" w:unhideWhenUsed="1"/>
-    <w:lsdException w:name="Table Grid 8" w:semiHidden="1" w:unhideWhenUsed="1"/>
-    <w:lsdException w:name="Table List 1" w:semiHidden="1" w:unhideWhenUsed="1"/>
-    <w:lsdException w:name="Table List 2" w:semiHidden="1" w:unhideWhenUsed="1"/>
-    <w:lsdException w:name="Table List 3" w:semiHidden="1" w:unhideWhenUsed="1"/>
-    <w:lsdException w:name="Table List 4" w:semiHidden="1" w:unhideWhenUsed="1"/>
-    <w:lsdException w:name="Table List 5" w:semiHidden="1" w:unhideWhenUsed="1"/>
-    <w:lsdException w:name="Table List 6" w:semiHidden="1" w:unhideWhenUsed="1"/>
-    <w:lsdException w:name="Table List 7" w:semiHidden="1" w:unhideWhenUsed="1"/>
-    <w:lsdException w:name="Table List 8" w:semiHidden="1" w:unhideWhenUsed="1"/>
-    <w:lsdException w:name="Table 3D effects 1" w:semiHidden="1" w:unhideWhenUsed="1"/>
-    <w:lsdException w:name="Table 3D effects 2" w:semiHidden="1" w:unhideWhenUsed="1"/>
-    <w:lsdException w:name="Table 3D effects 3" w:semiHidden="1" w:unhideWhenUsed="1"/>
-    <w:lsdException w:name="Table Contemporary" w:semiHidden="1" w:unhideWhenUsed="1"/>
-    <w:lsdException w:name="Table Elegant" w:semiHidden="1" w:unhideWhenUsed="1"/>
-    <w:lsdException w:name="Table Professional" w:semiHidden="1" w:unhideWhenUsed="1"/>
-    <w:lsdException w:name="Table Subtle 1" w:semiHidden="1" w:unhideWhenUsed="1"/>
-    <w:lsdException w:name="Table Subtle 2" w:semiHidden="1" w:unhideWhenUsed="1"/>
-    <w:lsdException w:name="Table Web 1" w:semiHidden="1" w:unhideWhenUsed="1"/>
-    <w:lsdException w:name="Table Web 2" w:semiHidden="1" w:unhideWhenUsed="1"/>
-    <w:lsdException w:name="Table Web 3" w:semiHidden="1" w:unhideWhenUsed="1"/>
-    <w:lsdException w:name="Table Grid" w:uiPriority="39" w:qFormat="1"/>
-    <w:lsdException w:name="Table Theme" w:semiHidden="1" w:unhideWhenUsed="1"/>
-    <w:lsdException w:name="Placeholder Text" w:semiHidden="1" w:uiPriority="99"/>
-    <w:lsdException w:name="No Spacing" w:uiPriority="99"/>
-    <w:lsdException w:name="Light Shading" w:uiPriority="60"/>
-    <w:lsdException w:name="Light List" w:uiPriority="61"/>
-    <w:lsdException w:name="Light Grid" w:uiPriority="62"/>
-    <w:lsdException w:name="Medium Shading 1" w:uiPriority="63"/>
-    <w:lsdException w:name="Medium Shading 2" w:uiPriority="64"/>
-    <w:lsdException w:name="Medium List 1" w:uiPriority="65"/>
-    <w:lsdException w:name="Medium List 2" w:uiPriority="66"/>
-    <w:lsdException w:name="Medium Grid 1" w:uiPriority="67"/>
-    <w:lsdException w:name="Medium Grid 2" w:uiPriority="68"/>
-    <w:lsdException w:name="Medium Grid 3" w:uiPriority="69"/>
-    <w:lsdException w:name="Dark List" w:uiPriority="70"/>
-    <w:lsdException w:name="Colorful Shading" w:uiPriority="71"/>
-    <w:lsdException w:name="Colorful List" w:uiPriority="72"/>
-    <w:lsdException w:name="Colorful Grid" w:uiPriority="73"/>
-    <w:lsdException w:name="Light Shading Accent 1" w:uiPriority="60"/>
-    <w:lsdException w:name="Light List Accent 1" w:uiPriority="61"/>
-    <w:lsdException w:name="Light Grid Accent 1" w:uiPriority="62"/>
-    <w:lsdException w:name="Medium Shading 1 Accent 1" w:uiPriority="63"/>
-    <w:lsdException w:name="Medium Shading 2 Accent 1" w:uiPriority="64"/>
-    <w:lsdException w:name="Medium List 1 Accent 1" w:uiPriority="65"/>
-    <w:lsdException w:name="Revision" w:semiHidden="1" w:uiPriority="99"/>
-    <w:lsdException w:name="List Paragraph" w:uiPriority="1" w:qFormat="1"/>
-    <w:lsdException w:name="Quote" w:uiPriority="99"/>
-    <w:lsdException w:name="Intense Quote" w:uiPriority="99"/>
-    <w:lsdException w:name="Medium List 2 Accent 1" w:uiPriority="66"/>
-    <w:lsdException w:name="Medium Grid 1 Accent 1" w:uiPriority="67"/>
-    <w:lsdException w:name="Medium Grid 2 Accent 1" w:uiPriority="68"/>
-    <w:lsdException w:name="Medium Grid 3 Accent 1" w:uiPriority="69"/>
-    <w:lsdException w:name="Dark List Accent 1" w:uiPriority="70"/>
-    <w:lsdException w:name="Colorful Shading Accent 1" w:uiPriority="71"/>
-    <w:lsdException w:name="Colorful List Accent 1" w:uiPriority="72"/>
-    <w:lsdException w:name="Colorful Grid Accent 1" w:uiPriority="73"/>
-    <w:lsdException w:name="Light Shading Accent 2" w:uiPriority="60"/>
-    <w:lsdException w:name="Light List Accent 2" w:uiPriority="61"/>
-    <w:lsdException w:name="Light Grid Accent 2" w:uiPriority="62"/>
-    <w:lsdException w:name="Medium Shading 1 Accent 2" w:uiPriority="63"/>
-    <w:lsdException w:name="Medium Shading 2 Accent 2" w:uiPriority="64"/>
-    <w:lsdException w:name="Medium List 1 Accent 2" w:uiPriority="65"/>
-    <w:lsdException w:name="Medium List 2 Accent 2" w:uiPriority="66"/>
-    <w:lsdException w:name="Medium Grid 1 Accent 2" w:uiPriority="67"/>
-    <w:lsdException w:name="Medium Grid 2 Accent 2" w:uiPriority="68"/>
-    <w:lsdException w:name="Medium Grid 3 Accent 2" w:uiPriority="69"/>
-    <w:lsdException w:name="Dark List Accent 2" w:uiPriority="70"/>
-    <w:lsdException w:name="Colorful Shading Accent 2" w:uiPriority="71"/>
-    <w:lsdException w:name="Colorful List Accent 2" w:uiPriority="72"/>
-    <w:lsdException w:name="Colorful Grid Accent 2" w:uiPriority="73"/>
-    <w:lsdException w:name="Light Shading Accent 3" w:uiPriority="60"/>
-    <w:lsdException w:name="Light List Accent 3" w:uiPriority="61"/>
-    <w:lsdException w:name="Light Grid Accent 3" w:uiPriority="62"/>
-    <w:lsdException w:name="Medium Shading 1 Accent 3" w:uiPriority="63"/>
-    <w:lsdException w:name="Medium Shading 2 Accent 3" w:uiPriority="64"/>
-    <w:lsdException w:name="Medium List 1 Accent 3" w:uiPriority="65"/>
-    <w:lsdException w:name="Medium List 2 Accent 3" w:uiPriority="66"/>
-    <w:lsdException w:name="Medium Grid 1 Accent 3" w:uiPriority="67"/>
-    <w:lsdException w:name="Medium Grid 2 Accent 3" w:uiPriority="68"/>
-    <w:lsdException w:name="Medium Grid 3 Accent 3" w:uiPriority="69"/>
-    <w:lsdException w:name="Dark List Accent 3" w:uiPriority="70"/>
-    <w:lsdException w:name="Colorful Shading Accent 3" w:uiPriority="71"/>
-    <w:lsdException w:name="Colorful List Accent 3" w:uiPriority="72"/>
-    <w:lsdException w:name="Colorful Grid Accent 3" w:uiPriority="73"/>
-    <w:lsdException w:name="Light Shading Accent 4" w:uiPriority="60"/>
-    <w:lsdException w:name="Light List Accent 4" w:uiPriority="61"/>
-    <w:lsdException w:name="Light Grid Accent 4" w:uiPriority="62"/>
-    <w:lsdException w:name="Medium Shading 1 Accent 4" w:uiPriority="63"/>
-    <w:lsdException w:name="Medium Shading 2 Accent 4" w:uiPriority="64"/>
-    <w:lsdException w:name="Medium List 1 Accent 4" w:uiPriority="65"/>
-    <w:lsdException w:name="Medium List 2 Accent 4" w:uiPriority="66"/>
-    <w:lsdException w:name="Medium Grid 1 Accent 4" w:uiPriority="67"/>
-    <w:lsdException w:name="Medium Grid 2 Accent 4" w:uiPriority="68"/>
-    <w:lsdException w:name="Medium Grid 3 Accent 4" w:uiPriority="69"/>
-    <w:lsdException w:name="Dark List Accent 4" w:uiPriority="70"/>
-    <w:lsdException w:name="Colorful Shading Accent 4" w:uiPriority="71"/>
-    <w:lsdException w:name="Colorful List Accent 4" w:uiPriority="72"/>
-    <w:lsdException w:name="Colorful Grid Accent 4" w:uiPriority="73"/>
-    <w:lsdException w:name="Light Shading Accent 5" w:uiPriority="60"/>
-    <w:lsdException w:name="Light List Accent 5" w:uiPriority="61"/>
-    <w:lsdException w:name="Light Grid Accent 5" w:uiPriority="62"/>
-    <w:lsdException w:name="Medium Shading 1 Accent 5" w:uiPriority="63"/>
-    <w:lsdException w:name="Medium Shading 2 Accent 5" w:uiPriority="64"/>
-    <w:lsdException w:name="Medium List 1 Accent 5" w:uiPriority="65"/>
-    <w:lsdException w:name="Medium List 2 Accent 5" w:uiPriority="66"/>
-    <w:lsdException w:name="Medium Grid 1 Accent 5" w:uiPriority="67"/>
-    <w:lsdException w:name="Medium Grid 2 Accent 5" w:uiPriority="68"/>
-    <w:lsdException w:name="Medium Grid 3 Accent 5" w:uiPriority="69"/>
-    <w:lsdException w:name="Dark List Accent 5" w:uiPriority="70"/>
-    <w:lsdException w:name="Colorful Shading Accent 5" w:uiPriority="71"/>
-    <w:lsdException w:name="Colorful List Accent 5" w:uiPriority="72"/>
-    <w:lsdException w:name="Colorful Grid Accent 5" w:uiPriority="73"/>
-    <w:lsdException w:name="Light Shading Accent 6" w:uiPriority="60"/>
-    <w:lsdException w:name="Light List Accent 6" w:uiPriority="61"/>
-    <w:lsdException w:name="Light Grid Accent 6" w:uiPriority="62"/>
-    <w:lsdException w:name="Medium Shading 1 Accent 6" w:uiPriority="63"/>
-    <w:lsdException w:name="Medium Shading 2 Accent 6" w:uiPriority="64"/>
-    <w:lsdException w:name="Medium List 1 Accent 6" w:uiPriority="65"/>
-    <w:lsdException w:name="Medium List 2 Accent 6" w:uiPriority="66"/>
-    <w:lsdException w:name="Medium Grid 1 Accent 6" w:uiPriority="67"/>
-    <w:lsdException w:name="Medium Grid 2 Accent 6" w:uiPriority="68"/>
-    <w:lsdException w:name="Medium Grid 3 Accent 6" w:uiPriority="69"/>
-    <w:lsdException w:name="Dark List Accent 6" w:uiPriority="70"/>
-    <w:lsdException w:name="Colorful Shading Accent 6" w:uiPriority="71"/>
-    <w:lsdException w:name="Colorful List Accent 6" w:uiPriority="72"/>
-    <w:lsdException w:name="Colorful Grid Accent 6" w:uiPriority="73"/>
-    <w:lsdException w:name="Subtle Emphasis" w:uiPriority="19" w:qFormat="1"/>
-    <w:lsdException w:name="Intense Emphasis" w:uiPriority="21" w:qFormat="1"/>
-    <w:lsdException w:name="Subtle Reference" w:uiPriority="31" w:qFormat="1"/>
-    <w:lsdException w:name="Intense Reference" w:uiPriority="32" w:qFormat="1"/>
-    <w:lsdException w:name="Book Title" w:uiPriority="33" w:qFormat="1"/>
-    <w:lsdException w:name="Bibliography" w:semiHidden="1" w:uiPriority="37" w:unhideWhenUsed="1"/>
-    <w:lsdException w:name="TOC Heading" w:semiHidden="1" w:uiPriority="39" w:unhideWhenUsed="1" w:qFormat="1"/>
-    <w:lsdException w:name="Plain Table 1" w:uiPriority="41"/>
-    <w:lsdException w:name="Plain Table 2" w:uiPriority="42"/>
-    <w:lsdException w:name="Plain Table 3" w:uiPriority="43"/>
-    <w:lsdException w:name="Plain Table 4" w:uiPriority="44"/>
-    <w:lsdException w:name="Plain Table 5" w:uiPriority="45"/>
-    <w:lsdException w:name="Grid Table Light" w:uiPriority="40"/>
-    <w:lsdException w:name="Grid Table 1 Light" w:uiPriority="46"/>
-    <w:lsdException w:name="Grid Table 2" w:uiPriority="47"/>
-    <w:lsdException w:name="Grid Table 3" w:uiPriority="48"/>
-    <w:lsdException w:name="Grid Table 4" w:uiPriority="49"/>
-    <w:lsdException w:name="Grid Table 5 Dark" w:uiPriority="50"/>
-    <w:lsdException w:name="Grid Table 6 Colorful" w:uiPriority="51"/>
-    <w:lsdException w:name="Grid Table 7 Colorful" w:uiPriority="52"/>
-    <w:lsdException w:name="Grid Table 1 Light Accent 1" w:uiPriority="46"/>
-    <w:lsdException w:name="Grid Table 2 Accent 1" w:uiPriority="47"/>
-    <w:lsdException w:name="Grid Table 3 Accent 1" w:uiPriority="48"/>
-    <w:lsdException w:name="Grid Table 4 Accent 1" w:uiPriority="49"/>
-    <w:lsdException w:name="Grid Table 5 Dark Accent 1" w:uiPriority="50"/>
-    <w:lsdException w:name="Grid Table 6 Colorful Accent 1" w:uiPriority="51"/>
-    <w:lsdException w:name="Grid Table 7 Colorful Accent 1" w:uiPriority="52"/>
-    <w:lsdException w:name="Grid Table 1 Light Accent 2" w:uiPriority="46"/>
-    <w:lsdException w:name="Grid Table 2 Accent 2" w:uiPriority="47"/>
-    <w:lsdException w:name="Grid Table 3 Accent 2" w:uiPriority="48"/>
-    <w:lsdException w:name="Grid Table 4 Accent 2" w:uiPriority="49"/>
-    <w:lsdException w:name="Grid Table 5 Dark Accent 2" w:uiPriority="50"/>
-    <w:lsdException w:name="Grid Table 6 Colorful Accent 2" w:uiPriority="51"/>
-    <w:lsdException w:name="Grid Table 7 Colorful Accent 2" w:uiPriority="52"/>
-    <w:lsdException w:name="Grid Table 1 Light Accent 3" w:uiPriority="46"/>
-    <w:lsdException w:name="Grid Table 2 Accent 3" w:uiPriority="47"/>
-    <w:lsdException w:name="Grid Table 3 Accent 3" w:uiPriority="48"/>
-    <w:lsdException w:name="Grid Table 4 Accent 3" w:uiPriority="49"/>
-    <w:lsdException w:name="Grid Table 5 Dark Accent 3" w:uiPriority="50"/>
-    <w:lsdException w:name="Grid Table 6 Colorful Accent 3" w:uiPriority="51"/>
-    <w:lsdException w:name="Grid Table 7 Colorful Accent 3" w:uiPriority="52"/>
-    <w:lsdException w:name="Grid Table 1 Light Accent 4" w:uiPriority="46"/>
-    <w:lsdException w:name="Grid Table 2 Accent 4" w:uiPriority="47"/>
-    <w:lsdException w:name="Grid Table 3 Accent 4" w:uiPriority="48"/>
-    <w:lsdException w:name="Grid Table 4 Accent 4" w:uiPriority="49"/>
-    <w:lsdException w:name="Grid Table 5 Dark Accent 4" w:uiPriority="50"/>
-    <w:lsdException w:name="Grid Table 6 Colorful Accent 4" w:uiPriority="51"/>
-    <w:lsdException w:name="Grid Table 7 Colorful Accent 4" w:uiPriority="52"/>
-    <w:lsdException w:name="Grid Table 1 Light Accent 5" w:uiPriority="46"/>
-    <w:lsdException w:name="Grid Table 2 Accent 5" w:uiPriority="47"/>
-    <w:lsdException w:name="Grid Table 3 Accent 5" w:uiPriority="48"/>
-    <w:lsdException w:name="Grid Table 4 Accent 5" w:uiPriority="49"/>
-    <w:lsdException w:name="Grid Table 5 Dark Accent 5" w:uiPriority="50"/>
-    <w:lsdException w:name="Grid Table 6 Colorful Accent 5" w:uiPriority="51"/>
-    <w:lsdException w:name="Grid Table 7 Colorful Accent 5" w:uiPriority="52"/>
-    <w:lsdException w:name="Grid Table 1 Light Accent 6" w:uiPriority="46"/>
-    <w:lsdException w:name="Grid Table 2 Accent 6" w:uiPriority="47"/>
-    <w:lsdException w:name="Grid Table 3 Accent 6" w:uiPriority="48"/>
-    <w:lsdException w:name="Grid Table 4 Accent 6" w:uiPriority="49"/>
-    <w:lsdException w:name="Grid Table 5 Dark Accent 6" w:uiPriority="50"/>
-    <w:lsdException w:name="Grid Table 6 Colorful Accent 6" w:uiPriority="51"/>
-    <w:lsdException w:name="Grid Table 7 Colorful Accent 6" w:uiPriority="52"/>
-    <w:lsdException w:name="List Table 1 Light" w:uiPriority="46"/>
-    <w:lsdException w:name="List Table 2" w:uiPriority="47"/>
-    <w:lsdException w:name="List Table 3" w:uiPriority="48"/>
-    <w:lsdException w:name="List Table 4" w:uiPriority="49"/>
-    <w:lsdException w:name="List Table 5 Dark" w:uiPriority="50"/>
-    <w:lsdException w:name="List Table 6 Colorful" w:uiPriority="51"/>
-    <w:lsdException w:name="List Table 7 Colorful" w:uiPriority="52"/>
-    <w:lsdException w:name="List Table 1 Light Accent 1" w:uiPriority="46"/>
-    <w:lsdException w:name="List Table 2 Accent 1" w:uiPriority="47"/>
-    <w:lsdException w:name="List Table 3 Accent 1" w:uiPriority="48"/>
-    <w:lsdException w:name="List Table 4 Accent 1" w:uiPriority="49"/>
-    <w:lsdException w:name="List Table 5 Dark Accent 1" w:uiPriority="50"/>
-    <w:lsdException w:name="List Table 6 Colorful Accent 1" w:uiPriority="51"/>
-    <w:lsdException w:name="List Table 7 Colorful Accent 1" w:uiPriority="52"/>
-    <w:lsdException w:name="List Table 1 Light Accent 2" w:uiPriority="46"/>
-    <w:lsdException w:name="List Table 2 Accent 2" w:uiPriority="47"/>
-    <w:lsdException w:name="List Table 3 Accent 2" w:uiPriority="48"/>
-    <w:lsdException w:name="List Table 4 Accent 2" w:uiPriority="49"/>
-    <w:lsdException w:name="List Table 5 Dark Accent 2" w:uiPriority="50"/>
-    <w:lsdException w:name="List Table 6 Colorful Accent 2" w:uiPriority="51"/>
-    <w:lsdException w:name="List Table 7 Colorful Accent 2" w:uiPriority="52"/>
-    <w:lsdException w:name="List Table 1 Light Accent 3" w:uiPriority="46"/>
-    <w:lsdException w:name="List Table 2 Accent 3" w:uiPriority="47"/>
-    <w:lsdException w:name="List Table 3 Accent 3" w:uiPriority="48"/>
-    <w:lsdException w:name="List Table 4 Accent 3" w:uiPriority="49"/>
-    <w:lsdException w:name="List Table 5 Dark Accent 3" w:uiPriority="50"/>
-    <w:lsdException w:name="List Table 6 Colorful Accent 3" w:uiPriority="51"/>
-    <w:lsdException w:name="List Table 7 Colorful Accent 3" w:uiPriority="52"/>
-    <w:lsdException w:name="List Table 1 Light Accent 4" w:uiPriority="46"/>
-    <w:lsdException w:name="List Table 2 Accent 4" w:uiPriority="47"/>
-    <w:lsdException w:name="List Table 3 Accent 4" w:uiPriority="48"/>
-    <w:lsdException w:name="List Table 4 Accent 4" w:uiPriority="49"/>
-    <w:lsdException w:name="List Table 5 Dark Accent 4" w:uiPriority="50"/>
-    <w:lsdException w:name="List Table 6 Colorful Accent 4" w:uiPriority="51"/>
-    <w:lsdException w:name="List Table 7 Colorful Accent 4" w:uiPriority="52"/>
-    <w:lsdException w:name="List Table 1 Light Accent 5" w:uiPriority="46"/>
-    <w:lsdException w:name="List Table 2 Accent 5" w:uiPriority="47"/>
-    <w:lsdException w:name="List Table 3 Accent 5" w:uiPriority="48"/>
-    <w:lsdException w:name="List Table 4 Accent 5" w:uiPriority="49"/>
-    <w:lsdException w:name="List Table 5 Dark Accent 5" w:uiPriority="50"/>
-    <w:lsdException w:name="List Table 6 Colorful Accent 5" w:uiPriority="51"/>
-    <w:lsdException w:name="List Table 7 Colorful Accent 5" w:uiPriority="52"/>
-    <w:lsdException w:name="List Table 1 Light Accent 6" w:uiPriority="46"/>
-    <w:lsdException w:name="List Table 2 Accent 6" w:uiPriority="47"/>
-    <w:lsdException w:name="List Table 3 Accent 6" w:uiPriority="48"/>
-    <w:lsdException w:name="List Table 4 Accent 6" w:uiPriority="49"/>
-    <w:lsdException w:name="List Table 5 Dark Accent 6" w:uiPriority="50"/>
-    <w:lsdException w:name="List Table 6 Colorful Accent 6" w:uiPriority="51"/>
-    <w:lsdException w:name="List Table 7 Colorful Accent 6" w:uiPriority="52"/>
-    <w:lsdException w:name="Mention" w:semiHidden="1" w:uiPriority="99" w:unhideWhenUsed="1"/>
-    <w:lsdException w:name="Smart Hyperlink" w:semiHidden="1" w:uiPriority="99" w:unhideWhenUsed="1"/>
-    <w:lsdException w:name="Hashtag" w:semiHidden="1" w:uiPriority="99" w:unhideWhenUsed="1"/>
-    <w:lsdException w:name="Unresolved Mention" w:semiHidden="1" w:uiPriority="99" w:unhideWhenUsed="1"/>
-    <w:lsdException w:name="Smart Link" w:semiHidden="1" w:uiPriority="99" w:unhideWhenUsed="1"/>
+  <w:latentStyles w:count="260" w:defQFormat="0" w:defUnhideWhenUsed="1" w:defSemiHidden="1" w:defUIPriority="99" w:defLockedState="0">
+    <w:lsdException w:qFormat="1" w:unhideWhenUsed="0" w:uiPriority="0" w:semiHidden="0" w:name="Normal"/>
+    <w:lsdException w:qFormat="1" w:unhideWhenUsed="0" w:uiPriority="9" w:semiHidden="0" w:name="heading 1"/>
+    <w:lsdException w:qFormat="1" w:uiPriority="0" w:semiHidden="0" w:name="heading 2"/>
+    <w:lsdException w:qFormat="1" w:uiPriority="0" w:name="heading 3"/>
+    <w:lsdException w:qFormat="1" w:uiPriority="0" w:name="heading 4"/>
+    <w:lsdException w:qFormat="1" w:uiPriority="0" w:name="heading 5"/>
+    <w:lsdException w:qFormat="1" w:uiPriority="0" w:name="heading 6"/>
+    <w:lsdException w:qFormat="1" w:uiPriority="0" w:name="heading 7"/>
+    <w:lsdException w:qFormat="1" w:uiPriority="0" w:name="heading 8"/>
+    <w:lsdException w:qFormat="1" w:uiPriority="0" w:name="heading 9"/>
+    <w:lsdException w:unhideWhenUsed="0" w:uiPriority="0" w:semiHidden="0" w:name="index 1"/>
+    <w:lsdException w:unhideWhenUsed="0" w:uiPriority="0" w:semiHidden="0" w:name="index 2"/>
+    <w:lsdException w:unhideWhenUsed="0" w:uiPriority="0" w:semiHidden="0" w:name="index 3"/>
+    <w:lsdException w:unhideWhenUsed="0" w:uiPriority="0" w:semiHidden="0" w:name="index 4"/>
+    <w:lsdException w:unhideWhenUsed="0" w:uiPriority="0" w:semiHidden="0" w:name="index 5"/>
+    <w:lsdException w:unhideWhenUsed="0" w:uiPriority="0" w:semiHidden="0" w:name="index 6"/>
+    <w:lsdException w:unhideWhenUsed="0" w:uiPriority="0" w:semiHidden="0" w:name="index 7"/>
+    <w:lsdException w:unhideWhenUsed="0" w:uiPriority="0" w:semiHidden="0" w:name="index 8"/>
+    <w:lsdException w:unhideWhenUsed="0" w:uiPriority="0" w:semiHidden="0" w:name="index 9"/>
+    <w:lsdException w:unhideWhenUsed="0" w:uiPriority="0" w:semiHidden="0" w:name="toc 1"/>
+    <w:lsdException w:unhideWhenUsed="0" w:uiPriority="0" w:semiHidden="0" w:name="toc 2"/>
+    <w:lsdException w:unhideWhenUsed="0" w:uiPriority="0" w:semiHidden="0" w:name="toc 3"/>
+    <w:lsdException w:unhideWhenUsed="0" w:uiPriority="0" w:semiHidden="0" w:name="toc 4"/>
+    <w:lsdException w:unhideWhenUsed="0" w:uiPriority="0" w:semiHidden="0" w:name="toc 5"/>
+    <w:lsdException w:unhideWhenUsed="0" w:uiPriority="0" w:semiHidden="0" w:name="toc 6"/>
+    <w:lsdException w:unhideWhenUsed="0" w:uiPriority="0" w:semiHidden="0" w:name="toc 7"/>
+    <w:lsdException w:unhideWhenUsed="0" w:uiPriority="0" w:semiHidden="0" w:name="toc 8"/>
+    <w:lsdException w:unhideWhenUsed="0" w:uiPriority="0" w:semiHidden="0" w:name="toc 9"/>
+    <w:lsdException w:unhideWhenUsed="0" w:uiPriority="0" w:semiHidden="0" w:name="Normal Indent"/>
+    <w:lsdException w:unhideWhenUsed="0" w:uiPriority="0" w:semiHidden="0" w:name="footnote text"/>
+    <w:lsdException w:unhideWhenUsed="0" w:uiPriority="0" w:semiHidden="0" w:name="annotation text"/>
+    <w:lsdException w:unhideWhenUsed="0" w:uiPriority="0" w:semiHidden="0" w:name="header"/>
+    <w:lsdException w:unhideWhenUsed="0" w:uiPriority="0" w:semiHidden="0" w:name="footer"/>
+    <w:lsdException w:unhideWhenUsed="0" w:uiPriority="0" w:semiHidden="0" w:name="index heading"/>
+    <w:lsdException w:qFormat="1" w:uiPriority="0" w:name="caption"/>
+    <w:lsdException w:unhideWhenUsed="0" w:uiPriority="0" w:semiHidden="0" w:name="table of figures"/>
+    <w:lsdException w:unhideWhenUsed="0" w:uiPriority="0" w:semiHidden="0" w:name="envelope address"/>
+    <w:lsdException w:unhideWhenUsed="0" w:uiPriority="0" w:semiHidden="0" w:name="envelope return"/>
+    <w:lsdException w:unhideWhenUsed="0" w:uiPriority="0" w:semiHidden="0" w:name="footnote reference"/>
+    <w:lsdException w:unhideWhenUsed="0" w:uiPriority="0" w:semiHidden="0" w:name="annotation reference"/>
+    <w:lsdException w:unhideWhenUsed="0" w:uiPriority="0" w:semiHidden="0" w:name="line number"/>
+    <w:lsdException w:unhideWhenUsed="0" w:uiPriority="0" w:semiHidden="0" w:name="page number"/>
+    <w:lsdException w:unhideWhenUsed="0" w:uiPriority="0" w:semiHidden="0" w:name="endnote reference"/>
+    <w:lsdException w:unhideWhenUsed="0" w:uiPriority="0" w:semiHidden="0" w:name="endnote text"/>
+    <w:lsdException w:unhideWhenUsed="0" w:uiPriority="0" w:semiHidden="0" w:name="table of authorities"/>
+    <w:lsdException w:unhideWhenUsed="0" w:uiPriority="0" w:semiHidden="0" w:name="macro"/>
+    <w:lsdException w:unhideWhenUsed="0" w:uiPriority="0" w:semiHidden="0" w:name="toa heading"/>
+    <w:lsdException w:unhideWhenUsed="0" w:uiPriority="0" w:semiHidden="0" w:name="List"/>
+    <w:lsdException w:unhideWhenUsed="0" w:uiPriority="0" w:semiHidden="0" w:name="List Bullet"/>
+    <w:lsdException w:unhideWhenUsed="0" w:uiPriority="0" w:semiHidden="0" w:name="List Number"/>
+    <w:lsdException w:unhideWhenUsed="0" w:uiPriority="0" w:semiHidden="0" w:name="List 2"/>
+    <w:lsdException w:unhideWhenUsed="0" w:uiPriority="0" w:semiHidden="0" w:name="List 3"/>
+    <w:lsdException w:unhideWhenUsed="0" w:uiPriority="0" w:semiHidden="0" w:name="List 4"/>
+    <w:lsdException w:unhideWhenUsed="0" w:uiPriority="0" w:semiHidden="0" w:name="List 5"/>
+    <w:lsdException w:unhideWhenUsed="0" w:uiPriority="0" w:semiHidden="0" w:name="List Bullet 2"/>
+    <w:lsdException w:unhideWhenUsed="0" w:uiPriority="0" w:semiHidden="0" w:name="List Bullet 3"/>
+    <w:lsdException w:unhideWhenUsed="0" w:uiPriority="0" w:semiHidden="0" w:name="List Bullet 4"/>
+    <w:lsdException w:unhideWhenUsed="0" w:uiPriority="0" w:semiHidden="0" w:name="List Bullet 5"/>
+    <w:lsdException w:unhideWhenUsed="0" w:uiPriority="0" w:semiHidden="0" w:name="List Number 2"/>
+    <w:lsdException w:unhideWhenUsed="0" w:uiPriority="0" w:semiHidden="0" w:name="List Number 3"/>
+    <w:lsdException w:unhideWhenUsed="0" w:uiPriority="0" w:semiHidden="0" w:name="List Number 4"/>
+    <w:lsdException w:unhideWhenUsed="0" w:uiPriority="0" w:semiHidden="0" w:name="List Number 5"/>
+    <w:lsdException w:qFormat="1" w:unhideWhenUsed="0" w:uiPriority="0" w:semiHidden="0" w:name="Title"/>
+    <w:lsdException w:unhideWhenUsed="0" w:uiPriority="0" w:semiHidden="0" w:name="Closing"/>
+    <w:lsdException w:unhideWhenUsed="0" w:uiPriority="0" w:semiHidden="0" w:name="Signature"/>
+    <w:lsdException w:uiPriority="1" w:name="Default Paragraph Font"/>
+    <w:lsdException w:qFormat="1" w:unhideWhenUsed="0" w:uiPriority="1" w:semiHidden="0" w:name="Body Text"/>
+    <w:lsdException w:unhideWhenUsed="0" w:uiPriority="0" w:semiHidden="0" w:name="Body Text Indent"/>
+    <w:lsdException w:unhideWhenUsed="0" w:uiPriority="0" w:semiHidden="0" w:name="List Continue"/>
+    <w:lsdException w:unhideWhenUsed="0" w:uiPriority="0" w:semiHidden="0" w:name="List Continue 2"/>
+    <w:lsdException w:unhideWhenUsed="0" w:uiPriority="0" w:semiHidden="0" w:name="List Continue 3"/>
+    <w:lsdException w:unhideWhenUsed="0" w:uiPriority="0" w:semiHidden="0" w:name="List Continue 4"/>
+    <w:lsdException w:unhideWhenUsed="0" w:uiPriority="0" w:semiHidden="0" w:name="List Continue 5"/>
+    <w:lsdException w:unhideWhenUsed="0" w:uiPriority="0" w:semiHidden="0" w:name="Message Header"/>
+    <w:lsdException w:qFormat="1" w:unhideWhenUsed="0" w:uiPriority="0" w:semiHidden="0" w:name="Subtitle"/>
+    <w:lsdException w:unhideWhenUsed="0" w:uiPriority="0" w:semiHidden="0" w:name="Salutation"/>
+    <w:lsdException w:unhideWhenUsed="0" w:uiPriority="0" w:semiHidden="0" w:name="Date"/>
+    <w:lsdException w:unhideWhenUsed="0" w:uiPriority="0" w:semiHidden="0" w:name="Body Text First Indent"/>
+    <w:lsdException w:unhideWhenUsed="0" w:uiPriority="0" w:semiHidden="0" w:name="Body Text First Indent 2"/>
+    <w:lsdException w:unhideWhenUsed="0" w:uiPriority="0" w:semiHidden="0" w:name="Note Heading"/>
+    <w:lsdException w:unhideWhenUsed="0" w:uiPriority="0" w:semiHidden="0" w:name="Body Text 2"/>
+    <w:lsdException w:unhideWhenUsed="0" w:uiPriority="0" w:semiHidden="0" w:name="Body Text 3"/>
+    <w:lsdException w:unhideWhenUsed="0" w:uiPriority="0" w:semiHidden="0" w:name="Body Text Indent 2"/>
+    <w:lsdException w:unhideWhenUsed="0" w:uiPriority="0" w:semiHidden="0" w:name="Body Text Indent 3"/>
+    <w:lsdException w:unhideWhenUsed="0" w:uiPriority="0" w:semiHidden="0" w:name="Block Text"/>
+    <w:lsdException w:qFormat="1" w:uiPriority="99" w:semiHidden="0" w:name="Hyperlink"/>
+    <w:lsdException w:unhideWhenUsed="0" w:uiPriority="0" w:semiHidden="0" w:name="FollowedHyperlink"/>
+    <w:lsdException w:qFormat="1" w:unhideWhenUsed="0" w:uiPriority="0" w:semiHidden="0" w:name="Strong"/>
+    <w:lsdException w:qFormat="1" w:unhideWhenUsed="0" w:uiPriority="0" w:semiHidden="0" w:name="Emphasis"/>
+    <w:lsdException w:unhideWhenUsed="0" w:uiPriority="0" w:semiHidden="0" w:name="Document Map"/>
+    <w:lsdException w:unhideWhenUsed="0" w:uiPriority="0" w:semiHidden="0" w:name="Plain Text"/>
+    <w:lsdException w:unhideWhenUsed="0" w:uiPriority="0" w:semiHidden="0" w:name="E-mail Signature"/>
+    <w:lsdException w:unhideWhenUsed="0" w:uiPriority="0" w:semiHidden="0" w:name="Normal (Web)"/>
+    <w:lsdException w:unhideWhenUsed="0" w:uiPriority="0" w:semiHidden="0" w:name="HTML Acronym"/>
+    <w:lsdException w:unhideWhenUsed="0" w:uiPriority="0" w:semiHidden="0" w:name="HTML Address"/>
+    <w:lsdException w:unhideWhenUsed="0" w:uiPriority="0" w:semiHidden="0" w:name="HTML Cite"/>
+    <w:lsdException w:unhideWhenUsed="0" w:uiPriority="0" w:semiHidden="0" w:name="HTML Code"/>
+    <w:lsdException w:unhideWhenUsed="0" w:uiPriority="0" w:semiHidden="0" w:name="HTML Definition"/>
+    <w:lsdException w:unhideWhenUsed="0" w:uiPriority="0" w:semiHidden="0" w:name="HTML Keyboard"/>
+    <w:lsdException w:unhideWhenUsed="0" w:uiPriority="0" w:semiHidden="0" w:name="HTML Preformatted"/>
+    <w:lsdException w:unhideWhenUsed="0" w:uiPriority="0" w:semiHidden="0" w:name="HTML Sample"/>
+    <w:lsdException w:unhideWhenUsed="0" w:uiPriority="0" w:semiHidden="0" w:name="HTML Typewriter"/>
+    <w:lsdException w:unhideWhenUsed="0" w:uiPriority="0" w:semiHidden="0" w:name="HTML Variable"/>
+    <w:lsdException w:uiPriority="99" w:name="Normal Table"/>
+    <w:lsdException w:unhideWhenUsed="0" w:uiPriority="0" w:semiHidden="0" w:name="annotation subject"/>
+    <w:lsdException w:uiPriority="0" w:name="Table Simple 1"/>
+    <w:lsdException w:uiPriority="0" w:name="Table Simple 2"/>
+    <w:lsdException w:uiPriority="0" w:name="Table Simple 3"/>
+    <w:lsdException w:uiPriority="0" w:name="Table Classic 1"/>
+    <w:lsdException w:uiPriority="0" w:name="Table Classic 2"/>
+    <w:lsdException w:uiPriority="0" w:name="Table Classic 3"/>
+    <w:lsdException w:uiPriority="0" w:name="Table Classic 4"/>
+    <w:lsdException w:uiPriority="0" w:name="Table Colorful 1"/>
+    <w:lsdException w:uiPriority="0" w:name="Table Colorful 2"/>
+    <w:lsdException w:uiPriority="0" w:name="Table Colorful 3"/>
+    <w:lsdException w:uiPriority="0" w:name="Table Columns 1"/>
+    <w:lsdException w:uiPriority="0" w:name="Table Columns 2"/>
+    <w:lsdException w:uiPriority="0" w:name="Table Columns 3"/>
+    <w:lsdException w:uiPriority="0" w:name="Table Columns 4"/>
+    <w:lsdException w:uiPriority="0" w:name="Table Columns 5"/>
+    <w:lsdException w:uiPriority="0" w:name="Table Grid 1"/>
+    <w:lsdException w:uiPriority="0" w:name="Table Grid 2"/>
+    <w:lsdException w:uiPriority="0" w:name="Table Grid 3"/>
+    <w:lsdException w:uiPriority="0" w:name="Table Grid 4"/>
+    <w:lsdException w:uiPriority="0" w:name="Table Grid 5"/>
+    <w:lsdException w:uiPriority="0" w:name="Table Grid 6"/>
+    <w:lsdException w:uiPriority="0" w:name="Table Grid 7"/>
+    <w:lsdException w:uiPriority="0" w:name="Table Grid 8"/>
+    <w:lsdException w:uiPriority="0" w:name="Table List 1"/>
+    <w:lsdException w:uiPriority="0" w:name="Table List 2"/>
+    <w:lsdException w:uiPriority="0" w:name="Table List 3"/>
+    <w:lsdException w:uiPriority="0" w:name="Table List 4"/>
+    <w:lsdException w:uiPriority="0" w:name="Table List 5"/>
+    <w:lsdException w:uiPriority="0" w:name="Table List 6"/>
+    <w:lsdException w:uiPriority="0" w:name="Table List 7"/>
+    <w:lsdException w:uiPriority="0" w:name="Table List 8"/>
+    <w:lsdException w:uiPriority="0" w:name="Table 3D effects 1"/>
+    <w:lsdException w:uiPriority="0" w:name="Table 3D effects 2"/>
+    <w:lsdException w:uiPriority="0" w:name="Table 3D effects 3"/>
+    <w:lsdException w:uiPriority="0" w:name="Table Contemporary"/>
+    <w:lsdException w:uiPriority="0" w:name="Table Elegant"/>
+    <w:lsdException w:uiPriority="0" w:name="Table Professional"/>
+    <w:lsdException w:uiPriority="0" w:name="Table Subtle 1"/>
+    <w:lsdException w:uiPriority="0" w:name="Table Subtle 2"/>
+    <w:lsdException w:uiPriority="0" w:name="Table Web 1"/>
+    <w:lsdException w:uiPriority="0" w:name="Table Web 2"/>
+    <w:lsdException w:uiPriority="0" w:name="Table Web 3"/>
+    <w:lsdException w:unhideWhenUsed="0" w:uiPriority="0" w:semiHidden="0" w:name="Balloon Text"/>
+    <w:lsdException w:qFormat="1" w:unhideWhenUsed="0" w:uiPriority="39" w:semiHidden="0" w:name="Table Grid"/>
+    <w:lsdException w:uiPriority="0" w:name="Table Theme"/>
+    <w:lsdException w:unhideWhenUsed="0" w:uiPriority="60" w:semiHidden="0" w:name="Light Shading"/>
+    <w:lsdException w:unhideWhenUsed="0" w:uiPriority="61" w:semiHidden="0" w:name="Light List"/>
+    <w:lsdException w:unhideWhenUsed="0" w:uiPriority="62" w:semiHidden="0" w:name="Light Grid"/>
+    <w:lsdException w:unhideWhenUsed="0" w:uiPriority="63" w:semiHidden="0" w:name="Medium Shading 1"/>
+    <w:lsdException w:unhideWhenUsed="0" w:uiPriority="64" w:semiHidden="0" w:name="Medium Shading 2"/>
+    <w:lsdException w:unhideWhenUsed="0" w:uiPriority="65" w:semiHidden="0" w:name="Medium List 1"/>
+    <w:lsdException w:unhideWhenUsed="0" w:uiPriority="66" w:semiHidden="0" w:name="Medium List 2"/>
+    <w:lsdException w:unhideWhenUsed="0" w:uiPriority="67" w:semiHidden="0" w:name="Medium Grid 1"/>
+    <w:lsdException w:unhideWhenUsed="0" w:uiPriority="68" w:semiHidden="0" w:name="Medium Grid 2"/>
+    <w:lsdException w:unhideWhenUsed="0" w:uiPriority="69" w:semiHidden="0" w:name="Medium Grid 3"/>
+    <w:lsdException w:unhideWhenUsed="0" w:uiPriority="70" w:semiHidden="0" w:name="Dark List"/>
+    <w:lsdException w:unhideWhenUsed="0" w:uiPriority="71" w:semiHidden="0" w:name="Colorful Shading"/>
+    <w:lsdException w:unhideWhenUsed="0" w:uiPriority="72" w:semiHidden="0" w:name="Colorful List"/>
+    <w:lsdException w:unhideWhenUsed="0" w:uiPriority="73" w:semiHidden="0" w:name="Colorful Grid"/>
+    <w:lsdException w:unhideWhenUsed="0" w:uiPriority="60" w:semiHidden="0" w:name="Light Shading Accent 1"/>
+    <w:lsdException w:unhideWhenUsed="0" w:uiPriority="61" w:semiHidden="0" w:name="Light List Accent 1"/>
+    <w:lsdException w:unhideWhenUsed="0" w:uiPriority="62" w:semiHidden="0" w:name="Light Grid Accent 1"/>
+    <w:lsdException w:unhideWhenUsed="0" w:uiPriority="63" w:semiHidden="0" w:name="Medium Shading 1 Accent 1"/>
+    <w:lsdException w:unhideWhenUsed="0" w:uiPriority="64" w:semiHidden="0" w:name="Medium Shading 2 Accent 1"/>
+    <w:lsdException w:unhideWhenUsed="0" w:uiPriority="65" w:semiHidden="0" w:name="Medium List 1 Accent 1"/>
+    <w:lsdException w:qFormat="1" w:unhideWhenUsed="0" w:uiPriority="1" w:semiHidden="0" w:name="List Paragraph"/>
+    <w:lsdException w:unhideWhenUsed="0" w:uiPriority="66" w:semiHidden="0" w:name="Medium List 2 Accent 1"/>
+    <w:lsdException w:unhideWhenUsed="0" w:uiPriority="67" w:semiHidden="0" w:name="Medium Grid 1 Accent 1"/>
+    <w:lsdException w:unhideWhenUsed="0" w:uiPriority="68" w:semiHidden="0" w:name="Medium Grid 2 Accent 1"/>
+    <w:lsdException w:unhideWhenUsed="0" w:uiPriority="69" w:semiHidden="0" w:name="Medium Grid 3 Accent 1"/>
+    <w:lsdException w:unhideWhenUsed="0" w:uiPriority="70" w:semiHidden="0" w:name="Dark List Accent 1"/>
+    <w:lsdException w:unhideWhenUsed="0" w:uiPriority="71" w:semiHidden="0" w:name="Colorful Shading Accent 1"/>
+    <w:lsdException w:unhideWhenUsed="0" w:uiPriority="72" w:semiHidden="0" w:name="Colorful List Accent 1"/>
+    <w:lsdException w:unhideWhenUsed="0" w:uiPriority="73" w:semiHidden="0" w:name="Colorful Grid Accent 1"/>
+    <w:lsdException w:unhideWhenUsed="0" w:uiPriority="60" w:semiHidden="0" w:name="Light Shading Accent 2"/>
+    <w:lsdException w:unhideWhenUsed="0" w:uiPriority="61" w:semiHidden="0" w:name="Light List Accent 2"/>
+    <w:lsdException w:unhideWhenUsed="0" w:uiPriority="62" w:semiHidden="0" w:name="Light Grid Accent 2"/>
+    <w:lsdException w:unhideWhenUsed="0" w:uiPriority="63" w:semiHidden="0" w:name="Medium Shading 1 Accent 2"/>
+    <w:lsdException w:unhideWhenUsed="0" w:uiPriority="64" w:semiHidden="0" w:name="Medium Shading 2 Accent 2"/>
+    <w:lsdException w:unhideWhenUsed="0" w:uiPriority="65" w:semiHidden="0" w:name="Medium List 1 Accent 2"/>
+    <w:lsdException w:unhideWhenUsed="0" w:uiPriority="66" w:semiHidden="0" w:name="Medium List 2 Accent 2"/>
+    <w:lsdException w:unhideWhenUsed="0" w:uiPriority="67" w:semiHidden="0" w:name="Medium Grid 1 Accent 2"/>
+    <w:lsdException w:unhideWhenUsed="0" w:uiPriority="68" w:semiHidden="0" w:name="Medium Grid 2 Accent 2"/>
+    <w:lsdException w:unhideWhenUsed="0" w:uiPriority="69" w:semiHidden="0" w:name="Medium Grid 3 Accent 2"/>
+    <w:lsdException w:unhideWhenUsed="0" w:uiPriority="70" w:semiHidden="0" w:name="Dark List Accent 2"/>
+    <w:lsdException w:unhideWhenUsed="0" w:uiPriority="71" w:semiHidden="0" w:name="Colorful Shading Accent 2"/>
+    <w:lsdException w:unhideWhenUsed="0" w:uiPriority="72" w:semiHidden="0" w:name="Colorful List Accent 2"/>
+    <w:lsdException w:unhideWhenUsed="0" w:uiPriority="73" w:semiHidden="0" w:name="Colorful Grid Accent 2"/>
+    <w:lsdException w:unhideWhenUsed="0" w:uiPriority="60" w:semiHidden="0" w:name="Light Shading Accent 3"/>
+    <w:lsdException w:unhideWhenUsed="0" w:uiPriority="61" w:semiHidden="0" w:name="Light List Accent 3"/>
+    <w:lsdException w:unhideWhenUsed="0" w:uiPriority="62" w:semiHidden="0" w:name="Light Grid Accent 3"/>
+    <w:lsdException w:unhideWhenUsed="0" w:uiPriority="63" w:semiHidden="0" w:name="Medium Shading 1 Accent 3"/>
+    <w:lsdException w:unhideWhenUsed="0" w:uiPriority="64" w:semiHidden="0" w:name="Medium Shading 2 Accent 3"/>
+    <w:lsdException w:unhideWhenUsed="0" w:uiPriority="65" w:semiHidden="0" w:name="Medium List 1 Accent 3"/>
+    <w:lsdException w:unhideWhenUsed="0" w:uiPriority="66" w:semiHidden="0" w:name="Medium List 2 Accent 3"/>
+    <w:lsdException w:unhideWhenUsed="0" w:uiPriority="67" w:semiHidden="0" w:name="Medium Grid 1 Accent 3"/>
+    <w:lsdException w:unhideWhenUsed="0" w:uiPriority="68" w:semiHidden="0" w:name="Medium Grid 2 Accent 3"/>
+    <w:lsdException w:unhideWhenUsed="0" w:uiPriority="69" w:semiHidden="0" w:name="Medium Grid 3 Accent 3"/>
+    <w:lsdException w:unhideWhenUsed="0" w:uiPriority="70" w:semiHidden="0" w:name="Dark List Accent 3"/>
+    <w:lsdException w:unhideWhenUsed="0" w:uiPriority="71" w:semiHidden="0" w:name="Colorful Shading Accent 3"/>
+    <w:lsdException w:unhideWhenUsed="0" w:uiPriority="72" w:semiHidden="0" w:name="Colorful List Accent 3"/>
+    <w:lsdException w:unhideWhenUsed="0" w:uiPriority="73" w:semiHidden="0" w:name="Colorful Grid Accent 3"/>
+    <w:lsdException w:unhideWhenUsed="0" w:uiPriority="60" w:semiHidden="0" w:name="Light Shading Accent 4"/>
+    <w:lsdException w:unhideWhenUsed="0" w:uiPriority="61" w:semiHidden="0" w:name="Light List Accent 4"/>
+    <w:lsdException w:unhideWhenUsed="0" w:uiPriority="62" w:semiHidden="0" w:name="Light Grid Accent 4"/>
+    <w:lsdException w:unhideWhenUsed="0" w:uiPriority="63" w:semiHidden="0" w:name="Medium Shading 1 Accent 4"/>
+    <w:lsdException w:unhideWhenUsed="0" w:uiPriority="64" w:semiHidden="0" w:name="Medium Shading 2 Accent 4"/>
+    <w:lsdException w:unhideWhenUsed="0" w:uiPriority="65" w:semiHidden="0" w:name="Medium List 1 Accent 4"/>
+    <w:lsdException w:unhideWhenUsed="0" w:uiPriority="66" w:semiHidden="0" w:name="Medium List 2 Accent 4"/>
+    <w:lsdException w:unhideWhenUsed="0" w:uiPriority="67" w:semiHidden="0" w:name="Medium Grid 1 Accent 4"/>
+    <w:lsdException w:unhideWhenUsed="0" w:uiPriority="68" w:semiHidden="0" w:name="Medium Grid 2 Accent 4"/>
+    <w:lsdException w:unhideWhenUsed="0" w:uiPriority="69" w:semiHidden="0" w:name="Medium Grid 3 Accent 4"/>
+    <w:lsdException w:unhideWhenUsed="0" w:uiPriority="70" w:semiHidden="0" w:name="Dark List Accent 4"/>
+    <w:lsdException w:unhideWhenUsed="0" w:uiPriority="71" w:semiHidden="0" w:name="Colorful Shading Accent 4"/>
+    <w:lsdException w:unhideWhenUsed="0" w:uiPriority="72" w:semiHidden="0" w:name="Colorful List Accent 4"/>
+    <w:lsdException w:unhideWhenUsed="0" w:uiPriority="73" w:semiHidden="0" w:name="Colorful Grid Accent 4"/>
+    <w:lsdException w:unhideWhenUsed="0" w:uiPriority="60" w:semiHidden="0" w:name="Light Shading Accent 5"/>
+    <w:lsdException w:unhideWhenUsed="0" w:uiPriority="61" w:semiHidden="0" w:name="Light List Accent 5"/>
+    <w:lsdException w:unhideWhenUsed="0" w:uiPriority="62" w:semiHidden="0" w:name="Light Grid Accent 5"/>
+    <w:lsdException w:unhideWhenUsed="0" w:uiPriority="63" w:semiHidden="0" w:name="Medium Shading 1 Accent 5"/>
+    <w:lsdException w:unhideWhenUsed="0" w:uiPriority="64" w:semiHidden="0" w:name="Medium Shading 2 Accent 5"/>
+    <w:lsdException w:unhideWhenUsed="0" w:uiPriority="65" w:semiHidden="0" w:name="Medium List 1 Accent 5"/>
+    <w:lsdException w:unhideWhenUsed="0" w:uiPriority="66" w:semiHidden="0" w:name="Medium List 2 Accent 5"/>
+    <w:lsdException w:unhideWhenUsed="0" w:uiPriority="67" w:semiHidden="0" w:name="Medium Grid 1 Accent 5"/>
+    <w:lsdException w:unhideWhenUsed="0" w:uiPriority="68" w:semiHidden="0" w:name="Medium Grid 2 Accent 5"/>
+    <w:lsdException w:unhideWhenUsed="0" w:uiPriority="69" w:semiHidden="0" w:name="Medium Grid 3 Accent 5"/>
+    <w:lsdException w:unhideWhenUsed="0" w:uiPriority="70" w:semiHidden="0" w:name="Dark List Accent 5"/>
+    <w:lsdException w:unhideWhenUsed="0" w:uiPriority="71" w:semiHidden="0" w:name="Colorful Shading Accent 5"/>
+    <w:lsdException w:unhideWhenUsed="0" w:uiPriority="72" w:semiHidden="0" w:name="Colorful List Accent 5"/>
+    <w:lsdException w:unhideWhenUsed="0" w:uiPriority="73" w:semiHidden="0" w:name="Colorful Grid Accent 5"/>
+    <w:lsdException w:unhideWhenUsed="0" w:uiPriority="60" w:semiHidden="0" w:name="Light Shading Accent 6"/>
+    <w:lsdException w:unhideWhenUsed="0" w:uiPriority="61" w:semiHidden="0" w:name="Light List Accent 6"/>
+    <w:lsdException w:unhideWhenUsed="0" w:uiPriority="62" w:semiHidden="0" w:name="Light Grid Accent 6"/>
+    <w:lsdException w:unhideWhenUsed="0" w:uiPriority="63" w:semiHidden="0" w:name="Medium Shading 1 Accent 6"/>
+    <w:lsdException w:unhideWhenUsed="0" w:uiPriority="64" w:semiHidden="0" w:name="Medium Shading 2 Accent 6"/>
+    <w:lsdException w:unhideWhenUsed="0" w:uiPriority="65" w:semiHidden="0" w:name="Medium List 1 Accent 6"/>
+    <w:lsdException w:unhideWhenUsed="0" w:uiPriority="66" w:semiHidden="0" w:name="Medium List 2 Accent 6"/>
+    <w:lsdException w:unhideWhenUsed="0" w:uiPriority="67" w:semiHidden="0" w:name="Medium Grid 1 Accent 6"/>
+    <w:lsdException w:unhideWhenUsed="0" w:uiPriority="68" w:semiHidden="0" w:name="Medium Grid 2 Accent 6"/>
+    <w:lsdException w:unhideWhenUsed="0" w:uiPriority="69" w:semiHidden="0" w:name="Medium Grid 3 Accent 6"/>
+    <w:lsdException w:unhideWhenUsed="0" w:uiPriority="70" w:semiHidden="0" w:name="Dark List Accent 6"/>
+    <w:lsdException w:unhideWhenUsed="0" w:uiPriority="71" w:semiHidden="0" w:name="Colorful Shading Accent 6"/>
+    <w:lsdException w:unhideWhenUsed="0" w:uiPriority="72" w:semiHidden="0" w:name="Colorful List Accent 6"/>
+    <w:lsdException w:unhideWhenUsed="0" w:uiPriority="73" w:semiHidden="0" w:name="Colorful Grid Accent 6"/>
   </w:latentStyles>
-  <w:style w:type="paragraph" w:default="1" w:styleId="a">
+  <w:style w:type="paragraph" w:default="1" w:styleId="1">
     <w:name w:val="Normal"/>
     <w:qFormat/>
-    <w:rsid w:val="009D3F0B"/>
+    <w:uiPriority w:val="0"/>
     <w:rPr>
-      <w:rFonts w:asciiTheme="minorHAnsi" w:eastAsiaTheme="minorEastAsia" w:hAnsiTheme="minorHAnsi" w:cstheme="minorBidi"/>
-      <w:lang w:val="en-US" w:eastAsia="zh-CN"/>
+      <w:rFonts w:asciiTheme="minorHAnsi" w:hAnsiTheme="minorHAnsi" w:eastAsiaTheme="minorEastAsia" w:cstheme="minorBidi"/>
+      <w:lang w:val="en-US" w:eastAsia="zh-CN" w:bidi="ar-SA"/>
     </w:rPr>
   </w:style>
-  <w:style w:type="paragraph" w:styleId="1">
+  <w:style w:type="paragraph" w:styleId="2">
     <w:name w:val="heading 1"/>
-    <w:basedOn w:val="a"/>
-    <w:next w:val="a"/>
-    <w:link w:val="1Char"/>
+    <w:basedOn w:val="1"/>
+    <w:next w:val="1"/>
+    <w:link w:val="9"/>
+    <w:qFormat/>
     <w:uiPriority w:val="9"/>
-    <w:qFormat/>
-    <w:rsid w:val="00BD3E50"/>
     <w:pPr>
       <w:keepNext/>
       <w:keepLines/>
@@ -4807,21 +4906,21 @@
       <w:outlineLvl w:val="0"/>
     </w:pPr>
     <w:rPr>
-      <w:rFonts w:asciiTheme="majorHAnsi" w:eastAsiaTheme="majorEastAsia" w:hAnsiTheme="majorHAnsi" w:cstheme="majorBidi"/>
-      <w:color w:val="2E74B5" w:themeColor="accent1" w:themeShade="BF"/>
+      <w:rFonts w:asciiTheme="majorHAnsi" w:hAnsiTheme="majorHAnsi" w:eastAsiaTheme="majorEastAsia" w:cstheme="majorBidi"/>
+      <w:color w:val="2E75B6" w:themeColor="accent1" w:themeShade="BF"/>
       <w:sz w:val="32"/>
       <w:szCs w:val="32"/>
       <w:lang w:val="el-GR" w:eastAsia="en-US"/>
     </w:rPr>
   </w:style>
-  <w:style w:type="paragraph" w:styleId="2">
+  <w:style w:type="paragraph" w:styleId="3">
     <w:name w:val="heading 2"/>
-    <w:basedOn w:val="a"/>
-    <w:next w:val="a"/>
-    <w:link w:val="2Char"/>
+    <w:basedOn w:val="1"/>
+    <w:next w:val="1"/>
+    <w:link w:val="11"/>
     <w:unhideWhenUsed/>
     <w:qFormat/>
-    <w:rsid w:val="009D3F0B"/>
+    <w:uiPriority w:val="0"/>
     <w:pPr>
       <w:keepNext/>
       <w:keepLines/>
@@ -4829,25 +4928,24 @@
       <w:outlineLvl w:val="1"/>
     </w:pPr>
     <w:rPr>
-      <w:rFonts w:asciiTheme="majorHAnsi" w:eastAsiaTheme="majorEastAsia" w:hAnsiTheme="majorHAnsi" w:cstheme="majorBidi"/>
-      <w:color w:val="2E74B5" w:themeColor="accent1" w:themeShade="BF"/>
+      <w:rFonts w:asciiTheme="majorHAnsi" w:hAnsiTheme="majorHAnsi" w:eastAsiaTheme="majorEastAsia" w:cstheme="majorBidi"/>
+      <w:color w:val="2E75B6" w:themeColor="accent1" w:themeShade="BF"/>
       <w:sz w:val="26"/>
       <w:szCs w:val="26"/>
     </w:rPr>
   </w:style>
-  <w:style w:type="character" w:default="1" w:styleId="a0">
+  <w:style w:type="character" w:default="1" w:styleId="4">
     <w:name w:val="Default Paragraph Font"/>
-    <w:uiPriority w:val="1"/>
     <w:semiHidden/>
     <w:unhideWhenUsed/>
+    <w:uiPriority w:val="1"/>
   </w:style>
-  <w:style w:type="table" w:default="1" w:styleId="a1">
+  <w:style w:type="table" w:default="1" w:styleId="5">
     <w:name w:val="Normal Table"/>
-    <w:uiPriority w:val="99"/>
     <w:semiHidden/>
     <w:unhideWhenUsed/>
+    <w:uiPriority w:val="99"/>
     <w:tblPr>
-      <w:tblInd w:w="0" w:type="dxa"/>
       <w:tblCellMar>
         <w:top w:w="0" w:type="dxa"/>
         <w:left w:w="108" w:type="dxa"/>
@@ -4856,17 +4954,11 @@
       </w:tblCellMar>
     </w:tblPr>
   </w:style>
-  <w:style w:type="numbering" w:default="1" w:styleId="a2">
-    <w:name w:val="No List"/>
-    <w:uiPriority w:val="99"/>
-    <w:semiHidden/>
-    <w:unhideWhenUsed/>
-  </w:style>
-  <w:style w:type="paragraph" w:styleId="a3">
+  <w:style w:type="paragraph" w:styleId="6">
     <w:name w:val="Body Text"/>
-    <w:basedOn w:val="a"/>
+    <w:basedOn w:val="1"/>
+    <w:qFormat/>
     <w:uiPriority w:val="1"/>
-    <w:qFormat/>
     <w:pPr>
       <w:ind w:left="820" w:hanging="360"/>
     </w:pPr>
@@ -4875,53 +4967,56 @@
       <w:szCs w:val="24"/>
     </w:rPr>
   </w:style>
-  <w:style w:type="character" w:styleId="-">
+  <w:style w:type="character" w:styleId="7">
     <w:name w:val="Hyperlink"/>
-    <w:basedOn w:val="a0"/>
-    <w:uiPriority w:val="99"/>
+    <w:basedOn w:val="4"/>
     <w:unhideWhenUsed/>
     <w:qFormat/>
+    <w:uiPriority w:val="99"/>
     <w:rPr>
       <w:color w:val="0563C1" w:themeColor="hyperlink"/>
       <w:u w:val="single"/>
+      <w14:textFill>
+        <w14:solidFill>
+          <w14:schemeClr w14:val="hlink"/>
+        </w14:solidFill>
+      </w14:textFill>
     </w:rPr>
   </w:style>
-  <w:style w:type="table" w:styleId="a4">
+  <w:style w:type="table" w:styleId="8">
     <w:name w:val="Table Grid"/>
-    <w:basedOn w:val="a1"/>
+    <w:basedOn w:val="5"/>
+    <w:qFormat/>
     <w:uiPriority w:val="39"/>
-    <w:qFormat/>
     <w:tblPr>
       <w:tblBorders>
-        <w:top w:val="single" w:sz="4" w:space="0" w:color="auto"/>
-        <w:left w:val="single" w:sz="4" w:space="0" w:color="auto"/>
-        <w:bottom w:val="single" w:sz="4" w:space="0" w:color="auto"/>
-        <w:right w:val="single" w:sz="4" w:space="0" w:color="auto"/>
-        <w:insideH w:val="single" w:sz="4" w:space="0" w:color="auto"/>
-        <w:insideV w:val="single" w:sz="4" w:space="0" w:color="auto"/>
+        <w:top w:val="single" w:color="auto" w:sz="4" w:space="0"/>
+        <w:left w:val="single" w:color="auto" w:sz="4" w:space="0"/>
+        <w:bottom w:val="single" w:color="auto" w:sz="4" w:space="0"/>
+        <w:right w:val="single" w:color="auto" w:sz="4" w:space="0"/>
+        <w:insideH w:val="single" w:color="auto" w:sz="4" w:space="0"/>
+        <w:insideV w:val="single" w:color="auto" w:sz="4" w:space="0"/>
       </w:tblBorders>
     </w:tblPr>
   </w:style>
-  <w:style w:type="character" w:customStyle="1" w:styleId="1Char">
+  <w:style w:type="character" w:customStyle="1" w:styleId="9">
     <w:name w:val="Επικεφαλίδα 1 Char"/>
-    <w:basedOn w:val="a0"/>
-    <w:link w:val="1"/>
+    <w:basedOn w:val="4"/>
+    <w:link w:val="2"/>
     <w:uiPriority w:val="9"/>
-    <w:rsid w:val="00BD3E50"/>
     <w:rPr>
-      <w:rFonts w:asciiTheme="majorHAnsi" w:eastAsiaTheme="majorEastAsia" w:hAnsiTheme="majorHAnsi" w:cstheme="majorBidi"/>
-      <w:color w:val="2E74B5" w:themeColor="accent1" w:themeShade="BF"/>
+      <w:rFonts w:asciiTheme="majorHAnsi" w:hAnsiTheme="majorHAnsi" w:eastAsiaTheme="majorEastAsia" w:cstheme="majorBidi"/>
+      <w:color w:val="2E75B6" w:themeColor="accent1" w:themeShade="BF"/>
       <w:sz w:val="32"/>
       <w:szCs w:val="32"/>
       <w:lang w:eastAsia="en-US"/>
     </w:rPr>
   </w:style>
-  <w:style w:type="paragraph" w:styleId="a5">
+  <w:style w:type="paragraph" w:styleId="10">
     <w:name w:val="List Paragraph"/>
-    <w:basedOn w:val="a"/>
+    <w:basedOn w:val="1"/>
+    <w:qFormat/>
     <w:uiPriority w:val="1"/>
-    <w:qFormat/>
-    <w:rsid w:val="009D3F0B"/>
     <w:pPr>
       <w:widowControl w:val="0"/>
       <w:autoSpaceDE w:val="0"/>
@@ -4929,20 +5024,20 @@
       <w:ind w:left="820" w:hanging="360"/>
     </w:pPr>
     <w:rPr>
-      <w:rFonts w:ascii="Carlito" w:eastAsia="Carlito" w:hAnsi="Carlito" w:cs="Carlito"/>
+      <w:rFonts w:ascii="Carlito" w:hAnsi="Carlito" w:eastAsia="Carlito" w:cs="Carlito"/>
       <w:sz w:val="22"/>
       <w:szCs w:val="22"/>
       <w:lang w:val="el-GR" w:eastAsia="en-US"/>
     </w:rPr>
   </w:style>
-  <w:style w:type="character" w:customStyle="1" w:styleId="2Char">
+  <w:style w:type="character" w:customStyle="1" w:styleId="11">
     <w:name w:val="Επικεφαλίδα 2 Char"/>
-    <w:basedOn w:val="a0"/>
-    <w:link w:val="2"/>
-    <w:rsid w:val="009D3F0B"/>
+    <w:basedOn w:val="4"/>
+    <w:link w:val="3"/>
+    <w:uiPriority w:val="0"/>
     <w:rPr>
-      <w:rFonts w:asciiTheme="majorHAnsi" w:eastAsiaTheme="majorEastAsia" w:hAnsiTheme="majorHAnsi" w:cstheme="majorBidi"/>
-      <w:color w:val="2E74B5" w:themeColor="accent1" w:themeShade="BF"/>
+      <w:rFonts w:asciiTheme="majorHAnsi" w:hAnsiTheme="majorHAnsi" w:eastAsiaTheme="majorEastAsia" w:cstheme="majorBidi"/>
+      <w:color w:val="2E75B6" w:themeColor="accent1" w:themeShade="BF"/>
       <w:sz w:val="26"/>
       <w:szCs w:val="26"/>
       <w:lang w:val="en-US" w:eastAsia="zh-CN"/>
@@ -5203,6 +5298,24 @@
     </a:fmtScheme>
   </a:themeElements>
   <a:objectDefaults/>
-  <a:extraClrSchemeLst/>
 </a:theme>
+</file>
+
+<file path=customXml/item1.xml><?xml version="1.0" encoding="utf-8"?>
+<s:customData xmlns="http://www.wps.cn/officeDocument/2013/wpsCustomData" xmlns:s="http://www.wps.cn/officeDocument/2013/wpsCustomData">
+  <customSectProps>
+    <customSectPr/>
+  </customSectProps>
+  <customShpExts>
+    <customShpInfo spid="_x0000_s1026" textRotate="1"/>
+  </customShpExts>
+</s:customData>
+</file>
+
+<file path=customXml/itemProps1.xml><?xml version="1.0" encoding="utf-8"?>
+<ds:datastoreItem xmlns:ds="http://schemas.openxmlformats.org/officeDocument/2006/customXml" ds:itemID="{B1977F7D-205B-4081-913C-38D41E755F92}">
+  <ds:schemaRefs>
+    <ds:schemaRef ds:uri="http://www.wps.cn/officeDocument/2013/wpsCustomData"/>
+  </ds:schemaRefs>
+</ds:datastoreItem>
 </file>
--- a/Third Assignment/Robustness-Diagrams-v0.1.docx
+++ b/Third Assignment/Robustness-Diagrams-v0.1.docx
@@ -993,8 +993,6 @@
               </w:rPr>
               <w:t>Co-</w:t>
             </w:r>
-            <w:bookmarkStart w:id="1" w:name="_GoBack"/>
-            <w:bookmarkEnd w:id="1"/>
             <w:r>
               <w:rPr>
                 <w:rFonts w:cstheme="minorHAnsi"/>
@@ -1398,9 +1396,9 @@
       <w:r>
         <w:drawing>
           <wp:inline distT="0" distB="0" distL="114300" distR="114300">
-            <wp:extent cx="5831840" cy="3450590"/>
-            <wp:effectExtent l="0" t="0" r="0" b="0"/>
-            <wp:docPr id="1" name="Picture 1"/>
+            <wp:extent cx="5272405" cy="3376295"/>
+            <wp:effectExtent l="0" t="0" r="635" b="6985"/>
+            <wp:docPr id="11" name="Picture 3"/>
             <wp:cNvGraphicFramePr>
               <a:graphicFrameLocks xmlns:a="http://schemas.openxmlformats.org/drawingml/2006/main" noChangeAspect="1"/>
             </wp:cNvGraphicFramePr>
@@ -1408,14 +1406,13 @@
               <a:graphicData uri="http://schemas.openxmlformats.org/drawingml/2006/picture">
                 <pic:pic xmlns:pic="http://schemas.openxmlformats.org/drawingml/2006/picture">
                   <pic:nvPicPr>
-                    <pic:cNvPr id="1" name="Picture 1"/>
+                    <pic:cNvPr id="11" name="Picture 3"/>
                     <pic:cNvPicPr>
                       <a:picLocks noChangeAspect="1"/>
                     </pic:cNvPicPr>
                   </pic:nvPicPr>
                   <pic:blipFill>
                     <a:blip r:embed="rId5"/>
-                    <a:srcRect t="6646" b="9677"/>
                     <a:stretch>
                       <a:fillRect/>
                     </a:stretch>
@@ -1423,7 +1420,7 @@
                   <pic:spPr>
                     <a:xfrm>
                       <a:off x="0" y="0"/>
-                      <a:ext cx="5948283" cy="3519716"/>
+                      <a:ext cx="5272405" cy="3376295"/>
                     </a:xfrm>
                     <a:prstGeom prst="rect">
                       <a:avLst/>
@@ -1761,9 +1758,9 @@
       <w:r>
         <w:drawing>
           <wp:inline distT="0" distB="0" distL="114300" distR="114300">
-            <wp:extent cx="6353810" cy="3808095"/>
-            <wp:effectExtent l="0" t="0" r="0" b="1905"/>
-            <wp:docPr id="3" name="Picture 1"/>
+            <wp:extent cx="5926455" cy="3771900"/>
+            <wp:effectExtent l="0" t="0" r="1905" b="7620"/>
+            <wp:docPr id="14" name="Picture 6"/>
             <wp:cNvGraphicFramePr>
               <a:graphicFrameLocks xmlns:a="http://schemas.openxmlformats.org/drawingml/2006/main" noChangeAspect="1"/>
             </wp:cNvGraphicFramePr>
@@ -1771,14 +1768,13 @@
               <a:graphicData uri="http://schemas.openxmlformats.org/drawingml/2006/picture">
                 <pic:pic xmlns:pic="http://schemas.openxmlformats.org/drawingml/2006/picture">
                   <pic:nvPicPr>
-                    <pic:cNvPr id="3" name="Picture 1"/>
+                    <pic:cNvPr id="14" name="Picture 6"/>
                     <pic:cNvPicPr>
                       <a:picLocks noChangeAspect="1"/>
                     </pic:cNvPicPr>
                   </pic:nvPicPr>
                   <pic:blipFill>
                     <a:blip r:embed="rId6"/>
-                    <a:srcRect l="3930" t="6159" b="3566"/>
                     <a:stretch>
                       <a:fillRect/>
                     </a:stretch>
@@ -1786,7 +1782,7 @@
                   <pic:spPr>
                     <a:xfrm>
                       <a:off x="0" y="0"/>
-                      <a:ext cx="6366804" cy="3816295"/>
+                      <a:ext cx="5926455" cy="3771900"/>
                     </a:xfrm>
                     <a:prstGeom prst="rect">
                       <a:avLst/>
@@ -2150,9 +2146,9 @@
       <w:r>
         <w:drawing>
           <wp:inline distT="0" distB="0" distL="114300" distR="114300">
-            <wp:extent cx="6098540" cy="3760470"/>
-            <wp:effectExtent l="0" t="0" r="0" b="0"/>
-            <wp:docPr id="4" name="Picture 1"/>
+            <wp:extent cx="6007100" cy="4238625"/>
+            <wp:effectExtent l="0" t="0" r="12700" b="13335"/>
+            <wp:docPr id="13" name="Picture 5"/>
             <wp:cNvGraphicFramePr>
               <a:graphicFrameLocks xmlns:a="http://schemas.openxmlformats.org/drawingml/2006/main" noChangeAspect="1"/>
             </wp:cNvGraphicFramePr>
@@ -2160,14 +2156,13 @@
               <a:graphicData uri="http://schemas.openxmlformats.org/drawingml/2006/picture">
                 <pic:pic xmlns:pic="http://schemas.openxmlformats.org/drawingml/2006/picture">
                   <pic:nvPicPr>
-                    <pic:cNvPr id="4" name="Picture 1"/>
+                    <pic:cNvPr id="13" name="Picture 5"/>
                     <pic:cNvPicPr>
                       <a:picLocks noChangeAspect="1"/>
                     </pic:cNvPicPr>
                   </pic:nvPicPr>
                   <pic:blipFill>
                     <a:blip r:embed="rId7"/>
-                    <a:srcRect l="1923" t="5811" r="6310" b="11621"/>
                     <a:stretch>
                       <a:fillRect/>
                     </a:stretch>
@@ -2175,7 +2170,7 @@
                   <pic:spPr>
                     <a:xfrm>
                       <a:off x="0" y="0"/>
-                      <a:ext cx="6116960" cy="3772044"/>
+                      <a:ext cx="6007100" cy="4238625"/>
                     </a:xfrm>
                     <a:prstGeom prst="rect">
                       <a:avLst/>
@@ -2568,13 +2563,18 @@
       <w:pPr>
         <w:ind w:left="-567"/>
         <w:jc w:val="center"/>
-      </w:pPr>
+        <w:rPr>
+          <w:rFonts w:hint="default"/>
+          <w:lang w:val="el-GR"/>
+        </w:rPr>
+      </w:pPr>
+      <w:bookmarkStart w:id="1" w:name="_GoBack"/>
       <w:r>
         <w:drawing>
           <wp:inline distT="0" distB="0" distL="114300" distR="114300">
-            <wp:extent cx="6179185" cy="3759835"/>
-            <wp:effectExtent l="0" t="0" r="0" b="0"/>
-            <wp:docPr id="5" name="Picture 2"/>
+            <wp:extent cx="6292850" cy="4191000"/>
+            <wp:effectExtent l="0" t="0" r="1270" b="0"/>
+            <wp:docPr id="15" name="Picture 7"/>
             <wp:cNvGraphicFramePr>
               <a:graphicFrameLocks xmlns:a="http://schemas.openxmlformats.org/drawingml/2006/main" noChangeAspect="1"/>
             </wp:cNvGraphicFramePr>
@@ -2582,14 +2582,13 @@
               <a:graphicData uri="http://schemas.openxmlformats.org/drawingml/2006/picture">
                 <pic:pic xmlns:pic="http://schemas.openxmlformats.org/drawingml/2006/picture">
                   <pic:nvPicPr>
-                    <pic:cNvPr id="5" name="Picture 2"/>
+                    <pic:cNvPr id="15" name="Picture 7"/>
                     <pic:cNvPicPr>
                       <a:picLocks noChangeAspect="1"/>
                     </pic:cNvPicPr>
                   </pic:nvPicPr>
                   <pic:blipFill>
                     <a:blip r:embed="rId8"/>
-                    <a:srcRect l="2276" t="6743" r="3363" b="12898"/>
                     <a:stretch>
                       <a:fillRect/>
                     </a:stretch>
@@ -2597,7 +2596,7 @@
                   <pic:spPr>
                     <a:xfrm>
                       <a:off x="0" y="0"/>
-                      <a:ext cx="6218935" cy="3783713"/>
+                      <a:ext cx="6292850" cy="4191000"/>
                     </a:xfrm>
                     <a:prstGeom prst="rect">
                       <a:avLst/>
@@ -2613,6 +2612,7 @@
           </wp:inline>
         </w:drawing>
       </w:r>
+      <w:bookmarkEnd w:id="1"/>
     </w:p>
     <w:p>
       <w:pPr>

--- a/Third Assignment/Robustness-Diagrams-v0.1.docx
+++ b/Third Assignment/Robustness-Diagrams-v0.1.docx
@@ -2568,7 +2568,6 @@
           <w:lang w:val="el-GR"/>
         </w:rPr>
       </w:pPr>
-      <w:bookmarkStart w:id="1" w:name="_GoBack"/>
       <w:r>
         <w:drawing>
           <wp:inline distT="0" distB="0" distL="114300" distR="114300">
@@ -2612,7 +2611,6 @@
           </wp:inline>
         </w:drawing>
       </w:r>
-      <w:bookmarkEnd w:id="1"/>
     </w:p>
     <w:p>
       <w:pPr>
@@ -4195,7 +4193,7 @@
         <w:ind w:left="-567" w:right="398"/>
         <w:jc w:val="both"/>
         <w:rPr>
-          <w:rFonts w:cstheme="minorHAnsi"/>
+          <w:rFonts w:hint="default" w:cstheme="minorHAnsi"/>
           <w:b/>
           <w:bCs/>
           <w:sz w:val="32"/>
@@ -4255,6 +4253,8 @@
         </w:rPr>
         <w:t>Draw</w:t>
       </w:r>
+      <w:bookmarkStart w:id="1" w:name="_GoBack"/>
+      <w:bookmarkEnd w:id="1"/>
     </w:p>
     <w:p>
       <w:pPr>
@@ -5034,6 +5034,7 @@
     <w:name w:val="Επικεφαλίδα 2 Char"/>
     <w:basedOn w:val="4"/>
     <w:link w:val="3"/>
+    <w:qFormat/>
     <w:uiPriority w:val="0"/>
     <w:rPr>
       <w:rFonts w:asciiTheme="majorHAnsi" w:hAnsiTheme="majorHAnsi" w:eastAsiaTheme="majorEastAsia" w:cstheme="majorBidi"/>

--- a/Third Assignment/Robustness-Diagrams-v0.1.docx
+++ b/Third Assignment/Robustness-Diagrams-v0.1.docx
@@ -19,7 +19,7 @@
         <mc:AlternateContent>
           <mc:Choice Requires="wps">
             <w:drawing>
-              <wp:anchor distT="45720" distB="45720" distL="114300" distR="114300" simplePos="0" relativeHeight="251659264" behindDoc="0" locked="0" layoutInCell="1" allowOverlap="1">
+              <wp:anchor distT="45720" distB="45720" distL="114300" distR="114300" simplePos="0" relativeHeight="251660288" behindDoc="0" locked="0" layoutInCell="1" allowOverlap="1">
                 <wp:simplePos x="0" y="0"/>
                 <wp:positionH relativeFrom="column">
                   <wp:posOffset>2370455</wp:posOffset>
@@ -101,7 +101,7 @@
           </mc:Choice>
           <mc:Fallback>
             <w:pict>
-              <v:shape id="Πλαίσιο κειμένου 2" o:spid="_x0000_s1026" o:spt="202" type="#_x0000_t202" style="position:absolute;left:0pt;margin-left:186.65pt;margin-top:205.2pt;height:110.6pt;width:231.65pt;z-index:251659264;mso-width-relative:page;mso-height-relative:margin;mso-height-percent:200;" filled="f" stroked="f" coordsize="21600,21600" o:gfxdata="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">
+              <v:shape id="Πλαίσιο κειμένου 2" o:spid="_x0000_s1026" o:spt="202" type="#_x0000_t202" style="position:absolute;left:0pt;margin-left:186.65pt;margin-top:205.2pt;height:110.6pt;width:231.65pt;z-index:251660288;mso-width-relative:page;mso-height-relative:margin;mso-height-percent:200;" filled="f" stroked="f" coordsize="21600,21600" o:gfxdata="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">
                 <v:fill on="f" focussize="0,0"/>
                 <v:stroke on="f" miterlimit="8" joinstyle="miter"/>
                 <v:imagedata o:title=""/>
@@ -162,7 +162,7 @@
                     </pic:cNvPicPr>
                   </pic:nvPicPr>
                   <pic:blipFill>
-                    <a:blip r:embed="rId4"/>
+                    <a:blip r:embed="rId6"/>
                     <a:stretch>
                       <a:fillRect/>
                     </a:stretch>
@@ -232,7 +232,7 @@
     </w:p>
     <w:tbl>
       <w:tblPr>
-        <w:tblStyle w:val="8"/>
+        <w:tblStyle w:val="10"/>
         <w:tblpPr w:leftFromText="180" w:rightFromText="180" w:vertAnchor="page" w:horzAnchor="margin" w:tblpXSpec="center" w:tblpY="2143"/>
         <w:tblW w:w="10620" w:type="dxa"/>
         <w:tblInd w:w="0" w:type="dxa"/>
@@ -487,14 +487,14 @@
             </w:r>
             <w:r>
               <w:rPr>
-                <w:rStyle w:val="7"/>
+                <w:rStyle w:val="9"/>
                 <w:rFonts w:cstheme="minorHAnsi"/>
               </w:rPr>
               <w:t>up1071112@upnet.gr</w:t>
             </w:r>
             <w:r>
               <w:rPr>
-                <w:rStyle w:val="7"/>
+                <w:rStyle w:val="9"/>
                 <w:rFonts w:cstheme="minorHAnsi"/>
               </w:rPr>
               <w:fldChar w:fldCharType="end"/>
@@ -640,14 +640,14 @@
             </w:r>
             <w:r>
               <w:rPr>
-                <w:rStyle w:val="7"/>
+                <w:rStyle w:val="9"/>
                 <w:rFonts w:cstheme="minorHAnsi"/>
               </w:rPr>
               <w:t>up1070936@upnet.gr</w:t>
             </w:r>
             <w:r>
               <w:rPr>
-                <w:rStyle w:val="7"/>
+                <w:rStyle w:val="9"/>
                 <w:rFonts w:cstheme="minorHAnsi"/>
               </w:rPr>
               <w:fldChar w:fldCharType="end"/>
@@ -781,21 +781,21 @@
             </w:r>
             <w:r>
               <w:rPr>
-                <w:rStyle w:val="7"/>
+                <w:rStyle w:val="9"/>
                 <w:rFonts w:cstheme="minorHAnsi"/>
               </w:rPr>
               <w:t>up1067526@upnet.gr</w:t>
             </w:r>
             <w:r>
               <w:rPr>
-                <w:rStyle w:val="7"/>
+                <w:rStyle w:val="9"/>
                 <w:rFonts w:cstheme="minorHAnsi"/>
               </w:rPr>
               <w:fldChar w:fldCharType="end"/>
             </w:r>
             <w:r>
               <w:rPr>
-                <w:rStyle w:val="7"/>
+                <w:rStyle w:val="9"/>
                 <w:rFonts w:cstheme="minorHAnsi"/>
               </w:rPr>
               <w:t xml:space="preserve"> </w:t>
@@ -948,7 +948,7 @@
             </w:r>
             <w:r>
               <w:rPr>
-                <w:rStyle w:val="7"/>
+                <w:rStyle w:val="9"/>
                 <w:rFonts w:cstheme="minorHAnsi"/>
                 <w:color w:val="0070C0"/>
               </w:rPr>
@@ -956,7 +956,7 @@
             </w:r>
             <w:r>
               <w:rPr>
-                <w:rStyle w:val="7"/>
+                <w:rStyle w:val="9"/>
                 <w:rFonts w:cstheme="minorHAnsi"/>
                 <w:color w:val="0070C0"/>
               </w:rPr>
@@ -1026,7 +1026,7 @@
           <w:u w:val="single"/>
           <w:lang w:val="en-US" w:eastAsia="el-GR"/>
         </w:rPr>
-        <w:t>Robustness-diagrams-v0.1 – Fuel Pay</w:t>
+        <w:t xml:space="preserve">Robustness-diagrams-v0.1 </w:t>
       </w:r>
     </w:p>
     <w:p>
@@ -1412,7 +1412,7 @@
                     </pic:cNvPicPr>
                   </pic:nvPicPr>
                   <pic:blipFill>
-                    <a:blip r:embed="rId5"/>
+                    <a:blip r:embed="rId7"/>
                     <a:stretch>
                       <a:fillRect/>
                     </a:stretch>
@@ -1774,7 +1774,7 @@
                     </pic:cNvPicPr>
                   </pic:nvPicPr>
                   <pic:blipFill>
-                    <a:blip r:embed="rId6"/>
+                    <a:blip r:embed="rId8"/>
                     <a:stretch>
                       <a:fillRect/>
                     </a:stretch>
@@ -2162,7 +2162,7 @@
                     </pic:cNvPicPr>
                   </pic:nvPicPr>
                   <pic:blipFill>
-                    <a:blip r:embed="rId7"/>
+                    <a:blip r:embed="rId9"/>
                     <a:stretch>
                       <a:fillRect/>
                     </a:stretch>
@@ -2587,7 +2587,7 @@
                     </pic:cNvPicPr>
                   </pic:nvPicPr>
                   <pic:blipFill>
-                    <a:blip r:embed="rId8"/>
+                    <a:blip r:embed="rId10"/>
                     <a:stretch>
                       <a:fillRect/>
                     </a:stretch>
@@ -2680,7 +2680,7 @@
     </w:p>
     <w:p>
       <w:pPr>
-        <w:pStyle w:val="10"/>
+        <w:pStyle w:val="12"/>
         <w:numPr>
           <w:ilvl w:val="0"/>
           <w:numId w:val="2"/>
@@ -2720,7 +2720,7 @@
     </w:p>
     <w:p>
       <w:pPr>
-        <w:pStyle w:val="10"/>
+        <w:pStyle w:val="12"/>
         <w:numPr>
           <w:ilvl w:val="0"/>
           <w:numId w:val="2"/>
@@ -2760,7 +2760,7 @@
     </w:p>
     <w:p>
       <w:pPr>
-        <w:pStyle w:val="10"/>
+        <w:pStyle w:val="12"/>
         <w:numPr>
           <w:ilvl w:val="0"/>
           <w:numId w:val="2"/>
@@ -2800,7 +2800,7 @@
     </w:p>
     <w:p>
       <w:pPr>
-        <w:pStyle w:val="10"/>
+        <w:pStyle w:val="12"/>
         <w:numPr>
           <w:ilvl w:val="0"/>
           <w:numId w:val="2"/>
@@ -2840,7 +2840,7 @@
     </w:p>
     <w:p>
       <w:pPr>
-        <w:pStyle w:val="10"/>
+        <w:pStyle w:val="12"/>
         <w:numPr>
           <w:ilvl w:val="0"/>
           <w:numId w:val="2"/>
@@ -2880,7 +2880,7 @@
     </w:p>
     <w:p>
       <w:pPr>
-        <w:pStyle w:val="10"/>
+        <w:pStyle w:val="12"/>
         <w:numPr>
           <w:ilvl w:val="0"/>
           <w:numId w:val="2"/>
@@ -2920,7 +2920,7 @@
     </w:p>
     <w:p>
       <w:pPr>
-        <w:pStyle w:val="10"/>
+        <w:pStyle w:val="12"/>
         <w:numPr>
           <w:ilvl w:val="0"/>
           <w:numId w:val="2"/>
@@ -2975,7 +2975,7 @@
     </w:p>
     <w:p>
       <w:pPr>
-        <w:pStyle w:val="10"/>
+        <w:pStyle w:val="12"/>
         <w:tabs>
           <w:tab w:val="left" w:pos="142"/>
         </w:tabs>
@@ -2989,7 +2989,7 @@
     </w:p>
     <w:p>
       <w:pPr>
-        <w:pStyle w:val="10"/>
+        <w:pStyle w:val="12"/>
         <w:tabs>
           <w:tab w:val="left" w:pos="142"/>
         </w:tabs>
@@ -3051,7 +3051,7 @@
                     </pic:cNvPicPr>
                   </pic:nvPicPr>
                   <pic:blipFill>
-                    <a:blip r:embed="rId9">
+                    <a:blip r:embed="rId11">
                       <a:extLst>
                         <a:ext uri="{28A0092B-C50C-407E-A947-70E740481C1C}">
                           <a14:useLocalDpi xmlns:a14="http://schemas.microsoft.com/office/drawing/2010/main" val="0"/>
@@ -3161,7 +3161,7 @@
     </w:p>
     <w:p>
       <w:pPr>
-        <w:pStyle w:val="10"/>
+        <w:pStyle w:val="12"/>
         <w:numPr>
           <w:ilvl w:val="1"/>
           <w:numId w:val="2"/>
@@ -3205,7 +3205,7 @@
     </w:p>
     <w:p>
       <w:pPr>
-        <w:pStyle w:val="10"/>
+        <w:pStyle w:val="12"/>
         <w:numPr>
           <w:ilvl w:val="1"/>
           <w:numId w:val="2"/>
@@ -3249,7 +3249,7 @@
     </w:p>
     <w:p>
       <w:pPr>
-        <w:pStyle w:val="10"/>
+        <w:pStyle w:val="12"/>
         <w:numPr>
           <w:ilvl w:val="1"/>
           <w:numId w:val="2"/>
@@ -3293,7 +3293,7 @@
     </w:p>
     <w:p>
       <w:pPr>
-        <w:pStyle w:val="10"/>
+        <w:pStyle w:val="12"/>
         <w:numPr>
           <w:ilvl w:val="1"/>
           <w:numId w:val="2"/>
@@ -3337,7 +3337,7 @@
     </w:p>
     <w:p>
       <w:pPr>
-        <w:pStyle w:val="10"/>
+        <w:pStyle w:val="12"/>
         <w:numPr>
           <w:ilvl w:val="1"/>
           <w:numId w:val="2"/>
@@ -3411,7 +3411,7 @@
     </w:p>
     <w:p>
       <w:pPr>
-        <w:pStyle w:val="10"/>
+        <w:pStyle w:val="12"/>
         <w:tabs>
           <w:tab w:val="left" w:pos="142"/>
         </w:tabs>
@@ -3445,7 +3445,7 @@
     </w:p>
     <w:p>
       <w:pPr>
-        <w:pStyle w:val="10"/>
+        <w:pStyle w:val="12"/>
         <w:tabs>
           <w:tab w:val="left" w:pos="142"/>
         </w:tabs>
@@ -3496,7 +3496,7 @@
                     </pic:cNvPicPr>
                   </pic:nvPicPr>
                   <pic:blipFill>
-                    <a:blip r:embed="rId10">
+                    <a:blip r:embed="rId12">
                       <a:extLst>
                         <a:ext uri="{28A0092B-C50C-407E-A947-70E740481C1C}">
                           <a14:useLocalDpi xmlns:a14="http://schemas.microsoft.com/office/drawing/2010/main" val="0"/>
@@ -3555,20 +3555,1404 @@
     </w:p>
     <w:p>
       <w:pPr>
+        <w:pStyle w:val="2"/>
+        <w:jc w:val="center"/>
+        <w:rPr>
+          <w:u w:val="single"/>
+        </w:rPr>
+      </w:pPr>
+      <w:r>
         <w:rPr>
           <w:rFonts w:cstheme="minorHAnsi"/>
           <w:sz w:val="24"/>
           <w:lang w:val="el-GR"/>
         </w:rPr>
-      </w:pPr>
-      <w:r>
+        <w:br w:type="page"/>
+      </w:r>
+      <w:r>
+        <w:rPr>
+          <w:rFonts w:hint="default" w:ascii="Calibri" w:hAnsi="Calibri" w:cs="Calibri"/>
+          <w:b/>
+          <w:bCs/>
+          <w:color w:val="auto"/>
+          <w:sz w:val="28"/>
+          <w:szCs w:val="28"/>
+          <w:u w:val="single"/>
+        </w:rPr>
+        <w:t>7. Πρόσφατες αγορές</w:t>
+      </w:r>
+    </w:p>
+    <w:p>
+      <w:pPr>
+        <w:spacing w:before="180"/>
+        <w:jc w:val="center"/>
+      </w:pPr>
+      <w:r>
+        <w:rPr>
+          <w:rFonts w:asciiTheme="minorHAnsi" w:hAnsiTheme="minorHAnsi" w:cstheme="minorHAnsi"/>
+          <w:b/>
+          <w:sz w:val="24"/>
+          <w:u w:val="single"/>
+        </w:rPr>
+        <w:t>Βασική ροή:</w:t>
+      </w:r>
+    </w:p>
+    <w:p>
+      <w:pPr>
+        <w:pStyle w:val="6"/>
+        <w:numPr>
+          <w:ilvl w:val="0"/>
+          <w:numId w:val="3"/>
+        </w:numPr>
+        <w:tabs>
+          <w:tab w:val="left" w:pos="142"/>
+        </w:tabs>
+        <w:spacing w:before="3" w:line="252" w:lineRule="auto"/>
+        <w:ind w:left="567" w:right="699" w:hanging="283"/>
+        <w:rPr>
+          <w:rFonts w:asciiTheme="minorHAnsi" w:hAnsiTheme="minorHAnsi" w:cstheme="minorHAnsi"/>
+        </w:rPr>
+      </w:pPr>
+      <w:r>
+        <w:rPr>
+          <w:rFonts w:asciiTheme="minorHAnsi" w:hAnsiTheme="minorHAnsi" w:cstheme="minorHAnsi"/>
+        </w:rPr>
+        <w:t xml:space="preserve">Ο χρήστης συνδέεται στην εφαρμογή </w:t>
+      </w:r>
+    </w:p>
+    <w:p>
+      <w:pPr>
+        <w:pStyle w:val="6"/>
+        <w:numPr>
+          <w:ilvl w:val="0"/>
+          <w:numId w:val="3"/>
+        </w:numPr>
+        <w:tabs>
+          <w:tab w:val="left" w:pos="142"/>
+        </w:tabs>
+        <w:spacing w:before="3" w:line="252" w:lineRule="auto"/>
+        <w:ind w:left="567" w:right="699" w:hanging="283"/>
+        <w:rPr>
+          <w:rFonts w:asciiTheme="minorHAnsi" w:hAnsiTheme="minorHAnsi" w:cstheme="minorHAnsi"/>
+        </w:rPr>
+      </w:pPr>
+      <w:r>
+        <w:rPr>
+          <w:rFonts w:asciiTheme="minorHAnsi" w:hAnsiTheme="minorHAnsi" w:cstheme="minorHAnsi"/>
+        </w:rPr>
+        <w:t>Ο χρήστης επιλέγει στο κάτω μέρος της οθόνης το πλαίσιο «Πρόσφατες Αγορές»</w:t>
+      </w:r>
+    </w:p>
+    <w:p>
+      <w:pPr>
+        <w:pStyle w:val="6"/>
+        <w:numPr>
+          <w:ilvl w:val="0"/>
+          <w:numId w:val="3"/>
+        </w:numPr>
+        <w:tabs>
+          <w:tab w:val="left" w:pos="142"/>
+        </w:tabs>
+        <w:spacing w:before="3" w:line="252" w:lineRule="auto"/>
+        <w:ind w:left="567" w:right="699" w:hanging="283"/>
+        <w:rPr>
+          <w:rFonts w:asciiTheme="minorHAnsi" w:hAnsiTheme="minorHAnsi" w:cstheme="minorHAnsi"/>
+        </w:rPr>
+      </w:pPr>
+      <w:r>
+        <w:rPr>
+          <w:rFonts w:asciiTheme="minorHAnsi" w:hAnsiTheme="minorHAnsi" w:cstheme="minorHAnsi"/>
+        </w:rPr>
+        <w:t>Το σύστημα εμφανίζει κάτω από τον χάρτη μία λίστα με τις πρόσφατες αγορές του χρήστη</w:t>
+      </w:r>
+    </w:p>
+    <w:p>
+      <w:pPr>
+        <w:pStyle w:val="6"/>
+        <w:numPr>
+          <w:ilvl w:val="0"/>
+          <w:numId w:val="3"/>
+        </w:numPr>
+        <w:tabs>
+          <w:tab w:val="left" w:pos="142"/>
+        </w:tabs>
+        <w:spacing w:before="3" w:line="252" w:lineRule="auto"/>
+        <w:ind w:left="567" w:right="699" w:hanging="283"/>
+        <w:rPr>
+          <w:rFonts w:asciiTheme="minorHAnsi" w:hAnsiTheme="minorHAnsi" w:cstheme="minorHAnsi"/>
+        </w:rPr>
+      </w:pPr>
+      <w:r>
+        <w:rPr>
+          <w:rFonts w:asciiTheme="minorHAnsi" w:hAnsiTheme="minorHAnsi" w:cstheme="minorHAnsi"/>
+        </w:rPr>
+        <w:t>Ο χρήστης επιλέγει μία από αυτές και επιλέγει το πλαίσιο «Επανάληψη αγοράς»</w:t>
+      </w:r>
+    </w:p>
+    <w:p>
+      <w:pPr>
+        <w:pStyle w:val="6"/>
+        <w:numPr>
+          <w:ilvl w:val="0"/>
+          <w:numId w:val="3"/>
+        </w:numPr>
+        <w:tabs>
+          <w:tab w:val="left" w:pos="142"/>
+        </w:tabs>
+        <w:spacing w:before="3" w:line="252" w:lineRule="auto"/>
+        <w:ind w:left="567" w:right="699" w:hanging="283"/>
+        <w:rPr>
+          <w:rFonts w:asciiTheme="minorHAnsi" w:hAnsiTheme="minorHAnsi" w:cstheme="minorHAnsi"/>
+        </w:rPr>
+      </w:pPr>
+      <w:r>
+        <w:rPr>
+          <w:rFonts w:asciiTheme="minorHAnsi" w:hAnsiTheme="minorHAnsi" w:cstheme="minorHAnsi"/>
+        </w:rPr>
+        <w:t>Το σύστημα μεταφέρει τον χρήστη στην οθόνη αγοράς και εμφανίζει την νέα αξία της αγοράς βάσει της τιμής του καυσίμου την εκάστοτε στιγμή.</w:t>
+      </w:r>
+    </w:p>
+    <w:p>
+      <w:pPr>
+        <w:pStyle w:val="6"/>
+        <w:numPr>
+          <w:ilvl w:val="0"/>
+          <w:numId w:val="3"/>
+        </w:numPr>
+        <w:tabs>
+          <w:tab w:val="left" w:pos="142"/>
+        </w:tabs>
+        <w:spacing w:before="3" w:line="252" w:lineRule="auto"/>
+        <w:ind w:left="567" w:right="699" w:hanging="283"/>
+        <w:rPr>
+          <w:rFonts w:asciiTheme="minorHAnsi" w:hAnsiTheme="minorHAnsi" w:cstheme="minorHAnsi"/>
+        </w:rPr>
+      </w:pPr>
+      <w:r>
+        <w:rPr>
+          <w:rFonts w:asciiTheme="minorHAnsi" w:hAnsiTheme="minorHAnsi" w:cstheme="minorHAnsi"/>
+        </w:rPr>
+        <w:t>Ο χρήστης επιλέγει το πλαίσιο «Εκτέλεση αγοράς» ή «Επεξεργασία αγοράς»</w:t>
+      </w:r>
+    </w:p>
+    <w:p>
+      <w:pPr>
+        <w:pStyle w:val="6"/>
+        <w:numPr>
+          <w:ilvl w:val="0"/>
+          <w:numId w:val="3"/>
+        </w:numPr>
+        <w:tabs>
+          <w:tab w:val="left" w:pos="142"/>
+        </w:tabs>
+        <w:spacing w:before="3" w:line="252" w:lineRule="auto"/>
+        <w:ind w:left="567" w:right="699" w:hanging="283"/>
+        <w:rPr>
+          <w:rFonts w:asciiTheme="minorHAnsi" w:hAnsiTheme="minorHAnsi" w:cstheme="minorHAnsi"/>
+        </w:rPr>
+      </w:pPr>
+      <w:r>
+        <w:rPr>
+          <w:rFonts w:asciiTheme="minorHAnsi" w:hAnsiTheme="minorHAnsi" w:cstheme="minorHAnsi"/>
+        </w:rPr>
+        <w:t>Το σύστημα κλειδώνει την νέα αγορά και την εκτελεί.</w:t>
+      </w:r>
+    </w:p>
+    <w:p>
+      <w:pPr>
+        <w:pStyle w:val="6"/>
+        <w:numPr>
+          <w:numId w:val="0"/>
+        </w:numPr>
+        <w:tabs>
+          <w:tab w:val="left" w:pos="142"/>
+        </w:tabs>
+        <w:spacing w:before="3" w:line="252" w:lineRule="auto"/>
+        <w:ind w:left="284" w:leftChars="0" w:right="699" w:rightChars="0"/>
+        <w:rPr>
+          <w:rFonts w:asciiTheme="minorHAnsi" w:hAnsiTheme="minorHAnsi" w:cstheme="minorHAnsi"/>
+        </w:rPr>
+      </w:pPr>
+    </w:p>
+    <w:p>
+      <w:pPr>
+        <w:jc w:val="center"/>
         <w:rPr>
           <w:rFonts w:cstheme="minorHAnsi"/>
-          <w:sz w:val="24"/>
-          <w:lang w:val="el-GR"/>
-        </w:rPr>
-        <w:br w:type="page"/>
-      </w:r>
+          <w:b/>
+          <w:bCs/>
+          <w:sz w:val="28"/>
+          <w:szCs w:val="28"/>
+          <w:u w:val="single"/>
+          <w:lang w:bidi="ar"/>
+        </w:rPr>
+      </w:pPr>
+      <w:r>
+        <w:rPr>
+          <w:b/>
+          <w:bCs/>
+          <w:sz w:val="28"/>
+          <w:szCs w:val="28"/>
+          <w:u w:val="single"/>
+        </w:rPr>
+        <w:t>Διάγραμμα</w:t>
+      </w:r>
+      <w:r>
+        <w:rPr>
+          <w:rFonts w:cstheme="minorHAnsi"/>
+          <w:b/>
+          <w:bCs/>
+          <w:sz w:val="28"/>
+          <w:szCs w:val="28"/>
+          <w:u w:val="single"/>
+          <w:lang w:bidi="ar"/>
+        </w:rPr>
+        <w:t>:</w:t>
+      </w:r>
+    </w:p>
+    <w:p>
+      <w:pPr>
+        <w:pStyle w:val="6"/>
+        <w:numPr>
+          <w:numId w:val="0"/>
+        </w:numPr>
+        <w:tabs>
+          <w:tab w:val="left" w:pos="142"/>
+        </w:tabs>
+        <w:spacing w:before="3" w:line="252" w:lineRule="auto"/>
+        <w:ind w:left="284" w:leftChars="0" w:right="699" w:rightChars="0"/>
+        <w:rPr>
+          <w:rFonts w:asciiTheme="minorHAnsi" w:hAnsiTheme="minorHAnsi" w:cstheme="minorHAnsi"/>
+        </w:rPr>
+      </w:pPr>
+    </w:p>
+    <w:p>
+      <w:pPr>
+        <w:pStyle w:val="6"/>
+        <w:numPr>
+          <w:numId w:val="0"/>
+        </w:numPr>
+        <w:tabs>
+          <w:tab w:val="left" w:pos="142"/>
+        </w:tabs>
+        <w:spacing w:before="3" w:line="252" w:lineRule="auto"/>
+        <w:ind w:left="284" w:leftChars="0" w:right="699" w:rightChars="0"/>
+        <w:rPr>
+          <w:rFonts w:asciiTheme="minorHAnsi" w:hAnsiTheme="minorHAnsi" w:cstheme="minorHAnsi"/>
+        </w:rPr>
+      </w:pPr>
+    </w:p>
+    <w:p>
+      <w:pPr>
+        <w:rPr>
+          <w:rFonts w:cstheme="minorHAnsi"/>
+          <w:sz w:val="24"/>
+          <w:lang w:val="el-GR"/>
+        </w:rPr>
+      </w:pPr>
+      <w:r>
+        <w:rPr>
+          <w:rFonts w:cstheme="minorHAnsi"/>
+          <w:sz w:val="24"/>
+          <w:lang w:val="el-GR"/>
+        </w:rPr>
+        <w:drawing>
+          <wp:inline distT="0" distB="0" distL="114300" distR="114300">
+            <wp:extent cx="5272405" cy="3078480"/>
+            <wp:effectExtent l="0" t="0" r="635" b="0"/>
+            <wp:docPr id="3" name="Picture 3" descr="342876916_910984956787084_3140284614207402796_n"/>
+            <wp:cNvGraphicFramePr>
+              <a:graphicFrameLocks xmlns:a="http://schemas.openxmlformats.org/drawingml/2006/main" noChangeAspect="1"/>
+            </wp:cNvGraphicFramePr>
+            <a:graphic xmlns:a="http://schemas.openxmlformats.org/drawingml/2006/main">
+              <a:graphicData uri="http://schemas.openxmlformats.org/drawingml/2006/picture">
+                <pic:pic xmlns:pic="http://schemas.openxmlformats.org/drawingml/2006/picture">
+                  <pic:nvPicPr>
+                    <pic:cNvPr id="3" name="Picture 3" descr="342876916_910984956787084_3140284614207402796_n"/>
+                    <pic:cNvPicPr>
+                      <a:picLocks noChangeAspect="1"/>
+                    </pic:cNvPicPr>
+                  </pic:nvPicPr>
+                  <pic:blipFill>
+                    <a:blip r:embed="rId13"/>
+                    <a:stretch>
+                      <a:fillRect/>
+                    </a:stretch>
+                  </pic:blipFill>
+                  <pic:spPr>
+                    <a:xfrm>
+                      <a:off x="0" y="0"/>
+                      <a:ext cx="5272405" cy="3078480"/>
+                    </a:xfrm>
+                    <a:prstGeom prst="rect">
+                      <a:avLst/>
+                    </a:prstGeom>
+                  </pic:spPr>
+                </pic:pic>
+              </a:graphicData>
+            </a:graphic>
+          </wp:inline>
+        </w:drawing>
+      </w:r>
+    </w:p>
+    <w:p>
+      <w:pPr>
+        <w:rPr>
+          <w:rFonts w:cstheme="minorHAnsi"/>
+          <w:sz w:val="24"/>
+          <w:lang w:val="el-GR"/>
+        </w:rPr>
+      </w:pPr>
+    </w:p>
+    <w:p>
+      <w:pPr>
+        <w:rPr>
+          <w:rFonts w:cstheme="minorHAnsi"/>
+          <w:sz w:val="24"/>
+          <w:lang w:val="el-GR"/>
+        </w:rPr>
+      </w:pPr>
+    </w:p>
+    <w:p>
+      <w:pPr>
+        <w:rPr>
+          <w:rFonts w:cstheme="minorHAnsi"/>
+          <w:sz w:val="24"/>
+          <w:lang w:val="el-GR"/>
+        </w:rPr>
+      </w:pPr>
+    </w:p>
+    <w:p>
+      <w:pPr>
+        <w:rPr>
+          <w:rFonts w:cstheme="minorHAnsi"/>
+          <w:sz w:val="24"/>
+          <w:lang w:val="el-GR"/>
+        </w:rPr>
+      </w:pPr>
+    </w:p>
+    <w:p>
+      <w:pPr>
+        <w:rPr>
+          <w:rFonts w:cstheme="minorHAnsi"/>
+          <w:sz w:val="24"/>
+          <w:lang w:val="el-GR"/>
+        </w:rPr>
+      </w:pPr>
+    </w:p>
+    <w:p>
+      <w:pPr>
+        <w:rPr>
+          <w:rFonts w:cstheme="minorHAnsi"/>
+          <w:sz w:val="24"/>
+          <w:lang w:val="el-GR"/>
+        </w:rPr>
+      </w:pPr>
+    </w:p>
+    <w:p>
+      <w:pPr>
+        <w:rPr>
+          <w:rFonts w:cstheme="minorHAnsi"/>
+          <w:sz w:val="24"/>
+          <w:lang w:val="el-GR"/>
+        </w:rPr>
+      </w:pPr>
+    </w:p>
+    <w:p>
+      <w:pPr>
+        <w:pStyle w:val="2"/>
+        <w:spacing w:before="0"/>
+        <w:ind w:right="0"/>
+        <w:jc w:val="center"/>
+        <w:rPr>
+          <w:rFonts w:hint="default" w:ascii="Calibri" w:hAnsi="Calibri" w:cs="Calibri"/>
+          <w:b/>
+          <w:bCs/>
+          <w:color w:val="auto"/>
+          <w:sz w:val="28"/>
+          <w:szCs w:val="28"/>
+          <w:u w:val="single"/>
+        </w:rPr>
+      </w:pPr>
+      <w:r>
+        <w:rPr>
+          <w:rFonts w:hint="default" w:ascii="Calibri" w:hAnsi="Calibri" w:cs="Calibri"/>
+          <w:b/>
+          <w:bCs/>
+          <w:color w:val="auto"/>
+          <w:sz w:val="28"/>
+          <w:szCs w:val="28"/>
+          <w:u w:val="single"/>
+        </w:rPr>
+        <w:t>8. Αξιολόγηση Πρατηρίου</w:t>
+      </w:r>
+    </w:p>
+    <w:p>
+      <w:pPr>
+        <w:spacing w:before="180"/>
+        <w:jc w:val="center"/>
+        <w:rPr>
+          <w:rFonts w:asciiTheme="minorHAnsi" w:hAnsiTheme="minorHAnsi" w:cstheme="minorHAnsi"/>
+          <w:b/>
+          <w:sz w:val="24"/>
+          <w:u w:val="single"/>
+        </w:rPr>
+      </w:pPr>
+      <w:r>
+        <w:rPr>
+          <w:rFonts w:asciiTheme="minorHAnsi" w:hAnsiTheme="minorHAnsi" w:cstheme="minorHAnsi"/>
+          <w:b/>
+          <w:sz w:val="24"/>
+          <w:u w:val="single"/>
+        </w:rPr>
+        <w:t>Βασική ροή:</w:t>
+      </w:r>
+    </w:p>
+    <w:p>
+      <w:pPr>
+        <w:pStyle w:val="12"/>
+        <w:numPr>
+          <w:ilvl w:val="0"/>
+          <w:numId w:val="4"/>
+        </w:numPr>
+        <w:ind w:left="567" w:hanging="283"/>
+        <w:rPr>
+          <w:rFonts w:asciiTheme="minorHAnsi" w:hAnsiTheme="minorHAnsi" w:cstheme="minorHAnsi"/>
+          <w:bCs/>
+          <w:sz w:val="24"/>
+        </w:rPr>
+      </w:pPr>
+      <w:r>
+        <mc:AlternateContent>
+          <mc:Choice Requires="wps">
+            <w:drawing>
+              <wp:anchor distT="0" distB="0" distL="114300" distR="114300" simplePos="0" relativeHeight="251661312" behindDoc="0" locked="0" layoutInCell="1" allowOverlap="1">
+                <wp:simplePos x="0" y="0"/>
+                <wp:positionH relativeFrom="column">
+                  <wp:posOffset>4956810</wp:posOffset>
+                </wp:positionH>
+                <wp:positionV relativeFrom="paragraph">
+                  <wp:posOffset>334645</wp:posOffset>
+                </wp:positionV>
+                <wp:extent cx="255905" cy="204470"/>
+                <wp:effectExtent l="17145" t="13335" r="16510" b="26035"/>
+                <wp:wrapNone/>
+                <wp:docPr id="4" name="AutoShape 4"/>
+                <wp:cNvGraphicFramePr/>
+                <a:graphic xmlns:a="http://schemas.openxmlformats.org/drawingml/2006/main">
+                  <a:graphicData uri="http://schemas.microsoft.com/office/word/2010/wordprocessingShape">
+                    <wps:wsp>
+                      <wps:cNvSpPr/>
+                      <wps:spPr>
+                        <a:xfrm>
+                          <a:off x="0" y="0"/>
+                          <a:ext cx="255905" cy="204470"/>
+                        </a:xfrm>
+                        <a:prstGeom prst="star5">
+                          <a:avLst/>
+                        </a:prstGeom>
+                        <a:solidFill>
+                          <a:srgbClr val="FFFFFF"/>
+                        </a:solidFill>
+                        <a:ln w="9525" cap="flat" cmpd="sng">
+                          <a:solidFill>
+                            <a:srgbClr val="000000"/>
+                          </a:solidFill>
+                          <a:prstDash val="solid"/>
+                          <a:miter/>
+                          <a:headEnd type="none" w="med" len="med"/>
+                          <a:tailEnd type="none" w="med" len="med"/>
+                        </a:ln>
+                      </wps:spPr>
+                      <wps:txbx>
+                        <w:txbxContent>
+                          <w:p/>
+                        </w:txbxContent>
+                      </wps:txbx>
+                      <wps:bodyPr upright="1"/>
+                    </wps:wsp>
+                  </a:graphicData>
+                </a:graphic>
+              </wp:anchor>
+            </w:drawing>
+          </mc:Choice>
+          <mc:Fallback>
+            <w:pict>
+              <v:shape id="AutoShape 4" o:spid="_x0000_s1026" style="position:absolute;left:0pt;margin-left:390.3pt;margin-top:26.35pt;height:16.1pt;width:20.15pt;z-index:251661312;mso-width-relative:page;mso-height-relative:page;" fillcolor="#FFFFFF" filled="t" stroked="t" coordsize="255905,204470" o:gfxdata="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" path="m0,78100l97747,78100,127952,0,158157,78100,255904,78100,176825,126368,207031,204469,127952,156200,48873,204469,79079,126368xe">
+                <v:path textboxrect="0,0,255905,204470" o:connectlocs="127952,0;0,78100;48873,204469;207031,204469;255904,78100" o:connectangles="247,164,82,82,0"/>
+                <v:fill on="t" focussize="0,0"/>
+                <v:stroke color="#000000" joinstyle="miter"/>
+                <v:imagedata o:title=""/>
+                <o:lock v:ext="edit" aspectratio="f"/>
+                <v:textbox>
+                  <w:txbxContent>
+                    <w:p/>
+                  </w:txbxContent>
+                </v:textbox>
+              </v:shape>
+            </w:pict>
+          </mc:Fallback>
+        </mc:AlternateContent>
+      </w:r>
+      <w:r>
+        <w:rPr>
+          <w:rFonts w:asciiTheme="minorHAnsi" w:hAnsiTheme="minorHAnsi" w:cstheme="minorHAnsi"/>
+          <w:bCs/>
+          <w:sz w:val="24"/>
+        </w:rPr>
+        <w:t>Ο Χρήστης στην αρχική οθόνη, επιλέγει πάνω στον χάρτη το πρατήριο που θέλει να αξιολογήσει.</w:t>
+      </w:r>
+    </w:p>
+    <w:p>
+      <w:pPr>
+        <w:pStyle w:val="12"/>
+        <w:numPr>
+          <w:ilvl w:val="0"/>
+          <w:numId w:val="4"/>
+        </w:numPr>
+        <w:ind w:left="567" w:hanging="283"/>
+        <w:rPr>
+          <w:rFonts w:asciiTheme="minorHAnsi" w:hAnsiTheme="minorHAnsi" w:cstheme="minorHAnsi"/>
+          <w:bCs/>
+          <w:sz w:val="24"/>
+        </w:rPr>
+      </w:pPr>
+      <w:r>
+        <w:rPr>
+          <w:rFonts w:asciiTheme="minorHAnsi" w:hAnsiTheme="minorHAnsi" w:cstheme="minorHAnsi"/>
+          <w:bCs/>
+          <w:sz w:val="24"/>
+        </w:rPr>
+        <w:t>Το σύστημα εμφανίζει τις πληροφορίες πρατηρίου αλλά και το εικονίδιο            .</w:t>
+      </w:r>
+    </w:p>
+    <w:p>
+      <w:pPr>
+        <w:pStyle w:val="12"/>
+        <w:numPr>
+          <w:ilvl w:val="0"/>
+          <w:numId w:val="4"/>
+        </w:numPr>
+        <w:ind w:left="567" w:hanging="283"/>
+        <w:rPr>
+          <w:rFonts w:asciiTheme="minorHAnsi" w:hAnsiTheme="minorHAnsi" w:cstheme="minorHAnsi"/>
+          <w:bCs/>
+          <w:sz w:val="24"/>
+        </w:rPr>
+      </w:pPr>
+      <w:r>
+        <w:rPr>
+          <w:rFonts w:asciiTheme="minorHAnsi" w:hAnsiTheme="minorHAnsi" w:cstheme="minorHAnsi"/>
+          <w:bCs/>
+          <w:sz w:val="24"/>
+        </w:rPr>
+        <w:t>Ο Χρήστης επιλέγει το εικονίδιο.</w:t>
+      </w:r>
+    </w:p>
+    <w:p>
+      <w:pPr>
+        <w:pStyle w:val="12"/>
+        <w:widowControl/>
+        <w:numPr>
+          <w:ilvl w:val="0"/>
+          <w:numId w:val="4"/>
+        </w:numPr>
+        <w:shd w:val="clear" w:color="auto" w:fill="FFFFFF"/>
+        <w:autoSpaceDE/>
+        <w:ind w:left="567" w:hanging="283"/>
+        <w:textAlignment w:val="baseline"/>
+        <w:rPr>
+          <w:rFonts w:eastAsia="Times New Roman" w:asciiTheme="minorHAnsi" w:hAnsiTheme="minorHAnsi" w:cstheme="minorHAnsi"/>
+          <w:color w:val="000000" w:themeColor="text1"/>
+          <w:sz w:val="24"/>
+          <w:szCs w:val="24"/>
+          <w:lang w:eastAsia="el-GR"/>
+          <w14:textFill>
+            <w14:solidFill>
+              <w14:schemeClr w14:val="tx1"/>
+            </w14:solidFill>
+          </w14:textFill>
+        </w:rPr>
+      </w:pPr>
+      <w:r>
+        <w:rPr>
+          <w:rFonts w:asciiTheme="minorHAnsi" w:hAnsiTheme="minorHAnsi" w:cstheme="minorHAnsi"/>
+          <w:bCs/>
+          <w:sz w:val="24"/>
+        </w:rPr>
+        <w:t xml:space="preserve">Το σύστημα μεταφέρει τον χρήστη στην σελίδα «Καταχώρηση Αξιολόγησης» όπου </w:t>
+      </w:r>
+      <w:r>
+        <w:rPr>
+          <w:rFonts w:asciiTheme="minorHAnsi" w:hAnsiTheme="minorHAnsi" w:cstheme="minorHAnsi"/>
+          <w:bCs/>
+          <w:sz w:val="24"/>
+          <w:lang w:val="el-GR"/>
+        </w:rPr>
+        <w:t>εμφανίζει</w:t>
+      </w:r>
+      <w:r>
+        <w:rPr>
+          <w:rFonts w:hint="default" w:asciiTheme="minorHAnsi" w:hAnsiTheme="minorHAnsi" w:cstheme="minorHAnsi"/>
+          <w:bCs/>
+          <w:sz w:val="24"/>
+          <w:lang w:val="el-GR"/>
+        </w:rPr>
+        <w:t xml:space="preserve"> οθόνη με πλαίσια, </w:t>
+      </w:r>
+      <w:r>
+        <w:rPr>
+          <w:rFonts w:asciiTheme="minorHAnsi" w:hAnsiTheme="minorHAnsi" w:cstheme="minorHAnsi"/>
+          <w:bCs/>
+          <w:sz w:val="24"/>
+        </w:rPr>
+        <w:t>«Αριθμός Παραστατικού» ,όπου</w:t>
+      </w:r>
+      <w:r>
+        <w:rPr>
+          <w:rFonts w:ascii="inherit" w:hAnsi="inherit" w:eastAsia="Times New Roman" w:cs="Times New Roman"/>
+          <w:color w:val="474747"/>
+          <w:sz w:val="21"/>
+          <w:szCs w:val="21"/>
+          <w:lang w:eastAsia="el-GR"/>
+        </w:rPr>
+        <w:t xml:space="preserve"> </w:t>
+      </w:r>
+      <w:r>
+        <w:rPr>
+          <w:rFonts w:eastAsia="Times New Roman" w:asciiTheme="minorHAnsi" w:hAnsiTheme="minorHAnsi" w:cstheme="minorHAnsi"/>
+          <w:color w:val="000000" w:themeColor="text1"/>
+          <w:sz w:val="24"/>
+          <w:szCs w:val="24"/>
+          <w:lang w:eastAsia="el-GR"/>
+          <w14:textFill>
+            <w14:solidFill>
+              <w14:schemeClr w14:val="tx1"/>
+            </w14:solidFill>
+          </w14:textFill>
+        </w:rPr>
+        <w:t>αναγράφεται στο έντυπο που έλαβε ο χρήστης κατά την ολοκλήρωση του ανεφοδιασμού ή στο email επιβεβαίωσης της αγοράς, «Περιγραφή» όπου ζητείται να χαρακτηρίσει την εμπειρία του, «Βαθμολογία» με 1-5 αστέρια για βαθμολόγηση, όπου 3 αστέρια αντιστοιχούν σε μέτρια εμπειρία και αντίστοιχα 1- αρνητική και 5- τέλεια.</w:t>
+      </w:r>
+    </w:p>
+    <w:p>
+      <w:pPr>
+        <w:pStyle w:val="12"/>
+        <w:widowControl/>
+        <w:numPr>
+          <w:ilvl w:val="0"/>
+          <w:numId w:val="4"/>
+        </w:numPr>
+        <w:shd w:val="clear" w:color="auto" w:fill="FFFFFF"/>
+        <w:autoSpaceDE/>
+        <w:ind w:left="567" w:hanging="283"/>
+        <w:textAlignment w:val="baseline"/>
+        <w:rPr>
+          <w:rFonts w:eastAsia="Times New Roman" w:asciiTheme="minorHAnsi" w:hAnsiTheme="minorHAnsi" w:cstheme="minorHAnsi"/>
+          <w:color w:val="000000" w:themeColor="text1"/>
+          <w:sz w:val="24"/>
+          <w:szCs w:val="24"/>
+          <w:lang w:eastAsia="el-GR"/>
+          <w14:textFill>
+            <w14:solidFill>
+              <w14:schemeClr w14:val="tx1"/>
+            </w14:solidFill>
+          </w14:textFill>
+        </w:rPr>
+      </w:pPr>
+      <w:r>
+        <w:rPr>
+          <w:rFonts w:eastAsia="Times New Roman" w:asciiTheme="minorHAnsi" w:hAnsiTheme="minorHAnsi" w:cstheme="minorHAnsi"/>
+          <w:color w:val="000000" w:themeColor="text1"/>
+          <w:sz w:val="24"/>
+          <w:szCs w:val="24"/>
+          <w:lang w:eastAsia="el-GR"/>
+          <w14:textFill>
+            <w14:solidFill>
+              <w14:schemeClr w14:val="tx1"/>
+            </w14:solidFill>
+          </w14:textFill>
+        </w:rPr>
+        <w:t>Ο Χρήστης συμπληρώνει τα πεδία και επιλέγει το κουμπί «Καταχώρηση Αξιολόγησης».</w:t>
+      </w:r>
+    </w:p>
+    <w:p>
+      <w:pPr>
+        <w:pStyle w:val="12"/>
+        <w:widowControl/>
+        <w:numPr>
+          <w:ilvl w:val="0"/>
+          <w:numId w:val="4"/>
+        </w:numPr>
+        <w:shd w:val="clear" w:color="auto" w:fill="FFFFFF"/>
+        <w:autoSpaceDE/>
+        <w:ind w:left="567" w:hanging="283"/>
+        <w:textAlignment w:val="baseline"/>
+        <w:rPr>
+          <w:rFonts w:eastAsia="Times New Roman" w:asciiTheme="minorHAnsi" w:hAnsiTheme="minorHAnsi" w:cstheme="minorHAnsi"/>
+          <w:color w:val="000000" w:themeColor="text1"/>
+          <w:sz w:val="24"/>
+          <w:szCs w:val="24"/>
+          <w:lang w:eastAsia="el-GR"/>
+          <w14:textFill>
+            <w14:solidFill>
+              <w14:schemeClr w14:val="tx1"/>
+            </w14:solidFill>
+          </w14:textFill>
+        </w:rPr>
+      </w:pPr>
+      <w:r>
+        <w:rPr>
+          <w:rFonts w:eastAsia="Times New Roman" w:asciiTheme="minorHAnsi" w:hAnsiTheme="minorHAnsi" w:cstheme="minorHAnsi"/>
+          <w:color w:val="000000" w:themeColor="text1"/>
+          <w:sz w:val="24"/>
+          <w:szCs w:val="24"/>
+          <w:lang w:eastAsia="el-GR"/>
+          <w14:textFill>
+            <w14:solidFill>
+              <w14:schemeClr w14:val="tx1"/>
+            </w14:solidFill>
+          </w14:textFill>
+        </w:rPr>
+        <w:t>Το σύστημα επεξεργάζεται την Αξιολόγηση, εάν πληρεί τους όρους και το ύφος γραφής της συμβαδίζει με τους όρους της εφαρμογής.</w:t>
+      </w:r>
+    </w:p>
+    <w:p>
+      <w:pPr>
+        <w:pStyle w:val="12"/>
+        <w:widowControl/>
+        <w:numPr>
+          <w:ilvl w:val="0"/>
+          <w:numId w:val="4"/>
+        </w:numPr>
+        <w:shd w:val="clear" w:color="auto" w:fill="FFFFFF"/>
+        <w:autoSpaceDE/>
+        <w:ind w:left="567" w:hanging="283"/>
+        <w:textAlignment w:val="baseline"/>
+        <w:rPr>
+          <w:rFonts w:eastAsia="Times New Roman" w:asciiTheme="minorHAnsi" w:hAnsiTheme="minorHAnsi" w:cstheme="minorHAnsi"/>
+          <w:color w:val="000000" w:themeColor="text1"/>
+          <w:sz w:val="32"/>
+          <w:szCs w:val="32"/>
+          <w:lang w:eastAsia="el-GR"/>
+          <w14:textFill>
+            <w14:solidFill>
+              <w14:schemeClr w14:val="tx1"/>
+            </w14:solidFill>
+          </w14:textFill>
+        </w:rPr>
+      </w:pPr>
+      <w:r>
+        <w:rPr>
+          <w:rFonts w:eastAsia="Times New Roman" w:asciiTheme="minorHAnsi" w:hAnsiTheme="minorHAnsi" w:cstheme="minorHAnsi"/>
+          <w:color w:val="000000" w:themeColor="text1"/>
+          <w:sz w:val="24"/>
+          <w:szCs w:val="24"/>
+          <w:lang w:eastAsia="el-GR"/>
+          <w14:textFill>
+            <w14:solidFill>
+              <w14:schemeClr w14:val="tx1"/>
+            </w14:solidFill>
+          </w14:textFill>
+        </w:rPr>
+        <w:t>Το σύστημα εμφανίζει μήνυμα «Η καταχώρηση της αξιολόγησης σας έγινε επιτυχώς. Ευχαριστούμε που κοινοποιείται την εμπειρία σας.».</w:t>
+      </w:r>
+    </w:p>
+    <w:p>
+      <w:pPr>
+        <w:jc w:val="center"/>
+        <w:rPr>
+          <w:rFonts w:cstheme="minorHAnsi"/>
+          <w:b/>
+          <w:bCs/>
+          <w:sz w:val="28"/>
+          <w:szCs w:val="28"/>
+          <w:u w:val="single"/>
+          <w:lang w:bidi="ar"/>
+        </w:rPr>
+      </w:pPr>
+      <w:r>
+        <w:rPr>
+          <w:b/>
+          <w:bCs/>
+          <w:sz w:val="28"/>
+          <w:szCs w:val="28"/>
+          <w:u w:val="single"/>
+        </w:rPr>
+        <w:t>Διάγραμμα</w:t>
+      </w:r>
+      <w:r>
+        <w:rPr>
+          <w:rFonts w:cstheme="minorHAnsi"/>
+          <w:b/>
+          <w:bCs/>
+          <w:sz w:val="28"/>
+          <w:szCs w:val="28"/>
+          <w:u w:val="single"/>
+          <w:lang w:bidi="ar"/>
+        </w:rPr>
+        <w:t>:</w:t>
+      </w:r>
+    </w:p>
+    <w:p>
+      <w:pPr>
+        <w:pStyle w:val="12"/>
+        <w:widowControl/>
+        <w:numPr>
+          <w:numId w:val="0"/>
+        </w:numPr>
+        <w:shd w:val="clear" w:color="auto" w:fill="FFFFFF"/>
+        <w:autoSpaceDE/>
+        <w:ind w:left="284" w:leftChars="0"/>
+        <w:textAlignment w:val="baseline"/>
+        <w:rPr>
+          <w:rFonts w:eastAsia="Times New Roman" w:asciiTheme="minorHAnsi" w:hAnsiTheme="minorHAnsi" w:cstheme="minorHAnsi"/>
+          <w:color w:val="000000" w:themeColor="text1"/>
+          <w:sz w:val="32"/>
+          <w:szCs w:val="32"/>
+          <w:lang w:eastAsia="el-GR"/>
+          <w14:textFill>
+            <w14:solidFill>
+              <w14:schemeClr w14:val="tx1"/>
+            </w14:solidFill>
+          </w14:textFill>
+        </w:rPr>
+      </w:pPr>
+      <w:r>
+        <w:rPr>
+          <w:rFonts w:eastAsia="Times New Roman" w:asciiTheme="minorHAnsi" w:hAnsiTheme="minorHAnsi" w:cstheme="minorHAnsi"/>
+          <w:color w:val="000000" w:themeColor="text1"/>
+          <w:sz w:val="32"/>
+          <w:szCs w:val="32"/>
+          <w:lang w:eastAsia="el-GR"/>
+          <w14:textFill>
+            <w14:solidFill>
+              <w14:schemeClr w14:val="tx1"/>
+            </w14:solidFill>
+          </w14:textFill>
+        </w:rPr>
+        <w:drawing>
+          <wp:inline distT="0" distB="0" distL="114300" distR="114300">
+            <wp:extent cx="5272405" cy="3512185"/>
+            <wp:effectExtent l="0" t="0" r="635" b="8255"/>
+            <wp:docPr id="5" name="Picture 5" descr="342874016_1434323577303001_956106915895101622_n"/>
+            <wp:cNvGraphicFramePr>
+              <a:graphicFrameLocks xmlns:a="http://schemas.openxmlformats.org/drawingml/2006/main" noChangeAspect="1"/>
+            </wp:cNvGraphicFramePr>
+            <a:graphic xmlns:a="http://schemas.openxmlformats.org/drawingml/2006/main">
+              <a:graphicData uri="http://schemas.openxmlformats.org/drawingml/2006/picture">
+                <pic:pic xmlns:pic="http://schemas.openxmlformats.org/drawingml/2006/picture">
+                  <pic:nvPicPr>
+                    <pic:cNvPr id="5" name="Picture 5" descr="342874016_1434323577303001_956106915895101622_n"/>
+                    <pic:cNvPicPr>
+                      <a:picLocks noChangeAspect="1"/>
+                    </pic:cNvPicPr>
+                  </pic:nvPicPr>
+                  <pic:blipFill>
+                    <a:blip r:embed="rId14"/>
+                    <a:stretch>
+                      <a:fillRect/>
+                    </a:stretch>
+                  </pic:blipFill>
+                  <pic:spPr>
+                    <a:xfrm>
+                      <a:off x="0" y="0"/>
+                      <a:ext cx="5272405" cy="3512185"/>
+                    </a:xfrm>
+                    <a:prstGeom prst="rect">
+                      <a:avLst/>
+                    </a:prstGeom>
+                  </pic:spPr>
+                </pic:pic>
+              </a:graphicData>
+            </a:graphic>
+          </wp:inline>
+        </w:drawing>
+      </w:r>
+    </w:p>
+    <w:p>
+      <w:pPr>
+        <w:pStyle w:val="12"/>
+        <w:widowControl/>
+        <w:numPr>
+          <w:numId w:val="0"/>
+        </w:numPr>
+        <w:shd w:val="clear" w:color="auto" w:fill="FFFFFF"/>
+        <w:autoSpaceDE/>
+        <w:ind w:left="284" w:leftChars="0"/>
+        <w:textAlignment w:val="baseline"/>
+        <w:rPr>
+          <w:rFonts w:eastAsia="Times New Roman" w:asciiTheme="minorHAnsi" w:hAnsiTheme="minorHAnsi" w:cstheme="minorHAnsi"/>
+          <w:color w:val="000000" w:themeColor="text1"/>
+          <w:sz w:val="32"/>
+          <w:szCs w:val="32"/>
+          <w:lang w:eastAsia="el-GR"/>
+          <w14:textFill>
+            <w14:solidFill>
+              <w14:schemeClr w14:val="tx1"/>
+            </w14:solidFill>
+          </w14:textFill>
+        </w:rPr>
+      </w:pPr>
+    </w:p>
+    <w:p>
+      <w:pPr>
+        <w:pStyle w:val="12"/>
+        <w:widowControl/>
+        <w:numPr>
+          <w:numId w:val="0"/>
+        </w:numPr>
+        <w:shd w:val="clear" w:color="auto" w:fill="FFFFFF"/>
+        <w:autoSpaceDE/>
+        <w:ind w:left="284" w:leftChars="0"/>
+        <w:textAlignment w:val="baseline"/>
+        <w:rPr>
+          <w:rFonts w:eastAsia="Times New Roman" w:asciiTheme="minorHAnsi" w:hAnsiTheme="minorHAnsi" w:cstheme="minorHAnsi"/>
+          <w:color w:val="000000" w:themeColor="text1"/>
+          <w:sz w:val="32"/>
+          <w:szCs w:val="32"/>
+          <w:lang w:eastAsia="el-GR"/>
+          <w14:textFill>
+            <w14:solidFill>
+              <w14:schemeClr w14:val="tx1"/>
+            </w14:solidFill>
+          </w14:textFill>
+        </w:rPr>
+      </w:pPr>
+    </w:p>
+    <w:p>
+      <w:pPr>
+        <w:pStyle w:val="12"/>
+        <w:widowControl/>
+        <w:numPr>
+          <w:numId w:val="0"/>
+        </w:numPr>
+        <w:shd w:val="clear" w:color="auto" w:fill="FFFFFF"/>
+        <w:autoSpaceDE/>
+        <w:ind w:left="284" w:leftChars="0"/>
+        <w:textAlignment w:val="baseline"/>
+        <w:rPr>
+          <w:rFonts w:eastAsia="Times New Roman" w:asciiTheme="minorHAnsi" w:hAnsiTheme="minorHAnsi" w:cstheme="minorHAnsi"/>
+          <w:color w:val="000000" w:themeColor="text1"/>
+          <w:sz w:val="32"/>
+          <w:szCs w:val="32"/>
+          <w:lang w:eastAsia="el-GR"/>
+          <w14:textFill>
+            <w14:solidFill>
+              <w14:schemeClr w14:val="tx1"/>
+            </w14:solidFill>
+          </w14:textFill>
+        </w:rPr>
+      </w:pPr>
+    </w:p>
+    <w:p>
+      <w:pPr>
+        <w:pStyle w:val="12"/>
+        <w:widowControl/>
+        <w:numPr>
+          <w:numId w:val="0"/>
+        </w:numPr>
+        <w:shd w:val="clear" w:color="auto" w:fill="FFFFFF"/>
+        <w:autoSpaceDE/>
+        <w:ind w:left="284" w:leftChars="0"/>
+        <w:textAlignment w:val="baseline"/>
+        <w:rPr>
+          <w:rFonts w:eastAsia="Times New Roman" w:asciiTheme="minorHAnsi" w:hAnsiTheme="minorHAnsi" w:cstheme="minorHAnsi"/>
+          <w:color w:val="000000" w:themeColor="text1"/>
+          <w:sz w:val="32"/>
+          <w:szCs w:val="32"/>
+          <w:lang w:eastAsia="el-GR"/>
+          <w14:textFill>
+            <w14:solidFill>
+              <w14:schemeClr w14:val="tx1"/>
+            </w14:solidFill>
+          </w14:textFill>
+        </w:rPr>
+      </w:pPr>
+    </w:p>
+    <w:p>
+      <w:pPr>
+        <w:pStyle w:val="12"/>
+        <w:widowControl/>
+        <w:numPr>
+          <w:numId w:val="0"/>
+        </w:numPr>
+        <w:shd w:val="clear" w:color="auto" w:fill="FFFFFF"/>
+        <w:autoSpaceDE/>
+        <w:ind w:left="284" w:leftChars="0"/>
+        <w:textAlignment w:val="baseline"/>
+        <w:rPr>
+          <w:rFonts w:eastAsia="Times New Roman" w:asciiTheme="minorHAnsi" w:hAnsiTheme="minorHAnsi" w:cstheme="minorHAnsi"/>
+          <w:color w:val="000000" w:themeColor="text1"/>
+          <w:sz w:val="32"/>
+          <w:szCs w:val="32"/>
+          <w:lang w:eastAsia="el-GR"/>
+          <w14:textFill>
+            <w14:solidFill>
+              <w14:schemeClr w14:val="tx1"/>
+            </w14:solidFill>
+          </w14:textFill>
+        </w:rPr>
+      </w:pPr>
+    </w:p>
+    <w:p>
+      <w:pPr>
+        <w:pStyle w:val="2"/>
+        <w:spacing w:before="0"/>
+        <w:ind w:right="17"/>
+        <w:jc w:val="center"/>
+        <w:rPr>
+          <w:rFonts w:ascii="Calibri" w:hAnsi="Calibri" w:cs="Calibri"/>
+          <w:b/>
+          <w:bCs/>
+          <w:color w:val="auto"/>
+          <w:sz w:val="28"/>
+          <w:szCs w:val="28"/>
+          <w:u w:val="single"/>
+        </w:rPr>
+      </w:pPr>
+      <w:r>
+        <w:rPr>
+          <w:rFonts w:ascii="Calibri" w:hAnsi="Calibri" w:cs="Calibri"/>
+          <w:b/>
+          <w:bCs/>
+          <w:color w:val="auto"/>
+          <w:sz w:val="28"/>
+          <w:szCs w:val="28"/>
+          <w:u w:val="single"/>
+        </w:rPr>
+        <w:t>9. Στοιχεία Πρατηρίου</w:t>
+      </w:r>
+    </w:p>
+    <w:p>
+      <w:pPr>
+        <w:pStyle w:val="6"/>
+        <w:spacing w:before="120"/>
+        <w:ind w:left="822" w:hanging="822"/>
+        <w:jc w:val="center"/>
+        <w:rPr>
+          <w:rFonts w:asciiTheme="minorHAnsi" w:hAnsiTheme="minorHAnsi" w:cstheme="minorHAnsi"/>
+          <w:b/>
+          <w:bCs/>
+          <w:szCs w:val="36"/>
+          <w:u w:val="single"/>
+        </w:rPr>
+      </w:pPr>
+      <w:r>
+        <w:rPr>
+          <w:rFonts w:asciiTheme="minorHAnsi" w:hAnsiTheme="minorHAnsi" w:cstheme="minorHAnsi"/>
+          <w:b/>
+          <w:bCs/>
+          <w:szCs w:val="36"/>
+          <w:u w:val="single"/>
+        </w:rPr>
+        <w:t>Βασική ροή</w:t>
+      </w:r>
+    </w:p>
+    <w:p>
+      <w:pPr>
+        <w:pStyle w:val="6"/>
+        <w:numPr>
+          <w:ilvl w:val="0"/>
+          <w:numId w:val="5"/>
+        </w:numPr>
+        <w:ind w:left="851" w:hanging="284"/>
+        <w:rPr>
+          <w:rFonts w:asciiTheme="minorHAnsi" w:hAnsiTheme="minorHAnsi" w:cstheme="minorHAnsi"/>
+          <w:szCs w:val="36"/>
+        </w:rPr>
+      </w:pPr>
+      <w:r>
+        <w:rPr>
+          <w:rFonts w:asciiTheme="minorHAnsi" w:hAnsiTheme="minorHAnsi" w:cstheme="minorHAnsi"/>
+          <w:szCs w:val="36"/>
+          <w:lang w:val="en-US"/>
+        </w:rPr>
+        <w:t>O</w:t>
+      </w:r>
+      <w:r>
+        <w:rPr>
+          <w:rFonts w:asciiTheme="minorHAnsi" w:hAnsiTheme="minorHAnsi" w:cstheme="minorHAnsi"/>
+          <w:szCs w:val="36"/>
+        </w:rPr>
+        <w:t xml:space="preserve"> χρήστης συνδέεται ως ιδιοκτήτης πρατηρίου και επιλέγει το πλαίσιο «Πρατήριο» στο πάνω μέρος της αρχικής οθόνης</w:t>
+      </w:r>
+    </w:p>
+    <w:p>
+      <w:pPr>
+        <w:pStyle w:val="6"/>
+        <w:numPr>
+          <w:ilvl w:val="0"/>
+          <w:numId w:val="5"/>
+        </w:numPr>
+        <w:ind w:left="851" w:hanging="284"/>
+        <w:rPr>
+          <w:rFonts w:asciiTheme="minorHAnsi" w:hAnsiTheme="minorHAnsi" w:cstheme="minorHAnsi"/>
+          <w:szCs w:val="36"/>
+        </w:rPr>
+      </w:pPr>
+      <w:r>
+        <w:rPr>
+          <w:rFonts w:asciiTheme="minorHAnsi" w:hAnsiTheme="minorHAnsi" w:cstheme="minorHAnsi"/>
+          <w:szCs w:val="36"/>
+        </w:rPr>
+        <w:t>Το σύστημα εμφανίζει την οθόνη «Πρατήριο» και παρουσιάζονται οι πληροφορίες του</w:t>
+      </w:r>
+    </w:p>
+    <w:p>
+      <w:pPr>
+        <w:pStyle w:val="6"/>
+        <w:ind w:left="851" w:firstLine="0"/>
+        <w:rPr>
+          <w:rFonts w:asciiTheme="minorHAnsi" w:hAnsiTheme="minorHAnsi" w:cstheme="minorHAnsi"/>
+          <w:szCs w:val="36"/>
+        </w:rPr>
+      </w:pPr>
+      <w:r>
+        <w:rPr>
+          <w:rFonts w:asciiTheme="minorHAnsi" w:hAnsiTheme="minorHAnsi" w:cstheme="minorHAnsi"/>
+          <w:szCs w:val="36"/>
+        </w:rPr>
+        <w:t>πρατηρίου, η λίστα  των υπηρεσιών μαζί με τις τιμές τους και το ωράριο του πρατηρίου.</w:t>
+      </w:r>
+    </w:p>
+    <w:p>
+      <w:pPr>
+        <w:pStyle w:val="6"/>
+        <w:numPr>
+          <w:ilvl w:val="0"/>
+          <w:numId w:val="5"/>
+        </w:numPr>
+        <w:ind w:left="851" w:hanging="284"/>
+        <w:rPr>
+          <w:rFonts w:asciiTheme="minorHAnsi" w:hAnsiTheme="minorHAnsi" w:cstheme="minorHAnsi"/>
+          <w:szCs w:val="36"/>
+        </w:rPr>
+      </w:pPr>
+      <w:r>
+        <w:rPr>
+          <w:rFonts w:asciiTheme="minorHAnsi" w:hAnsiTheme="minorHAnsi" w:cstheme="minorHAnsi"/>
+          <w:szCs w:val="36"/>
+        </w:rPr>
+        <w:t>Ο ιδιοκτήτης επιλέγει να ενημερώσει το ωράριο του πρατηρίου,</w:t>
+      </w:r>
+    </w:p>
+    <w:p>
+      <w:pPr>
+        <w:pStyle w:val="6"/>
+        <w:numPr>
+          <w:ilvl w:val="0"/>
+          <w:numId w:val="5"/>
+        </w:numPr>
+        <w:ind w:left="851" w:hanging="284"/>
+        <w:rPr>
+          <w:rFonts w:asciiTheme="minorHAnsi" w:hAnsiTheme="minorHAnsi" w:cstheme="minorHAnsi"/>
+          <w:szCs w:val="36"/>
+        </w:rPr>
+      </w:pPr>
+      <w:r>
+        <w:rPr>
+          <w:rFonts w:asciiTheme="minorHAnsi" w:hAnsiTheme="minorHAnsi" w:cstheme="minorHAnsi"/>
+          <w:szCs w:val="36"/>
+        </w:rPr>
+        <w:t>Μεταβαίνει στην οθόνη «Ωράριο Πρατηρίου»,</w:t>
+      </w:r>
+    </w:p>
+    <w:p>
+      <w:pPr>
+        <w:pStyle w:val="6"/>
+        <w:numPr>
+          <w:ilvl w:val="0"/>
+          <w:numId w:val="5"/>
+        </w:numPr>
+        <w:ind w:left="851" w:hanging="284"/>
+        <w:rPr>
+          <w:rFonts w:asciiTheme="minorHAnsi" w:hAnsiTheme="minorHAnsi" w:cstheme="minorHAnsi"/>
+          <w:szCs w:val="36"/>
+        </w:rPr>
+      </w:pPr>
+      <w:r>
+        <w:rPr>
+          <w:rFonts w:asciiTheme="minorHAnsi" w:hAnsiTheme="minorHAnsi" w:cstheme="minorHAnsi"/>
+          <w:szCs w:val="36"/>
+        </w:rPr>
+        <w:t>Το σύστημα εμφανίζει τις επιλογές ώρας για το πρατήριο.</w:t>
+      </w:r>
+    </w:p>
+    <w:p>
+      <w:pPr>
+        <w:pStyle w:val="6"/>
+        <w:numPr>
+          <w:ilvl w:val="0"/>
+          <w:numId w:val="5"/>
+        </w:numPr>
+        <w:ind w:left="851" w:hanging="284"/>
+        <w:rPr>
+          <w:rFonts w:asciiTheme="minorHAnsi" w:hAnsiTheme="minorHAnsi" w:cstheme="minorHAnsi"/>
+          <w:szCs w:val="36"/>
+        </w:rPr>
+      </w:pPr>
+      <w:r>
+        <w:rPr>
+          <w:rFonts w:asciiTheme="minorHAnsi" w:hAnsiTheme="minorHAnsi" w:cstheme="minorHAnsi"/>
+          <w:szCs w:val="36"/>
+        </w:rPr>
+        <w:t>Ο ιδιοκτήτης επιλέγει τις ώρες που επιθυμεί για κάθε ημέρα της εβδομάδας.</w:t>
+      </w:r>
+    </w:p>
+    <w:p>
+      <w:pPr>
+        <w:pStyle w:val="6"/>
+        <w:numPr>
+          <w:ilvl w:val="0"/>
+          <w:numId w:val="5"/>
+        </w:numPr>
+        <w:ind w:left="851" w:hanging="284"/>
+        <w:rPr>
+          <w:rFonts w:asciiTheme="minorHAnsi" w:hAnsiTheme="minorHAnsi" w:cstheme="minorHAnsi"/>
+          <w:szCs w:val="36"/>
+        </w:rPr>
+      </w:pPr>
+      <w:r>
+        <w:rPr>
+          <w:rFonts w:asciiTheme="minorHAnsi" w:hAnsiTheme="minorHAnsi" w:cstheme="minorHAnsi"/>
+          <w:szCs w:val="36"/>
+        </w:rPr>
+        <w:t>Το σύστημα εμφανίζει μήνυμα επιτυχούς καταχώρησης.</w:t>
+      </w:r>
+    </w:p>
+    <w:p>
+      <w:pPr>
+        <w:jc w:val="center"/>
+        <w:rPr>
+          <w:rFonts w:cstheme="minorHAnsi"/>
+          <w:b/>
+          <w:bCs/>
+          <w:sz w:val="28"/>
+          <w:szCs w:val="28"/>
+          <w:u w:val="single"/>
+          <w:lang w:bidi="ar"/>
+        </w:rPr>
+      </w:pPr>
+      <w:r>
+        <w:rPr>
+          <w:b/>
+          <w:bCs/>
+          <w:sz w:val="28"/>
+          <w:szCs w:val="28"/>
+          <w:u w:val="single"/>
+        </w:rPr>
+        <w:t>Διάγραμμα</w:t>
+      </w:r>
+      <w:r>
+        <w:rPr>
+          <w:rFonts w:cstheme="minorHAnsi"/>
+          <w:b/>
+          <w:bCs/>
+          <w:sz w:val="28"/>
+          <w:szCs w:val="28"/>
+          <w:u w:val="single"/>
+          <w:lang w:bidi="ar"/>
+        </w:rPr>
+        <w:t>:</w:t>
+      </w:r>
+    </w:p>
+    <w:p>
+      <w:pPr>
+        <w:pStyle w:val="6"/>
+        <w:numPr>
+          <w:numId w:val="0"/>
+        </w:numPr>
+        <w:ind w:left="567" w:leftChars="0"/>
+        <w:rPr>
+          <w:rFonts w:asciiTheme="minorHAnsi" w:hAnsiTheme="minorHAnsi" w:cstheme="minorHAnsi"/>
+          <w:szCs w:val="36"/>
+        </w:rPr>
+      </w:pPr>
+    </w:p>
+    <w:p>
+      <w:pPr>
+        <w:pStyle w:val="12"/>
+        <w:widowControl/>
+        <w:numPr>
+          <w:numId w:val="0"/>
+        </w:numPr>
+        <w:shd w:val="clear" w:color="auto" w:fill="FFFFFF"/>
+        <w:autoSpaceDE/>
+        <w:ind w:left="284" w:leftChars="0"/>
+        <w:textAlignment w:val="baseline"/>
+        <w:rPr>
+          <w:rFonts w:eastAsia="Times New Roman" w:asciiTheme="minorHAnsi" w:hAnsiTheme="minorHAnsi" w:cstheme="minorHAnsi"/>
+          <w:color w:val="000000" w:themeColor="text1"/>
+          <w:sz w:val="32"/>
+          <w:szCs w:val="32"/>
+          <w:lang w:eastAsia="el-GR"/>
+          <w14:textFill>
+            <w14:solidFill>
+              <w14:schemeClr w14:val="tx1"/>
+            </w14:solidFill>
+          </w14:textFill>
+        </w:rPr>
+      </w:pPr>
+      <w:r>
+        <w:rPr>
+          <w:rFonts w:eastAsia="Times New Roman" w:asciiTheme="minorHAnsi" w:hAnsiTheme="minorHAnsi" w:cstheme="minorHAnsi"/>
+          <w:color w:val="000000" w:themeColor="text1"/>
+          <w:sz w:val="32"/>
+          <w:szCs w:val="32"/>
+          <w:lang w:eastAsia="el-GR"/>
+          <w14:textFill>
+            <w14:solidFill>
+              <w14:schemeClr w14:val="tx1"/>
+            </w14:solidFill>
+          </w14:textFill>
+        </w:rPr>
+        <w:drawing>
+          <wp:inline distT="0" distB="0" distL="114300" distR="114300">
+            <wp:extent cx="5268595" cy="3959225"/>
+            <wp:effectExtent l="0" t="0" r="4445" b="3175"/>
+            <wp:docPr id="9" name="Picture 9" descr="343290998_1015886992728533_2126117710119605961_n"/>
+            <wp:cNvGraphicFramePr>
+              <a:graphicFrameLocks xmlns:a="http://schemas.openxmlformats.org/drawingml/2006/main" noChangeAspect="1"/>
+            </wp:cNvGraphicFramePr>
+            <a:graphic xmlns:a="http://schemas.openxmlformats.org/drawingml/2006/main">
+              <a:graphicData uri="http://schemas.openxmlformats.org/drawingml/2006/picture">
+                <pic:pic xmlns:pic="http://schemas.openxmlformats.org/drawingml/2006/picture">
+                  <pic:nvPicPr>
+                    <pic:cNvPr id="9" name="Picture 9" descr="343290998_1015886992728533_2126117710119605961_n"/>
+                    <pic:cNvPicPr>
+                      <a:picLocks noChangeAspect="1"/>
+                    </pic:cNvPicPr>
+                  </pic:nvPicPr>
+                  <pic:blipFill>
+                    <a:blip r:embed="rId15"/>
+                    <a:stretch>
+                      <a:fillRect/>
+                    </a:stretch>
+                  </pic:blipFill>
+                  <pic:spPr>
+                    <a:xfrm>
+                      <a:off x="0" y="0"/>
+                      <a:ext cx="5268595" cy="3959225"/>
+                    </a:xfrm>
+                    <a:prstGeom prst="rect">
+                      <a:avLst/>
+                    </a:prstGeom>
+                  </pic:spPr>
+                </pic:pic>
+              </a:graphicData>
+            </a:graphic>
+          </wp:inline>
+        </w:drawing>
+      </w:r>
+    </w:p>
+    <w:p>
+      <w:pPr>
+        <w:rPr>
+          <w:rFonts w:cstheme="minorHAnsi"/>
+          <w:sz w:val="24"/>
+          <w:lang w:val="el-GR"/>
+        </w:rPr>
+      </w:pPr>
     </w:p>
     <w:p>
       <w:pPr>
@@ -3584,9 +4968,16 @@
           <w:sz w:val="28"/>
           <w:szCs w:val="28"/>
           <w:u w:val="single"/>
-        </w:rPr>
-      </w:pPr>
-      <w:r>
+          <w:lang w:val="en-US"/>
+        </w:rPr>
+      </w:pPr>
+    </w:p>
+    <w:p>
+      <w:pPr>
+        <w:pStyle w:val="2"/>
+        <w:spacing w:before="0"/>
+        <w:ind w:left="-567" w:right="18"/>
+        <w:jc w:val="center"/>
         <w:rPr>
           <w:rFonts w:asciiTheme="minorHAnsi" w:hAnsiTheme="minorHAnsi" w:cstheme="minorHAnsi"/>
           <w:b/>
@@ -3597,9 +4988,14 @@
           <w:u w:val="single"/>
           <w:lang w:val="en-US"/>
         </w:rPr>
-        <w:t>10</w:t>
-      </w:r>
-      <w:r>
+      </w:pPr>
+    </w:p>
+    <w:p>
+      <w:pPr>
+        <w:pStyle w:val="2"/>
+        <w:spacing w:before="0"/>
+        <w:ind w:left="-567" w:right="18"/>
+        <w:jc w:val="center"/>
         <w:rPr>
           <w:rFonts w:asciiTheme="minorHAnsi" w:hAnsiTheme="minorHAnsi" w:cstheme="minorHAnsi"/>
           <w:b/>
@@ -3608,6 +5004,84 @@
           <w:sz w:val="28"/>
           <w:szCs w:val="28"/>
           <w:u w:val="single"/>
+          <w:lang w:val="en-US"/>
+        </w:rPr>
+      </w:pPr>
+    </w:p>
+    <w:p>
+      <w:pPr>
+        <w:pStyle w:val="2"/>
+        <w:spacing w:before="0"/>
+        <w:ind w:left="-567" w:right="18"/>
+        <w:jc w:val="center"/>
+        <w:rPr>
+          <w:rFonts w:asciiTheme="minorHAnsi" w:hAnsiTheme="minorHAnsi" w:cstheme="minorHAnsi"/>
+          <w:b/>
+          <w:bCs/>
+          <w:color w:val="auto"/>
+          <w:sz w:val="28"/>
+          <w:szCs w:val="28"/>
+          <w:u w:val="single"/>
+          <w:lang w:val="en-US"/>
+        </w:rPr>
+      </w:pPr>
+    </w:p>
+    <w:p>
+      <w:pPr>
+        <w:pStyle w:val="2"/>
+        <w:spacing w:before="0"/>
+        <w:ind w:left="-567" w:right="18"/>
+        <w:jc w:val="center"/>
+        <w:rPr>
+          <w:rFonts w:asciiTheme="minorHAnsi" w:hAnsiTheme="minorHAnsi" w:cstheme="minorHAnsi"/>
+          <w:b/>
+          <w:bCs/>
+          <w:color w:val="auto"/>
+          <w:sz w:val="28"/>
+          <w:szCs w:val="28"/>
+          <w:u w:val="single"/>
+          <w:lang w:val="en-US"/>
+        </w:rPr>
+      </w:pPr>
+    </w:p>
+    <w:p>
+      <w:pPr>
+        <w:pStyle w:val="2"/>
+        <w:spacing w:before="0"/>
+        <w:ind w:left="-567" w:right="18"/>
+        <w:jc w:val="center"/>
+        <w:rPr>
+          <w:rFonts w:asciiTheme="minorHAnsi" w:hAnsiTheme="minorHAnsi" w:cstheme="minorHAnsi"/>
+          <w:b/>
+          <w:bCs/>
+          <w:color w:val="auto"/>
+          <w:sz w:val="28"/>
+          <w:szCs w:val="28"/>
+          <w:u w:val="single"/>
+        </w:rPr>
+      </w:pPr>
+      <w:r>
+        <w:rPr>
+          <w:rFonts w:asciiTheme="minorHAnsi" w:hAnsiTheme="minorHAnsi" w:cstheme="minorHAnsi"/>
+          <w:b/>
+          <w:bCs/>
+          <w:color w:val="auto"/>
+          <w:sz w:val="28"/>
+          <w:szCs w:val="28"/>
+          <w:u w:val="single"/>
+          <w:lang w:val="en-US"/>
+        </w:rPr>
+        <w:t>10</w:t>
+      </w:r>
+      <w:r>
+        <w:rPr>
+          <w:rFonts w:asciiTheme="minorHAnsi" w:hAnsiTheme="minorHAnsi" w:cstheme="minorHAnsi"/>
+          <w:b/>
+          <w:bCs/>
+          <w:color w:val="auto"/>
+          <w:sz w:val="28"/>
+          <w:szCs w:val="28"/>
+          <w:u w:val="single"/>
         </w:rPr>
         <w:t>. Δημιουργία προσφοράς από τον ιδιοκτήτη του πρατηρίου</w:t>
       </w:r>
@@ -3645,10 +5119,10 @@
     </w:p>
     <w:p>
       <w:pPr>
-        <w:pStyle w:val="10"/>
+        <w:pStyle w:val="12"/>
         <w:numPr>
           <w:ilvl w:val="0"/>
-          <w:numId w:val="3"/>
+          <w:numId w:val="6"/>
         </w:numPr>
         <w:tabs>
           <w:tab w:val="left" w:pos="-567"/>
@@ -3685,10 +5159,10 @@
     </w:p>
     <w:p>
       <w:pPr>
-        <w:pStyle w:val="10"/>
+        <w:pStyle w:val="12"/>
         <w:numPr>
           <w:ilvl w:val="0"/>
-          <w:numId w:val="3"/>
+          <w:numId w:val="6"/>
         </w:numPr>
         <w:tabs>
           <w:tab w:val="left" w:pos="-567"/>
@@ -3725,10 +5199,10 @@
     </w:p>
     <w:p>
       <w:pPr>
-        <w:pStyle w:val="10"/>
+        <w:pStyle w:val="12"/>
         <w:numPr>
           <w:ilvl w:val="0"/>
-          <w:numId w:val="3"/>
+          <w:numId w:val="6"/>
         </w:numPr>
         <w:tabs>
           <w:tab w:val="left" w:pos="-567"/>
@@ -3765,10 +5239,10 @@
     </w:p>
     <w:p>
       <w:pPr>
-        <w:pStyle w:val="10"/>
+        <w:pStyle w:val="12"/>
         <w:numPr>
           <w:ilvl w:val="0"/>
-          <w:numId w:val="3"/>
+          <w:numId w:val="6"/>
         </w:numPr>
         <w:tabs>
           <w:tab w:val="left" w:pos="-567"/>
@@ -3805,10 +5279,10 @@
     </w:p>
     <w:p>
       <w:pPr>
-        <w:pStyle w:val="10"/>
+        <w:pStyle w:val="12"/>
         <w:numPr>
           <w:ilvl w:val="0"/>
-          <w:numId w:val="3"/>
+          <w:numId w:val="6"/>
         </w:numPr>
         <w:tabs>
           <w:tab w:val="left" w:pos="-567"/>
@@ -3845,10 +5319,10 @@
     </w:p>
     <w:p>
       <w:pPr>
-        <w:pStyle w:val="10"/>
+        <w:pStyle w:val="12"/>
         <w:numPr>
           <w:ilvl w:val="0"/>
-          <w:numId w:val="3"/>
+          <w:numId w:val="6"/>
         </w:numPr>
         <w:tabs>
           <w:tab w:val="left" w:pos="-567"/>
@@ -3931,6 +5405,20 @@
         </w:rPr>
         <w:t>:</w:t>
       </w:r>
+    </w:p>
+    <w:p>
+      <w:pPr>
+        <w:jc w:val="center"/>
+        <w:rPr>
+          <w:rFonts w:cstheme="minorHAnsi"/>
+          <w:b/>
+          <w:bCs/>
+          <w:sz w:val="28"/>
+          <w:szCs w:val="28"/>
+          <w:u w:val="single"/>
+          <w:lang w:bidi="ar"/>
+        </w:rPr>
+      </w:pPr>
     </w:p>
     <w:p>
       <w:pPr>
@@ -3969,7 +5457,7 @@
                     </pic:cNvPicPr>
                   </pic:nvPicPr>
                   <pic:blipFill>
-                    <a:blip r:embed="rId11">
+                    <a:blip r:embed="rId16">
                       <a:extLst>
                         <a:ext uri="{28A0092B-C50C-407E-A947-70E740481C1C}">
                           <a14:useLocalDpi xmlns:a14="http://schemas.microsoft.com/office/drawing/2010/main" val="0"/>
@@ -4253,8 +5741,6 @@
         </w:rPr>
         <w:t>Draw</w:t>
       </w:r>
-      <w:bookmarkStart w:id="1" w:name="_GoBack"/>
-      <w:bookmarkEnd w:id="1"/>
     </w:p>
     <w:p>
       <w:pPr>
@@ -4331,6 +5817,8 @@
       </w:pPr>
     </w:p>
     <w:sectPr>
+      <w:headerReference r:id="rId3" w:type="default"/>
+      <w:footerReference r:id="rId4" w:type="default"/>
       <w:pgSz w:w="11906" w:h="16838"/>
       <w:pgMar w:top="1440" w:right="1800" w:bottom="1440" w:left="1800" w:header="720" w:footer="720" w:gutter="0"/>
       <w:cols w:space="720" w:num="1"/>
@@ -4338,6 +5826,164 @@
     </w:sectPr>
   </w:body>
 </w:document>
+</file>
+
+<file path=word/footer1.xml><?xml version="1.0" encoding="utf-8"?>
+<w:ftr xmlns:wpc="http://schemas.microsoft.com/office/word/2010/wordprocessingCanvas" xmlns:mc="http://schemas.openxmlformats.org/markup-compatibility/2006" xmlns:o="urn:schemas-microsoft-com:office:office" xmlns:r="http://schemas.openxmlformats.org/officeDocument/2006/relationships" xmlns:m="http://schemas.openxmlformats.org/officeDocument/2006/math" xmlns:v="urn:schemas-microsoft-com:vml" xmlns:wp14="http://schemas.microsoft.com/office/word/2010/wordprocessingDrawing" xmlns:wp="http://schemas.openxmlformats.org/drawingml/2006/wordprocessingDrawing" xmlns:w10="urn:schemas-microsoft-com:office:word" xmlns:w="http://schemas.openxmlformats.org/wordprocessingml/2006/main" xmlns:w14="http://schemas.microsoft.com/office/word/2010/wordml" xmlns:w15="http://schemas.microsoft.com/office/word/2012/wordml" xmlns:wpg="http://schemas.microsoft.com/office/word/2010/wordprocessingGroup" xmlns:wpi="http://schemas.microsoft.com/office/word/2010/wordprocessingInk" xmlns:wne="http://schemas.microsoft.com/office/word/2006/wordml" xmlns:wps="http://schemas.microsoft.com/office/word/2010/wordprocessingShape" xmlns:wpsCustomData="http://www.wps.cn/officeDocument/2013/wpsCustomData" mc:Ignorable="w14 w15 wp14">
+  <w:p>
+    <w:pPr>
+      <w:pStyle w:val="7"/>
+    </w:pPr>
+    <w:bookmarkStart w:id="1" w:name="_GoBack"/>
+    <w:bookmarkEnd w:id="1"/>
+    <w:r>
+      <w:rPr>
+        <w:sz w:val="18"/>
+      </w:rPr>
+      <mc:AlternateContent>
+        <mc:Choice Requires="wps">
+          <w:drawing>
+            <wp:anchor distT="0" distB="0" distL="114300" distR="114300" simplePos="0" relativeHeight="251659264" behindDoc="0" locked="0" layoutInCell="1" allowOverlap="1">
+              <wp:simplePos x="0" y="0"/>
+              <wp:positionH relativeFrom="margin">
+                <wp:align>center</wp:align>
+              </wp:positionH>
+              <wp:positionV relativeFrom="paragraph">
+                <wp:posOffset>0</wp:posOffset>
+              </wp:positionV>
+              <wp:extent cx="1828800" cy="1828800"/>
+              <wp:effectExtent l="0" t="0" r="0" b="0"/>
+              <wp:wrapNone/>
+              <wp:docPr id="10" name="Text Box 10"/>
+              <wp:cNvGraphicFramePr/>
+              <a:graphic xmlns:a="http://schemas.openxmlformats.org/drawingml/2006/main">
+                <a:graphicData uri="http://schemas.microsoft.com/office/word/2010/wordprocessingShape">
+                  <wps:wsp>
+                    <wps:cNvSpPr txBox="1"/>
+                    <wps:spPr>
+                      <a:xfrm>
+                        <a:off x="0" y="0"/>
+                        <a:ext cx="1828800" cy="1828800"/>
+                      </a:xfrm>
+                      <a:prstGeom prst="rect">
+                        <a:avLst/>
+                      </a:prstGeom>
+                      <a:noFill/>
+                      <a:ln w="6350">
+                        <a:noFill/>
+                      </a:ln>
+                      <a:extLst>
+                        <a:ext uri="{909E8E84-426E-40DD-AFC4-6F175D3DCCD1}">
+                          <a14:hiddenFill xmlns:a14="http://schemas.microsoft.com/office/drawing/2010/main">
+                            <a:solidFill>
+                              <a:schemeClr val="lt1"/>
+                            </a:solidFill>
+                          </a14:hiddenFill>
+                        </a:ext>
+                        <a:ext uri="{91240B29-F687-4F45-9708-019B960494DF}">
+                          <a14:hiddenLine xmlns:a14="http://schemas.microsoft.com/office/drawing/2010/main" w="6350">
+                            <a:solidFill>
+                              <a:prstClr val="black"/>
+                            </a:solidFill>
+                          </a14:hiddenLine>
+                        </a:ext>
+                      </a:extLst>
+                    </wps:spPr>
+                    <wps:style>
+                      <a:lnRef idx="0">
+                        <a:schemeClr val="accent1"/>
+                      </a:lnRef>
+                      <a:fillRef idx="0">
+                        <a:schemeClr val="accent1"/>
+                      </a:fillRef>
+                      <a:effectRef idx="0">
+                        <a:schemeClr val="accent1"/>
+                      </a:effectRef>
+                      <a:fontRef idx="minor">
+                        <a:schemeClr val="dk1"/>
+                      </a:fontRef>
+                    </wps:style>
+                    <wps:txbx>
+                      <w:txbxContent>
+                        <w:p>
+                          <w:pPr>
+                            <w:pStyle w:val="7"/>
+                          </w:pPr>
+                          <w:r>
+                            <w:fldChar w:fldCharType="begin"/>
+                          </w:r>
+                          <w:r>
+                            <w:instrText xml:space="preserve"> PAGE  \* MERGEFORMAT </w:instrText>
+                          </w:r>
+                          <w:r>
+                            <w:fldChar w:fldCharType="separate"/>
+                          </w:r>
+                          <w:r>
+                            <w:t>1</w:t>
+                          </w:r>
+                          <w:r>
+                            <w:fldChar w:fldCharType="end"/>
+                          </w:r>
+                        </w:p>
+                      </w:txbxContent>
+                    </wps:txbx>
+                    <wps:bodyPr rot="0" spcFirstLastPara="0" vertOverflow="overflow" horzOverflow="overflow" vert="horz" wrap="none" lIns="0" tIns="0" rIns="0" bIns="0" numCol="1" spcCol="0" rtlCol="0" fromWordArt="0" anchor="t" anchorCtr="0" forceAA="0" upright="0" compatLnSpc="1">
+                      <a:spAutoFit/>
+                    </wps:bodyPr>
+                  </wps:wsp>
+                </a:graphicData>
+              </a:graphic>
+            </wp:anchor>
+          </w:drawing>
+        </mc:Choice>
+        <mc:Fallback>
+          <w:pict>
+            <v:shape id="_x0000_s1026" o:spid="_x0000_s1026" o:spt="202" type="#_x0000_t202" style="position:absolute;left:0pt;margin-top:0pt;height:144pt;width:144pt;mso-position-horizontal:center;mso-position-horizontal-relative:margin;mso-wrap-style:none;z-index:251659264;mso-width-relative:page;mso-height-relative:page;" filled="f" stroked="f" coordsize="21600,21600" o:gfxdata="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">
+              <v:fill on="f" focussize="0,0"/>
+              <v:stroke on="f" weight="0.5pt"/>
+              <v:imagedata o:title=""/>
+              <o:lock v:ext="edit" aspectratio="f"/>
+              <v:textbox inset="0mm,0mm,0mm,0mm" style="mso-fit-shape-to-text:t;">
+                <w:txbxContent>
+                  <w:p>
+                    <w:pPr>
+                      <w:pStyle w:val="7"/>
+                    </w:pPr>
+                    <w:r>
+                      <w:fldChar w:fldCharType="begin"/>
+                    </w:r>
+                    <w:r>
+                      <w:instrText xml:space="preserve"> PAGE  \* MERGEFORMAT </w:instrText>
+                    </w:r>
+                    <w:r>
+                      <w:fldChar w:fldCharType="separate"/>
+                    </w:r>
+                    <w:r>
+                      <w:t>1</w:t>
+                    </w:r>
+                    <w:r>
+                      <w:fldChar w:fldCharType="end"/>
+                    </w:r>
+                  </w:p>
+                </w:txbxContent>
+              </v:textbox>
+            </v:shape>
+          </w:pict>
+        </mc:Fallback>
+      </mc:AlternateContent>
+    </w:r>
+  </w:p>
+</w:ftr>
+</file>
+
+<file path=word/header1.xml><?xml version="1.0" encoding="utf-8"?>
+<w:hdr xmlns:wpc="http://schemas.microsoft.com/office/word/2010/wordprocessingCanvas" xmlns:mc="http://schemas.openxmlformats.org/markup-compatibility/2006" xmlns:o="urn:schemas-microsoft-com:office:office" xmlns:r="http://schemas.openxmlformats.org/officeDocument/2006/relationships" xmlns:m="http://schemas.openxmlformats.org/officeDocument/2006/math" xmlns:v="urn:schemas-microsoft-com:vml" xmlns:wp14="http://schemas.microsoft.com/office/word/2010/wordprocessingDrawing" xmlns:wp="http://schemas.openxmlformats.org/drawingml/2006/wordprocessingDrawing" xmlns:w10="urn:schemas-microsoft-com:office:word" xmlns:w="http://schemas.openxmlformats.org/wordprocessingml/2006/main" xmlns:w14="http://schemas.microsoft.com/office/word/2010/wordml" xmlns:w15="http://schemas.microsoft.com/office/word/2012/wordml" xmlns:wpg="http://schemas.microsoft.com/office/word/2010/wordprocessingGroup" xmlns:wpi="http://schemas.microsoft.com/office/word/2010/wordprocessingInk" xmlns:wne="http://schemas.microsoft.com/office/word/2006/wordml" xmlns:wps="http://schemas.microsoft.com/office/word/2010/wordprocessingShape" xmlns:wpsCustomData="http://www.wps.cn/officeDocument/2013/wpsCustomData" mc:Ignorable="w14 w15 wp14">
+  <w:p>
+    <w:pPr>
+      <w:pStyle w:val="8"/>
+    </w:pPr>
+  </w:p>
+</w:hdr>
 </file>
 
 <file path=word/numbering.xml><?xml version="1.0" encoding="utf-8"?>
@@ -4610,6 +6256,271 @@
       </w:rPr>
     </w:lvl>
   </w:abstractNum>
+  <w:abstractNum w:abstractNumId="3">
+    <w:nsid w:val="55FD1E7D"/>
+    <w:multiLevelType w:val="multilevel"/>
+    <w:tmpl w:val="55FD1E7D"/>
+    <w:lvl w:ilvl="0" w:tentative="0">
+      <w:start w:val="1"/>
+      <w:numFmt w:val="decimal"/>
+      <w:lvlText w:val="%1."/>
+      <w:lvlJc w:val="left"/>
+      <w:pPr>
+        <w:ind w:left="1004" w:hanging="360"/>
+      </w:pPr>
+    </w:lvl>
+    <w:lvl w:ilvl="1" w:tentative="0">
+      <w:start w:val="1"/>
+      <w:numFmt w:val="lowerLetter"/>
+      <w:lvlText w:val="%2."/>
+      <w:lvlJc w:val="left"/>
+      <w:pPr>
+        <w:ind w:left="1724" w:hanging="360"/>
+      </w:pPr>
+    </w:lvl>
+    <w:lvl w:ilvl="2" w:tentative="0">
+      <w:start w:val="1"/>
+      <w:numFmt w:val="lowerRoman"/>
+      <w:lvlText w:val="%3."/>
+      <w:lvlJc w:val="right"/>
+      <w:pPr>
+        <w:ind w:left="2444" w:hanging="180"/>
+      </w:pPr>
+    </w:lvl>
+    <w:lvl w:ilvl="3" w:tentative="0">
+      <w:start w:val="1"/>
+      <w:numFmt w:val="decimal"/>
+      <w:lvlText w:val="%4."/>
+      <w:lvlJc w:val="left"/>
+      <w:pPr>
+        <w:ind w:left="3164" w:hanging="360"/>
+      </w:pPr>
+    </w:lvl>
+    <w:lvl w:ilvl="4" w:tentative="0">
+      <w:start w:val="1"/>
+      <w:numFmt w:val="lowerLetter"/>
+      <w:lvlText w:val="%5."/>
+      <w:lvlJc w:val="left"/>
+      <w:pPr>
+        <w:ind w:left="3884" w:hanging="360"/>
+      </w:pPr>
+    </w:lvl>
+    <w:lvl w:ilvl="5" w:tentative="0">
+      <w:start w:val="1"/>
+      <w:numFmt w:val="lowerRoman"/>
+      <w:lvlText w:val="%6."/>
+      <w:lvlJc w:val="right"/>
+      <w:pPr>
+        <w:ind w:left="4604" w:hanging="180"/>
+      </w:pPr>
+    </w:lvl>
+    <w:lvl w:ilvl="6" w:tentative="0">
+      <w:start w:val="1"/>
+      <w:numFmt w:val="decimal"/>
+      <w:lvlText w:val="%7."/>
+      <w:lvlJc w:val="left"/>
+      <w:pPr>
+        <w:ind w:left="5324" w:hanging="360"/>
+      </w:pPr>
+    </w:lvl>
+    <w:lvl w:ilvl="7" w:tentative="0">
+      <w:start w:val="1"/>
+      <w:numFmt w:val="lowerLetter"/>
+      <w:lvlText w:val="%8."/>
+      <w:lvlJc w:val="left"/>
+      <w:pPr>
+        <w:ind w:left="6044" w:hanging="360"/>
+      </w:pPr>
+    </w:lvl>
+    <w:lvl w:ilvl="8" w:tentative="0">
+      <w:start w:val="1"/>
+      <w:numFmt w:val="lowerRoman"/>
+      <w:lvlText w:val="%9."/>
+      <w:lvlJc w:val="right"/>
+      <w:pPr>
+        <w:ind w:left="6764" w:hanging="180"/>
+      </w:pPr>
+    </w:lvl>
+  </w:abstractNum>
+  <w:abstractNum w:abstractNumId="4">
+    <w:nsid w:val="5A78663E"/>
+    <w:multiLevelType w:val="multilevel"/>
+    <w:tmpl w:val="5A78663E"/>
+    <w:lvl w:ilvl="0" w:tentative="0">
+      <w:start w:val="1"/>
+      <w:numFmt w:val="decimal"/>
+      <w:lvlText w:val="%1."/>
+      <w:lvlJc w:val="left"/>
+      <w:pPr>
+        <w:ind w:left="720" w:hanging="360"/>
+      </w:pPr>
+      <w:rPr>
+        <w:sz w:val="24"/>
+        <w:szCs w:val="24"/>
+      </w:rPr>
+    </w:lvl>
+    <w:lvl w:ilvl="1" w:tentative="0">
+      <w:start w:val="1"/>
+      <w:numFmt w:val="lowerLetter"/>
+      <w:lvlText w:val="%2."/>
+      <w:lvlJc w:val="left"/>
+      <w:pPr>
+        <w:ind w:left="1440" w:hanging="360"/>
+      </w:pPr>
+    </w:lvl>
+    <w:lvl w:ilvl="2" w:tentative="0">
+      <w:start w:val="1"/>
+      <w:numFmt w:val="lowerRoman"/>
+      <w:lvlText w:val="%3."/>
+      <w:lvlJc w:val="right"/>
+      <w:pPr>
+        <w:ind w:left="2160" w:hanging="180"/>
+      </w:pPr>
+    </w:lvl>
+    <w:lvl w:ilvl="3" w:tentative="0">
+      <w:start w:val="1"/>
+      <w:numFmt w:val="decimal"/>
+      <w:lvlText w:val="%4."/>
+      <w:lvlJc w:val="left"/>
+      <w:pPr>
+        <w:ind w:left="2880" w:hanging="360"/>
+      </w:pPr>
+    </w:lvl>
+    <w:lvl w:ilvl="4" w:tentative="0">
+      <w:start w:val="1"/>
+      <w:numFmt w:val="lowerLetter"/>
+      <w:lvlText w:val="%5."/>
+      <w:lvlJc w:val="left"/>
+      <w:pPr>
+        <w:ind w:left="3600" w:hanging="360"/>
+      </w:pPr>
+    </w:lvl>
+    <w:lvl w:ilvl="5" w:tentative="0">
+      <w:start w:val="1"/>
+      <w:numFmt w:val="lowerRoman"/>
+      <w:lvlText w:val="%6."/>
+      <w:lvlJc w:val="right"/>
+      <w:pPr>
+        <w:ind w:left="4320" w:hanging="180"/>
+      </w:pPr>
+    </w:lvl>
+    <w:lvl w:ilvl="6" w:tentative="0">
+      <w:start w:val="1"/>
+      <w:numFmt w:val="decimal"/>
+      <w:lvlText w:val="%7."/>
+      <w:lvlJc w:val="left"/>
+      <w:pPr>
+        <w:ind w:left="5040" w:hanging="360"/>
+      </w:pPr>
+    </w:lvl>
+    <w:lvl w:ilvl="7" w:tentative="0">
+      <w:start w:val="1"/>
+      <w:numFmt w:val="lowerLetter"/>
+      <w:lvlText w:val="%8."/>
+      <w:lvlJc w:val="left"/>
+      <w:pPr>
+        <w:ind w:left="5760" w:hanging="360"/>
+      </w:pPr>
+    </w:lvl>
+    <w:lvl w:ilvl="8" w:tentative="0">
+      <w:start w:val="1"/>
+      <w:numFmt w:val="lowerRoman"/>
+      <w:lvlText w:val="%9."/>
+      <w:lvlJc w:val="right"/>
+      <w:pPr>
+        <w:ind w:left="6480" w:hanging="180"/>
+      </w:pPr>
+    </w:lvl>
+  </w:abstractNum>
+  <w:abstractNum w:abstractNumId="5">
+    <w:nsid w:val="5B633C20"/>
+    <w:multiLevelType w:val="multilevel"/>
+    <w:tmpl w:val="5B633C20"/>
+    <w:lvl w:ilvl="0" w:tentative="0">
+      <w:start w:val="1"/>
+      <w:numFmt w:val="decimal"/>
+      <w:lvlText w:val="%1."/>
+      <w:lvlJc w:val="left"/>
+      <w:pPr>
+        <w:ind w:left="1800" w:hanging="360"/>
+      </w:pPr>
+      <w:rPr>
+        <w:rFonts w:hint="default"/>
+      </w:rPr>
+    </w:lvl>
+    <w:lvl w:ilvl="1" w:tentative="0">
+      <w:start w:val="1"/>
+      <w:numFmt w:val="lowerLetter"/>
+      <w:lvlText w:val="%2."/>
+      <w:lvlJc w:val="left"/>
+      <w:pPr>
+        <w:ind w:left="1440" w:hanging="360"/>
+      </w:pPr>
+    </w:lvl>
+    <w:lvl w:ilvl="2" w:tentative="0">
+      <w:start w:val="1"/>
+      <w:numFmt w:val="lowerRoman"/>
+      <w:lvlText w:val="%3."/>
+      <w:lvlJc w:val="right"/>
+      <w:pPr>
+        <w:ind w:left="2160" w:hanging="180"/>
+      </w:pPr>
+    </w:lvl>
+    <w:lvl w:ilvl="3" w:tentative="0">
+      <w:start w:val="1"/>
+      <w:numFmt w:val="decimal"/>
+      <w:lvlText w:val="%4."/>
+      <w:lvlJc w:val="left"/>
+      <w:pPr>
+        <w:ind w:left="2880" w:hanging="360"/>
+      </w:pPr>
+    </w:lvl>
+    <w:lvl w:ilvl="4" w:tentative="0">
+      <w:start w:val="1"/>
+      <w:numFmt w:val="lowerLetter"/>
+      <w:lvlText w:val="%5."/>
+      <w:lvlJc w:val="left"/>
+      <w:pPr>
+        <w:ind w:left="3600" w:hanging="360"/>
+      </w:pPr>
+    </w:lvl>
+    <w:lvl w:ilvl="5" w:tentative="0">
+      <w:start w:val="1"/>
+      <w:numFmt w:val="lowerRoman"/>
+      <w:lvlText w:val="%6."/>
+      <w:lvlJc w:val="right"/>
+      <w:pPr>
+        <w:ind w:left="4320" w:hanging="180"/>
+      </w:pPr>
+    </w:lvl>
+    <w:lvl w:ilvl="6" w:tentative="0">
+      <w:start w:val="1"/>
+      <w:numFmt w:val="decimal"/>
+      <w:lvlText w:val="%7."/>
+      <w:lvlJc w:val="left"/>
+      <w:pPr>
+        <w:ind w:left="5040" w:hanging="360"/>
+      </w:pPr>
+    </w:lvl>
+    <w:lvl w:ilvl="7" w:tentative="0">
+      <w:start w:val="1"/>
+      <w:numFmt w:val="lowerLetter"/>
+      <w:lvlText w:val="%8."/>
+      <w:lvlJc w:val="left"/>
+      <w:pPr>
+        <w:ind w:left="5760" w:hanging="360"/>
+      </w:pPr>
+    </w:lvl>
+    <w:lvl w:ilvl="8" w:tentative="0">
+      <w:start w:val="1"/>
+      <w:numFmt w:val="lowerRoman"/>
+      <w:lvlText w:val="%9."/>
+      <w:lvlJc w:val="right"/>
+      <w:pPr>
+        <w:ind w:left="6480" w:hanging="180"/>
+      </w:pPr>
+    </w:lvl>
+  </w:abstractNum>
   <w:num w:numId="1">
     <w:abstractNumId w:val="1"/>
   </w:num>
@@ -4617,6 +6528,69 @@
     <w:abstractNumId w:val="2"/>
   </w:num>
   <w:num w:numId="3">
+    <w:abstractNumId w:val="3"/>
+    <w:lvlOverride w:ilvl="0">
+      <w:startOverride w:val="1"/>
+    </w:lvlOverride>
+    <w:lvlOverride w:ilvl="1">
+      <w:startOverride w:val="1"/>
+    </w:lvlOverride>
+    <w:lvlOverride w:ilvl="2">
+      <w:startOverride w:val="1"/>
+    </w:lvlOverride>
+    <w:lvlOverride w:ilvl="3">
+      <w:startOverride w:val="1"/>
+    </w:lvlOverride>
+    <w:lvlOverride w:ilvl="4">
+      <w:startOverride w:val="1"/>
+    </w:lvlOverride>
+    <w:lvlOverride w:ilvl="5">
+      <w:startOverride w:val="1"/>
+    </w:lvlOverride>
+    <w:lvlOverride w:ilvl="6">
+      <w:startOverride w:val="1"/>
+    </w:lvlOverride>
+    <w:lvlOverride w:ilvl="7">
+      <w:startOverride w:val="1"/>
+    </w:lvlOverride>
+    <w:lvlOverride w:ilvl="8">
+      <w:startOverride w:val="1"/>
+    </w:lvlOverride>
+  </w:num>
+  <w:num w:numId="4">
+    <w:abstractNumId w:val="4"/>
+    <w:lvlOverride w:ilvl="0">
+      <w:startOverride w:val="1"/>
+    </w:lvlOverride>
+    <w:lvlOverride w:ilvl="1">
+      <w:startOverride w:val="1"/>
+    </w:lvlOverride>
+    <w:lvlOverride w:ilvl="2">
+      <w:startOverride w:val="1"/>
+    </w:lvlOverride>
+    <w:lvlOverride w:ilvl="3">
+      <w:startOverride w:val="1"/>
+    </w:lvlOverride>
+    <w:lvlOverride w:ilvl="4">
+      <w:startOverride w:val="1"/>
+    </w:lvlOverride>
+    <w:lvlOverride w:ilvl="5">
+      <w:startOverride w:val="1"/>
+    </w:lvlOverride>
+    <w:lvlOverride w:ilvl="6">
+      <w:startOverride w:val="1"/>
+    </w:lvlOverride>
+    <w:lvlOverride w:ilvl="7">
+      <w:startOverride w:val="1"/>
+    </w:lvlOverride>
+    <w:lvlOverride w:ilvl="8">
+      <w:startOverride w:val="1"/>
+    </w:lvlOverride>
+  </w:num>
+  <w:num w:numId="5">
+    <w:abstractNumId w:val="5"/>
+  </w:num>
+  <w:num w:numId="6">
     <w:abstractNumId w:val="0"/>
   </w:num>
 </w:numbering>
@@ -4896,7 +6870,7 @@
     <w:name w:val="heading 1"/>
     <w:basedOn w:val="1"/>
     <w:next w:val="1"/>
-    <w:link w:val="9"/>
+    <w:link w:val="11"/>
     <w:qFormat/>
     <w:uiPriority w:val="9"/>
     <w:pPr>
@@ -4917,7 +6891,7 @@
     <w:name w:val="heading 2"/>
     <w:basedOn w:val="1"/>
     <w:next w:val="1"/>
-    <w:link w:val="11"/>
+    <w:link w:val="13"/>
     <w:unhideWhenUsed/>
     <w:qFormat/>
     <w:uiPriority w:val="0"/>
@@ -4967,7 +6941,40 @@
       <w:szCs w:val="24"/>
     </w:rPr>
   </w:style>
-  <w:style w:type="character" w:styleId="7">
+  <w:style w:type="paragraph" w:styleId="7">
+    <w:name w:val="footer"/>
+    <w:basedOn w:val="1"/>
+    <w:uiPriority w:val="0"/>
+    <w:pPr>
+      <w:tabs>
+        <w:tab w:val="center" w:pos="4153"/>
+        <w:tab w:val="right" w:pos="8306"/>
+      </w:tabs>
+      <w:snapToGrid w:val="0"/>
+      <w:jc w:val="left"/>
+    </w:pPr>
+    <w:rPr>
+      <w:sz w:val="18"/>
+      <w:szCs w:val="18"/>
+    </w:rPr>
+  </w:style>
+  <w:style w:type="paragraph" w:styleId="8">
+    <w:name w:val="header"/>
+    <w:basedOn w:val="1"/>
+    <w:uiPriority w:val="0"/>
+    <w:pPr>
+      <w:tabs>
+        <w:tab w:val="center" w:pos="4153"/>
+        <w:tab w:val="right" w:pos="8306"/>
+      </w:tabs>
+      <w:snapToGrid w:val="0"/>
+    </w:pPr>
+    <w:rPr>
+      <w:sz w:val="18"/>
+      <w:szCs w:val="18"/>
+    </w:rPr>
+  </w:style>
+  <w:style w:type="character" w:styleId="9">
     <w:name w:val="Hyperlink"/>
     <w:basedOn w:val="4"/>
     <w:unhideWhenUsed/>
@@ -4983,7 +6990,7 @@
       </w14:textFill>
     </w:rPr>
   </w:style>
-  <w:style w:type="table" w:styleId="8">
+  <w:style w:type="table" w:styleId="10">
     <w:name w:val="Table Grid"/>
     <w:basedOn w:val="5"/>
     <w:qFormat/>
@@ -4999,7 +7006,7 @@
       </w:tblBorders>
     </w:tblPr>
   </w:style>
-  <w:style w:type="character" w:customStyle="1" w:styleId="9">
+  <w:style w:type="character" w:customStyle="1" w:styleId="11">
     <w:name w:val="Επικεφαλίδα 1 Char"/>
     <w:basedOn w:val="4"/>
     <w:link w:val="2"/>
@@ -5012,7 +7019,7 @@
       <w:lang w:eastAsia="en-US"/>
     </w:rPr>
   </w:style>
-  <w:style w:type="paragraph" w:styleId="10">
+  <w:style w:type="paragraph" w:styleId="12">
     <w:name w:val="List Paragraph"/>
     <w:basedOn w:val="1"/>
     <w:qFormat/>
@@ -5030,7 +7037,7 @@
       <w:lang w:val="el-GR" w:eastAsia="en-US"/>
     </w:rPr>
   </w:style>
-  <w:style w:type="character" w:customStyle="1" w:styleId="11">
+  <w:style w:type="character" w:customStyle="1" w:styleId="13">
     <w:name w:val="Επικεφαλίδα 2 Char"/>
     <w:basedOn w:val="4"/>
     <w:link w:val="3"/>

--- a/Third Assignment/Robustness-Diagrams-v0.1.docx
+++ b/Third Assignment/Robustness-Diagrams-v0.1.docx
@@ -1,25 +1,21 @@
 
 <file path=word/document.xml><?xml version="1.0" encoding="utf-8"?>
-<w:document xmlns:wpc="http://schemas.microsoft.com/office/word/2010/wordprocessingCanvas" xmlns:mc="http://schemas.openxmlformats.org/markup-compatibility/2006" xmlns:o="urn:schemas-microsoft-com:office:office" xmlns:r="http://schemas.openxmlformats.org/officeDocument/2006/relationships" xmlns:m="http://schemas.openxmlformats.org/officeDocument/2006/math" xmlns:v="urn:schemas-microsoft-com:vml" xmlns:wp14="http://schemas.microsoft.com/office/word/2010/wordprocessingDrawing" xmlns:wp="http://schemas.openxmlformats.org/drawingml/2006/wordprocessingDrawing" xmlns:w="http://schemas.openxmlformats.org/wordprocessingml/2006/main" xmlns:w14="http://schemas.microsoft.com/office/word/2010/wordml" xmlns:w10="urn:schemas-microsoft-com:office:word" xmlns:w15="http://schemas.microsoft.com/office/word/2012/wordml" xmlns:wpg="http://schemas.microsoft.com/office/word/2010/wordprocessingGroup" xmlns:wpi="http://schemas.microsoft.com/office/word/2010/wordprocessingInk" xmlns:wne="http://schemas.microsoft.com/office/word/2006/wordml" xmlns:wps="http://schemas.microsoft.com/office/word/2010/wordprocessingShape" xmlns:wpsCustomData="http://www.wps.cn/officeDocument/2013/wpsCustomData" mc:Ignorable="w14 w15 wp14">
+<w:document xmlns:wpc="http://schemas.microsoft.com/office/word/2010/wordprocessingCanvas" xmlns:cx="http://schemas.microsoft.com/office/drawing/2014/chartex" xmlns:cx1="http://schemas.microsoft.com/office/drawing/2015/9/8/chartex" xmlns:cx2="http://schemas.microsoft.com/office/drawing/2015/10/21/chartex" xmlns:cx3="http://schemas.microsoft.com/office/drawing/2016/5/9/chartex" xmlns:cx4="http://schemas.microsoft.com/office/drawing/2016/5/10/chartex" xmlns:cx5="http://schemas.microsoft.com/office/drawing/2016/5/11/chartex" xmlns:cx6="http://schemas.microsoft.com/office/drawing/2016/5/12/chartex" xmlns:cx7="http://schemas.microsoft.com/office/drawing/2016/5/13/chartex" xmlns:cx8="http://schemas.microsoft.com/office/drawing/2016/5/14/chartex" xmlns:mc="http://schemas.openxmlformats.org/markup-compatibility/2006" xmlns:aink="http://schemas.microsoft.com/office/drawing/2016/ink" xmlns:am3d="http://schemas.microsoft.com/office/drawing/2017/model3d" xmlns:o="urn:schemas-microsoft-com:office:office" xmlns:oel="http://schemas.microsoft.com/office/2019/extlst" xmlns:r="http://schemas.openxmlformats.org/officeDocument/2006/relationships" xmlns:m="http://schemas.openxmlformats.org/officeDocument/2006/math" xmlns:v="urn:schemas-microsoft-com:vml" xmlns:wp14="http://schemas.microsoft.com/office/word/2010/wordprocessingDrawing" xmlns:wp="http://schemas.openxmlformats.org/drawingml/2006/wordprocessingDrawing" xmlns:w10="urn:schemas-microsoft-com:office:word" xmlns:w="http://schemas.openxmlformats.org/wordprocessingml/2006/main" xmlns:w14="http://schemas.microsoft.com/office/word/2010/wordml" xmlns:w15="http://schemas.microsoft.com/office/word/2012/wordml" xmlns:w16cex="http://schemas.microsoft.com/office/word/2018/wordml/cex" xmlns:w16cid="http://schemas.microsoft.com/office/word/2016/wordml/cid" xmlns:w16="http://schemas.microsoft.com/office/word/2018/wordml" xmlns:w16sdtdh="http://schemas.microsoft.com/office/word/2020/wordml/sdtdatahash" xmlns:w16se="http://schemas.microsoft.com/office/word/2015/wordml/symex" xmlns:wpg="http://schemas.microsoft.com/office/word/2010/wordprocessingGroup" xmlns:wpi="http://schemas.microsoft.com/office/word/2010/wordprocessingInk" xmlns:wne="http://schemas.microsoft.com/office/word/2006/wordml" xmlns:wps="http://schemas.microsoft.com/office/word/2010/wordprocessingShape" mc:Ignorable="w14 w15 w16se w16cid w16 w16cex w16sdtdh wp14">
   <w:body>
     <w:p>
       <w:r>
         <w:rPr>
           <w:rFonts w:eastAsiaTheme="majorEastAsia" w:cstheme="minorHAnsi"/>
+          <w:noProof/>
           <w:color w:val="000000" w:themeColor="text1"/>
           <w:sz w:val="28"/>
           <w:szCs w:val="28"/>
           <w:lang w:val="el-GR" w:eastAsia="en-US" w:bidi="ar"/>
-          <w14:textFill>
-            <w14:solidFill>
-              <w14:schemeClr w14:val="tx1"/>
-            </w14:solidFill>
-          </w14:textFill>
         </w:rPr>
         <mc:AlternateContent>
           <mc:Choice Requires="wps">
             <w:drawing>
-              <wp:anchor distT="45720" distB="45720" distL="114300" distR="114300" simplePos="0" relativeHeight="251660288" behindDoc="0" locked="0" layoutInCell="1" allowOverlap="1">
+              <wp:anchor distT="45720" distB="45720" distL="114300" distR="114300" simplePos="0" relativeHeight="251660288" behindDoc="0" locked="0" layoutInCell="1" allowOverlap="1" wp14:anchorId="7FA5DFFF" wp14:editId="198F3532">
                 <wp:simplePos x="0" y="0"/>
                 <wp:positionH relativeFrom="column">
                   <wp:posOffset>2370455</wp:posOffset>
@@ -31,7 +27,9 @@
                 <wp:effectExtent l="0" t="0" r="0" b="0"/>
                 <wp:wrapNone/>
                 <wp:docPr id="217" name="Πλαίσιο κειμένου 2"/>
-                <wp:cNvGraphicFramePr/>
+                <wp:cNvGraphicFramePr>
+                  <a:graphicFrameLocks xmlns:a="http://schemas.openxmlformats.org/drawingml/2006/main"/>
+                </wp:cNvGraphicFramePr>
                 <a:graphic xmlns:a="http://schemas.openxmlformats.org/drawingml/2006/main">
                   <a:graphicData uri="http://schemas.microsoft.com/office/word/2010/wordprocessingShape">
                     <wps:wsp>
@@ -101,12 +99,12 @@
           </mc:Choice>
           <mc:Fallback>
             <w:pict>
-              <v:shape id="Πλαίσιο κειμένου 2" o:spid="_x0000_s1026" o:spt="202" type="#_x0000_t202" style="position:absolute;left:0pt;margin-left:186.65pt;margin-top:205.2pt;height:110.6pt;width:231.65pt;z-index:251660288;mso-width-relative:page;mso-height-relative:margin;mso-height-percent:200;" filled="f" stroked="f" coordsize="21600,21600" o:gfxdata="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">
-                <v:fill on="f" focussize="0,0"/>
-                <v:stroke on="f" miterlimit="8" joinstyle="miter"/>
-                <v:imagedata o:title=""/>
-                <o:lock v:ext="edit" aspectratio="f"/>
-                <v:textbox style="mso-fit-shape-to-text:t;">
+              <v:shapetype w14:anchorId="7FA5DFFF" id="_x0000_t202" coordsize="21600,21600" o:spt="202" path="m,l,21600r21600,l21600,xe">
+                <v:stroke joinstyle="miter"/>
+                <v:path gradientshapeok="t" o:connecttype="rect"/>
+              </v:shapetype>
+              <v:shape id="Πλαίσιο κειμένου 2" o:spid="_x0000_s1026" type="#_x0000_t202" style="position:absolute;margin-left:186.65pt;margin-top:205.2pt;width:231.65pt;height:110.6pt;z-index:251660288;visibility:visible;mso-wrap-style:square;mso-width-percent:0;mso-height-percent:200;mso-wrap-distance-left:9pt;mso-wrap-distance-top:3.6pt;mso-wrap-distance-right:9pt;mso-wrap-distance-bottom:3.6pt;mso-position-horizontal:absolute;mso-position-horizontal-relative:text;mso-position-vertical:absolute;mso-position-vertical-relative:text;mso-width-percent:0;mso-height-percent:200;mso-width-relative:page;mso-height-relative:margin;v-text-anchor:top" o:gfxdata="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" filled="f" stroked="f">
+                <v:textbox style="mso-fit-shape-to-text:t">
                   <w:txbxContent>
                     <w:p>
                       <w:pPr>
@@ -144,8 +142,11 @@
         </mc:AlternateContent>
       </w:r>
       <w:r>
+        <w:rPr>
+          <w:noProof/>
+        </w:rPr>
         <w:drawing>
-          <wp:inline distT="0" distB="0" distL="114300" distR="114300">
+          <wp:inline distT="0" distB="0" distL="114300" distR="114300" wp14:anchorId="25F886DF" wp14:editId="4A5AEC55">
             <wp:extent cx="4724400" cy="6682740"/>
             <wp:effectExtent l="0" t="0" r="0" b="7620"/>
             <wp:docPr id="2" name="Picture 2"/>
@@ -162,7 +163,7 @@
                     </pic:cNvPicPr>
                   </pic:nvPicPr>
                   <pic:blipFill>
-                    <a:blip r:embed="rId6"/>
+                    <a:blip r:embed="rId8"/>
                     <a:stretch>
                       <a:fillRect/>
                     </a:stretch>
@@ -227,30 +228,17 @@
           <w:u w:val="single"/>
           <w:lang w:val="el-GR"/>
         </w:rPr>
+        <w:lastRenderedPageBreak/>
         <w:t xml:space="preserve">Σύνθεση Ομάδας </w:t>
       </w:r>
     </w:p>
     <w:tbl>
       <w:tblPr>
-        <w:tblStyle w:val="10"/>
+        <w:tblStyle w:val="a6"/>
         <w:tblpPr w:leftFromText="180" w:rightFromText="180" w:vertAnchor="page" w:horzAnchor="margin" w:tblpXSpec="center" w:tblpY="2143"/>
         <w:tblW w:w="10620" w:type="dxa"/>
-        <w:tblInd w:w="0" w:type="dxa"/>
-        <w:tblBorders>
-          <w:top w:val="single" w:color="auto" w:sz="4" w:space="0"/>
-          <w:left w:val="single" w:color="auto" w:sz="4" w:space="0"/>
-          <w:bottom w:val="single" w:color="auto" w:sz="4" w:space="0"/>
-          <w:right w:val="single" w:color="auto" w:sz="4" w:space="0"/>
-          <w:insideH w:val="single" w:color="auto" w:sz="4" w:space="0"/>
-          <w:insideV w:val="single" w:color="auto" w:sz="4" w:space="0"/>
-        </w:tblBorders>
         <w:tblLayout w:type="fixed"/>
-        <w:tblCellMar>
-          <w:top w:w="0" w:type="dxa"/>
-          <w:left w:w="108" w:type="dxa"/>
-          <w:bottom w:w="0" w:type="dxa"/>
-          <w:right w:w="108" w:type="dxa"/>
-        </w:tblCellMar>
+        <w:tblLook w:val="04A0" w:firstRow="1" w:lastRow="0" w:firstColumn="1" w:lastColumn="0" w:noHBand="0" w:noVBand="1"/>
       </w:tblPr>
       <w:tblGrid>
         <w:gridCol w:w="2734"/>
@@ -259,33 +247,17 @@
         <w:gridCol w:w="3249"/>
       </w:tblGrid>
       <w:tr>
-        <w:tblPrEx>
-          <w:tblBorders>
-            <w:top w:val="single" w:color="auto" w:sz="4" w:space="0"/>
-            <w:left w:val="single" w:color="auto" w:sz="4" w:space="0"/>
-            <w:bottom w:val="single" w:color="auto" w:sz="4" w:space="0"/>
-            <w:right w:val="single" w:color="auto" w:sz="4" w:space="0"/>
-            <w:insideH w:val="single" w:color="auto" w:sz="4" w:space="0"/>
-            <w:insideV w:val="single" w:color="auto" w:sz="4" w:space="0"/>
-          </w:tblBorders>
-          <w:tblCellMar>
-            <w:top w:w="0" w:type="dxa"/>
-            <w:left w:w="108" w:type="dxa"/>
-            <w:bottom w:w="0" w:type="dxa"/>
-            <w:right w:w="108" w:type="dxa"/>
-          </w:tblCellMar>
-        </w:tblPrEx>
         <w:trPr>
-          <w:trHeight w:val="370" w:hRule="atLeast"/>
+          <w:trHeight w:val="370"/>
         </w:trPr>
         <w:tc>
           <w:tcPr>
             <w:tcW w:w="2734" w:type="dxa"/>
             <w:tcBorders>
-              <w:top w:val="single" w:color="auto" w:sz="4" w:space="0"/>
-              <w:left w:val="single" w:color="auto" w:sz="4" w:space="0"/>
-              <w:bottom w:val="single" w:color="auto" w:sz="4" w:space="0"/>
-              <w:right w:val="single" w:color="auto" w:sz="4" w:space="0"/>
+              <w:top w:val="single" w:sz="4" w:space="0" w:color="auto"/>
+              <w:left w:val="single" w:sz="4" w:space="0" w:color="auto"/>
+              <w:bottom w:val="single" w:sz="4" w:space="0" w:color="auto"/>
+              <w:right w:val="single" w:sz="4" w:space="0" w:color="auto"/>
             </w:tcBorders>
           </w:tcPr>
           <w:p>
@@ -311,10 +283,10 @@
           <w:tcPr>
             <w:tcW w:w="2291" w:type="dxa"/>
             <w:tcBorders>
-              <w:top w:val="single" w:color="auto" w:sz="4" w:space="0"/>
-              <w:left w:val="single" w:color="auto" w:sz="4" w:space="0"/>
-              <w:bottom w:val="single" w:color="auto" w:sz="4" w:space="0"/>
-              <w:right w:val="single" w:color="auto" w:sz="4" w:space="0"/>
+              <w:top w:val="single" w:sz="4" w:space="0" w:color="auto"/>
+              <w:left w:val="single" w:sz="4" w:space="0" w:color="auto"/>
+              <w:bottom w:val="single" w:sz="4" w:space="0" w:color="auto"/>
+              <w:right w:val="single" w:sz="4" w:space="0" w:color="auto"/>
             </w:tcBorders>
           </w:tcPr>
           <w:p>
@@ -339,10 +311,10 @@
           <w:tcPr>
             <w:tcW w:w="2346" w:type="dxa"/>
             <w:tcBorders>
-              <w:top w:val="single" w:color="auto" w:sz="4" w:space="0"/>
-              <w:left w:val="single" w:color="auto" w:sz="4" w:space="0"/>
-              <w:bottom w:val="single" w:color="auto" w:sz="4" w:space="0"/>
-              <w:right w:val="single" w:color="auto" w:sz="4" w:space="0"/>
+              <w:top w:val="single" w:sz="4" w:space="0" w:color="auto"/>
+              <w:left w:val="single" w:sz="4" w:space="0" w:color="auto"/>
+              <w:bottom w:val="single" w:sz="4" w:space="0" w:color="auto"/>
+              <w:right w:val="single" w:sz="4" w:space="0" w:color="auto"/>
             </w:tcBorders>
           </w:tcPr>
           <w:p>
@@ -367,10 +339,10 @@
           <w:tcPr>
             <w:tcW w:w="3249" w:type="dxa"/>
             <w:tcBorders>
-              <w:top w:val="single" w:color="auto" w:sz="4" w:space="0"/>
-              <w:left w:val="single" w:color="auto" w:sz="4" w:space="0"/>
-              <w:bottom w:val="single" w:color="auto" w:sz="4" w:space="0"/>
-              <w:right w:val="single" w:color="auto" w:sz="4" w:space="0"/>
+              <w:top w:val="single" w:sz="4" w:space="0" w:color="auto"/>
+              <w:left w:val="single" w:sz="4" w:space="0" w:color="auto"/>
+              <w:bottom w:val="single" w:sz="4" w:space="0" w:color="auto"/>
+              <w:right w:val="single" w:sz="4" w:space="0" w:color="auto"/>
             </w:tcBorders>
           </w:tcPr>
           <w:p>
@@ -381,45 +353,85 @@
                 <w:bCs/>
               </w:rPr>
             </w:pPr>
+            <w:proofErr w:type="spellStart"/>
             <w:r>
               <w:rPr>
                 <w:rFonts w:cstheme="minorHAnsi"/>
                 <w:b/>
                 <w:bCs/>
               </w:rPr>
-              <w:t>Ρόλος στο παρόν κείμενο</w:t>
+              <w:t>Ρόλος</w:t>
             </w:r>
+            <w:proofErr w:type="spellEnd"/>
+            <w:r>
+              <w:rPr>
+                <w:rFonts w:cstheme="minorHAnsi"/>
+                <w:b/>
+                <w:bCs/>
+              </w:rPr>
+              <w:t xml:space="preserve"> </w:t>
+            </w:r>
+            <w:proofErr w:type="spellStart"/>
+            <w:r>
+              <w:rPr>
+                <w:rFonts w:cstheme="minorHAnsi"/>
+                <w:b/>
+                <w:bCs/>
+              </w:rPr>
+              <w:t>στο</w:t>
+            </w:r>
+            <w:proofErr w:type="spellEnd"/>
+            <w:r>
+              <w:rPr>
+                <w:rFonts w:cstheme="minorHAnsi"/>
+                <w:b/>
+                <w:bCs/>
+              </w:rPr>
+              <w:t xml:space="preserve"> πα</w:t>
+            </w:r>
+            <w:proofErr w:type="spellStart"/>
+            <w:r>
+              <w:rPr>
+                <w:rFonts w:cstheme="minorHAnsi"/>
+                <w:b/>
+                <w:bCs/>
+              </w:rPr>
+              <w:t>ρόν</w:t>
+            </w:r>
+            <w:proofErr w:type="spellEnd"/>
+            <w:r>
+              <w:rPr>
+                <w:rFonts w:cstheme="minorHAnsi"/>
+                <w:b/>
+                <w:bCs/>
+              </w:rPr>
+              <w:t xml:space="preserve"> </w:t>
+            </w:r>
+            <w:proofErr w:type="spellStart"/>
+            <w:r>
+              <w:rPr>
+                <w:rFonts w:cstheme="minorHAnsi"/>
+                <w:b/>
+                <w:bCs/>
+              </w:rPr>
+              <w:t>κείμενο</w:t>
+            </w:r>
+            <w:proofErr w:type="spellEnd"/>
           </w:p>
         </w:tc>
       </w:tr>
       <w:tr>
-        <w:tblPrEx>
-          <w:tblBorders>
-            <w:top w:val="single" w:color="auto" w:sz="4" w:space="0"/>
-            <w:left w:val="single" w:color="auto" w:sz="4" w:space="0"/>
-            <w:bottom w:val="single" w:color="auto" w:sz="4" w:space="0"/>
-            <w:right w:val="single" w:color="auto" w:sz="4" w:space="0"/>
-            <w:insideH w:val="single" w:color="auto" w:sz="4" w:space="0"/>
-            <w:insideV w:val="single" w:color="auto" w:sz="4" w:space="0"/>
-          </w:tblBorders>
-          <w:tblCellMar>
-            <w:top w:w="0" w:type="dxa"/>
-            <w:left w:w="108" w:type="dxa"/>
-            <w:bottom w:w="0" w:type="dxa"/>
-            <w:right w:w="108" w:type="dxa"/>
-          </w:tblCellMar>
-        </w:tblPrEx>
         <w:trPr>
-          <w:trHeight w:val="387" w:hRule="atLeast"/>
+          <w:trHeight w:val="387"/>
         </w:trPr>
         <w:tc>
           <w:tcPr>
             <w:tcW w:w="2734" w:type="dxa"/>
             <w:tcBorders>
-              <w:top w:val="single" w:color="auto" w:sz="4" w:space="0"/>
-              <w:left w:val="single" w:color="auto" w:sz="4" w:space="0"/>
-              <w:bottom w:val="single" w:color="auto" w:sz="4" w:space="0"/>
-              <w:right w:val="single" w:color="auto" w:sz="4" w:space="0"/>
+              <w:top w:val="single" w:sz="4" w:space="0" w:color="auto"/>
+              <w:left w:val="single" w:sz="4" w:space="0" w:color="auto"/>
+              <w:bottom w:val="single" w:sz="4" w:space="0" w:color="auto"/>
+              <w:right w:val="single" w:sz="4" w:space="0" w:color="auto"/>
             </w:tcBorders>
           </w:tcPr>
           <w:p>
@@ -440,10 +452,10 @@
           <w:tcPr>
             <w:tcW w:w="2291" w:type="dxa"/>
             <w:tcBorders>
-              <w:top w:val="single" w:color="auto" w:sz="4" w:space="0"/>
-              <w:left w:val="single" w:color="auto" w:sz="4" w:space="0"/>
-              <w:bottom w:val="single" w:color="auto" w:sz="4" w:space="0"/>
-              <w:right w:val="single" w:color="auto" w:sz="4" w:space="0"/>
+              <w:top w:val="single" w:sz="4" w:space="0" w:color="auto"/>
+              <w:left w:val="single" w:sz="4" w:space="0" w:color="auto"/>
+              <w:bottom w:val="single" w:sz="4" w:space="0" w:color="auto"/>
+              <w:right w:val="single" w:sz="4" w:space="0" w:color="auto"/>
             </w:tcBorders>
           </w:tcPr>
           <w:p>
@@ -464,10 +476,10 @@
           <w:tcPr>
             <w:tcW w:w="2346" w:type="dxa"/>
             <w:tcBorders>
-              <w:top w:val="single" w:color="auto" w:sz="4" w:space="0"/>
-              <w:left w:val="single" w:color="auto" w:sz="4" w:space="0"/>
-              <w:bottom w:val="single" w:color="auto" w:sz="4" w:space="0"/>
-              <w:right w:val="single" w:color="auto" w:sz="4" w:space="0"/>
+              <w:top w:val="single" w:sz="4" w:space="0" w:color="auto"/>
+              <w:left w:val="single" w:sz="4" w:space="0" w:color="auto"/>
+              <w:bottom w:val="single" w:sz="4" w:space="0" w:color="auto"/>
+              <w:right w:val="single" w:sz="4" w:space="0" w:color="auto"/>
             </w:tcBorders>
           </w:tcPr>
           <w:p>
@@ -476,39 +488,25 @@
                 <w:rFonts w:cstheme="minorHAnsi"/>
               </w:rPr>
             </w:pPr>
-            <w:r>
-              <w:fldChar w:fldCharType="begin"/>
-            </w:r>
-            <w:r>
-              <w:instrText xml:space="preserve"> HYPERLINK "mailto:up1071112@upnet.gr" </w:instrText>
-            </w:r>
-            <w:r>
-              <w:fldChar w:fldCharType="separate"/>
-            </w:r>
-            <w:r>
-              <w:rPr>
-                <w:rStyle w:val="9"/>
-                <w:rFonts w:cstheme="minorHAnsi"/>
-              </w:rPr>
-              <w:t>up1071112@upnet.gr</w:t>
-            </w:r>
-            <w:r>
-              <w:rPr>
-                <w:rStyle w:val="9"/>
-                <w:rFonts w:cstheme="minorHAnsi"/>
-              </w:rPr>
-              <w:fldChar w:fldCharType="end"/>
-            </w:r>
+            <w:hyperlink r:id="rId9" w:history="1">
+              <w:r>
+                <w:rPr>
+                  <w:rStyle w:val="-"/>
+                  <w:rFonts w:cstheme="minorHAnsi"/>
+                </w:rPr>
+                <w:t>up1071112@upnet.gr</w:t>
+              </w:r>
+            </w:hyperlink>
           </w:p>
         </w:tc>
         <w:tc>
           <w:tcPr>
             <w:tcW w:w="3249" w:type="dxa"/>
             <w:tcBorders>
-              <w:top w:val="single" w:color="auto" w:sz="4" w:space="0"/>
-              <w:left w:val="single" w:color="auto" w:sz="4" w:space="0"/>
-              <w:bottom w:val="single" w:color="auto" w:sz="4" w:space="0"/>
-              <w:right w:val="single" w:color="auto" w:sz="4" w:space="0"/>
+              <w:top w:val="single" w:sz="4" w:space="0" w:color="auto"/>
+              <w:left w:val="single" w:sz="4" w:space="0" w:color="auto"/>
+              <w:bottom w:val="single" w:sz="4" w:space="0" w:color="auto"/>
+              <w:right w:val="single" w:sz="4" w:space="0" w:color="auto"/>
             </w:tcBorders>
           </w:tcPr>
           <w:p>
@@ -519,60 +517,26 @@
             </w:pPr>
             <w:r>
               <w:rPr>
-                <w:rFonts w:hint="default" w:cstheme="minorHAnsi"/>
-                <w:color w:val="000000" w:themeColor="text1"/>
-                <w:lang w:val="en-US"/>
-                <w14:textFill>
-                  <w14:solidFill>
-                    <w14:schemeClr w14:val="tx1"/>
-                  </w14:solidFill>
-                </w14:textFill>
-              </w:rPr>
-              <w:t>Co-</w:t>
-            </w:r>
-            <w:r>
-              <w:rPr>
                 <w:rFonts w:cstheme="minorHAnsi"/>
                 <w:color w:val="000000" w:themeColor="text1"/>
-                <w14:textFill>
-                  <w14:solidFill>
-                    <w14:schemeClr w14:val="tx1"/>
-                  </w14:solidFill>
-                </w14:textFill>
               </w:rPr>
-              <w:t xml:space="preserve">Editor </w:t>
+              <w:t xml:space="preserve">Co-Editor </w:t>
             </w:r>
           </w:p>
         </w:tc>
       </w:tr>
       <w:tr>
-        <w:tblPrEx>
-          <w:tblBorders>
-            <w:top w:val="single" w:color="auto" w:sz="4" w:space="0"/>
-            <w:left w:val="single" w:color="auto" w:sz="4" w:space="0"/>
-            <w:bottom w:val="single" w:color="auto" w:sz="4" w:space="0"/>
-            <w:right w:val="single" w:color="auto" w:sz="4" w:space="0"/>
-            <w:insideH w:val="single" w:color="auto" w:sz="4" w:space="0"/>
-            <w:insideV w:val="single" w:color="auto" w:sz="4" w:space="0"/>
-          </w:tblBorders>
-          <w:tblCellMar>
-            <w:top w:w="0" w:type="dxa"/>
-            <w:left w:w="108" w:type="dxa"/>
-            <w:bottom w:w="0" w:type="dxa"/>
-            <w:right w:w="108" w:type="dxa"/>
-          </w:tblCellMar>
-        </w:tblPrEx>
         <w:trPr>
-          <w:trHeight w:val="370" w:hRule="atLeast"/>
+          <w:trHeight w:val="370"/>
         </w:trPr>
         <w:tc>
           <w:tcPr>
             <w:tcW w:w="2734" w:type="dxa"/>
             <w:tcBorders>
-              <w:top w:val="single" w:color="auto" w:sz="4" w:space="0"/>
-              <w:left w:val="single" w:color="auto" w:sz="4" w:space="0"/>
-              <w:bottom w:val="single" w:color="auto" w:sz="4" w:space="0"/>
-              <w:right w:val="single" w:color="auto" w:sz="4" w:space="0"/>
+              <w:top w:val="single" w:sz="4" w:space="0" w:color="auto"/>
+              <w:left w:val="single" w:sz="4" w:space="0" w:color="auto"/>
+              <w:bottom w:val="single" w:sz="4" w:space="0" w:color="auto"/>
+              <w:right w:val="single" w:sz="4" w:space="0" w:color="auto"/>
             </w:tcBorders>
           </w:tcPr>
           <w:p>
@@ -593,10 +557,10 @@
           <w:tcPr>
             <w:tcW w:w="2291" w:type="dxa"/>
             <w:tcBorders>
-              <w:top w:val="single" w:color="auto" w:sz="4" w:space="0"/>
-              <w:left w:val="single" w:color="auto" w:sz="4" w:space="0"/>
-              <w:bottom w:val="single" w:color="auto" w:sz="4" w:space="0"/>
-              <w:right w:val="single" w:color="auto" w:sz="4" w:space="0"/>
+              <w:top w:val="single" w:sz="4" w:space="0" w:color="auto"/>
+              <w:left w:val="single" w:sz="4" w:space="0" w:color="auto"/>
+              <w:bottom w:val="single" w:sz="4" w:space="0" w:color="auto"/>
+              <w:right w:val="single" w:sz="4" w:space="0" w:color="auto"/>
             </w:tcBorders>
           </w:tcPr>
           <w:p>
@@ -617,10 +581,10 @@
           <w:tcPr>
             <w:tcW w:w="2346" w:type="dxa"/>
             <w:tcBorders>
-              <w:top w:val="single" w:color="auto" w:sz="4" w:space="0"/>
-              <w:left w:val="single" w:color="auto" w:sz="4" w:space="0"/>
-              <w:bottom w:val="single" w:color="auto" w:sz="4" w:space="0"/>
-              <w:right w:val="single" w:color="auto" w:sz="4" w:space="0"/>
+              <w:top w:val="single" w:sz="4" w:space="0" w:color="auto"/>
+              <w:left w:val="single" w:sz="4" w:space="0" w:color="auto"/>
+              <w:bottom w:val="single" w:sz="4" w:space="0" w:color="auto"/>
+              <w:right w:val="single" w:sz="4" w:space="0" w:color="auto"/>
             </w:tcBorders>
           </w:tcPr>
           <w:p>
@@ -629,39 +593,25 @@
                 <w:rFonts w:cstheme="minorHAnsi"/>
               </w:rPr>
             </w:pPr>
-            <w:r>
-              <w:fldChar w:fldCharType="begin"/>
-            </w:r>
-            <w:r>
-              <w:instrText xml:space="preserve"> HYPERLINK "mailto:up1070936@upnet.gr" </w:instrText>
-            </w:r>
-            <w:r>
-              <w:fldChar w:fldCharType="separate"/>
-            </w:r>
-            <w:r>
-              <w:rPr>
-                <w:rStyle w:val="9"/>
-                <w:rFonts w:cstheme="minorHAnsi"/>
-              </w:rPr>
-              <w:t>up1070936@upnet.gr</w:t>
-            </w:r>
-            <w:r>
-              <w:rPr>
-                <w:rStyle w:val="9"/>
-                <w:rFonts w:cstheme="minorHAnsi"/>
-              </w:rPr>
-              <w:fldChar w:fldCharType="end"/>
-            </w:r>
+            <w:hyperlink r:id="rId10" w:history="1">
+              <w:r>
+                <w:rPr>
+                  <w:rStyle w:val="-"/>
+                  <w:rFonts w:cstheme="minorHAnsi"/>
+                </w:rPr>
+                <w:t>up1070936@upnet.gr</w:t>
+              </w:r>
+            </w:hyperlink>
           </w:p>
         </w:tc>
         <w:tc>
           <w:tcPr>
             <w:tcW w:w="3249" w:type="dxa"/>
             <w:tcBorders>
-              <w:top w:val="single" w:color="auto" w:sz="4" w:space="0"/>
-              <w:left w:val="single" w:color="auto" w:sz="4" w:space="0"/>
-              <w:bottom w:val="single" w:color="auto" w:sz="4" w:space="0"/>
-              <w:right w:val="single" w:color="auto" w:sz="4" w:space="0"/>
+              <w:top w:val="single" w:sz="4" w:space="0" w:color="auto"/>
+              <w:left w:val="single" w:sz="4" w:space="0" w:color="auto"/>
+              <w:bottom w:val="single" w:sz="4" w:space="0" w:color="auto"/>
+              <w:right w:val="single" w:sz="4" w:space="0" w:color="auto"/>
             </w:tcBorders>
           </w:tcPr>
           <w:p>
@@ -672,48 +622,25 @@
             </w:pPr>
             <w:r>
               <w:rPr>
-                <w:rFonts w:hint="default" w:cstheme="minorHAnsi"/>
-                <w:lang w:val="en-US"/>
-              </w:rPr>
-              <w:t>Co-</w:t>
-            </w:r>
-            <w:r>
-              <w:rPr>
                 <w:rFonts w:cstheme="minorHAnsi"/>
               </w:rPr>
-              <w:t>Editor</w:t>
+              <w:t>Co-Editor</w:t>
             </w:r>
           </w:p>
         </w:tc>
       </w:tr>
       <w:tr>
-        <w:tblPrEx>
-          <w:tblBorders>
-            <w:top w:val="single" w:color="auto" w:sz="4" w:space="0"/>
-            <w:left w:val="single" w:color="auto" w:sz="4" w:space="0"/>
-            <w:bottom w:val="single" w:color="auto" w:sz="4" w:space="0"/>
-            <w:right w:val="single" w:color="auto" w:sz="4" w:space="0"/>
-            <w:insideH w:val="single" w:color="auto" w:sz="4" w:space="0"/>
-            <w:insideV w:val="single" w:color="auto" w:sz="4" w:space="0"/>
-          </w:tblBorders>
-          <w:tblCellMar>
-            <w:top w:w="0" w:type="dxa"/>
-            <w:left w:w="108" w:type="dxa"/>
-            <w:bottom w:w="0" w:type="dxa"/>
-            <w:right w:w="108" w:type="dxa"/>
-          </w:tblCellMar>
-        </w:tblPrEx>
         <w:trPr>
-          <w:trHeight w:val="370" w:hRule="atLeast"/>
+          <w:trHeight w:val="370"/>
         </w:trPr>
         <w:tc>
           <w:tcPr>
             <w:tcW w:w="2734" w:type="dxa"/>
             <w:tcBorders>
-              <w:top w:val="single" w:color="auto" w:sz="4" w:space="0"/>
-              <w:left w:val="single" w:color="auto" w:sz="4" w:space="0"/>
-              <w:bottom w:val="single" w:color="auto" w:sz="4" w:space="0"/>
-              <w:right w:val="single" w:color="auto" w:sz="4" w:space="0"/>
+              <w:top w:val="single" w:sz="4" w:space="0" w:color="auto"/>
+              <w:left w:val="single" w:sz="4" w:space="0" w:color="auto"/>
+              <w:bottom w:val="single" w:sz="4" w:space="0" w:color="auto"/>
+              <w:right w:val="single" w:sz="4" w:space="0" w:color="auto"/>
             </w:tcBorders>
           </w:tcPr>
           <w:p>
@@ -734,10 +661,10 @@
           <w:tcPr>
             <w:tcW w:w="2291" w:type="dxa"/>
             <w:tcBorders>
-              <w:top w:val="single" w:color="auto" w:sz="4" w:space="0"/>
-              <w:left w:val="single" w:color="auto" w:sz="4" w:space="0"/>
-              <w:bottom w:val="single" w:color="auto" w:sz="4" w:space="0"/>
-              <w:right w:val="single" w:color="auto" w:sz="4" w:space="0"/>
+              <w:top w:val="single" w:sz="4" w:space="0" w:color="auto"/>
+              <w:left w:val="single" w:sz="4" w:space="0" w:color="auto"/>
+              <w:bottom w:val="single" w:sz="4" w:space="0" w:color="auto"/>
+              <w:right w:val="single" w:sz="4" w:space="0" w:color="auto"/>
             </w:tcBorders>
           </w:tcPr>
           <w:p>
@@ -758,10 +685,10 @@
           <w:tcPr>
             <w:tcW w:w="2346" w:type="dxa"/>
             <w:tcBorders>
-              <w:top w:val="single" w:color="auto" w:sz="4" w:space="0"/>
-              <w:left w:val="single" w:color="auto" w:sz="4" w:space="0"/>
-              <w:bottom w:val="single" w:color="auto" w:sz="4" w:space="0"/>
-              <w:right w:val="single" w:color="auto" w:sz="4" w:space="0"/>
+              <w:top w:val="single" w:sz="4" w:space="0" w:color="auto"/>
+              <w:left w:val="single" w:sz="4" w:space="0" w:color="auto"/>
+              <w:bottom w:val="single" w:sz="4" w:space="0" w:color="auto"/>
+              <w:right w:val="single" w:sz="4" w:space="0" w:color="auto"/>
             </w:tcBorders>
           </w:tcPr>
           <w:p>
@@ -770,32 +697,18 @@
                 <w:rFonts w:cstheme="minorHAnsi"/>
               </w:rPr>
             </w:pPr>
-            <w:r>
-              <w:fldChar w:fldCharType="begin"/>
-            </w:r>
-            <w:r>
-              <w:instrText xml:space="preserve"> HYPERLINK "mailto:up1067526@upnet.gr" </w:instrText>
-            </w:r>
-            <w:r>
-              <w:fldChar w:fldCharType="separate"/>
-            </w:r>
+            <w:hyperlink r:id="rId11" w:history="1">
+              <w:r>
+                <w:rPr>
+                  <w:rStyle w:val="-"/>
+                  <w:rFonts w:cstheme="minorHAnsi"/>
+                </w:rPr>
+                <w:t>up1067526@upnet.gr</w:t>
+              </w:r>
+            </w:hyperlink>
             <w:r>
               <w:rPr>
-                <w:rStyle w:val="9"/>
-                <w:rFonts w:cstheme="minorHAnsi"/>
-              </w:rPr>
-              <w:t>up1067526@upnet.gr</w:t>
-            </w:r>
-            <w:r>
-              <w:rPr>
-                <w:rStyle w:val="9"/>
-                <w:rFonts w:cstheme="minorHAnsi"/>
-              </w:rPr>
-              <w:fldChar w:fldCharType="end"/>
-            </w:r>
-            <w:r>
-              <w:rPr>
-                <w:rStyle w:val="9"/>
+                <w:rStyle w:val="-"/>
                 <w:rFonts w:cstheme="minorHAnsi"/>
               </w:rPr>
               <w:t xml:space="preserve"> </w:t>
@@ -806,10 +719,10 @@
           <w:tcPr>
             <w:tcW w:w="3249" w:type="dxa"/>
             <w:tcBorders>
-              <w:top w:val="single" w:color="auto" w:sz="4" w:space="0"/>
-              <w:left w:val="single" w:color="auto" w:sz="4" w:space="0"/>
-              <w:bottom w:val="single" w:color="auto" w:sz="4" w:space="0"/>
-              <w:right w:val="single" w:color="auto" w:sz="4" w:space="0"/>
+              <w:top w:val="single" w:sz="4" w:space="0" w:color="auto"/>
+              <w:left w:val="single" w:sz="4" w:space="0" w:color="auto"/>
+              <w:bottom w:val="single" w:sz="4" w:space="0" w:color="auto"/>
+              <w:right w:val="single" w:sz="4" w:space="0" w:color="auto"/>
             </w:tcBorders>
           </w:tcPr>
           <w:p>
@@ -820,28 +733,10 @@
             </w:pPr>
             <w:r>
               <w:rPr>
-                <w:rFonts w:hint="default" w:cstheme="minorHAnsi"/>
-                <w:color w:val="000000" w:themeColor="text1"/>
-                <w:lang w:val="en-US"/>
-                <w14:textFill>
-                  <w14:solidFill>
-                    <w14:schemeClr w14:val="tx1"/>
-                  </w14:solidFill>
-                </w14:textFill>
-              </w:rPr>
-              <w:t>Co-</w:t>
-            </w:r>
-            <w:r>
-              <w:rPr>
                 <w:rFonts w:cstheme="minorHAnsi"/>
                 <w:color w:val="000000" w:themeColor="text1"/>
-                <w14:textFill>
-                  <w14:solidFill>
-                    <w14:schemeClr w14:val="tx1"/>
-                  </w14:solidFill>
-                </w14:textFill>
               </w:rPr>
-              <w:t>Editor</w:t>
+              <w:t>Co-Editor</w:t>
             </w:r>
             <w:r>
               <w:rPr>
@@ -853,33 +748,17 @@
         </w:tc>
       </w:tr>
       <w:tr>
-        <w:tblPrEx>
-          <w:tblBorders>
-            <w:top w:val="single" w:color="auto" w:sz="4" w:space="0"/>
-            <w:left w:val="single" w:color="auto" w:sz="4" w:space="0"/>
-            <w:bottom w:val="single" w:color="auto" w:sz="4" w:space="0"/>
-            <w:right w:val="single" w:color="auto" w:sz="4" w:space="0"/>
-            <w:insideH w:val="single" w:color="auto" w:sz="4" w:space="0"/>
-            <w:insideV w:val="single" w:color="auto" w:sz="4" w:space="0"/>
-          </w:tblBorders>
-          <w:tblCellMar>
-            <w:top w:w="0" w:type="dxa"/>
-            <w:left w:w="108" w:type="dxa"/>
-            <w:bottom w:w="0" w:type="dxa"/>
-            <w:right w:w="108" w:type="dxa"/>
-          </w:tblCellMar>
-        </w:tblPrEx>
         <w:trPr>
-          <w:trHeight w:val="384" w:hRule="atLeast"/>
+          <w:trHeight w:val="384"/>
         </w:trPr>
         <w:tc>
           <w:tcPr>
             <w:tcW w:w="2734" w:type="dxa"/>
             <w:tcBorders>
-              <w:top w:val="single" w:color="auto" w:sz="4" w:space="0"/>
-              <w:left w:val="single" w:color="auto" w:sz="4" w:space="0"/>
-              <w:bottom w:val="single" w:color="auto" w:sz="4" w:space="0"/>
-              <w:right w:val="single" w:color="auto" w:sz="4" w:space="0"/>
+              <w:top w:val="single" w:sz="4" w:space="0" w:color="auto"/>
+              <w:left w:val="single" w:sz="4" w:space="0" w:color="auto"/>
+              <w:bottom w:val="single" w:sz="4" w:space="0" w:color="auto"/>
+              <w:right w:val="single" w:sz="4" w:space="0" w:color="auto"/>
             </w:tcBorders>
           </w:tcPr>
           <w:p>
@@ -901,10 +780,10 @@
           <w:tcPr>
             <w:tcW w:w="2291" w:type="dxa"/>
             <w:tcBorders>
-              <w:top w:val="single" w:color="auto" w:sz="4" w:space="0"/>
-              <w:left w:val="single" w:color="auto" w:sz="4" w:space="0"/>
-              <w:bottom w:val="single" w:color="auto" w:sz="4" w:space="0"/>
-              <w:right w:val="single" w:color="auto" w:sz="4" w:space="0"/>
+              <w:top w:val="single" w:sz="4" w:space="0" w:color="auto"/>
+              <w:left w:val="single" w:sz="4" w:space="0" w:color="auto"/>
+              <w:bottom w:val="single" w:sz="4" w:space="0" w:color="auto"/>
+              <w:right w:val="single" w:sz="4" w:space="0" w:color="auto"/>
             </w:tcBorders>
           </w:tcPr>
           <w:p>
@@ -925,10 +804,10 @@
           <w:tcPr>
             <w:tcW w:w="2346" w:type="dxa"/>
             <w:tcBorders>
-              <w:top w:val="single" w:color="auto" w:sz="4" w:space="0"/>
-              <w:left w:val="single" w:color="auto" w:sz="4" w:space="0"/>
-              <w:bottom w:val="single" w:color="auto" w:sz="4" w:space="0"/>
-              <w:right w:val="single" w:color="auto" w:sz="4" w:space="0"/>
+              <w:top w:val="single" w:sz="4" w:space="0" w:color="auto"/>
+              <w:left w:val="single" w:sz="4" w:space="0" w:color="auto"/>
+              <w:bottom w:val="single" w:sz="4" w:space="0" w:color="auto"/>
+              <w:right w:val="single" w:sz="4" w:space="0" w:color="auto"/>
             </w:tcBorders>
           </w:tcPr>
           <w:p>
@@ -937,41 +816,26 @@
                 <w:rFonts w:cstheme="minorHAnsi"/>
               </w:rPr>
             </w:pPr>
-            <w:r>
-              <w:fldChar w:fldCharType="begin"/>
-            </w:r>
-            <w:r>
-              <w:instrText xml:space="preserve"> HYPERLINK "mailto:up1067370@upnet.gr" </w:instrText>
-            </w:r>
-            <w:r>
-              <w:fldChar w:fldCharType="separate"/>
-            </w:r>
-            <w:r>
-              <w:rPr>
-                <w:rStyle w:val="9"/>
-                <w:rFonts w:cstheme="minorHAnsi"/>
-                <w:color w:val="0070C0"/>
-              </w:rPr>
-              <w:t>up1067370@upnet.gr</w:t>
-            </w:r>
-            <w:r>
-              <w:rPr>
-                <w:rStyle w:val="9"/>
-                <w:rFonts w:cstheme="minorHAnsi"/>
-                <w:color w:val="0070C0"/>
-              </w:rPr>
-              <w:fldChar w:fldCharType="end"/>
-            </w:r>
+            <w:hyperlink r:id="rId12" w:history="1">
+              <w:r>
+                <w:rPr>
+                  <w:rStyle w:val="-"/>
+                  <w:rFonts w:cstheme="minorHAnsi"/>
+                  <w:color w:val="0070C0"/>
+                </w:rPr>
+                <w:t>up1067370@upnet.gr</w:t>
+              </w:r>
+            </w:hyperlink>
           </w:p>
         </w:tc>
         <w:tc>
           <w:tcPr>
             <w:tcW w:w="3249" w:type="dxa"/>
             <w:tcBorders>
-              <w:top w:val="single" w:color="auto" w:sz="4" w:space="0"/>
-              <w:left w:val="single" w:color="auto" w:sz="4" w:space="0"/>
-              <w:bottom w:val="single" w:color="auto" w:sz="4" w:space="0"/>
-              <w:right w:val="single" w:color="auto" w:sz="4" w:space="0"/>
+              <w:top w:val="single" w:sz="4" w:space="0" w:color="auto"/>
+              <w:left w:val="single" w:sz="4" w:space="0" w:color="auto"/>
+              <w:bottom w:val="single" w:sz="4" w:space="0" w:color="auto"/>
+              <w:right w:val="single" w:sz="4" w:space="0" w:color="auto"/>
             </w:tcBorders>
           </w:tcPr>
           <w:p>
@@ -979,25 +843,13 @@
               <w:rPr>
                 <w:rFonts w:cstheme="minorHAnsi"/>
                 <w:color w:val="000000" w:themeColor="text1"/>
-                <w14:textFill>
-                  <w14:solidFill>
-                    <w14:schemeClr w14:val="tx1"/>
-                  </w14:solidFill>
-                </w14:textFill>
               </w:rPr>
             </w:pPr>
             <w:r>
               <w:rPr>
-                <w:rFonts w:hint="default" w:cstheme="minorHAnsi"/>
-                <w:lang w:val="en-US"/>
-              </w:rPr>
-              <w:t>Co-</w:t>
-            </w:r>
-            <w:r>
-              <w:rPr>
                 <w:rFonts w:cstheme="minorHAnsi"/>
               </w:rPr>
-              <w:t>Editor</w:t>
+              <w:t>Co-Editor</w:t>
             </w:r>
           </w:p>
         </w:tc>
@@ -1005,7 +857,7 @@
     </w:tbl>
     <w:p>
       <w:pPr>
-        <w:pStyle w:val="2"/>
+        <w:pStyle w:val="1"/>
         <w:ind w:left="-567"/>
         <w:jc w:val="center"/>
         <w:rPr>
@@ -1038,7 +890,7 @@
     </w:p>
     <w:p>
       <w:pPr>
-        <w:pStyle w:val="2"/>
+        <w:pStyle w:val="1"/>
         <w:spacing w:before="52"/>
         <w:ind w:left="-567"/>
         <w:jc w:val="center"/>
@@ -1050,11 +902,6 @@
           <w:sz w:val="28"/>
           <w:szCs w:val="28"/>
           <w:u w:val="single"/>
-          <w14:textFill>
-            <w14:solidFill>
-              <w14:schemeClr w14:val="tx1"/>
-            </w14:solidFill>
-          </w14:textFill>
         </w:rPr>
       </w:pPr>
       <w:r>
@@ -1066,11 +913,6 @@
           <w:sz w:val="28"/>
           <w:szCs w:val="28"/>
           <w:u w:val="single"/>
-          <w14:textFill>
-            <w14:solidFill>
-              <w14:schemeClr w14:val="tx1"/>
-            </w14:solidFill>
-          </w14:textFill>
         </w:rPr>
         <w:t>1. Καταχώρηση οχήματος</w:t>
       </w:r>
@@ -1114,7 +956,7 @@
       </w:pPr>
       <w:r>
         <w:rPr>
-          <w:rFonts w:ascii="Calibri" w:hAnsi="Calibri" w:eastAsia="SimSun" w:cs="Calibri"/>
+          <w:rFonts w:ascii="Calibri" w:eastAsia="SimSun" w:hAnsi="Calibri" w:cs="Calibri"/>
           <w:color w:val="000000"/>
           <w:sz w:val="24"/>
           <w:szCs w:val="24"/>
@@ -1124,7 +966,7 @@
       </w:r>
       <w:r>
         <w:rPr>
-          <w:rFonts w:ascii="Calibri" w:hAnsi="Calibri" w:eastAsia="SimSun" w:cs="Calibri"/>
+          <w:rFonts w:ascii="Calibri" w:eastAsia="SimSun" w:hAnsi="Calibri" w:cs="Calibri"/>
           <w:color w:val="000000"/>
           <w:sz w:val="24"/>
           <w:szCs w:val="24"/>
@@ -1134,7 +976,7 @@
       </w:r>
       <w:r>
         <w:rPr>
-          <w:rFonts w:ascii="Calibri" w:hAnsi="Calibri" w:eastAsia="SimSun" w:cs="Calibri"/>
+          <w:rFonts w:ascii="Calibri" w:eastAsia="SimSun" w:hAnsi="Calibri" w:cs="Calibri"/>
           <w:color w:val="000000"/>
           <w:sz w:val="24"/>
           <w:szCs w:val="24"/>
@@ -1152,7 +994,7 @@
       </w:pPr>
       <w:r>
         <w:rPr>
-          <w:rFonts w:ascii="Calibri" w:hAnsi="Calibri" w:eastAsia="SimSun" w:cs="Calibri"/>
+          <w:rFonts w:ascii="Calibri" w:eastAsia="SimSun" w:hAnsi="Calibri" w:cs="Calibri"/>
           <w:color w:val="000000"/>
           <w:sz w:val="24"/>
           <w:szCs w:val="24"/>
@@ -1170,7 +1012,7 @@
       </w:pPr>
       <w:r>
         <w:rPr>
-          <w:rFonts w:ascii="Calibri" w:hAnsi="Calibri" w:eastAsia="SimSun" w:cs="Calibri"/>
+          <w:rFonts w:ascii="Calibri" w:eastAsia="SimSun" w:hAnsi="Calibri" w:cs="Calibri"/>
           <w:color w:val="000000"/>
           <w:sz w:val="24"/>
           <w:szCs w:val="24"/>
@@ -1188,7 +1030,7 @@
       </w:pPr>
       <w:r>
         <w:rPr>
-          <w:rFonts w:ascii="Calibri" w:hAnsi="Calibri" w:eastAsia="SimSun" w:cs="Calibri"/>
+          <w:rFonts w:ascii="Calibri" w:eastAsia="SimSun" w:hAnsi="Calibri" w:cs="Calibri"/>
           <w:color w:val="000000"/>
           <w:sz w:val="24"/>
           <w:szCs w:val="24"/>
@@ -1206,7 +1048,7 @@
       </w:pPr>
       <w:r>
         <w:rPr>
-          <w:rFonts w:ascii="Calibri" w:hAnsi="Calibri" w:eastAsia="SimSun" w:cs="Calibri"/>
+          <w:rFonts w:ascii="Calibri" w:eastAsia="SimSun" w:hAnsi="Calibri" w:cs="Calibri"/>
           <w:color w:val="000000"/>
           <w:sz w:val="24"/>
           <w:szCs w:val="24"/>
@@ -1224,7 +1066,7 @@
       </w:pPr>
       <w:r>
         <w:rPr>
-          <w:rFonts w:ascii="Calibri" w:hAnsi="Calibri" w:eastAsia="SimSun" w:cs="Calibri"/>
+          <w:rFonts w:ascii="Calibri" w:eastAsia="SimSun" w:hAnsi="Calibri" w:cs="Calibri"/>
           <w:color w:val="000000"/>
           <w:sz w:val="24"/>
           <w:szCs w:val="24"/>
@@ -1242,7 +1084,7 @@
       </w:pPr>
       <w:r>
         <w:rPr>
-          <w:rFonts w:ascii="Calibri" w:hAnsi="Calibri" w:eastAsia="SimSun" w:cs="Calibri"/>
+          <w:rFonts w:ascii="Calibri" w:eastAsia="SimSun" w:hAnsi="Calibri" w:cs="Calibri"/>
           <w:color w:val="000000"/>
           <w:sz w:val="24"/>
           <w:szCs w:val="24"/>
@@ -1260,7 +1102,7 @@
       </w:pPr>
       <w:r>
         <w:rPr>
-          <w:rFonts w:ascii="Calibri" w:hAnsi="Calibri" w:eastAsia="SimSun" w:cs="Calibri"/>
+          <w:rFonts w:ascii="Calibri" w:eastAsia="SimSun" w:hAnsi="Calibri" w:cs="Calibri"/>
           <w:color w:val="000000"/>
           <w:sz w:val="24"/>
           <w:szCs w:val="24"/>
@@ -1278,7 +1120,7 @@
       </w:pPr>
       <w:r>
         <w:rPr>
-          <w:rFonts w:ascii="Calibri" w:hAnsi="Calibri" w:eastAsia="SimSun" w:cs="Calibri"/>
+          <w:rFonts w:ascii="Calibri" w:eastAsia="SimSun" w:hAnsi="Calibri" w:cs="Calibri"/>
           <w:color w:val="000000"/>
           <w:sz w:val="24"/>
           <w:szCs w:val="24"/>
@@ -1296,7 +1138,7 @@
       </w:pPr>
       <w:r>
         <w:rPr>
-          <w:rFonts w:ascii="Calibri" w:hAnsi="Calibri" w:eastAsia="SimSun" w:cs="Calibri"/>
+          <w:rFonts w:ascii="Calibri" w:eastAsia="SimSun" w:hAnsi="Calibri" w:cs="Calibri"/>
           <w:color w:val="000000"/>
           <w:sz w:val="24"/>
           <w:szCs w:val="24"/>
@@ -1314,7 +1156,7 @@
       </w:pPr>
       <w:r>
         <w:rPr>
-          <w:rFonts w:ascii="Calibri" w:hAnsi="Calibri" w:eastAsia="SimSun" w:cs="Calibri"/>
+          <w:rFonts w:ascii="Calibri" w:eastAsia="SimSun" w:hAnsi="Calibri" w:cs="Calibri"/>
           <w:color w:val="000000"/>
           <w:sz w:val="24"/>
           <w:szCs w:val="24"/>
@@ -1333,18 +1175,62 @@
       </w:pPr>
       <w:r>
         <w:rPr>
-          <w:rFonts w:ascii="Calibri" w:hAnsi="Calibri" w:eastAsia="SimSun" w:cs="Calibri"/>
+          <w:rFonts w:ascii="Calibri" w:eastAsia="SimSun" w:hAnsi="Calibri" w:cs="Calibri"/>
           <w:color w:val="000000"/>
           <w:sz w:val="24"/>
           <w:szCs w:val="24"/>
           <w:lang w:bidi="ar"/>
         </w:rPr>
-        <w:t>«Τροποποίηση Οχήματος».</w:t>
-      </w:r>
-    </w:p>
-    <w:p>
-      <w:pPr>
-        <w:pStyle w:val="6"/>
+        <w:t>«</w:t>
+      </w:r>
+      <w:proofErr w:type="spellStart"/>
+      <w:r>
+        <w:rPr>
+          <w:rFonts w:ascii="Calibri" w:eastAsia="SimSun" w:hAnsi="Calibri" w:cs="Calibri"/>
+          <w:color w:val="000000"/>
+          <w:sz w:val="24"/>
+          <w:szCs w:val="24"/>
+          <w:lang w:bidi="ar"/>
+        </w:rPr>
+        <w:t>Τρο</w:t>
+      </w:r>
+      <w:proofErr w:type="spellEnd"/>
+      <w:r>
+        <w:rPr>
+          <w:rFonts w:ascii="Calibri" w:eastAsia="SimSun" w:hAnsi="Calibri" w:cs="Calibri"/>
+          <w:color w:val="000000"/>
+          <w:sz w:val="24"/>
+          <w:szCs w:val="24"/>
+          <w:lang w:bidi="ar"/>
+        </w:rPr>
+        <w:t xml:space="preserve">ποποίηση </w:t>
+      </w:r>
+      <w:proofErr w:type="spellStart"/>
+      <w:r>
+        <w:rPr>
+          <w:rFonts w:ascii="Calibri" w:eastAsia="SimSun" w:hAnsi="Calibri" w:cs="Calibri"/>
+          <w:color w:val="000000"/>
+          <w:sz w:val="24"/>
+          <w:szCs w:val="24"/>
+          <w:lang w:bidi="ar"/>
+        </w:rPr>
+        <w:t>Οχήμ</w:t>
+      </w:r>
+      <w:proofErr w:type="spellEnd"/>
+      <w:r>
+        <w:rPr>
+          <w:rFonts w:ascii="Calibri" w:eastAsia="SimSun" w:hAnsi="Calibri" w:cs="Calibri"/>
+          <w:color w:val="000000"/>
+          <w:sz w:val="24"/>
+          <w:szCs w:val="24"/>
+          <w:lang w:bidi="ar"/>
+        </w:rPr>
+        <w:t>ατος».</w:t>
+      </w:r>
+    </w:p>
+    <w:p>
+      <w:pPr>
+        <w:pStyle w:val="a3"/>
         <w:spacing w:before="3"/>
         <w:ind w:left="-567" w:firstLine="0"/>
         <w:rPr>
@@ -1358,7 +1244,7 @@
         <w:ind w:left="-567"/>
         <w:jc w:val="center"/>
         <w:rPr>
-          <w:rFonts w:ascii="Calibri" w:hAnsi="Calibri" w:eastAsia="SimSun" w:cs="Calibri"/>
+          <w:rFonts w:ascii="Calibri" w:eastAsia="SimSun" w:hAnsi="Calibri" w:cs="Calibri"/>
           <w:b/>
           <w:bCs/>
           <w:color w:val="000000"/>
@@ -1370,7 +1256,7 @@
       </w:pPr>
       <w:r>
         <w:rPr>
-          <w:rFonts w:ascii="Calibri" w:hAnsi="Calibri" w:eastAsia="SimSun" w:cs="Calibri"/>
+          <w:rFonts w:ascii="Calibri" w:eastAsia="SimSun" w:hAnsi="Calibri" w:cs="Calibri"/>
           <w:b/>
           <w:bCs/>
           <w:color w:val="000000"/>
@@ -1384,7 +1270,7 @@
     </w:p>
     <w:p>
       <w:pPr>
-        <w:pStyle w:val="6"/>
+        <w:pStyle w:val="a3"/>
         <w:spacing w:before="3"/>
         <w:ind w:left="-567" w:firstLine="0"/>
         <w:jc w:val="center"/>
@@ -1394,8 +1280,11 @@
         </w:rPr>
       </w:pPr>
       <w:r>
+        <w:rPr>
+          <w:noProof/>
+        </w:rPr>
         <w:drawing>
-          <wp:inline distT="0" distB="0" distL="114300" distR="114300">
+          <wp:inline distT="0" distB="0" distL="114300" distR="114300" wp14:anchorId="1D29521F" wp14:editId="55402F8D">
             <wp:extent cx="5272405" cy="3376295"/>
             <wp:effectExtent l="0" t="0" r="635" b="6985"/>
             <wp:docPr id="11" name="Picture 3"/>
@@ -1412,7 +1301,7 @@
                     </pic:cNvPicPr>
                   </pic:nvPicPr>
                   <pic:blipFill>
-                    <a:blip r:embed="rId7"/>
+                    <a:blip r:embed="rId13"/>
                     <a:stretch>
                       <a:fillRect/>
                     </a:stretch>
@@ -1439,7 +1328,7 @@
     </w:p>
     <w:p>
       <w:pPr>
-        <w:pStyle w:val="2"/>
+        <w:pStyle w:val="1"/>
         <w:spacing w:before="41"/>
         <w:ind w:right="18"/>
         <w:jc w:val="center"/>
@@ -1451,11 +1340,6 @@
           <w:sz w:val="28"/>
           <w:szCs w:val="28"/>
           <w:u w:val="single"/>
-          <w14:textFill>
-            <w14:solidFill>
-              <w14:schemeClr w14:val="tx1"/>
-            </w14:solidFill>
-          </w14:textFill>
         </w:rPr>
       </w:pPr>
       <w:r>
@@ -1467,12 +1351,8 @@
           <w:sz w:val="28"/>
           <w:szCs w:val="28"/>
           <w:u w:val="single"/>
-          <w14:textFill>
-            <w14:solidFill>
-              <w14:schemeClr w14:val="tx1"/>
-            </w14:solidFill>
-          </w14:textFill>
-        </w:rPr>
+        </w:rPr>
+        <w:lastRenderedPageBreak/>
         <w:t>2. Επιλογή πρατηρίου και αγορά καυσίμου.</w:t>
       </w:r>
     </w:p>
@@ -1494,11 +1374,6 @@
           <w:color w:val="000000" w:themeColor="text1"/>
           <w:u w:val="single"/>
           <w:lang w:val="el-GR"/>
-          <w14:textFill>
-            <w14:solidFill>
-              <w14:schemeClr w14:val="tx1"/>
-            </w14:solidFill>
-          </w14:textFill>
         </w:rPr>
       </w:pPr>
       <w:r>
@@ -1511,11 +1386,6 @@
           <w:szCs w:val="24"/>
           <w:u w:val="single"/>
           <w:lang w:val="el-GR" w:bidi="ar"/>
-          <w14:textFill>
-            <w14:solidFill>
-              <w14:schemeClr w14:val="tx1"/>
-            </w14:solidFill>
-          </w14:textFill>
         </w:rPr>
         <w:t>Βασική ροή:</w:t>
       </w:r>
@@ -1529,7 +1399,7 @@
       </w:pPr>
       <w:r>
         <w:rPr>
-          <w:rFonts w:ascii="Calibri" w:hAnsi="Calibri" w:eastAsia="SimSun" w:cs="Calibri"/>
+          <w:rFonts w:ascii="Calibri" w:eastAsia="SimSun" w:hAnsi="Calibri" w:cs="Calibri"/>
           <w:color w:val="000000"/>
           <w:sz w:val="24"/>
           <w:szCs w:val="24"/>
@@ -1547,7 +1417,7 @@
       </w:pPr>
       <w:r>
         <w:rPr>
-          <w:rFonts w:ascii="Calibri" w:hAnsi="Calibri" w:eastAsia="SimSun" w:cs="Calibri"/>
+          <w:rFonts w:ascii="Calibri" w:eastAsia="SimSun" w:hAnsi="Calibri" w:cs="Calibri"/>
           <w:color w:val="000000"/>
           <w:sz w:val="24"/>
           <w:szCs w:val="24"/>
@@ -1565,7 +1435,7 @@
       </w:pPr>
       <w:r>
         <w:rPr>
-          <w:rFonts w:ascii="Calibri" w:hAnsi="Calibri" w:eastAsia="SimSun" w:cs="Calibri"/>
+          <w:rFonts w:ascii="Calibri" w:eastAsia="SimSun" w:hAnsi="Calibri" w:cs="Calibri"/>
           <w:color w:val="000000"/>
           <w:sz w:val="24"/>
           <w:szCs w:val="24"/>
@@ -1583,7 +1453,7 @@
       </w:pPr>
       <w:r>
         <w:rPr>
-          <w:rFonts w:ascii="Calibri" w:hAnsi="Calibri" w:eastAsia="SimSun" w:cs="Calibri"/>
+          <w:rFonts w:ascii="Calibri" w:eastAsia="SimSun" w:hAnsi="Calibri" w:cs="Calibri"/>
           <w:color w:val="000000"/>
           <w:sz w:val="24"/>
           <w:szCs w:val="24"/>
@@ -1601,7 +1471,7 @@
       </w:pPr>
       <w:r>
         <w:rPr>
-          <w:rFonts w:ascii="Calibri" w:hAnsi="Calibri" w:eastAsia="SimSun" w:cs="Calibri"/>
+          <w:rFonts w:ascii="Calibri" w:eastAsia="SimSun" w:hAnsi="Calibri" w:cs="Calibri"/>
           <w:color w:val="000000"/>
           <w:sz w:val="24"/>
           <w:szCs w:val="24"/>
@@ -1619,7 +1489,7 @@
       </w:pPr>
       <w:r>
         <w:rPr>
-          <w:rFonts w:ascii="Calibri" w:hAnsi="Calibri" w:eastAsia="SimSun" w:cs="Calibri"/>
+          <w:rFonts w:ascii="Calibri" w:eastAsia="SimSun" w:hAnsi="Calibri" w:cs="Calibri"/>
           <w:color w:val="000000"/>
           <w:sz w:val="24"/>
           <w:szCs w:val="24"/>
@@ -1637,7 +1507,7 @@
       </w:pPr>
       <w:r>
         <w:rPr>
-          <w:rFonts w:ascii="Calibri" w:hAnsi="Calibri" w:eastAsia="SimSun" w:cs="Calibri"/>
+          <w:rFonts w:ascii="Calibri" w:eastAsia="SimSun" w:hAnsi="Calibri" w:cs="Calibri"/>
           <w:color w:val="000000"/>
           <w:sz w:val="24"/>
           <w:szCs w:val="24"/>
@@ -1655,7 +1525,7 @@
       </w:pPr>
       <w:r>
         <w:rPr>
-          <w:rFonts w:ascii="Calibri" w:hAnsi="Calibri" w:eastAsia="SimSun" w:cs="Calibri"/>
+          <w:rFonts w:ascii="Calibri" w:eastAsia="SimSun" w:hAnsi="Calibri" w:cs="Calibri"/>
           <w:color w:val="000000"/>
           <w:sz w:val="24"/>
           <w:szCs w:val="24"/>
@@ -1673,7 +1543,7 @@
       </w:pPr>
       <w:r>
         <w:rPr>
-          <w:rFonts w:ascii="Calibri" w:hAnsi="Calibri" w:eastAsia="SimSun" w:cs="Calibri"/>
+          <w:rFonts w:ascii="Calibri" w:eastAsia="SimSun" w:hAnsi="Calibri" w:cs="Calibri"/>
           <w:color w:val="000000"/>
           <w:sz w:val="24"/>
           <w:szCs w:val="24"/>
@@ -1686,7 +1556,7 @@
       <w:pPr>
         <w:ind w:left="-567"/>
         <w:rPr>
-          <w:rFonts w:ascii="Calibri" w:hAnsi="Calibri" w:eastAsia="SimSun" w:cs="Calibri"/>
+          <w:rFonts w:ascii="Calibri" w:eastAsia="SimSun" w:hAnsi="Calibri" w:cs="Calibri"/>
           <w:color w:val="000000"/>
           <w:sz w:val="24"/>
           <w:szCs w:val="24"/>
@@ -1695,7 +1565,7 @@
       </w:pPr>
       <w:r>
         <w:rPr>
-          <w:rFonts w:ascii="Calibri" w:hAnsi="Calibri" w:eastAsia="SimSun" w:cs="Calibri"/>
+          <w:rFonts w:ascii="Calibri" w:eastAsia="SimSun" w:hAnsi="Calibri" w:cs="Calibri"/>
           <w:color w:val="000000"/>
           <w:sz w:val="24"/>
           <w:szCs w:val="24"/>
@@ -1708,7 +1578,7 @@
       <w:pPr>
         <w:ind w:left="-567"/>
         <w:rPr>
-          <w:rFonts w:ascii="Calibri" w:hAnsi="Calibri" w:eastAsia="SimSun" w:cs="Calibri"/>
+          <w:rFonts w:ascii="Calibri" w:eastAsia="SimSun" w:hAnsi="Calibri" w:cs="Calibri"/>
           <w:color w:val="000000"/>
           <w:sz w:val="24"/>
           <w:szCs w:val="24"/>
@@ -1721,7 +1591,7 @@
         <w:ind w:left="-567"/>
         <w:jc w:val="center"/>
         <w:rPr>
-          <w:rFonts w:ascii="Calibri" w:hAnsi="Calibri" w:eastAsia="SimSun" w:cs="Calibri"/>
+          <w:rFonts w:ascii="Calibri" w:eastAsia="SimSun" w:hAnsi="Calibri" w:cs="Calibri"/>
           <w:b/>
           <w:bCs/>
           <w:color w:val="000000"/>
@@ -1733,7 +1603,7 @@
       </w:pPr>
       <w:r>
         <w:rPr>
-          <w:rFonts w:ascii="Calibri" w:hAnsi="Calibri" w:eastAsia="SimSun" w:cs="Calibri"/>
+          <w:rFonts w:ascii="Calibri" w:eastAsia="SimSun" w:hAnsi="Calibri" w:cs="Calibri"/>
           <w:b/>
           <w:bCs/>
           <w:color w:val="000000"/>
@@ -1752,14 +1622,17 @@
     </w:p>
     <w:p>
       <w:pPr>
-        <w:ind w:left="-567" w:leftChars="-284" w:hanging="1"/>
+        <w:ind w:leftChars="-284" w:left="-567" w:hanging="1"/>
         <w:jc w:val="center"/>
       </w:pPr>
       <w:r>
+        <w:rPr>
+          <w:noProof/>
+        </w:rPr>
         <w:drawing>
-          <wp:inline distT="0" distB="0" distL="114300" distR="114300">
-            <wp:extent cx="5926455" cy="3771900"/>
-            <wp:effectExtent l="0" t="0" r="1905" b="7620"/>
+          <wp:inline distT="0" distB="0" distL="114300" distR="114300" wp14:anchorId="1A6D0838" wp14:editId="6C292AD5">
+            <wp:extent cx="5925866" cy="3482671"/>
+            <wp:effectExtent l="0" t="0" r="0" b="3810"/>
             <wp:docPr id="14" name="Picture 6"/>
             <wp:cNvGraphicFramePr>
               <a:graphicFrameLocks xmlns:a="http://schemas.openxmlformats.org/drawingml/2006/main" noChangeAspect="1"/>
@@ -1773,16 +1646,15 @@
                       <a:picLocks noChangeAspect="1"/>
                     </pic:cNvPicPr>
                   </pic:nvPicPr>
-                  <pic:blipFill>
-                    <a:blip r:embed="rId8"/>
-                    <a:stretch>
-                      <a:fillRect/>
-                    </a:stretch>
+                  <pic:blipFill rotWithShape="1">
+                    <a:blip r:embed="rId14"/>
+                    <a:srcRect t="4216" b="3442"/>
+                    <a:stretch/>
                   </pic:blipFill>
-                  <pic:spPr>
+                  <pic:spPr bwMode="auto">
                     <a:xfrm>
                       <a:off x="0" y="0"/>
-                      <a:ext cx="5926455" cy="3771900"/>
+                      <a:ext cx="5926455" cy="3483017"/>
                     </a:xfrm>
                     <a:prstGeom prst="rect">
                       <a:avLst/>
@@ -1791,6 +1663,11 @@
                     <a:ln>
                       <a:noFill/>
                     </a:ln>
+                    <a:extLst>
+                      <a:ext uri="{53640926-AAD7-44D8-BBD7-CCE9431645EC}">
+                        <a14:shadowObscured xmlns:a14="http://schemas.microsoft.com/office/drawing/2010/main"/>
+                      </a:ext>
+                    </a:extLst>
                   </pic:spPr>
                 </pic:pic>
               </a:graphicData>
@@ -1801,54 +1678,54 @@
     </w:p>
     <w:p>
       <w:pPr>
-        <w:ind w:left="100" w:hanging="100" w:hangingChars="50"/>
-      </w:pPr>
-    </w:p>
-    <w:p>
-      <w:pPr>
-        <w:ind w:left="100" w:hanging="100" w:hangingChars="50"/>
-      </w:pPr>
-    </w:p>
-    <w:p>
-      <w:pPr>
-        <w:ind w:left="100" w:hanging="100" w:hangingChars="50"/>
-      </w:pPr>
-    </w:p>
-    <w:p>
-      <w:pPr>
-        <w:ind w:left="100" w:hanging="100" w:hangingChars="50"/>
-      </w:pPr>
-    </w:p>
-    <w:p>
-      <w:pPr>
-        <w:ind w:left="100" w:hanging="100" w:hangingChars="50"/>
-      </w:pPr>
-    </w:p>
-    <w:p>
-      <w:pPr>
-        <w:ind w:left="100" w:hanging="100" w:hangingChars="50"/>
-      </w:pPr>
-    </w:p>
-    <w:p>
-      <w:pPr>
-        <w:ind w:left="100" w:hanging="100" w:hangingChars="50"/>
-      </w:pPr>
-    </w:p>
-    <w:p>
-      <w:pPr>
-        <w:ind w:left="100" w:hanging="100" w:hangingChars="50"/>
-      </w:pPr>
-    </w:p>
-    <w:p>
-      <w:pPr>
-        <w:ind w:left="100" w:hanging="100" w:hangingChars="50"/>
+        <w:ind w:left="100" w:hangingChars="50" w:hanging="100"/>
+      </w:pPr>
+    </w:p>
+    <w:p>
+      <w:pPr>
+        <w:ind w:left="100" w:hangingChars="50" w:hanging="100"/>
+      </w:pPr>
+    </w:p>
+    <w:p>
+      <w:pPr>
+        <w:ind w:left="100" w:hangingChars="50" w:hanging="100"/>
+      </w:pPr>
+    </w:p>
+    <w:p>
+      <w:pPr>
+        <w:ind w:left="100" w:hangingChars="50" w:hanging="100"/>
+      </w:pPr>
+    </w:p>
+    <w:p>
+      <w:pPr>
+        <w:ind w:left="100" w:hangingChars="50" w:hanging="100"/>
+      </w:pPr>
+    </w:p>
+    <w:p>
+      <w:pPr>
+        <w:ind w:left="100" w:hangingChars="50" w:hanging="100"/>
+      </w:pPr>
+    </w:p>
+    <w:p>
+      <w:pPr>
+        <w:ind w:left="100" w:hangingChars="50" w:hanging="100"/>
+      </w:pPr>
+    </w:p>
+    <w:p>
+      <w:pPr>
+        <w:ind w:left="100" w:hangingChars="50" w:hanging="100"/>
+      </w:pPr>
+    </w:p>
+    <w:p>
+      <w:pPr>
+        <w:ind w:left="100" w:hangingChars="50" w:hanging="100"/>
       </w:pPr>
     </w:p>
     <w:p>
       <w:pPr>
         <w:ind w:left="-567"/>
         <w:rPr>
-          <w:rFonts w:ascii="Calibri" w:hAnsi="Calibri" w:eastAsia="Calibri-Bold" w:cs="Calibri"/>
+          <w:rFonts w:ascii="Calibri" w:eastAsia="Calibri-Bold" w:hAnsi="Calibri" w:cs="Calibri"/>
           <w:b/>
           <w:bCs/>
           <w:color w:val="000000"/>
@@ -1861,7 +1738,7 @@
     </w:p>
     <w:p>
       <w:pPr>
-        <w:pStyle w:val="2"/>
+        <w:pStyle w:val="1"/>
         <w:tabs>
           <w:tab w:val="left" w:pos="142"/>
         </w:tabs>
@@ -1876,11 +1753,6 @@
           <w:sz w:val="28"/>
           <w:szCs w:val="28"/>
           <w:u w:val="single"/>
-          <w14:textFill>
-            <w14:solidFill>
-              <w14:schemeClr w14:val="tx1"/>
-            </w14:solidFill>
-          </w14:textFill>
         </w:rPr>
       </w:pPr>
       <w:r>
@@ -1892,12 +1764,8 @@
           <w:sz w:val="28"/>
           <w:szCs w:val="28"/>
           <w:u w:val="single"/>
-          <w14:textFill>
-            <w14:solidFill>
-              <w14:schemeClr w14:val="tx1"/>
-            </w14:solidFill>
-          </w14:textFill>
-        </w:rPr>
+        </w:rPr>
+        <w:lastRenderedPageBreak/>
         <w:t>3. Εύρεση πρατηρίου</w:t>
       </w:r>
     </w:p>
@@ -1941,7 +1809,7 @@
       </w:pPr>
       <w:r>
         <w:rPr>
-          <w:rFonts w:ascii="Calibri" w:hAnsi="Calibri" w:eastAsia="SimSun" w:cs="Calibri"/>
+          <w:rFonts w:ascii="Calibri" w:eastAsia="SimSun" w:hAnsi="Calibri" w:cs="Calibri"/>
           <w:color w:val="000000"/>
           <w:sz w:val="24"/>
           <w:szCs w:val="24"/>
@@ -1959,7 +1827,7 @@
       </w:pPr>
       <w:r>
         <w:rPr>
-          <w:rFonts w:ascii="Calibri" w:hAnsi="Calibri" w:eastAsia="SimSun" w:cs="Calibri"/>
+          <w:rFonts w:ascii="Calibri" w:eastAsia="SimSun" w:hAnsi="Calibri" w:cs="Calibri"/>
           <w:color w:val="000000"/>
           <w:sz w:val="24"/>
           <w:szCs w:val="24"/>
@@ -1977,7 +1845,7 @@
       </w:pPr>
       <w:r>
         <w:rPr>
-          <w:rFonts w:ascii="Calibri" w:hAnsi="Calibri" w:eastAsia="SimSun" w:cs="Calibri"/>
+          <w:rFonts w:ascii="Calibri" w:eastAsia="SimSun" w:hAnsi="Calibri" w:cs="Calibri"/>
           <w:color w:val="000000"/>
           <w:sz w:val="24"/>
           <w:szCs w:val="24"/>
@@ -1995,7 +1863,7 @@
       </w:pPr>
       <w:r>
         <w:rPr>
-          <w:rFonts w:ascii="Calibri" w:hAnsi="Calibri" w:eastAsia="SimSun" w:cs="Calibri"/>
+          <w:rFonts w:ascii="Calibri" w:eastAsia="SimSun" w:hAnsi="Calibri" w:cs="Calibri"/>
           <w:color w:val="000000"/>
           <w:sz w:val="24"/>
           <w:szCs w:val="24"/>
@@ -2013,7 +1881,7 @@
       </w:pPr>
       <w:r>
         <w:rPr>
-          <w:rFonts w:ascii="Calibri" w:hAnsi="Calibri" w:eastAsia="SimSun" w:cs="Calibri"/>
+          <w:rFonts w:ascii="Calibri" w:eastAsia="SimSun" w:hAnsi="Calibri" w:cs="Calibri"/>
           <w:color w:val="000000"/>
           <w:sz w:val="24"/>
           <w:szCs w:val="24"/>
@@ -2031,7 +1899,7 @@
       </w:pPr>
       <w:r>
         <w:rPr>
-          <w:rFonts w:ascii="Calibri" w:hAnsi="Calibri" w:eastAsia="SimSun" w:cs="Calibri"/>
+          <w:rFonts w:ascii="Calibri" w:eastAsia="SimSun" w:hAnsi="Calibri" w:cs="Calibri"/>
           <w:color w:val="000000"/>
           <w:sz w:val="24"/>
           <w:szCs w:val="24"/>
@@ -2048,7 +1916,7 @@
         </w:numPr>
         <w:ind w:left="-567"/>
         <w:rPr>
-          <w:rFonts w:ascii="Calibri" w:hAnsi="Calibri" w:eastAsia="SimSun" w:cs="Calibri"/>
+          <w:rFonts w:ascii="Calibri" w:eastAsia="SimSun" w:hAnsi="Calibri" w:cs="Calibri"/>
           <w:color w:val="000000"/>
           <w:sz w:val="24"/>
           <w:szCs w:val="24"/>
@@ -2057,7 +1925,7 @@
       </w:pPr>
       <w:r>
         <w:rPr>
-          <w:rFonts w:ascii="Calibri" w:hAnsi="Calibri" w:eastAsia="SimSun" w:cs="Calibri"/>
+          <w:rFonts w:ascii="Calibri" w:eastAsia="SimSun" w:hAnsi="Calibri" w:cs="Calibri"/>
           <w:color w:val="000000"/>
           <w:sz w:val="24"/>
           <w:szCs w:val="24"/>
@@ -2070,7 +1938,7 @@
       <w:pPr>
         <w:ind w:left="-567"/>
         <w:rPr>
-          <w:rFonts w:ascii="Calibri" w:hAnsi="Calibri" w:eastAsia="SimSun" w:cs="Calibri"/>
+          <w:rFonts w:ascii="Calibri" w:eastAsia="SimSun" w:hAnsi="Calibri" w:cs="Calibri"/>
           <w:color w:val="000000"/>
           <w:sz w:val="24"/>
           <w:szCs w:val="24"/>
@@ -2083,7 +1951,7 @@
         <w:ind w:left="-567"/>
         <w:jc w:val="center"/>
         <w:rPr>
-          <w:rFonts w:ascii="Calibri" w:hAnsi="Calibri" w:eastAsia="SimSun" w:cs="Calibri"/>
+          <w:rFonts w:ascii="Calibri" w:eastAsia="SimSun" w:hAnsi="Calibri" w:cs="Calibri"/>
           <w:b/>
           <w:bCs/>
           <w:color w:val="000000"/>
@@ -2095,7 +1963,7 @@
       </w:pPr>
       <w:r>
         <w:rPr>
-          <w:rFonts w:ascii="Calibri" w:hAnsi="Calibri" w:eastAsia="SimSun" w:cs="Calibri"/>
+          <w:rFonts w:ascii="Calibri" w:eastAsia="SimSun" w:hAnsi="Calibri" w:cs="Calibri"/>
           <w:b/>
           <w:bCs/>
           <w:color w:val="000000"/>
@@ -2112,7 +1980,7 @@
         <w:ind w:left="-567"/>
         <w:jc w:val="center"/>
         <w:rPr>
-          <w:rFonts w:ascii="Calibri" w:hAnsi="Calibri" w:eastAsia="SimSun" w:cs="Calibri"/>
+          <w:rFonts w:ascii="Calibri" w:eastAsia="SimSun" w:hAnsi="Calibri" w:cs="Calibri"/>
           <w:b/>
           <w:bCs/>
           <w:color w:val="000000"/>
@@ -2136,18 +2004,16 @@
           <w:szCs w:val="28"/>
           <w:u w:val="single"/>
           <w:lang w:val="el-GR" w:eastAsia="en-US" w:bidi="ar"/>
-          <w14:textFill>
-            <w14:solidFill>
-              <w14:schemeClr w14:val="tx1"/>
-            </w14:solidFill>
-          </w14:textFill>
-        </w:rPr>
-      </w:pPr>
-      <w:r>
+        </w:rPr>
+      </w:pPr>
+      <w:r>
+        <w:rPr>
+          <w:noProof/>
+        </w:rPr>
         <w:drawing>
-          <wp:inline distT="0" distB="0" distL="114300" distR="114300">
-            <wp:extent cx="6007100" cy="4238625"/>
-            <wp:effectExtent l="0" t="0" r="12700" b="13335"/>
+          <wp:inline distT="0" distB="0" distL="114300" distR="114300" wp14:anchorId="4D5223F7" wp14:editId="3240EAC6">
+            <wp:extent cx="6007100" cy="3442914"/>
+            <wp:effectExtent l="0" t="0" r="0" b="5715"/>
             <wp:docPr id="13" name="Picture 5"/>
             <wp:cNvGraphicFramePr>
               <a:graphicFrameLocks xmlns:a="http://schemas.openxmlformats.org/drawingml/2006/main" noChangeAspect="1"/>
@@ -2161,16 +2027,15 @@
                       <a:picLocks noChangeAspect="1"/>
                     </pic:cNvPicPr>
                   </pic:nvPicPr>
-                  <pic:blipFill>
-                    <a:blip r:embed="rId9"/>
-                    <a:stretch>
-                      <a:fillRect/>
-                    </a:stretch>
+                  <pic:blipFill rotWithShape="1">
+                    <a:blip r:embed="rId15"/>
+                    <a:srcRect t="5628" r="-6" b="13141"/>
+                    <a:stretch/>
                   </pic:blipFill>
-                  <pic:spPr>
+                  <pic:spPr bwMode="auto">
                     <a:xfrm>
                       <a:off x="0" y="0"/>
-                      <a:ext cx="6007100" cy="4238625"/>
+                      <a:ext cx="6007432" cy="3443104"/>
                     </a:xfrm>
                     <a:prstGeom prst="rect">
                       <a:avLst/>
@@ -2179,6 +2044,11 @@
                     <a:ln>
                       <a:noFill/>
                     </a:ln>
+                    <a:extLst>
+                      <a:ext uri="{53640926-AAD7-44D8-BBD7-CCE9431645EC}">
+                        <a14:shadowObscured xmlns:a14="http://schemas.microsoft.com/office/drawing/2010/main"/>
+                      </a:ext>
+                    </a:extLst>
                   </pic:spPr>
                 </pic:pic>
               </a:graphicData>
@@ -2195,11 +2065,6 @@
           <w:sz w:val="28"/>
           <w:szCs w:val="28"/>
           <w:lang w:val="el-GR" w:eastAsia="en-US" w:bidi="ar"/>
-          <w14:textFill>
-            <w14:solidFill>
-              <w14:schemeClr w14:val="tx1"/>
-            </w14:solidFill>
-          </w14:textFill>
         </w:rPr>
       </w:pPr>
       <w:r>
@@ -2209,18 +2074,13 @@
           <w:sz w:val="28"/>
           <w:szCs w:val="28"/>
           <w:lang w:val="el-GR" w:eastAsia="en-US" w:bidi="ar"/>
-          <w14:textFill>
-            <w14:solidFill>
-              <w14:schemeClr w14:val="tx1"/>
-            </w14:solidFill>
-          </w14:textFill>
         </w:rPr>
         <w:br w:type="page"/>
       </w:r>
     </w:p>
     <w:p>
       <w:pPr>
-        <w:pStyle w:val="2"/>
+        <w:pStyle w:val="1"/>
         <w:jc w:val="center"/>
         <w:rPr>
           <w:rFonts w:asciiTheme="minorHAnsi" w:hAnsiTheme="minorHAnsi" w:cstheme="minorHAnsi"/>
@@ -2231,11 +2091,6 @@
           <w:szCs w:val="28"/>
           <w:u w:val="single"/>
           <w:lang w:bidi="ar"/>
-          <w14:textFill>
-            <w14:solidFill>
-              <w14:schemeClr w14:val="tx1"/>
-            </w14:solidFill>
-          </w14:textFill>
         </w:rPr>
       </w:pPr>
       <w:r>
@@ -2248,12 +2103,8 @@
           <w:szCs w:val="28"/>
           <w:u w:val="single"/>
           <w:lang w:bidi="ar"/>
-          <w14:textFill>
-            <w14:solidFill>
-              <w14:schemeClr w14:val="tx1"/>
-            </w14:solidFill>
-          </w14:textFill>
-        </w:rPr>
+        </w:rPr>
+        <w:lastRenderedPageBreak/>
         <w:t>4. Υπολογισμός κόστους γεμίσματος</w:t>
       </w:r>
     </w:p>
@@ -2297,7 +2148,7 @@
       </w:pPr>
       <w:r>
         <w:rPr>
-          <w:rFonts w:ascii="Calibri" w:hAnsi="Calibri" w:eastAsia="SimSun" w:cs="Calibri"/>
+          <w:rFonts w:ascii="Calibri" w:eastAsia="SimSun" w:hAnsi="Calibri" w:cs="Calibri"/>
           <w:color w:val="000000"/>
           <w:sz w:val="24"/>
           <w:szCs w:val="24"/>
@@ -2315,7 +2166,7 @@
       </w:pPr>
       <w:r>
         <w:rPr>
-          <w:rFonts w:ascii="Calibri" w:hAnsi="Calibri" w:eastAsia="SimSun" w:cs="Calibri"/>
+          <w:rFonts w:ascii="Calibri" w:eastAsia="SimSun" w:hAnsi="Calibri" w:cs="Calibri"/>
           <w:color w:val="000000"/>
           <w:sz w:val="24"/>
           <w:szCs w:val="24"/>
@@ -2333,7 +2184,7 @@
       </w:pPr>
       <w:r>
         <w:rPr>
-          <w:rFonts w:ascii="Calibri" w:hAnsi="Calibri" w:eastAsia="SimSun" w:cs="Calibri"/>
+          <w:rFonts w:ascii="Calibri" w:eastAsia="SimSun" w:hAnsi="Calibri" w:cs="Calibri"/>
           <w:color w:val="000000"/>
           <w:sz w:val="24"/>
           <w:szCs w:val="24"/>
@@ -2351,7 +2202,7 @@
       </w:pPr>
       <w:r>
         <w:rPr>
-          <w:rFonts w:ascii="Calibri" w:hAnsi="Calibri" w:eastAsia="SimSun" w:cs="Calibri"/>
+          <w:rFonts w:ascii="Calibri" w:eastAsia="SimSun" w:hAnsi="Calibri" w:cs="Calibri"/>
           <w:color w:val="000000"/>
           <w:sz w:val="24"/>
           <w:szCs w:val="24"/>
@@ -2369,7 +2220,7 @@
       </w:pPr>
       <w:r>
         <w:rPr>
-          <w:rFonts w:ascii="Calibri" w:hAnsi="Calibri" w:eastAsia="SimSun" w:cs="Calibri"/>
+          <w:rFonts w:ascii="Calibri" w:eastAsia="SimSun" w:hAnsi="Calibri" w:cs="Calibri"/>
           <w:color w:val="000000"/>
           <w:sz w:val="24"/>
           <w:szCs w:val="24"/>
@@ -2387,7 +2238,7 @@
       </w:pPr>
       <w:r>
         <w:rPr>
-          <w:rFonts w:ascii="Calibri" w:hAnsi="Calibri" w:eastAsia="SimSun" w:cs="Calibri"/>
+          <w:rFonts w:ascii="Calibri" w:eastAsia="SimSun" w:hAnsi="Calibri" w:cs="Calibri"/>
           <w:color w:val="000000"/>
           <w:sz w:val="24"/>
           <w:szCs w:val="24"/>
@@ -2397,7 +2248,7 @@
       </w:r>
       <w:r>
         <w:rPr>
-          <w:rFonts w:ascii="Calibri" w:hAnsi="Calibri" w:eastAsia="SimSun" w:cs="Calibri"/>
+          <w:rFonts w:ascii="Calibri" w:eastAsia="SimSun" w:hAnsi="Calibri" w:cs="Calibri"/>
           <w:color w:val="000000"/>
           <w:sz w:val="24"/>
           <w:szCs w:val="24"/>
@@ -2407,7 +2258,7 @@
       </w:r>
       <w:r>
         <w:rPr>
-          <w:rFonts w:ascii="Calibri" w:hAnsi="Calibri" w:eastAsia="SimSun" w:cs="Calibri"/>
+          <w:rFonts w:ascii="Calibri" w:eastAsia="SimSun" w:hAnsi="Calibri" w:cs="Calibri"/>
           <w:color w:val="000000"/>
           <w:sz w:val="24"/>
           <w:szCs w:val="24"/>
@@ -2425,7 +2276,7 @@
       </w:pPr>
       <w:r>
         <w:rPr>
-          <w:rFonts w:ascii="Calibri" w:hAnsi="Calibri" w:eastAsia="SimSun" w:cs="Calibri"/>
+          <w:rFonts w:ascii="Calibri" w:eastAsia="SimSun" w:hAnsi="Calibri" w:cs="Calibri"/>
           <w:color w:val="000000"/>
           <w:sz w:val="24"/>
           <w:szCs w:val="24"/>
@@ -2443,7 +2294,7 @@
       </w:pPr>
       <w:r>
         <w:rPr>
-          <w:rFonts w:ascii="Calibri" w:hAnsi="Calibri" w:eastAsia="SimSun" w:cs="Calibri"/>
+          <w:rFonts w:ascii="Calibri" w:eastAsia="SimSun" w:hAnsi="Calibri" w:cs="Calibri"/>
           <w:color w:val="000000"/>
           <w:sz w:val="24"/>
           <w:szCs w:val="24"/>
@@ -2461,7 +2312,7 @@
       </w:pPr>
       <w:r>
         <w:rPr>
-          <w:rFonts w:ascii="Calibri" w:hAnsi="Calibri" w:eastAsia="SimSun" w:cs="Calibri"/>
+          <w:rFonts w:ascii="Calibri" w:eastAsia="SimSun" w:hAnsi="Calibri" w:cs="Calibri"/>
           <w:color w:val="000000"/>
           <w:sz w:val="24"/>
           <w:szCs w:val="24"/>
@@ -2479,7 +2330,7 @@
       </w:pPr>
       <w:r>
         <w:rPr>
-          <w:rFonts w:ascii="Calibri" w:hAnsi="Calibri" w:eastAsia="SimSun" w:cs="Calibri"/>
+          <w:rFonts w:ascii="Calibri" w:eastAsia="SimSun" w:hAnsi="Calibri" w:cs="Calibri"/>
           <w:color w:val="000000"/>
           <w:sz w:val="24"/>
           <w:szCs w:val="24"/>
@@ -2497,7 +2348,7 @@
       </w:pPr>
       <w:r>
         <w:rPr>
-          <w:rFonts w:ascii="Calibri" w:hAnsi="Calibri" w:eastAsia="SimSun" w:cs="Calibri"/>
+          <w:rFonts w:ascii="Calibri" w:eastAsia="SimSun" w:hAnsi="Calibri" w:cs="Calibri"/>
           <w:color w:val="000000"/>
           <w:sz w:val="24"/>
           <w:szCs w:val="24"/>
@@ -2519,7 +2370,7 @@
         <w:ind w:left="-567"/>
         <w:jc w:val="center"/>
         <w:rPr>
-          <w:rFonts w:ascii="Calibri" w:hAnsi="Calibri" w:eastAsia="SimSun" w:cs="Calibri"/>
+          <w:rFonts w:ascii="Calibri" w:eastAsia="SimSun" w:hAnsi="Calibri" w:cs="Calibri"/>
           <w:b/>
           <w:bCs/>
           <w:color w:val="000000"/>
@@ -2531,7 +2382,7 @@
       </w:pPr>
       <w:r>
         <w:rPr>
-          <w:rFonts w:ascii="Calibri" w:hAnsi="Calibri" w:eastAsia="SimSun" w:cs="Calibri"/>
+          <w:rFonts w:ascii="Calibri" w:eastAsia="SimSun" w:hAnsi="Calibri" w:cs="Calibri"/>
           <w:b/>
           <w:bCs/>
           <w:color w:val="000000"/>
@@ -2548,7 +2399,7 @@
         <w:ind w:left="-567"/>
         <w:jc w:val="center"/>
         <w:rPr>
-          <w:rFonts w:ascii="Calibri" w:hAnsi="Calibri" w:eastAsia="SimSun" w:cs="Calibri"/>
+          <w:rFonts w:ascii="Calibri" w:eastAsia="SimSun" w:hAnsi="Calibri" w:cs="Calibri"/>
           <w:b/>
           <w:bCs/>
           <w:color w:val="000000"/>
@@ -2564,15 +2415,17 @@
         <w:ind w:left="-567"/>
         <w:jc w:val="center"/>
         <w:rPr>
-          <w:rFonts w:hint="default"/>
-          <w:lang w:val="el-GR"/>
-        </w:rPr>
-      </w:pPr>
-      <w:r>
+          <w:lang w:val="el-GR"/>
+        </w:rPr>
+      </w:pPr>
+      <w:r>
+        <w:rPr>
+          <w:noProof/>
+        </w:rPr>
         <w:drawing>
-          <wp:inline distT="0" distB="0" distL="114300" distR="114300">
-            <wp:extent cx="6292850" cy="4191000"/>
-            <wp:effectExtent l="0" t="0" r="1270" b="0"/>
+          <wp:inline distT="0" distB="0" distL="114300" distR="114300" wp14:anchorId="59039AFA" wp14:editId="2F59D661">
+            <wp:extent cx="6292414" cy="3570136"/>
+            <wp:effectExtent l="0" t="0" r="0" b="0"/>
             <wp:docPr id="15" name="Picture 7"/>
             <wp:cNvGraphicFramePr>
               <a:graphicFrameLocks xmlns:a="http://schemas.openxmlformats.org/drawingml/2006/main" noChangeAspect="1"/>
@@ -2586,16 +2439,15 @@
                       <a:picLocks noChangeAspect="1"/>
                     </pic:cNvPicPr>
                   </pic:nvPicPr>
-                  <pic:blipFill>
-                    <a:blip r:embed="rId10"/>
-                    <a:stretch>
-                      <a:fillRect/>
-                    </a:stretch>
+                  <pic:blipFill rotWithShape="1">
+                    <a:blip r:embed="rId16"/>
+                    <a:srcRect t="4933" b="9876"/>
+                    <a:stretch/>
                   </pic:blipFill>
-                  <pic:spPr>
+                  <pic:spPr bwMode="auto">
                     <a:xfrm>
                       <a:off x="0" y="0"/>
-                      <a:ext cx="6292850" cy="4191000"/>
+                      <a:ext cx="6292850" cy="3570383"/>
                     </a:xfrm>
                     <a:prstGeom prst="rect">
                       <a:avLst/>
@@ -2604,6 +2456,11 @@
                     <a:ln>
                       <a:noFill/>
                     </a:ln>
+                    <a:extLst>
+                      <a:ext uri="{53640926-AAD7-44D8-BBD7-CCE9431645EC}">
+                        <a14:shadowObscured xmlns:a14="http://schemas.microsoft.com/office/drawing/2010/main"/>
+                      </a:ext>
+                    </a:extLst>
                   </pic:spPr>
                 </pic:pic>
               </a:graphicData>
@@ -2611,46 +2468,29 @@
           </wp:inline>
         </w:drawing>
       </w:r>
-    </w:p>
-    <w:p>
-      <w:pPr>
-        <w:pStyle w:val="2"/>
-        <w:tabs>
-          <w:tab w:val="left" w:pos="142"/>
-        </w:tabs>
-        <w:spacing w:before="0"/>
-        <w:ind w:right="18"/>
-        <w:jc w:val="center"/>
-        <w:rPr>
-          <w:rFonts w:asciiTheme="minorHAnsi" w:hAnsiTheme="minorHAnsi" w:cstheme="minorHAnsi"/>
-          <w:b/>
-          <w:bCs/>
-          <w:u w:val="single"/>
-        </w:rPr>
-      </w:pPr>
       <w:r>
         <w:br w:type="page"/>
       </w:r>
       <w:r>
         <w:rPr>
-          <w:rFonts w:asciiTheme="minorHAnsi" w:hAnsiTheme="minorHAnsi" w:cstheme="minorHAnsi"/>
-          <w:b/>
-          <w:bCs/>
-          <w:color w:val="auto"/>
+          <w:rFonts w:cstheme="minorHAnsi"/>
+          <w:b/>
+          <w:bCs/>
           <w:sz w:val="28"/>
           <w:szCs w:val="28"/>
           <w:u w:val="single"/>
         </w:rPr>
+        <w:lastRenderedPageBreak/>
         <w:t>5. Σκανάρισμα προσωποποιημένου QR και ανεφοδιασμός.</w:t>
       </w:r>
     </w:p>
     <w:p>
       <w:pPr>
         <w:tabs>
-          <w:tab w:val="left" w:pos="142"/>
+          <w:tab w:val="left" w:pos="0"/>
         </w:tabs>
         <w:spacing w:before="180"/>
-        <w:ind w:left="142" w:right="15" w:hanging="709"/>
+        <w:ind w:right="15" w:hanging="567"/>
         <w:jc w:val="center"/>
         <w:rPr>
           <w:rFonts w:cstheme="minorHAnsi"/>
@@ -2675,12 +2515,52 @@
           <w:sz w:val="24"/>
           <w:u w:val="single"/>
         </w:rPr>
-        <w:t>Βασική ροή:</w:t>
-      </w:r>
-    </w:p>
-    <w:p>
-      <w:pPr>
-        <w:pStyle w:val="12"/>
+        <w:t>Βα</w:t>
+      </w:r>
+      <w:proofErr w:type="spellStart"/>
+      <w:r>
+        <w:rPr>
+          <w:rFonts w:cstheme="minorHAnsi"/>
+          <w:b/>
+          <w:sz w:val="24"/>
+          <w:u w:val="single"/>
+        </w:rPr>
+        <w:t>σική</w:t>
+      </w:r>
+      <w:proofErr w:type="spellEnd"/>
+      <w:r>
+        <w:rPr>
+          <w:rFonts w:cstheme="minorHAnsi"/>
+          <w:b/>
+          <w:sz w:val="24"/>
+          <w:u w:val="single"/>
+        </w:rPr>
+        <w:t xml:space="preserve"> </w:t>
+      </w:r>
+      <w:proofErr w:type="spellStart"/>
+      <w:r>
+        <w:rPr>
+          <w:rFonts w:cstheme="minorHAnsi"/>
+          <w:b/>
+          <w:sz w:val="24"/>
+          <w:u w:val="single"/>
+        </w:rPr>
+        <w:t>ροή</w:t>
+      </w:r>
+      <w:proofErr w:type="spellEnd"/>
+      <w:r>
+        <w:rPr>
+          <w:rFonts w:cstheme="minorHAnsi"/>
+          <w:b/>
+          <w:sz w:val="24"/>
+          <w:u w:val="single"/>
+        </w:rPr>
+        <w:t>:</w:t>
+      </w:r>
+    </w:p>
+    <w:p>
+      <w:pPr>
+        <w:pStyle w:val="a7"/>
         <w:numPr>
           <w:ilvl w:val="0"/>
           <w:numId w:val="2"/>
@@ -2720,7 +2600,7 @@
     </w:p>
     <w:p>
       <w:pPr>
-        <w:pStyle w:val="12"/>
+        <w:pStyle w:val="a7"/>
         <w:numPr>
           <w:ilvl w:val="0"/>
           <w:numId w:val="2"/>
@@ -2760,7 +2640,7 @@
     </w:p>
     <w:p>
       <w:pPr>
-        <w:pStyle w:val="12"/>
+        <w:pStyle w:val="a7"/>
         <w:numPr>
           <w:ilvl w:val="0"/>
           <w:numId w:val="2"/>
@@ -2800,7 +2680,7 @@
     </w:p>
     <w:p>
       <w:pPr>
-        <w:pStyle w:val="12"/>
+        <w:pStyle w:val="a7"/>
         <w:numPr>
           <w:ilvl w:val="0"/>
           <w:numId w:val="2"/>
@@ -2840,7 +2720,7 @@
     </w:p>
     <w:p>
       <w:pPr>
-        <w:pStyle w:val="12"/>
+        <w:pStyle w:val="a7"/>
         <w:numPr>
           <w:ilvl w:val="0"/>
           <w:numId w:val="2"/>
@@ -2880,7 +2760,7 @@
     </w:p>
     <w:p>
       <w:pPr>
-        <w:pStyle w:val="12"/>
+        <w:pStyle w:val="a7"/>
         <w:numPr>
           <w:ilvl w:val="0"/>
           <w:numId w:val="2"/>
@@ -2920,7 +2800,7 @@
     </w:p>
     <w:p>
       <w:pPr>
-        <w:pStyle w:val="12"/>
+        <w:pStyle w:val="a7"/>
         <w:numPr>
           <w:ilvl w:val="0"/>
           <w:numId w:val="2"/>
@@ -2975,7 +2855,7 @@
     </w:p>
     <w:p>
       <w:pPr>
-        <w:pStyle w:val="12"/>
+        <w:pStyle w:val="a7"/>
         <w:tabs>
           <w:tab w:val="left" w:pos="142"/>
         </w:tabs>
@@ -2989,7 +2869,7 @@
     </w:p>
     <w:p>
       <w:pPr>
-        <w:pStyle w:val="12"/>
+        <w:pStyle w:val="a7"/>
         <w:tabs>
           <w:tab w:val="left" w:pos="142"/>
         </w:tabs>
@@ -2997,13 +2877,7 @@
         <w:ind w:left="567" w:right="760" w:firstLine="0"/>
         <w:jc w:val="center"/>
         <w:rPr>
-          <w:rFonts w:asciiTheme="minorHAnsi" w:hAnsiTheme="minorHAnsi" w:cstheme="minorHAnsi"/>
-          <w:sz w:val="24"/>
-        </w:rPr>
-      </w:pPr>
-      <w:r>
-        <w:rPr>
-          <w:rFonts w:ascii="Calibri" w:hAnsi="Calibri" w:eastAsia="SimSun" w:cs="Calibri"/>
+          <w:rFonts w:ascii="Calibri" w:eastAsia="SimSun" w:hAnsi="Calibri" w:cs="Calibri"/>
           <w:b/>
           <w:bCs/>
           <w:color w:val="000000"/>
@@ -3012,8 +2886,35 @@
           <w:u w:val="single"/>
           <w:lang w:bidi="ar"/>
         </w:rPr>
+      </w:pPr>
+      <w:r>
+        <w:rPr>
+          <w:rFonts w:ascii="Calibri" w:eastAsia="SimSun" w:hAnsi="Calibri" w:cs="Calibri"/>
+          <w:b/>
+          <w:bCs/>
+          <w:color w:val="000000"/>
+          <w:sz w:val="28"/>
+          <w:szCs w:val="28"/>
+          <w:u w:val="single"/>
+          <w:lang w:bidi="ar"/>
+        </w:rPr>
         <w:t>Διάγραμμα:</w:t>
       </w:r>
+    </w:p>
+    <w:p>
+      <w:pPr>
+        <w:pStyle w:val="a7"/>
+        <w:tabs>
+          <w:tab w:val="left" w:pos="142"/>
+        </w:tabs>
+        <w:spacing w:line="259" w:lineRule="auto"/>
+        <w:ind w:left="567" w:right="760" w:firstLine="0"/>
+        <w:jc w:val="center"/>
+        <w:rPr>
+          <w:rFonts w:asciiTheme="minorHAnsi" w:hAnsiTheme="minorHAnsi" w:cstheme="minorHAnsi"/>
+          <w:sz w:val="24"/>
+        </w:rPr>
+      </w:pPr>
     </w:p>
     <w:p>
       <w:pPr>
@@ -3031,10 +2932,11 @@
       <w:r>
         <w:rPr>
           <w:rFonts w:cstheme="minorHAnsi"/>
+          <w:noProof/>
           <w:sz w:val="24"/>
         </w:rPr>
         <w:drawing>
-          <wp:inline distT="0" distB="0" distL="0" distR="0">
+          <wp:inline distT="0" distB="0" distL="0" distR="0" wp14:anchorId="69E3DBC2" wp14:editId="657294CA">
             <wp:extent cx="5931535" cy="3618230"/>
             <wp:effectExtent l="0" t="0" r="0" b="1270"/>
             <wp:docPr id="6" name="Εικόνα 6" descr="Εικόνα που περιέχει διάγραμμα, κύκλος, στιγμιότυπο οθόνης&#10;&#10;Περιγραφή που δημιουργήθηκε αυτόματα"/>
@@ -3051,7 +2953,7 @@
                     </pic:cNvPicPr>
                   </pic:nvPicPr>
                   <pic:blipFill>
-                    <a:blip r:embed="rId11">
+                    <a:blip r:embed="rId17">
                       <a:extLst>
                         <a:ext uri="{28A0092B-C50C-407E-A947-70E740481C1C}">
                           <a14:useLocalDpi xmlns:a14="http://schemas.microsoft.com/office/drawing/2010/main" val="0"/>
@@ -3095,7 +2997,7 @@
     </w:p>
     <w:p>
       <w:pPr>
-        <w:pStyle w:val="3"/>
+        <w:pStyle w:val="2"/>
         <w:ind w:left="-567"/>
         <w:jc w:val="center"/>
         <w:rPr>
@@ -3120,6 +3022,7 @@
           <w:u w:val="single"/>
           <w:lang w:val="el-GR"/>
         </w:rPr>
+        <w:lastRenderedPageBreak/>
         <w:t>6. Εξαργύρωση Πόντων σε Ανεφοδιασμό</w:t>
       </w:r>
     </w:p>
@@ -3161,7 +3064,7 @@
     </w:p>
     <w:p>
       <w:pPr>
-        <w:pStyle w:val="12"/>
+        <w:pStyle w:val="a7"/>
         <w:numPr>
           <w:ilvl w:val="1"/>
           <w:numId w:val="2"/>
@@ -3205,7 +3108,7 @@
     </w:p>
     <w:p>
       <w:pPr>
-        <w:pStyle w:val="12"/>
+        <w:pStyle w:val="a7"/>
         <w:numPr>
           <w:ilvl w:val="1"/>
           <w:numId w:val="2"/>
@@ -3249,7 +3152,7 @@
     </w:p>
     <w:p>
       <w:pPr>
-        <w:pStyle w:val="12"/>
+        <w:pStyle w:val="a7"/>
         <w:numPr>
           <w:ilvl w:val="1"/>
           <w:numId w:val="2"/>
@@ -3293,7 +3196,7 @@
     </w:p>
     <w:p>
       <w:pPr>
-        <w:pStyle w:val="12"/>
+        <w:pStyle w:val="a7"/>
         <w:numPr>
           <w:ilvl w:val="1"/>
           <w:numId w:val="2"/>
@@ -3337,7 +3240,7 @@
     </w:p>
     <w:p>
       <w:pPr>
-        <w:pStyle w:val="12"/>
+        <w:pStyle w:val="a7"/>
         <w:numPr>
           <w:ilvl w:val="1"/>
           <w:numId w:val="2"/>
@@ -3411,7 +3314,7 @@
     </w:p>
     <w:p>
       <w:pPr>
-        <w:pStyle w:val="12"/>
+        <w:pStyle w:val="a7"/>
         <w:tabs>
           <w:tab w:val="left" w:pos="142"/>
         </w:tabs>
@@ -3419,7 +3322,7 @@
         <w:ind w:left="567" w:right="760" w:firstLine="0"/>
         <w:jc w:val="center"/>
         <w:rPr>
-          <w:rFonts w:ascii="Calibri" w:hAnsi="Calibri" w:eastAsia="SimSun" w:cs="Calibri"/>
+          <w:rFonts w:ascii="Calibri" w:eastAsia="SimSun" w:hAnsi="Calibri" w:cs="Calibri"/>
           <w:b/>
           <w:bCs/>
           <w:color w:val="000000"/>
@@ -3431,7 +3334,7 @@
       </w:pPr>
       <w:r>
         <w:rPr>
-          <w:rFonts w:ascii="Calibri" w:hAnsi="Calibri" w:eastAsia="SimSun" w:cs="Calibri"/>
+          <w:rFonts w:ascii="Calibri" w:eastAsia="SimSun" w:hAnsi="Calibri" w:cs="Calibri"/>
           <w:b/>
           <w:bCs/>
           <w:color w:val="000000"/>
@@ -3445,7 +3348,7 @@
     </w:p>
     <w:p>
       <w:pPr>
-        <w:pStyle w:val="12"/>
+        <w:pStyle w:val="a7"/>
         <w:tabs>
           <w:tab w:val="left" w:pos="142"/>
         </w:tabs>
@@ -3475,11 +3378,12 @@
       <w:r>
         <w:rPr>
           <w:rFonts w:cstheme="minorHAnsi"/>
+          <w:noProof/>
           <w:sz w:val="24"/>
           <w:lang w:val="el-GR"/>
         </w:rPr>
         <w:drawing>
-          <wp:inline distT="0" distB="0" distL="0" distR="0">
+          <wp:inline distT="0" distB="0" distL="0" distR="0" wp14:anchorId="77C2F820" wp14:editId="0DB5CF4D">
             <wp:extent cx="6210300" cy="3171825"/>
             <wp:effectExtent l="0" t="0" r="0" b="0"/>
             <wp:docPr id="7" name="Εικόνα 7"/>
@@ -3496,7 +3400,7 @@
                     </pic:cNvPicPr>
                   </pic:nvPicPr>
                   <pic:blipFill>
-                    <a:blip r:embed="rId12">
+                    <a:blip r:embed="rId18">
                       <a:extLst>
                         <a:ext uri="{28A0092B-C50C-407E-A947-70E740481C1C}">
                           <a14:useLocalDpi xmlns:a14="http://schemas.microsoft.com/office/drawing/2010/main" val="0"/>
@@ -3555,7 +3459,8 @@
     </w:p>
     <w:p>
       <w:pPr>
-        <w:pStyle w:val="2"/>
+        <w:pStyle w:val="1"/>
+        <w:ind w:left="-567"/>
         <w:jc w:val="center"/>
         <w:rPr>
           <w:u w:val="single"/>
@@ -3565,13 +3470,12 @@
         <w:rPr>
           <w:rFonts w:cstheme="minorHAnsi"/>
           <w:sz w:val="24"/>
-          <w:lang w:val="el-GR"/>
         </w:rPr>
         <w:br w:type="page"/>
       </w:r>
       <w:r>
         <w:rPr>
-          <w:rFonts w:hint="default" w:ascii="Calibri" w:hAnsi="Calibri" w:cs="Calibri"/>
+          <w:rFonts w:ascii="Calibri" w:hAnsi="Calibri" w:cs="Calibri"/>
           <w:b/>
           <w:bCs/>
           <w:color w:val="auto"/>
@@ -3579,203 +3483,312 @@
           <w:szCs w:val="28"/>
           <w:u w:val="single"/>
         </w:rPr>
+        <w:lastRenderedPageBreak/>
         <w:t>7. Πρόσφατες αγορές</w:t>
       </w:r>
     </w:p>
     <w:p>
       <w:pPr>
         <w:spacing w:before="180"/>
+        <w:ind w:left="-567"/>
         <w:jc w:val="center"/>
       </w:pPr>
       <w:r>
         <w:rPr>
-          <w:rFonts w:asciiTheme="minorHAnsi" w:hAnsiTheme="minorHAnsi" w:cstheme="minorHAnsi"/>
-          <w:b/>
-          <w:sz w:val="24"/>
-          <w:u w:val="single"/>
-        </w:rPr>
-        <w:t>Βασική ροή:</w:t>
-      </w:r>
-    </w:p>
-    <w:p>
-      <w:pPr>
-        <w:pStyle w:val="6"/>
+          <w:rFonts w:cstheme="minorHAnsi"/>
+          <w:b/>
+          <w:sz w:val="24"/>
+          <w:u w:val="single"/>
+        </w:rPr>
+        <w:t>Βα</w:t>
+      </w:r>
+      <w:proofErr w:type="spellStart"/>
+      <w:r>
+        <w:rPr>
+          <w:rFonts w:cstheme="minorHAnsi"/>
+          <w:b/>
+          <w:sz w:val="24"/>
+          <w:u w:val="single"/>
+        </w:rPr>
+        <w:t>σική</w:t>
+      </w:r>
+      <w:proofErr w:type="spellEnd"/>
+      <w:r>
+        <w:rPr>
+          <w:rFonts w:cstheme="minorHAnsi"/>
+          <w:b/>
+          <w:sz w:val="24"/>
+          <w:u w:val="single"/>
+        </w:rPr>
+        <w:t xml:space="preserve"> </w:t>
+      </w:r>
+      <w:proofErr w:type="spellStart"/>
+      <w:r>
+        <w:rPr>
+          <w:rFonts w:cstheme="minorHAnsi"/>
+          <w:b/>
+          <w:sz w:val="24"/>
+          <w:u w:val="single"/>
+        </w:rPr>
+        <w:t>ροή</w:t>
+      </w:r>
+      <w:proofErr w:type="spellEnd"/>
+      <w:r>
+        <w:rPr>
+          <w:rFonts w:cstheme="minorHAnsi"/>
+          <w:b/>
+          <w:sz w:val="24"/>
+          <w:u w:val="single"/>
+        </w:rPr>
+        <w:t>:</w:t>
+      </w:r>
+    </w:p>
+    <w:p>
+      <w:pPr>
+        <w:pStyle w:val="a3"/>
         <w:numPr>
           <w:ilvl w:val="0"/>
           <w:numId w:val="3"/>
         </w:numPr>
         <w:tabs>
-          <w:tab w:val="left" w:pos="142"/>
+          <w:tab w:val="left" w:pos="-567"/>
         </w:tabs>
         <w:spacing w:before="3" w:line="252" w:lineRule="auto"/>
-        <w:ind w:left="567" w:right="699" w:hanging="283"/>
-        <w:rPr>
-          <w:rFonts w:asciiTheme="minorHAnsi" w:hAnsiTheme="minorHAnsi" w:cstheme="minorHAnsi"/>
-        </w:rPr>
-      </w:pPr>
-      <w:r>
-        <w:rPr>
-          <w:rFonts w:asciiTheme="minorHAnsi" w:hAnsiTheme="minorHAnsi" w:cstheme="minorHAnsi"/>
-        </w:rPr>
-        <w:t xml:space="preserve">Ο χρήστης συνδέεται στην εφαρμογή </w:t>
-      </w:r>
-    </w:p>
-    <w:p>
-      <w:pPr>
-        <w:pStyle w:val="6"/>
+        <w:ind w:left="-567" w:right="699" w:hanging="284"/>
+        <w:rPr>
+          <w:rFonts w:cstheme="minorHAnsi"/>
+        </w:rPr>
+      </w:pPr>
+      <w:r>
+        <w:rPr>
+          <w:rFonts w:cstheme="minorHAnsi"/>
+        </w:rPr>
+        <w:t xml:space="preserve">Ο </w:t>
+      </w:r>
+      <w:proofErr w:type="spellStart"/>
+      <w:r>
+        <w:rPr>
+          <w:rFonts w:cstheme="minorHAnsi"/>
+        </w:rPr>
+        <w:t>χρήστης</w:t>
+      </w:r>
+      <w:proofErr w:type="spellEnd"/>
+      <w:r>
+        <w:rPr>
+          <w:rFonts w:cstheme="minorHAnsi"/>
+        </w:rPr>
+        <w:t xml:space="preserve"> </w:t>
+      </w:r>
+      <w:proofErr w:type="spellStart"/>
+      <w:r>
+        <w:rPr>
+          <w:rFonts w:cstheme="minorHAnsi"/>
+        </w:rPr>
+        <w:t>συνδέετ</w:t>
+      </w:r>
+      <w:proofErr w:type="spellEnd"/>
+      <w:r>
+        <w:rPr>
+          <w:rFonts w:cstheme="minorHAnsi"/>
+        </w:rPr>
+        <w:t xml:space="preserve">αι </w:t>
+      </w:r>
+      <w:proofErr w:type="spellStart"/>
+      <w:r>
+        <w:rPr>
+          <w:rFonts w:cstheme="minorHAnsi"/>
+        </w:rPr>
+        <w:t>στην</w:t>
+      </w:r>
+      <w:proofErr w:type="spellEnd"/>
+      <w:r>
+        <w:rPr>
+          <w:rFonts w:cstheme="minorHAnsi"/>
+        </w:rPr>
+        <w:t xml:space="preserve"> </w:t>
+      </w:r>
+      <w:proofErr w:type="spellStart"/>
+      <w:r>
+        <w:rPr>
+          <w:rFonts w:cstheme="minorHAnsi"/>
+        </w:rPr>
+        <w:t>εφ</w:t>
+      </w:r>
+      <w:proofErr w:type="spellEnd"/>
+      <w:r>
+        <w:rPr>
+          <w:rFonts w:cstheme="minorHAnsi"/>
+        </w:rPr>
+        <w:t xml:space="preserve">αρμογή </w:t>
+      </w:r>
+    </w:p>
+    <w:p>
+      <w:pPr>
+        <w:pStyle w:val="a3"/>
         <w:numPr>
           <w:ilvl w:val="0"/>
           <w:numId w:val="3"/>
         </w:numPr>
         <w:tabs>
-          <w:tab w:val="left" w:pos="142"/>
+          <w:tab w:val="left" w:pos="-567"/>
         </w:tabs>
         <w:spacing w:before="3" w:line="252" w:lineRule="auto"/>
-        <w:ind w:left="567" w:right="699" w:hanging="283"/>
-        <w:rPr>
-          <w:rFonts w:asciiTheme="minorHAnsi" w:hAnsiTheme="minorHAnsi" w:cstheme="minorHAnsi"/>
-        </w:rPr>
-      </w:pPr>
-      <w:r>
-        <w:rPr>
-          <w:rFonts w:asciiTheme="minorHAnsi" w:hAnsiTheme="minorHAnsi" w:cstheme="minorHAnsi"/>
+        <w:ind w:left="-567" w:right="699" w:hanging="284"/>
+        <w:rPr>
+          <w:rFonts w:cstheme="minorHAnsi"/>
+          <w:lang w:val="el-GR"/>
+        </w:rPr>
+      </w:pPr>
+      <w:r>
+        <w:rPr>
+          <w:rFonts w:cstheme="minorHAnsi"/>
+          <w:lang w:val="el-GR"/>
         </w:rPr>
         <w:t>Ο χρήστης επιλέγει στο κάτω μέρος της οθόνης το πλαίσιο «Πρόσφατες Αγορές»</w:t>
       </w:r>
     </w:p>
     <w:p>
       <w:pPr>
-        <w:pStyle w:val="6"/>
+        <w:pStyle w:val="a3"/>
         <w:numPr>
           <w:ilvl w:val="0"/>
           <w:numId w:val="3"/>
         </w:numPr>
         <w:tabs>
-          <w:tab w:val="left" w:pos="142"/>
+          <w:tab w:val="left" w:pos="-567"/>
         </w:tabs>
         <w:spacing w:before="3" w:line="252" w:lineRule="auto"/>
-        <w:ind w:left="567" w:right="699" w:hanging="283"/>
-        <w:rPr>
-          <w:rFonts w:asciiTheme="minorHAnsi" w:hAnsiTheme="minorHAnsi" w:cstheme="minorHAnsi"/>
-        </w:rPr>
-      </w:pPr>
-      <w:r>
-        <w:rPr>
-          <w:rFonts w:asciiTheme="minorHAnsi" w:hAnsiTheme="minorHAnsi" w:cstheme="minorHAnsi"/>
+        <w:ind w:left="-567" w:right="699" w:hanging="284"/>
+        <w:rPr>
+          <w:rFonts w:cstheme="minorHAnsi"/>
+          <w:lang w:val="el-GR"/>
+        </w:rPr>
+      </w:pPr>
+      <w:r>
+        <w:rPr>
+          <w:rFonts w:cstheme="minorHAnsi"/>
+          <w:lang w:val="el-GR"/>
         </w:rPr>
         <w:t>Το σύστημα εμφανίζει κάτω από τον χάρτη μία λίστα με τις πρόσφατες αγορές του χρήστη</w:t>
       </w:r>
     </w:p>
     <w:p>
       <w:pPr>
-        <w:pStyle w:val="6"/>
+        <w:pStyle w:val="a3"/>
         <w:numPr>
           <w:ilvl w:val="0"/>
           <w:numId w:val="3"/>
         </w:numPr>
         <w:tabs>
-          <w:tab w:val="left" w:pos="142"/>
+          <w:tab w:val="left" w:pos="-567"/>
         </w:tabs>
         <w:spacing w:before="3" w:line="252" w:lineRule="auto"/>
-        <w:ind w:left="567" w:right="699" w:hanging="283"/>
-        <w:rPr>
-          <w:rFonts w:asciiTheme="minorHAnsi" w:hAnsiTheme="minorHAnsi" w:cstheme="minorHAnsi"/>
-        </w:rPr>
-      </w:pPr>
-      <w:r>
-        <w:rPr>
-          <w:rFonts w:asciiTheme="minorHAnsi" w:hAnsiTheme="minorHAnsi" w:cstheme="minorHAnsi"/>
+        <w:ind w:left="-567" w:right="699" w:hanging="284"/>
+        <w:rPr>
+          <w:rFonts w:cstheme="minorHAnsi"/>
+          <w:lang w:val="el-GR"/>
+        </w:rPr>
+      </w:pPr>
+      <w:r>
+        <w:rPr>
+          <w:rFonts w:cstheme="minorHAnsi"/>
+          <w:lang w:val="el-GR"/>
         </w:rPr>
         <w:t>Ο χρήστης επιλέγει μία από αυτές και επιλέγει το πλαίσιο «Επανάληψη αγοράς»</w:t>
       </w:r>
     </w:p>
     <w:p>
       <w:pPr>
-        <w:pStyle w:val="6"/>
+        <w:pStyle w:val="a3"/>
         <w:numPr>
           <w:ilvl w:val="0"/>
           <w:numId w:val="3"/>
         </w:numPr>
         <w:tabs>
-          <w:tab w:val="left" w:pos="142"/>
+          <w:tab w:val="left" w:pos="-567"/>
         </w:tabs>
         <w:spacing w:before="3" w:line="252" w:lineRule="auto"/>
-        <w:ind w:left="567" w:right="699" w:hanging="283"/>
-        <w:rPr>
-          <w:rFonts w:asciiTheme="minorHAnsi" w:hAnsiTheme="minorHAnsi" w:cstheme="minorHAnsi"/>
-        </w:rPr>
-      </w:pPr>
-      <w:r>
-        <w:rPr>
-          <w:rFonts w:asciiTheme="minorHAnsi" w:hAnsiTheme="minorHAnsi" w:cstheme="minorHAnsi"/>
+        <w:ind w:left="-567" w:right="699" w:hanging="284"/>
+        <w:rPr>
+          <w:rFonts w:cstheme="minorHAnsi"/>
+          <w:lang w:val="el-GR"/>
+        </w:rPr>
+      </w:pPr>
+      <w:r>
+        <w:rPr>
+          <w:rFonts w:cstheme="minorHAnsi"/>
+          <w:lang w:val="el-GR"/>
         </w:rPr>
         <w:t>Το σύστημα μεταφέρει τον χρήστη στην οθόνη αγοράς και εμφανίζει την νέα αξία της αγοράς βάσει της τιμής του καυσίμου την εκάστοτε στιγμή.</w:t>
       </w:r>
     </w:p>
     <w:p>
       <w:pPr>
-        <w:pStyle w:val="6"/>
+        <w:pStyle w:val="a3"/>
         <w:numPr>
           <w:ilvl w:val="0"/>
           <w:numId w:val="3"/>
         </w:numPr>
         <w:tabs>
-          <w:tab w:val="left" w:pos="142"/>
+          <w:tab w:val="left" w:pos="-567"/>
         </w:tabs>
         <w:spacing w:before="3" w:line="252" w:lineRule="auto"/>
-        <w:ind w:left="567" w:right="699" w:hanging="283"/>
-        <w:rPr>
-          <w:rFonts w:asciiTheme="minorHAnsi" w:hAnsiTheme="minorHAnsi" w:cstheme="minorHAnsi"/>
-        </w:rPr>
-      </w:pPr>
-      <w:r>
-        <w:rPr>
-          <w:rFonts w:asciiTheme="minorHAnsi" w:hAnsiTheme="minorHAnsi" w:cstheme="minorHAnsi"/>
+        <w:ind w:left="-567" w:right="699" w:hanging="284"/>
+        <w:rPr>
+          <w:rFonts w:cstheme="minorHAnsi"/>
+          <w:lang w:val="el-GR"/>
+        </w:rPr>
+      </w:pPr>
+      <w:r>
+        <w:rPr>
+          <w:rFonts w:cstheme="minorHAnsi"/>
+          <w:lang w:val="el-GR"/>
         </w:rPr>
         <w:t>Ο χρήστης επιλέγει το πλαίσιο «Εκτέλεση αγοράς» ή «Επεξεργασία αγοράς»</w:t>
       </w:r>
     </w:p>
     <w:p>
       <w:pPr>
-        <w:pStyle w:val="6"/>
+        <w:pStyle w:val="a3"/>
         <w:numPr>
           <w:ilvl w:val="0"/>
           <w:numId w:val="3"/>
         </w:numPr>
         <w:tabs>
-          <w:tab w:val="left" w:pos="142"/>
+          <w:tab w:val="left" w:pos="-567"/>
         </w:tabs>
         <w:spacing w:before="3" w:line="252" w:lineRule="auto"/>
-        <w:ind w:left="567" w:right="699" w:hanging="283"/>
-        <w:rPr>
-          <w:rFonts w:asciiTheme="minorHAnsi" w:hAnsiTheme="minorHAnsi" w:cstheme="minorHAnsi"/>
-        </w:rPr>
-      </w:pPr>
-      <w:r>
-        <w:rPr>
-          <w:rFonts w:asciiTheme="minorHAnsi" w:hAnsiTheme="minorHAnsi" w:cstheme="minorHAnsi"/>
+        <w:ind w:left="-567" w:right="699" w:hanging="284"/>
+        <w:rPr>
+          <w:rFonts w:cstheme="minorHAnsi"/>
+          <w:lang w:val="el-GR"/>
+        </w:rPr>
+      </w:pPr>
+      <w:r>
+        <w:rPr>
+          <w:rFonts w:cstheme="minorHAnsi"/>
+          <w:lang w:val="el-GR"/>
         </w:rPr>
         <w:t>Το σύστημα κλειδώνει την νέα αγορά και την εκτελεί.</w:t>
       </w:r>
     </w:p>
     <w:p>
       <w:pPr>
-        <w:pStyle w:val="6"/>
-        <w:numPr>
-          <w:numId w:val="0"/>
-        </w:numPr>
+        <w:pStyle w:val="a3"/>
         <w:tabs>
           <w:tab w:val="left" w:pos="142"/>
         </w:tabs>
         <w:spacing w:before="3" w:line="252" w:lineRule="auto"/>
-        <w:ind w:left="284" w:leftChars="0" w:right="699" w:rightChars="0"/>
-        <w:rPr>
-          <w:rFonts w:asciiTheme="minorHAnsi" w:hAnsiTheme="minorHAnsi" w:cstheme="minorHAnsi"/>
-        </w:rPr>
-      </w:pPr>
-    </w:p>
-    <w:p>
-      <w:pPr>
+        <w:ind w:left="284" w:right="699" w:firstLine="0"/>
+        <w:rPr>
+          <w:rFonts w:cstheme="minorHAnsi"/>
+          <w:lang w:val="el-GR"/>
+        </w:rPr>
+      </w:pPr>
+    </w:p>
+    <w:p>
+      <w:pPr>
+        <w:ind w:left="-567"/>
         <w:jc w:val="center"/>
         <w:rPr>
           <w:rFonts w:cstheme="minorHAnsi"/>
@@ -3787,6 +3800,7 @@
           <w:lang w:bidi="ar"/>
         </w:rPr>
       </w:pPr>
+      <w:proofErr w:type="spellStart"/>
       <w:r>
         <w:rPr>
           <w:b/>
@@ -3795,16 +3809,27 @@
           <w:szCs w:val="28"/>
           <w:u w:val="single"/>
         </w:rPr>
-        <w:t>Διάγραμμα</w:t>
-      </w:r>
-      <w:r>
-        <w:rPr>
-          <w:rFonts w:cstheme="minorHAnsi"/>
+        <w:t>Διάγρ</w:t>
+      </w:r>
+      <w:proofErr w:type="spellEnd"/>
+      <w:r>
+        <w:rPr>
           <w:b/>
           <w:bCs/>
           <w:sz w:val="28"/>
           <w:szCs w:val="28"/>
           <w:u w:val="single"/>
+        </w:rPr>
+        <w:t>αμμα</w:t>
+      </w:r>
+      <w:r>
+        <w:rPr>
+          <w:rFonts w:cstheme="minorHAnsi"/>
+          <w:b/>
+          <w:bCs/>
+          <w:sz w:val="28"/>
+          <w:szCs w:val="28"/>
+          <w:u w:val="single"/>
           <w:lang w:bidi="ar"/>
         </w:rPr>
         <w:t>:</w:t>
@@ -3812,54 +3837,36 @@
     </w:p>
     <w:p>
       <w:pPr>
-        <w:pStyle w:val="6"/>
-        <w:numPr>
-          <w:numId w:val="0"/>
-        </w:numPr>
+        <w:pStyle w:val="a3"/>
         <w:tabs>
           <w:tab w:val="left" w:pos="142"/>
         </w:tabs>
         <w:spacing w:before="3" w:line="252" w:lineRule="auto"/>
-        <w:ind w:left="284" w:leftChars="0" w:right="699" w:rightChars="0"/>
-        <w:rPr>
-          <w:rFonts w:asciiTheme="minorHAnsi" w:hAnsiTheme="minorHAnsi" w:cstheme="minorHAnsi"/>
-        </w:rPr>
-      </w:pPr>
-    </w:p>
-    <w:p>
-      <w:pPr>
-        <w:pStyle w:val="6"/>
-        <w:numPr>
-          <w:numId w:val="0"/>
-        </w:numPr>
-        <w:tabs>
-          <w:tab w:val="left" w:pos="142"/>
-        </w:tabs>
-        <w:spacing w:before="3" w:line="252" w:lineRule="auto"/>
-        <w:ind w:left="284" w:leftChars="0" w:right="699" w:rightChars="0"/>
-        <w:rPr>
-          <w:rFonts w:asciiTheme="minorHAnsi" w:hAnsiTheme="minorHAnsi" w:cstheme="minorHAnsi"/>
-        </w:rPr>
-      </w:pPr>
-    </w:p>
-    <w:p>
-      <w:pPr>
-        <w:rPr>
-          <w:rFonts w:cstheme="minorHAnsi"/>
-          <w:sz w:val="24"/>
-          <w:lang w:val="el-GR"/>
-        </w:rPr>
-      </w:pPr>
-      <w:r>
-        <w:rPr>
-          <w:rFonts w:cstheme="minorHAnsi"/>
+        <w:ind w:left="0" w:right="699" w:firstLine="0"/>
+        <w:rPr>
+          <w:rFonts w:cstheme="minorHAnsi"/>
+        </w:rPr>
+      </w:pPr>
+    </w:p>
+    <w:p>
+      <w:pPr>
+        <w:rPr>
+          <w:rFonts w:cstheme="minorHAnsi"/>
+          <w:sz w:val="24"/>
+          <w:lang w:val="el-GR"/>
+        </w:rPr>
+      </w:pPr>
+      <w:r>
+        <w:rPr>
+          <w:rFonts w:cstheme="minorHAnsi"/>
+          <w:noProof/>
           <w:sz w:val="24"/>
           <w:lang w:val="el-GR"/>
         </w:rPr>
         <w:drawing>
-          <wp:inline distT="0" distB="0" distL="114300" distR="114300">
-            <wp:extent cx="5272405" cy="3078480"/>
-            <wp:effectExtent l="0" t="0" r="635" b="0"/>
+          <wp:inline distT="0" distB="0" distL="114300" distR="114300" wp14:anchorId="12DE7133" wp14:editId="74560557">
+            <wp:extent cx="4969427" cy="3022517"/>
+            <wp:effectExtent l="0" t="0" r="3175" b="6985"/>
             <wp:docPr id="3" name="Picture 3" descr="342876916_910984956787084_3140284614207402796_n"/>
             <wp:cNvGraphicFramePr>
               <a:graphicFrameLocks xmlns:a="http://schemas.openxmlformats.org/drawingml/2006/main" noChangeAspect="1"/>
@@ -3873,20 +3880,27 @@
                       <a:picLocks noChangeAspect="1"/>
                     </pic:cNvPicPr>
                   </pic:nvPicPr>
-                  <pic:blipFill>
-                    <a:blip r:embed="rId13"/>
-                    <a:stretch>
-                      <a:fillRect/>
-                    </a:stretch>
+                  <pic:blipFill rotWithShape="1">
+                    <a:blip r:embed="rId19"/>
+                    <a:srcRect l="905" t="1808" r="4832"/>
+                    <a:stretch/>
                   </pic:blipFill>
-                  <pic:spPr>
+                  <pic:spPr bwMode="auto">
                     <a:xfrm>
                       <a:off x="0" y="0"/>
-                      <a:ext cx="5272405" cy="3078480"/>
+                      <a:ext cx="4969927" cy="3022821"/>
                     </a:xfrm>
                     <a:prstGeom prst="rect">
                       <a:avLst/>
                     </a:prstGeom>
+                    <a:ln>
+                      <a:noFill/>
+                    </a:ln>
+                    <a:extLst>
+                      <a:ext uri="{53640926-AAD7-44D8-BBD7-CCE9431645EC}">
+                        <a14:shadowObscured xmlns:a14="http://schemas.microsoft.com/office/drawing/2010/main"/>
+                      </a:ext>
+                    </a:extLst>
                   </pic:spPr>
                 </pic:pic>
               </a:graphicData>
@@ -3948,24 +3962,22 @@
           <w:lang w:val="el-GR"/>
         </w:rPr>
       </w:pPr>
-    </w:p>
-    <w:p>
-      <w:pPr>
-        <w:rPr>
-          <w:rFonts w:cstheme="minorHAnsi"/>
-          <w:sz w:val="24"/>
-          <w:lang w:val="el-GR"/>
-        </w:rPr>
-      </w:pPr>
-    </w:p>
-    <w:p>
-      <w:pPr>
-        <w:pStyle w:val="2"/>
+      <w:r>
+        <w:rPr>
+          <w:rFonts w:cstheme="minorHAnsi"/>
+          <w:sz w:val="24"/>
+          <w:lang w:val="el-GR"/>
+        </w:rPr>
+        <w:br w:type="page"/>
+      </w:r>
+    </w:p>
+    <w:p>
+      <w:pPr>
+        <w:pStyle w:val="1"/>
         <w:spacing w:before="0"/>
-        <w:ind w:right="0"/>
         <w:jc w:val="center"/>
         <w:rPr>
-          <w:rFonts w:hint="default" w:ascii="Calibri" w:hAnsi="Calibri" w:cs="Calibri"/>
+          <w:rFonts w:ascii="Calibri" w:hAnsi="Calibri" w:cs="Calibri"/>
           <w:b/>
           <w:bCs/>
           <w:color w:val="auto"/>
@@ -3976,7 +3988,7 @@
       </w:pPr>
       <w:r>
         <w:rPr>
-          <w:rFonts w:hint="default" w:ascii="Calibri" w:hAnsi="Calibri" w:cs="Calibri"/>
+          <w:rFonts w:ascii="Calibri" w:hAnsi="Calibri" w:cs="Calibri"/>
           <w:b/>
           <w:bCs/>
           <w:color w:val="auto"/>
@@ -3984,6 +3996,7 @@
           <w:szCs w:val="28"/>
           <w:u w:val="single"/>
         </w:rPr>
+        <w:lastRenderedPageBreak/>
         <w:t>8. Αξιολόγηση Πρατηρίου</w:t>
       </w:r>
     </w:p>
@@ -3992,50 +4005,93 @@
         <w:spacing w:before="180"/>
         <w:jc w:val="center"/>
         <w:rPr>
-          <w:rFonts w:asciiTheme="minorHAnsi" w:hAnsiTheme="minorHAnsi" w:cstheme="minorHAnsi"/>
-          <w:b/>
-          <w:sz w:val="24"/>
-          <w:u w:val="single"/>
-        </w:rPr>
-      </w:pPr>
-      <w:r>
-        <w:rPr>
-          <w:rFonts w:asciiTheme="minorHAnsi" w:hAnsiTheme="minorHAnsi" w:cstheme="minorHAnsi"/>
-          <w:b/>
-          <w:sz w:val="24"/>
-          <w:u w:val="single"/>
-        </w:rPr>
-        <w:t>Βασική ροή:</w:t>
-      </w:r>
-    </w:p>
-    <w:p>
-      <w:pPr>
-        <w:pStyle w:val="12"/>
+          <w:rFonts w:cstheme="minorHAnsi"/>
+          <w:b/>
+          <w:sz w:val="24"/>
+          <w:u w:val="single"/>
+        </w:rPr>
+      </w:pPr>
+      <w:r>
+        <w:rPr>
+          <w:rFonts w:cstheme="minorHAnsi"/>
+          <w:b/>
+          <w:sz w:val="24"/>
+          <w:u w:val="single"/>
+        </w:rPr>
+        <w:t>Βα</w:t>
+      </w:r>
+      <w:proofErr w:type="spellStart"/>
+      <w:r>
+        <w:rPr>
+          <w:rFonts w:cstheme="minorHAnsi"/>
+          <w:b/>
+          <w:sz w:val="24"/>
+          <w:u w:val="single"/>
+        </w:rPr>
+        <w:t>σική</w:t>
+      </w:r>
+      <w:proofErr w:type="spellEnd"/>
+      <w:r>
+        <w:rPr>
+          <w:rFonts w:cstheme="minorHAnsi"/>
+          <w:b/>
+          <w:sz w:val="24"/>
+          <w:u w:val="single"/>
+        </w:rPr>
+        <w:t xml:space="preserve"> </w:t>
+      </w:r>
+      <w:proofErr w:type="spellStart"/>
+      <w:r>
+        <w:rPr>
+          <w:rFonts w:cstheme="minorHAnsi"/>
+          <w:b/>
+          <w:sz w:val="24"/>
+          <w:u w:val="single"/>
+        </w:rPr>
+        <w:t>ροή</w:t>
+      </w:r>
+      <w:proofErr w:type="spellEnd"/>
+      <w:r>
+        <w:rPr>
+          <w:rFonts w:cstheme="minorHAnsi"/>
+          <w:b/>
+          <w:sz w:val="24"/>
+          <w:u w:val="single"/>
+        </w:rPr>
+        <w:t>:</w:t>
+      </w:r>
+    </w:p>
+    <w:p>
+      <w:pPr>
+        <w:pStyle w:val="a7"/>
         <w:numPr>
           <w:ilvl w:val="0"/>
           <w:numId w:val="4"/>
         </w:numPr>
-        <w:ind w:left="567" w:hanging="283"/>
-        <w:rPr>
-          <w:rFonts w:asciiTheme="minorHAnsi" w:hAnsiTheme="minorHAnsi" w:cstheme="minorHAnsi"/>
-          <w:bCs/>
-          <w:sz w:val="24"/>
-        </w:rPr>
-      </w:pPr>
-      <w:r>
+        <w:ind w:left="-567" w:hanging="284"/>
+        <w:rPr>
+          <w:rFonts w:asciiTheme="minorHAnsi" w:hAnsiTheme="minorHAnsi" w:cstheme="minorHAnsi"/>
+          <w:bCs/>
+          <w:sz w:val="24"/>
+        </w:rPr>
+      </w:pPr>
+      <w:r>
+        <w:rPr>
+          <w:noProof/>
+        </w:rPr>
         <mc:AlternateContent>
           <mc:Choice Requires="wps">
             <w:drawing>
-              <wp:anchor distT="0" distB="0" distL="114300" distR="114300" simplePos="0" relativeHeight="251661312" behindDoc="0" locked="0" layoutInCell="1" allowOverlap="1">
+              <wp:anchor distT="0" distB="0" distL="114300" distR="114300" simplePos="0" relativeHeight="251661312" behindDoc="0" locked="0" layoutInCell="1" allowOverlap="1" wp14:anchorId="530CE113" wp14:editId="1ACFE201">
                 <wp:simplePos x="0" y="0"/>
                 <wp:positionH relativeFrom="column">
-                  <wp:posOffset>4956810</wp:posOffset>
+                  <wp:posOffset>4224324</wp:posOffset>
                 </wp:positionH>
                 <wp:positionV relativeFrom="paragraph">
-                  <wp:posOffset>334645</wp:posOffset>
+                  <wp:posOffset>331470</wp:posOffset>
                 </wp:positionV>
                 <wp:extent cx="255905" cy="204470"/>
-                <wp:effectExtent l="17145" t="13335" r="16510" b="26035"/>
+                <wp:effectExtent l="38100" t="19050" r="29845" b="43180"/>
                 <wp:wrapNone/>
                 <wp:docPr id="4" name="AutoShape 4"/>
                 <wp:cNvGraphicFramePr/>
@@ -4078,12 +4134,10 @@
           </mc:Choice>
           <mc:Fallback>
             <w:pict>
-              <v:shape id="AutoShape 4" o:spid="_x0000_s1026" style="position:absolute;left:0pt;margin-left:390.3pt;margin-top:26.35pt;height:16.1pt;width:20.15pt;z-index:251661312;mso-width-relative:page;mso-height-relative:page;" fillcolor="#FFFFFF" filled="t" stroked="t" coordsize="255905,204470" o:gfxdata="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" path="m0,78100l97747,78100,127952,0,158157,78100,255904,78100,176825,126368,207031,204469,127952,156200,48873,204469,79079,126368xe">
-                <v:path textboxrect="0,0,255905,204470" o:connectlocs="127952,0;0,78100;48873,204469;207031,204469;255904,78100" o:connectangles="247,164,82,82,0"/>
-                <v:fill on="t" focussize="0,0"/>
-                <v:stroke color="#000000" joinstyle="miter"/>
-                <v:imagedata o:title=""/>
-                <o:lock v:ext="edit" aspectratio="f"/>
+              <v:shape w14:anchorId="530CE113" id="AutoShape 4" o:spid="_x0000_s1027" style="position:absolute;left:0;text-align:left;margin-left:332.6pt;margin-top:26.1pt;width:20.15pt;height:16.1pt;z-index:251661312;visibility:visible;mso-wrap-style:square;mso-wrap-distance-left:9pt;mso-wrap-distance-top:0;mso-wrap-distance-right:9pt;mso-wrap-distance-bottom:0;mso-position-horizontal:absolute;mso-position-horizontal-relative:text;mso-position-vertical:absolute;mso-position-vertical-relative:text;v-text-anchor:top" coordsize="255905,204470" o:spt="100" o:gfxdata="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" adj="-11796480,,5400" path="m,78100r97748,1l127953,r30204,78101l255905,78100r-79080,48269l207031,204469,127953,156200,48874,204469,79080,126369,,78100xe">
+                <v:stroke joinstyle="miter"/>
+                <v:formulas/>
+                <v:path arrowok="t" o:connecttype="custom" o:connectlocs="0,78100;97748,78101;127953,0;158157,78101;255905,78100;176825,126369;207031,204469;127953,156200;48874,204469;79080,126369;0,78100" o:connectangles="0,0,0,0,0,0,0,0,0,0,0" textboxrect="0,0,255905,204470"/>
                 <v:textbox>
                   <w:txbxContent>
                     <w:p/>
@@ -4105,35 +4159,35 @@
     </w:p>
     <w:p>
       <w:pPr>
-        <w:pStyle w:val="12"/>
+        <w:pStyle w:val="a7"/>
         <w:numPr>
           <w:ilvl w:val="0"/>
           <w:numId w:val="4"/>
         </w:numPr>
-        <w:ind w:left="567" w:hanging="283"/>
-        <w:rPr>
-          <w:rFonts w:asciiTheme="minorHAnsi" w:hAnsiTheme="minorHAnsi" w:cstheme="minorHAnsi"/>
-          <w:bCs/>
-          <w:sz w:val="24"/>
-        </w:rPr>
-      </w:pPr>
-      <w:r>
-        <w:rPr>
-          <w:rFonts w:asciiTheme="minorHAnsi" w:hAnsiTheme="minorHAnsi" w:cstheme="minorHAnsi"/>
-          <w:bCs/>
-          <w:sz w:val="24"/>
-        </w:rPr>
-        <w:t>Το σύστημα εμφανίζει τις πληροφορίες πρατηρίου αλλά και το εικονίδιο            .</w:t>
-      </w:r>
-    </w:p>
-    <w:p>
-      <w:pPr>
-        <w:pStyle w:val="12"/>
+        <w:ind w:left="-567" w:hanging="284"/>
+        <w:rPr>
+          <w:rFonts w:asciiTheme="minorHAnsi" w:hAnsiTheme="minorHAnsi" w:cstheme="minorHAnsi"/>
+          <w:bCs/>
+          <w:sz w:val="24"/>
+        </w:rPr>
+      </w:pPr>
+      <w:r>
+        <w:rPr>
+          <w:rFonts w:asciiTheme="minorHAnsi" w:hAnsiTheme="minorHAnsi" w:cstheme="minorHAnsi"/>
+          <w:bCs/>
+          <w:sz w:val="24"/>
+        </w:rPr>
+        <w:t>Το σύστημα εμφανίζει τις πληροφορίες πρατηρίου αλλά και το εικονίδιο           .</w:t>
+      </w:r>
+    </w:p>
+    <w:p>
+      <w:pPr>
+        <w:pStyle w:val="a7"/>
         <w:numPr>
           <w:ilvl w:val="0"/>
           <w:numId w:val="4"/>
         </w:numPr>
-        <w:ind w:left="567" w:hanging="283"/>
+        <w:ind w:left="-567" w:hanging="284"/>
         <w:rPr>
           <w:rFonts w:asciiTheme="minorHAnsi" w:hAnsiTheme="minorHAnsi" w:cstheme="minorHAnsi"/>
           <w:bCs/>
@@ -4151,7 +4205,7 @@
     </w:p>
     <w:p>
       <w:pPr>
-        <w:pStyle w:val="12"/>
+        <w:pStyle w:val="a7"/>
         <w:widowControl/>
         <w:numPr>
           <w:ilvl w:val="0"/>
@@ -4159,58 +4213,27 @@
         </w:numPr>
         <w:shd w:val="clear" w:color="auto" w:fill="FFFFFF"/>
         <w:autoSpaceDE/>
-        <w:ind w:left="567" w:hanging="283"/>
+        <w:ind w:left="-567" w:hanging="284"/>
         <w:textAlignment w:val="baseline"/>
         <w:rPr>
-          <w:rFonts w:eastAsia="Times New Roman" w:asciiTheme="minorHAnsi" w:hAnsiTheme="minorHAnsi" w:cstheme="minorHAnsi"/>
+          <w:rFonts w:asciiTheme="minorHAnsi" w:eastAsia="Times New Roman" w:hAnsiTheme="minorHAnsi" w:cstheme="minorHAnsi"/>
           <w:color w:val="000000" w:themeColor="text1"/>
           <w:sz w:val="24"/>
           <w:szCs w:val="24"/>
           <w:lang w:eastAsia="el-GR"/>
-          <w14:textFill>
-            <w14:solidFill>
-              <w14:schemeClr w14:val="tx1"/>
-            </w14:solidFill>
-          </w14:textFill>
-        </w:rPr>
-      </w:pPr>
-      <w:r>
-        <w:rPr>
-          <w:rFonts w:asciiTheme="minorHAnsi" w:hAnsiTheme="minorHAnsi" w:cstheme="minorHAnsi"/>
-          <w:bCs/>
-          <w:sz w:val="24"/>
-        </w:rPr>
-        <w:t xml:space="preserve">Το σύστημα μεταφέρει τον χρήστη στην σελίδα «Καταχώρηση Αξιολόγησης» όπου </w:t>
-      </w:r>
-      <w:r>
-        <w:rPr>
-          <w:rFonts w:asciiTheme="minorHAnsi" w:hAnsiTheme="minorHAnsi" w:cstheme="minorHAnsi"/>
-          <w:bCs/>
-          <w:sz w:val="24"/>
-          <w:lang w:val="el-GR"/>
-        </w:rPr>
-        <w:t>εμφανίζει</w:t>
-      </w:r>
-      <w:r>
-        <w:rPr>
-          <w:rFonts w:hint="default" w:asciiTheme="minorHAnsi" w:hAnsiTheme="minorHAnsi" w:cstheme="minorHAnsi"/>
-          <w:bCs/>
-          <w:sz w:val="24"/>
-          <w:lang w:val="el-GR"/>
-        </w:rPr>
-        <w:t xml:space="preserve"> οθόνη με πλαίσια, </w:t>
-      </w:r>
-      <w:r>
-        <w:rPr>
-          <w:rFonts w:asciiTheme="minorHAnsi" w:hAnsiTheme="minorHAnsi" w:cstheme="minorHAnsi"/>
-          <w:bCs/>
-          <w:sz w:val="24"/>
-        </w:rPr>
-        <w:t>«Αριθμός Παραστατικού» ,όπου</w:t>
-      </w:r>
-      <w:r>
-        <w:rPr>
-          <w:rFonts w:ascii="inherit" w:hAnsi="inherit" w:eastAsia="Times New Roman" w:cs="Times New Roman"/>
+        </w:rPr>
+      </w:pPr>
+      <w:r>
+        <w:rPr>
+          <w:rFonts w:asciiTheme="minorHAnsi" w:hAnsiTheme="minorHAnsi" w:cstheme="minorHAnsi"/>
+          <w:bCs/>
+          <w:sz w:val="24"/>
+        </w:rPr>
+        <w:t>Το σύστημα μεταφέρει τον χρήστη στην σελίδα «Καταχώρηση Αξιολόγησης» όπου εμφανίζει οθόνη με πλαίσια, «Αριθμός Παραστατικού» ,όπου</w:t>
+      </w:r>
+      <w:r>
+        <w:rPr>
+          <w:rFonts w:ascii="inherit" w:eastAsia="Times New Roman" w:hAnsi="inherit" w:cs="Times New Roman"/>
           <w:color w:val="474747"/>
           <w:sz w:val="21"/>
           <w:szCs w:val="21"/>
@@ -4220,23 +4243,18 @@
       </w:r>
       <w:r>
         <w:rPr>
-          <w:rFonts w:eastAsia="Times New Roman" w:asciiTheme="minorHAnsi" w:hAnsiTheme="minorHAnsi" w:cstheme="minorHAnsi"/>
+          <w:rFonts w:asciiTheme="minorHAnsi" w:eastAsia="Times New Roman" w:hAnsiTheme="minorHAnsi" w:cstheme="minorHAnsi"/>
           <w:color w:val="000000" w:themeColor="text1"/>
           <w:sz w:val="24"/>
           <w:szCs w:val="24"/>
           <w:lang w:eastAsia="el-GR"/>
-          <w14:textFill>
-            <w14:solidFill>
-              <w14:schemeClr w14:val="tx1"/>
-            </w14:solidFill>
-          </w14:textFill>
         </w:rPr>
         <w:t>αναγράφεται στο έντυπο που έλαβε ο χρήστης κατά την ολοκλήρωση του ανεφοδιασμού ή στο email επιβεβαίωσης της αγοράς, «Περιγραφή» όπου ζητείται να χαρακτηρίσει την εμπειρία του, «Βαθμολογία» με 1-5 αστέρια για βαθμολόγηση, όπου 3 αστέρια αντιστοιχούν σε μέτρια εμπειρία και αντίστοιχα 1- αρνητική και 5- τέλεια.</w:t>
       </w:r>
     </w:p>
     <w:p>
       <w:pPr>
-        <w:pStyle w:val="12"/>
+        <w:pStyle w:val="a7"/>
         <w:widowControl/>
         <w:numPr>
           <w:ilvl w:val="0"/>
@@ -4244,40 +4262,30 @@
         </w:numPr>
         <w:shd w:val="clear" w:color="auto" w:fill="FFFFFF"/>
         <w:autoSpaceDE/>
-        <w:ind w:left="567" w:hanging="283"/>
+        <w:ind w:left="-567" w:hanging="284"/>
         <w:textAlignment w:val="baseline"/>
         <w:rPr>
-          <w:rFonts w:eastAsia="Times New Roman" w:asciiTheme="minorHAnsi" w:hAnsiTheme="minorHAnsi" w:cstheme="minorHAnsi"/>
+          <w:rFonts w:asciiTheme="minorHAnsi" w:eastAsia="Times New Roman" w:hAnsiTheme="minorHAnsi" w:cstheme="minorHAnsi"/>
           <w:color w:val="000000" w:themeColor="text1"/>
           <w:sz w:val="24"/>
           <w:szCs w:val="24"/>
           <w:lang w:eastAsia="el-GR"/>
-          <w14:textFill>
-            <w14:solidFill>
-              <w14:schemeClr w14:val="tx1"/>
-            </w14:solidFill>
-          </w14:textFill>
-        </w:rPr>
-      </w:pPr>
-      <w:r>
-        <w:rPr>
-          <w:rFonts w:eastAsia="Times New Roman" w:asciiTheme="minorHAnsi" w:hAnsiTheme="minorHAnsi" w:cstheme="minorHAnsi"/>
+        </w:rPr>
+      </w:pPr>
+      <w:r>
+        <w:rPr>
+          <w:rFonts w:asciiTheme="minorHAnsi" w:eastAsia="Times New Roman" w:hAnsiTheme="minorHAnsi" w:cstheme="minorHAnsi"/>
           <w:color w:val="000000" w:themeColor="text1"/>
           <w:sz w:val="24"/>
           <w:szCs w:val="24"/>
           <w:lang w:eastAsia="el-GR"/>
-          <w14:textFill>
-            <w14:solidFill>
-              <w14:schemeClr w14:val="tx1"/>
-            </w14:solidFill>
-          </w14:textFill>
         </w:rPr>
         <w:t>Ο Χρήστης συμπληρώνει τα πεδία και επιλέγει το κουμπί «Καταχώρηση Αξιολόγησης».</w:t>
       </w:r>
     </w:p>
     <w:p>
       <w:pPr>
-        <w:pStyle w:val="12"/>
+        <w:pStyle w:val="a7"/>
         <w:widowControl/>
         <w:numPr>
           <w:ilvl w:val="0"/>
@@ -4285,40 +4293,30 @@
         </w:numPr>
         <w:shd w:val="clear" w:color="auto" w:fill="FFFFFF"/>
         <w:autoSpaceDE/>
-        <w:ind w:left="567" w:hanging="283"/>
+        <w:ind w:left="-567" w:hanging="284"/>
         <w:textAlignment w:val="baseline"/>
         <w:rPr>
-          <w:rFonts w:eastAsia="Times New Roman" w:asciiTheme="minorHAnsi" w:hAnsiTheme="minorHAnsi" w:cstheme="minorHAnsi"/>
+          <w:rFonts w:asciiTheme="minorHAnsi" w:eastAsia="Times New Roman" w:hAnsiTheme="minorHAnsi" w:cstheme="minorHAnsi"/>
           <w:color w:val="000000" w:themeColor="text1"/>
           <w:sz w:val="24"/>
           <w:szCs w:val="24"/>
           <w:lang w:eastAsia="el-GR"/>
-          <w14:textFill>
-            <w14:solidFill>
-              <w14:schemeClr w14:val="tx1"/>
-            </w14:solidFill>
-          </w14:textFill>
-        </w:rPr>
-      </w:pPr>
-      <w:r>
-        <w:rPr>
-          <w:rFonts w:eastAsia="Times New Roman" w:asciiTheme="minorHAnsi" w:hAnsiTheme="minorHAnsi" w:cstheme="minorHAnsi"/>
+        </w:rPr>
+      </w:pPr>
+      <w:r>
+        <w:rPr>
+          <w:rFonts w:asciiTheme="minorHAnsi" w:eastAsia="Times New Roman" w:hAnsiTheme="minorHAnsi" w:cstheme="minorHAnsi"/>
           <w:color w:val="000000" w:themeColor="text1"/>
           <w:sz w:val="24"/>
           <w:szCs w:val="24"/>
           <w:lang w:eastAsia="el-GR"/>
-          <w14:textFill>
-            <w14:solidFill>
-              <w14:schemeClr w14:val="tx1"/>
-            </w14:solidFill>
-          </w14:textFill>
         </w:rPr>
         <w:t>Το σύστημα επεξεργάζεται την Αξιολόγηση, εάν πληρεί τους όρους και το ύφος γραφής της συμβαδίζει με τους όρους της εφαρμογής.</w:t>
       </w:r>
     </w:p>
     <w:p>
       <w:pPr>
-        <w:pStyle w:val="12"/>
+        <w:pStyle w:val="a7"/>
         <w:widowControl/>
         <w:numPr>
           <w:ilvl w:val="0"/>
@@ -4326,114 +4324,121 @@
         </w:numPr>
         <w:shd w:val="clear" w:color="auto" w:fill="FFFFFF"/>
         <w:autoSpaceDE/>
-        <w:ind w:left="567" w:hanging="283"/>
+        <w:ind w:left="-567" w:hanging="284"/>
         <w:textAlignment w:val="baseline"/>
         <w:rPr>
-          <w:rFonts w:eastAsia="Times New Roman" w:asciiTheme="minorHAnsi" w:hAnsiTheme="minorHAnsi" w:cstheme="minorHAnsi"/>
+          <w:rFonts w:asciiTheme="minorHAnsi" w:eastAsia="Times New Roman" w:hAnsiTheme="minorHAnsi" w:cstheme="minorHAnsi"/>
           <w:color w:val="000000" w:themeColor="text1"/>
           <w:sz w:val="32"/>
           <w:szCs w:val="32"/>
           <w:lang w:eastAsia="el-GR"/>
-          <w14:textFill>
-            <w14:solidFill>
-              <w14:schemeClr w14:val="tx1"/>
-            </w14:solidFill>
-          </w14:textFill>
-        </w:rPr>
-      </w:pPr>
-      <w:r>
-        <w:rPr>
-          <w:rFonts w:eastAsia="Times New Roman" w:asciiTheme="minorHAnsi" w:hAnsiTheme="minorHAnsi" w:cstheme="minorHAnsi"/>
+        </w:rPr>
+      </w:pPr>
+      <w:r>
+        <w:rPr>
+          <w:rFonts w:asciiTheme="minorHAnsi" w:eastAsia="Times New Roman" w:hAnsiTheme="minorHAnsi" w:cstheme="minorHAnsi"/>
           <w:color w:val="000000" w:themeColor="text1"/>
           <w:sz w:val="24"/>
           <w:szCs w:val="24"/>
           <w:lang w:eastAsia="el-GR"/>
-          <w14:textFill>
-            <w14:solidFill>
-              <w14:schemeClr w14:val="tx1"/>
-            </w14:solidFill>
-          </w14:textFill>
         </w:rPr>
         <w:t>Το σύστημα εμφανίζει μήνυμα «Η καταχώρηση της αξιολόγησης σας έγινε επιτυχώς. Ευχαριστούμε που κοινοποιείται την εμπειρία σας.».</w:t>
       </w:r>
     </w:p>
     <w:p>
       <w:pPr>
-        <w:jc w:val="center"/>
-        <w:rPr>
-          <w:rFonts w:cstheme="minorHAnsi"/>
-          <w:b/>
-          <w:bCs/>
-          <w:sz w:val="28"/>
-          <w:szCs w:val="28"/>
-          <w:u w:val="single"/>
-          <w:lang w:bidi="ar"/>
-        </w:rPr>
-      </w:pPr>
-      <w:r>
-        <w:rPr>
-          <w:b/>
-          <w:bCs/>
-          <w:sz w:val="28"/>
-          <w:szCs w:val="28"/>
-          <w:u w:val="single"/>
-        </w:rPr>
-        <w:t>Διάγραμμα</w:t>
-      </w:r>
-      <w:r>
-        <w:rPr>
-          <w:rFonts w:cstheme="minorHAnsi"/>
-          <w:b/>
-          <w:bCs/>
-          <w:sz w:val="28"/>
-          <w:szCs w:val="28"/>
-          <w:u w:val="single"/>
-          <w:lang w:bidi="ar"/>
-        </w:rPr>
-        <w:t>:</w:t>
-      </w:r>
-    </w:p>
-    <w:p>
-      <w:pPr>
-        <w:pStyle w:val="12"/>
+        <w:pStyle w:val="a7"/>
         <w:widowControl/>
-        <w:numPr>
-          <w:numId w:val="0"/>
-        </w:numPr>
         <w:shd w:val="clear" w:color="auto" w:fill="FFFFFF"/>
         <w:autoSpaceDE/>
-        <w:ind w:left="284" w:leftChars="0"/>
+        <w:ind w:left="-567" w:firstLine="0"/>
         <w:textAlignment w:val="baseline"/>
         <w:rPr>
-          <w:rFonts w:eastAsia="Times New Roman" w:asciiTheme="minorHAnsi" w:hAnsiTheme="minorHAnsi" w:cstheme="minorHAnsi"/>
+          <w:rFonts w:asciiTheme="minorHAnsi" w:eastAsia="Times New Roman" w:hAnsiTheme="minorHAnsi" w:cstheme="minorHAnsi"/>
           <w:color w:val="000000" w:themeColor="text1"/>
           <w:sz w:val="32"/>
           <w:szCs w:val="32"/>
           <w:lang w:eastAsia="el-GR"/>
-          <w14:textFill>
-            <w14:solidFill>
-              <w14:schemeClr w14:val="tx1"/>
-            </w14:solidFill>
-          </w14:textFill>
-        </w:rPr>
-      </w:pPr>
-      <w:r>
-        <w:rPr>
-          <w:rFonts w:eastAsia="Times New Roman" w:asciiTheme="minorHAnsi" w:hAnsiTheme="minorHAnsi" w:cstheme="minorHAnsi"/>
+        </w:rPr>
+      </w:pPr>
+    </w:p>
+    <w:p>
+      <w:pPr>
+        <w:jc w:val="center"/>
+        <w:rPr>
+          <w:rFonts w:cstheme="minorHAnsi"/>
+          <w:b/>
+          <w:bCs/>
+          <w:sz w:val="28"/>
+          <w:szCs w:val="28"/>
+          <w:u w:val="single"/>
+          <w:lang w:bidi="ar"/>
+        </w:rPr>
+      </w:pPr>
+      <w:proofErr w:type="spellStart"/>
+      <w:r>
+        <w:rPr>
+          <w:b/>
+          <w:bCs/>
+          <w:sz w:val="28"/>
+          <w:szCs w:val="28"/>
+          <w:u w:val="single"/>
+        </w:rPr>
+        <w:t>Διάγρ</w:t>
+      </w:r>
+      <w:proofErr w:type="spellEnd"/>
+      <w:r>
+        <w:rPr>
+          <w:b/>
+          <w:bCs/>
+          <w:sz w:val="28"/>
+          <w:szCs w:val="28"/>
+          <w:u w:val="single"/>
+        </w:rPr>
+        <w:t>αμμα</w:t>
+      </w:r>
+      <w:r>
+        <w:rPr>
+          <w:rFonts w:cstheme="minorHAnsi"/>
+          <w:b/>
+          <w:bCs/>
+          <w:sz w:val="28"/>
+          <w:szCs w:val="28"/>
+          <w:u w:val="single"/>
+          <w:lang w:bidi="ar"/>
+        </w:rPr>
+        <w:t>:</w:t>
+      </w:r>
+    </w:p>
+    <w:p>
+      <w:pPr>
+        <w:pStyle w:val="a7"/>
+        <w:widowControl/>
+        <w:shd w:val="clear" w:color="auto" w:fill="FFFFFF"/>
+        <w:autoSpaceDE/>
+        <w:ind w:left="284" w:firstLine="0"/>
+        <w:textAlignment w:val="baseline"/>
+        <w:rPr>
+          <w:rFonts w:asciiTheme="minorHAnsi" w:eastAsia="Times New Roman" w:hAnsiTheme="minorHAnsi" w:cstheme="minorHAnsi"/>
           <w:color w:val="000000" w:themeColor="text1"/>
           <w:sz w:val="32"/>
           <w:szCs w:val="32"/>
           <w:lang w:eastAsia="el-GR"/>
-          <w14:textFill>
-            <w14:solidFill>
-              <w14:schemeClr w14:val="tx1"/>
-            </w14:solidFill>
-          </w14:textFill>
+        </w:rPr>
+      </w:pPr>
+      <w:r>
+        <w:rPr>
+          <w:rFonts w:asciiTheme="minorHAnsi" w:eastAsia="Times New Roman" w:hAnsiTheme="minorHAnsi" w:cstheme="minorHAnsi"/>
+          <w:noProof/>
+          <w:color w:val="000000" w:themeColor="text1"/>
+          <w:sz w:val="32"/>
+          <w:szCs w:val="32"/>
+          <w:lang w:eastAsia="el-GR"/>
         </w:rPr>
         <w:drawing>
-          <wp:inline distT="0" distB="0" distL="114300" distR="114300">
-            <wp:extent cx="5272405" cy="3512185"/>
-            <wp:effectExtent l="0" t="0" r="635" b="8255"/>
+          <wp:inline distT="0" distB="0" distL="114300" distR="114300" wp14:anchorId="5957AB25" wp14:editId="4C6C821A">
+            <wp:extent cx="5152445" cy="3419061"/>
+            <wp:effectExtent l="0" t="0" r="0" b="0"/>
             <wp:docPr id="5" name="Picture 5" descr="342874016_1434323577303001_956106915895101622_n"/>
             <wp:cNvGraphicFramePr>
               <a:graphicFrameLocks xmlns:a="http://schemas.openxmlformats.org/drawingml/2006/main" noChangeAspect="1"/>
@@ -4447,20 +4452,27 @@
                       <a:picLocks noChangeAspect="1"/>
                     </pic:cNvPicPr>
                   </pic:nvPicPr>
-                  <pic:blipFill>
-                    <a:blip r:embed="rId14"/>
-                    <a:stretch>
-                      <a:fillRect/>
-                    </a:stretch>
+                  <pic:blipFill rotWithShape="1">
+                    <a:blip r:embed="rId20"/>
+                    <a:srcRect l="1207" t="1132" r="1058" b="1510"/>
+                    <a:stretch/>
                   </pic:blipFill>
-                  <pic:spPr>
+                  <pic:spPr bwMode="auto">
                     <a:xfrm>
                       <a:off x="0" y="0"/>
-                      <a:ext cx="5272405" cy="3512185"/>
+                      <a:ext cx="5152964" cy="3419406"/>
                     </a:xfrm>
                     <a:prstGeom prst="rect">
                       <a:avLst/>
                     </a:prstGeom>
+                    <a:ln>
+                      <a:noFill/>
+                    </a:ln>
+                    <a:extLst>
+                      <a:ext uri="{53640926-AAD7-44D8-BBD7-CCE9431645EC}">
+                        <a14:shadowObscured xmlns:a14="http://schemas.microsoft.com/office/drawing/2010/main"/>
+                      </a:ext>
+                    </a:extLst>
                   </pic:spPr>
                 </pic:pic>
               </a:graphicData>
@@ -4471,134 +4483,94 @@
     </w:p>
     <w:p>
       <w:pPr>
-        <w:pStyle w:val="12"/>
+        <w:pStyle w:val="a7"/>
         <w:widowControl/>
-        <w:numPr>
-          <w:numId w:val="0"/>
-        </w:numPr>
         <w:shd w:val="clear" w:color="auto" w:fill="FFFFFF"/>
         <w:autoSpaceDE/>
-        <w:ind w:left="284" w:leftChars="0"/>
+        <w:ind w:left="284" w:firstLine="0"/>
         <w:textAlignment w:val="baseline"/>
         <w:rPr>
-          <w:rFonts w:eastAsia="Times New Roman" w:asciiTheme="minorHAnsi" w:hAnsiTheme="minorHAnsi" w:cstheme="minorHAnsi"/>
+          <w:rFonts w:asciiTheme="minorHAnsi" w:eastAsia="Times New Roman" w:hAnsiTheme="minorHAnsi" w:cstheme="minorHAnsi"/>
           <w:color w:val="000000" w:themeColor="text1"/>
           <w:sz w:val="32"/>
           <w:szCs w:val="32"/>
           <w:lang w:eastAsia="el-GR"/>
-          <w14:textFill>
-            <w14:solidFill>
-              <w14:schemeClr w14:val="tx1"/>
-            </w14:solidFill>
-          </w14:textFill>
-        </w:rPr>
-      </w:pPr>
-    </w:p>
-    <w:p>
-      <w:pPr>
-        <w:pStyle w:val="12"/>
+        </w:rPr>
+      </w:pPr>
+    </w:p>
+    <w:p>
+      <w:pPr>
+        <w:pStyle w:val="a7"/>
         <w:widowControl/>
-        <w:numPr>
-          <w:numId w:val="0"/>
-        </w:numPr>
         <w:shd w:val="clear" w:color="auto" w:fill="FFFFFF"/>
         <w:autoSpaceDE/>
-        <w:ind w:left="284" w:leftChars="0"/>
+        <w:ind w:left="284" w:firstLine="0"/>
         <w:textAlignment w:val="baseline"/>
         <w:rPr>
-          <w:rFonts w:eastAsia="Times New Roman" w:asciiTheme="minorHAnsi" w:hAnsiTheme="minorHAnsi" w:cstheme="minorHAnsi"/>
+          <w:rFonts w:asciiTheme="minorHAnsi" w:eastAsia="Times New Roman" w:hAnsiTheme="minorHAnsi" w:cstheme="minorHAnsi"/>
           <w:color w:val="000000" w:themeColor="text1"/>
           <w:sz w:val="32"/>
           <w:szCs w:val="32"/>
           <w:lang w:eastAsia="el-GR"/>
-          <w14:textFill>
-            <w14:solidFill>
-              <w14:schemeClr w14:val="tx1"/>
-            </w14:solidFill>
-          </w14:textFill>
-        </w:rPr>
-      </w:pPr>
-    </w:p>
-    <w:p>
-      <w:pPr>
-        <w:pStyle w:val="12"/>
+        </w:rPr>
+      </w:pPr>
+    </w:p>
+    <w:p>
+      <w:pPr>
+        <w:pStyle w:val="a7"/>
         <w:widowControl/>
-        <w:numPr>
-          <w:numId w:val="0"/>
-        </w:numPr>
         <w:shd w:val="clear" w:color="auto" w:fill="FFFFFF"/>
         <w:autoSpaceDE/>
-        <w:ind w:left="284" w:leftChars="0"/>
+        <w:ind w:left="284" w:firstLine="0"/>
         <w:textAlignment w:val="baseline"/>
         <w:rPr>
-          <w:rFonts w:eastAsia="Times New Roman" w:asciiTheme="minorHAnsi" w:hAnsiTheme="minorHAnsi" w:cstheme="minorHAnsi"/>
+          <w:rFonts w:asciiTheme="minorHAnsi" w:eastAsia="Times New Roman" w:hAnsiTheme="minorHAnsi" w:cstheme="minorHAnsi"/>
           <w:color w:val="000000" w:themeColor="text1"/>
           <w:sz w:val="32"/>
           <w:szCs w:val="32"/>
           <w:lang w:eastAsia="el-GR"/>
-          <w14:textFill>
-            <w14:solidFill>
-              <w14:schemeClr w14:val="tx1"/>
-            </w14:solidFill>
-          </w14:textFill>
-        </w:rPr>
-      </w:pPr>
-    </w:p>
-    <w:p>
-      <w:pPr>
-        <w:pStyle w:val="12"/>
+        </w:rPr>
+      </w:pPr>
+    </w:p>
+    <w:p>
+      <w:pPr>
+        <w:pStyle w:val="a7"/>
         <w:widowControl/>
-        <w:numPr>
-          <w:numId w:val="0"/>
-        </w:numPr>
         <w:shd w:val="clear" w:color="auto" w:fill="FFFFFF"/>
         <w:autoSpaceDE/>
-        <w:ind w:left="284" w:leftChars="0"/>
+        <w:ind w:left="284" w:firstLine="0"/>
         <w:textAlignment w:val="baseline"/>
         <w:rPr>
-          <w:rFonts w:eastAsia="Times New Roman" w:asciiTheme="minorHAnsi" w:hAnsiTheme="minorHAnsi" w:cstheme="minorHAnsi"/>
+          <w:rFonts w:asciiTheme="minorHAnsi" w:eastAsia="Times New Roman" w:hAnsiTheme="minorHAnsi" w:cstheme="minorHAnsi"/>
           <w:color w:val="000000" w:themeColor="text1"/>
           <w:sz w:val="32"/>
           <w:szCs w:val="32"/>
           <w:lang w:eastAsia="el-GR"/>
-          <w14:textFill>
-            <w14:solidFill>
-              <w14:schemeClr w14:val="tx1"/>
-            </w14:solidFill>
-          </w14:textFill>
-        </w:rPr>
-      </w:pPr>
-    </w:p>
-    <w:p>
-      <w:pPr>
-        <w:pStyle w:val="12"/>
+        </w:rPr>
+      </w:pPr>
+    </w:p>
+    <w:p>
+      <w:pPr>
+        <w:pStyle w:val="a7"/>
         <w:widowControl/>
-        <w:numPr>
-          <w:numId w:val="0"/>
-        </w:numPr>
         <w:shd w:val="clear" w:color="auto" w:fill="FFFFFF"/>
         <w:autoSpaceDE/>
-        <w:ind w:left="284" w:leftChars="0"/>
+        <w:ind w:left="284" w:firstLine="0"/>
         <w:textAlignment w:val="baseline"/>
         <w:rPr>
-          <w:rFonts w:eastAsia="Times New Roman" w:asciiTheme="minorHAnsi" w:hAnsiTheme="minorHAnsi" w:cstheme="minorHAnsi"/>
+          <w:rFonts w:asciiTheme="minorHAnsi" w:eastAsia="Times New Roman" w:hAnsiTheme="minorHAnsi" w:cstheme="minorHAnsi"/>
           <w:color w:val="000000" w:themeColor="text1"/>
           <w:sz w:val="32"/>
           <w:szCs w:val="32"/>
           <w:lang w:eastAsia="el-GR"/>
-          <w14:textFill>
-            <w14:solidFill>
-              <w14:schemeClr w14:val="tx1"/>
-            </w14:solidFill>
-          </w14:textFill>
-        </w:rPr>
-      </w:pPr>
-    </w:p>
-    <w:p>
-      <w:pPr>
-        <w:pStyle w:val="2"/>
+        </w:rPr>
+      </w:pPr>
+    </w:p>
+    <w:p>
+      <w:pPr>
+        <w:pStyle w:val="1"/>
         <w:spacing w:before="0"/>
-        <w:ind w:right="17"/>
+        <w:ind w:left="-567" w:right="17"/>
         <w:jc w:val="center"/>
         <w:rPr>
           <w:rFonts w:ascii="Calibri" w:hAnsi="Calibri" w:cs="Calibri"/>
@@ -4620,17 +4592,18 @@
           <w:szCs w:val="28"/>
           <w:u w:val="single"/>
         </w:rPr>
+        <w:lastRenderedPageBreak/>
         <w:t>9. Στοιχεία Πρατηρίου</w:t>
       </w:r>
     </w:p>
     <w:p>
       <w:pPr>
-        <w:pStyle w:val="6"/>
+        <w:pStyle w:val="a3"/>
         <w:spacing w:before="120"/>
-        <w:ind w:left="822" w:hanging="822"/>
+        <w:ind w:left="-567" w:firstLine="0"/>
         <w:jc w:val="center"/>
         <w:rPr>
-          <w:rFonts w:asciiTheme="minorHAnsi" w:hAnsiTheme="minorHAnsi" w:cstheme="minorHAnsi"/>
+          <w:rFonts w:cstheme="minorHAnsi"/>
           <w:b/>
           <w:bCs/>
           <w:szCs w:val="36"/>
@@ -4639,186 +4612,246 @@
       </w:pPr>
       <w:r>
         <w:rPr>
-          <w:rFonts w:asciiTheme="minorHAnsi" w:hAnsiTheme="minorHAnsi" w:cstheme="minorHAnsi"/>
+          <w:rFonts w:cstheme="minorHAnsi"/>
           <w:b/>
           <w:bCs/>
           <w:szCs w:val="36"/>
           <w:u w:val="single"/>
         </w:rPr>
-        <w:t>Βασική ροή</w:t>
-      </w:r>
-    </w:p>
-    <w:p>
-      <w:pPr>
-        <w:pStyle w:val="6"/>
+        <w:t>Βα</w:t>
+      </w:r>
+      <w:proofErr w:type="spellStart"/>
+      <w:r>
+        <w:rPr>
+          <w:rFonts w:cstheme="minorHAnsi"/>
+          <w:b/>
+          <w:bCs/>
+          <w:szCs w:val="36"/>
+          <w:u w:val="single"/>
+        </w:rPr>
+        <w:t>σική</w:t>
+      </w:r>
+      <w:proofErr w:type="spellEnd"/>
+      <w:r>
+        <w:rPr>
+          <w:rFonts w:cstheme="minorHAnsi"/>
+          <w:b/>
+          <w:bCs/>
+          <w:szCs w:val="36"/>
+          <w:u w:val="single"/>
+        </w:rPr>
+        <w:t xml:space="preserve"> </w:t>
+      </w:r>
+      <w:proofErr w:type="spellStart"/>
+      <w:r>
+        <w:rPr>
+          <w:rFonts w:cstheme="minorHAnsi"/>
+          <w:b/>
+          <w:bCs/>
+          <w:szCs w:val="36"/>
+          <w:u w:val="single"/>
+        </w:rPr>
+        <w:t>ροή</w:t>
+      </w:r>
+      <w:proofErr w:type="spellEnd"/>
+    </w:p>
+    <w:p>
+      <w:pPr>
+        <w:pStyle w:val="a3"/>
         <w:numPr>
           <w:ilvl w:val="0"/>
           <w:numId w:val="5"/>
         </w:numPr>
-        <w:ind w:left="851" w:hanging="284"/>
-        <w:rPr>
-          <w:rFonts w:asciiTheme="minorHAnsi" w:hAnsiTheme="minorHAnsi" w:cstheme="minorHAnsi"/>
+        <w:ind w:left="-567" w:hanging="284"/>
+        <w:rPr>
+          <w:rFonts w:cstheme="minorHAnsi"/>
           <w:szCs w:val="36"/>
-        </w:rPr>
-      </w:pPr>
-      <w:r>
-        <w:rPr>
-          <w:rFonts w:asciiTheme="minorHAnsi" w:hAnsiTheme="minorHAnsi" w:cstheme="minorHAnsi"/>
+          <w:lang w:val="el-GR"/>
+        </w:rPr>
+      </w:pPr>
+      <w:r>
+        <w:rPr>
+          <w:rFonts w:cstheme="minorHAnsi"/>
           <w:szCs w:val="36"/>
-          <w:lang w:val="en-US"/>
         </w:rPr>
         <w:t>O</w:t>
       </w:r>
       <w:r>
         <w:rPr>
-          <w:rFonts w:asciiTheme="minorHAnsi" w:hAnsiTheme="minorHAnsi" w:cstheme="minorHAnsi"/>
+          <w:rFonts w:cstheme="minorHAnsi"/>
           <w:szCs w:val="36"/>
+          <w:lang w:val="el-GR"/>
         </w:rPr>
         <w:t xml:space="preserve"> χρήστης συνδέεται ως ιδιοκτήτης πρατηρίου και επιλέγει το πλαίσιο «Πρατήριο» στο πάνω μέρος της αρχικής οθόνης</w:t>
       </w:r>
     </w:p>
     <w:p>
       <w:pPr>
-        <w:pStyle w:val="6"/>
+        <w:pStyle w:val="a3"/>
         <w:numPr>
           <w:ilvl w:val="0"/>
           <w:numId w:val="5"/>
         </w:numPr>
-        <w:ind w:left="851" w:hanging="284"/>
-        <w:rPr>
-          <w:rFonts w:asciiTheme="minorHAnsi" w:hAnsiTheme="minorHAnsi" w:cstheme="minorHAnsi"/>
+        <w:ind w:left="-567" w:hanging="284"/>
+        <w:rPr>
+          <w:rFonts w:cstheme="minorHAnsi"/>
           <w:szCs w:val="36"/>
-        </w:rPr>
-      </w:pPr>
-      <w:r>
-        <w:rPr>
-          <w:rFonts w:asciiTheme="minorHAnsi" w:hAnsiTheme="minorHAnsi" w:cstheme="minorHAnsi"/>
+          <w:lang w:val="el-GR"/>
+        </w:rPr>
+      </w:pPr>
+      <w:r>
+        <w:rPr>
+          <w:rFonts w:cstheme="minorHAnsi"/>
           <w:szCs w:val="36"/>
+          <w:lang w:val="el-GR"/>
         </w:rPr>
         <w:t>Το σύστημα εμφανίζει την οθόνη «Πρατήριο» και παρουσιάζονται οι πληροφορίες του</w:t>
       </w:r>
     </w:p>
     <w:p>
       <w:pPr>
-        <w:pStyle w:val="6"/>
-        <w:ind w:left="851" w:firstLine="0"/>
-        <w:rPr>
-          <w:rFonts w:asciiTheme="minorHAnsi" w:hAnsiTheme="minorHAnsi" w:cstheme="minorHAnsi"/>
+        <w:pStyle w:val="a3"/>
+        <w:ind w:left="-567" w:firstLine="0"/>
+        <w:rPr>
+          <w:rFonts w:cstheme="minorHAnsi"/>
           <w:szCs w:val="36"/>
-        </w:rPr>
-      </w:pPr>
-      <w:r>
-        <w:rPr>
-          <w:rFonts w:asciiTheme="minorHAnsi" w:hAnsiTheme="minorHAnsi" w:cstheme="minorHAnsi"/>
+          <w:lang w:val="el-GR"/>
+        </w:rPr>
+      </w:pPr>
+      <w:r>
+        <w:rPr>
+          <w:rFonts w:cstheme="minorHAnsi"/>
           <w:szCs w:val="36"/>
+          <w:lang w:val="el-GR"/>
         </w:rPr>
         <w:t>πρατηρίου, η λίστα  των υπηρεσιών μαζί με τις τιμές τους και το ωράριο του πρατηρίου.</w:t>
       </w:r>
     </w:p>
     <w:p>
       <w:pPr>
-        <w:pStyle w:val="6"/>
+        <w:pStyle w:val="a3"/>
         <w:numPr>
           <w:ilvl w:val="0"/>
           <w:numId w:val="5"/>
         </w:numPr>
-        <w:ind w:left="851" w:hanging="284"/>
-        <w:rPr>
-          <w:rFonts w:asciiTheme="minorHAnsi" w:hAnsiTheme="minorHAnsi" w:cstheme="minorHAnsi"/>
+        <w:ind w:left="-567" w:hanging="284"/>
+        <w:rPr>
+          <w:rFonts w:cstheme="minorHAnsi"/>
           <w:szCs w:val="36"/>
-        </w:rPr>
-      </w:pPr>
-      <w:r>
-        <w:rPr>
-          <w:rFonts w:asciiTheme="minorHAnsi" w:hAnsiTheme="minorHAnsi" w:cstheme="minorHAnsi"/>
+          <w:lang w:val="el-GR"/>
+        </w:rPr>
+      </w:pPr>
+      <w:r>
+        <w:rPr>
+          <w:rFonts w:cstheme="minorHAnsi"/>
           <w:szCs w:val="36"/>
+          <w:lang w:val="el-GR"/>
         </w:rPr>
         <w:t>Ο ιδιοκτήτης επιλέγει να ενημερώσει το ωράριο του πρατηρίου,</w:t>
       </w:r>
     </w:p>
     <w:p>
       <w:pPr>
-        <w:pStyle w:val="6"/>
+        <w:pStyle w:val="a3"/>
         <w:numPr>
           <w:ilvl w:val="0"/>
           <w:numId w:val="5"/>
         </w:numPr>
-        <w:ind w:left="851" w:hanging="284"/>
-        <w:rPr>
-          <w:rFonts w:asciiTheme="minorHAnsi" w:hAnsiTheme="minorHAnsi" w:cstheme="minorHAnsi"/>
+        <w:ind w:left="-567" w:hanging="284"/>
+        <w:rPr>
+          <w:rFonts w:cstheme="minorHAnsi"/>
           <w:szCs w:val="36"/>
-        </w:rPr>
-      </w:pPr>
-      <w:r>
-        <w:rPr>
-          <w:rFonts w:asciiTheme="minorHAnsi" w:hAnsiTheme="minorHAnsi" w:cstheme="minorHAnsi"/>
+          <w:lang w:val="el-GR"/>
+        </w:rPr>
+      </w:pPr>
+      <w:r>
+        <w:rPr>
+          <w:rFonts w:cstheme="minorHAnsi"/>
           <w:szCs w:val="36"/>
+          <w:lang w:val="el-GR"/>
         </w:rPr>
         <w:t>Μεταβαίνει στην οθόνη «Ωράριο Πρατηρίου»,</w:t>
       </w:r>
     </w:p>
     <w:p>
       <w:pPr>
-        <w:pStyle w:val="6"/>
+        <w:pStyle w:val="a3"/>
         <w:numPr>
           <w:ilvl w:val="0"/>
           <w:numId w:val="5"/>
         </w:numPr>
-        <w:ind w:left="851" w:hanging="284"/>
-        <w:rPr>
-          <w:rFonts w:asciiTheme="minorHAnsi" w:hAnsiTheme="minorHAnsi" w:cstheme="minorHAnsi"/>
+        <w:ind w:left="-567" w:hanging="284"/>
+        <w:rPr>
+          <w:rFonts w:cstheme="minorHAnsi"/>
           <w:szCs w:val="36"/>
-        </w:rPr>
-      </w:pPr>
-      <w:r>
-        <w:rPr>
-          <w:rFonts w:asciiTheme="minorHAnsi" w:hAnsiTheme="minorHAnsi" w:cstheme="minorHAnsi"/>
+          <w:lang w:val="el-GR"/>
+        </w:rPr>
+      </w:pPr>
+      <w:r>
+        <w:rPr>
+          <w:rFonts w:cstheme="minorHAnsi"/>
           <w:szCs w:val="36"/>
+          <w:lang w:val="el-GR"/>
         </w:rPr>
         <w:t>Το σύστημα εμφανίζει τις επιλογές ώρας για το πρατήριο.</w:t>
       </w:r>
     </w:p>
     <w:p>
       <w:pPr>
-        <w:pStyle w:val="6"/>
+        <w:pStyle w:val="a3"/>
         <w:numPr>
           <w:ilvl w:val="0"/>
           <w:numId w:val="5"/>
         </w:numPr>
-        <w:ind w:left="851" w:hanging="284"/>
-        <w:rPr>
-          <w:rFonts w:asciiTheme="minorHAnsi" w:hAnsiTheme="minorHAnsi" w:cstheme="minorHAnsi"/>
+        <w:ind w:left="-567" w:hanging="284"/>
+        <w:rPr>
+          <w:rFonts w:cstheme="minorHAnsi"/>
           <w:szCs w:val="36"/>
-        </w:rPr>
-      </w:pPr>
-      <w:r>
-        <w:rPr>
-          <w:rFonts w:asciiTheme="minorHAnsi" w:hAnsiTheme="minorHAnsi" w:cstheme="minorHAnsi"/>
+          <w:lang w:val="el-GR"/>
+        </w:rPr>
+      </w:pPr>
+      <w:r>
+        <w:rPr>
+          <w:rFonts w:cstheme="minorHAnsi"/>
           <w:szCs w:val="36"/>
+          <w:lang w:val="el-GR"/>
         </w:rPr>
         <w:t>Ο ιδιοκτήτης επιλέγει τις ώρες που επιθυμεί για κάθε ημέρα της εβδομάδας.</w:t>
       </w:r>
     </w:p>
     <w:p>
       <w:pPr>
-        <w:pStyle w:val="6"/>
+        <w:pStyle w:val="a3"/>
         <w:numPr>
           <w:ilvl w:val="0"/>
           <w:numId w:val="5"/>
         </w:numPr>
-        <w:ind w:left="851" w:hanging="284"/>
-        <w:rPr>
-          <w:rFonts w:asciiTheme="minorHAnsi" w:hAnsiTheme="minorHAnsi" w:cstheme="minorHAnsi"/>
+        <w:ind w:left="-567" w:hanging="284"/>
+        <w:rPr>
+          <w:rFonts w:cstheme="minorHAnsi"/>
           <w:szCs w:val="36"/>
-        </w:rPr>
-      </w:pPr>
-      <w:r>
-        <w:rPr>
-          <w:rFonts w:asciiTheme="minorHAnsi" w:hAnsiTheme="minorHAnsi" w:cstheme="minorHAnsi"/>
+          <w:lang w:val="el-GR"/>
+        </w:rPr>
+      </w:pPr>
+      <w:r>
+        <w:rPr>
+          <w:rFonts w:cstheme="minorHAnsi"/>
           <w:szCs w:val="36"/>
+          <w:lang w:val="el-GR"/>
         </w:rPr>
         <w:t>Το σύστημα εμφανίζει μήνυμα επιτυχούς καταχώρησης.</w:t>
       </w:r>
+    </w:p>
+    <w:p>
+      <w:pPr>
+        <w:pStyle w:val="a3"/>
+        <w:ind w:left="-567" w:firstLine="0"/>
+        <w:rPr>
+          <w:rFonts w:cstheme="minorHAnsi"/>
+          <w:szCs w:val="36"/>
+          <w:lang w:val="el-GR"/>
+        </w:rPr>
+      </w:pPr>
     </w:p>
     <w:p>
       <w:pPr>
@@ -4833,6 +4866,7 @@
           <w:lang w:bidi="ar"/>
         </w:rPr>
       </w:pPr>
+      <w:proofErr w:type="spellStart"/>
       <w:r>
         <w:rPr>
           <w:b/>
@@ -4841,16 +4875,27 @@
           <w:szCs w:val="28"/>
           <w:u w:val="single"/>
         </w:rPr>
-        <w:t>Διάγραμμα</w:t>
-      </w:r>
-      <w:r>
-        <w:rPr>
-          <w:rFonts w:cstheme="minorHAnsi"/>
+        <w:t>Διάγρ</w:t>
+      </w:r>
+      <w:proofErr w:type="spellEnd"/>
+      <w:r>
+        <w:rPr>
           <w:b/>
           <w:bCs/>
           <w:sz w:val="28"/>
           <w:szCs w:val="28"/>
           <w:u w:val="single"/>
+        </w:rPr>
+        <w:t>αμμα</w:t>
+      </w:r>
+      <w:r>
+        <w:rPr>
+          <w:rFonts w:cstheme="minorHAnsi"/>
+          <w:b/>
+          <w:bCs/>
+          <w:sz w:val="28"/>
+          <w:szCs w:val="28"/>
+          <w:u w:val="single"/>
           <w:lang w:bidi="ar"/>
         </w:rPr>
         <w:t>:</w:t>
@@ -4858,58 +4903,43 @@
     </w:p>
     <w:p>
       <w:pPr>
-        <w:pStyle w:val="6"/>
-        <w:numPr>
-          <w:numId w:val="0"/>
-        </w:numPr>
-        <w:ind w:left="567" w:leftChars="0"/>
-        <w:rPr>
-          <w:rFonts w:asciiTheme="minorHAnsi" w:hAnsiTheme="minorHAnsi" w:cstheme="minorHAnsi"/>
+        <w:pStyle w:val="a3"/>
+        <w:ind w:left="567" w:firstLine="0"/>
+        <w:rPr>
+          <w:rFonts w:cstheme="minorHAnsi"/>
           <w:szCs w:val="36"/>
         </w:rPr>
       </w:pPr>
     </w:p>
     <w:p>
       <w:pPr>
-        <w:pStyle w:val="12"/>
+        <w:pStyle w:val="a7"/>
         <w:widowControl/>
-        <w:numPr>
-          <w:numId w:val="0"/>
-        </w:numPr>
         <w:shd w:val="clear" w:color="auto" w:fill="FFFFFF"/>
         <w:autoSpaceDE/>
-        <w:ind w:left="284" w:leftChars="0"/>
+        <w:ind w:left="284" w:firstLine="0"/>
         <w:textAlignment w:val="baseline"/>
         <w:rPr>
-          <w:rFonts w:eastAsia="Times New Roman" w:asciiTheme="minorHAnsi" w:hAnsiTheme="minorHAnsi" w:cstheme="minorHAnsi"/>
+          <w:rFonts w:asciiTheme="minorHAnsi" w:eastAsia="Times New Roman" w:hAnsiTheme="minorHAnsi" w:cstheme="minorHAnsi"/>
           <w:color w:val="000000" w:themeColor="text1"/>
           <w:sz w:val="32"/>
           <w:szCs w:val="32"/>
           <w:lang w:eastAsia="el-GR"/>
-          <w14:textFill>
-            <w14:solidFill>
-              <w14:schemeClr w14:val="tx1"/>
-            </w14:solidFill>
-          </w14:textFill>
-        </w:rPr>
-      </w:pPr>
-      <w:r>
-        <w:rPr>
-          <w:rFonts w:eastAsia="Times New Roman" w:asciiTheme="minorHAnsi" w:hAnsiTheme="minorHAnsi" w:cstheme="minorHAnsi"/>
+        </w:rPr>
+      </w:pPr>
+      <w:r>
+        <w:rPr>
+          <w:rFonts w:asciiTheme="minorHAnsi" w:eastAsia="Times New Roman" w:hAnsiTheme="minorHAnsi" w:cstheme="minorHAnsi"/>
+          <w:noProof/>
           <w:color w:val="000000" w:themeColor="text1"/>
           <w:sz w:val="32"/>
           <w:szCs w:val="32"/>
           <w:lang w:eastAsia="el-GR"/>
-          <w14:textFill>
-            <w14:solidFill>
-              <w14:schemeClr w14:val="tx1"/>
-            </w14:solidFill>
-          </w14:textFill>
         </w:rPr>
         <w:drawing>
-          <wp:inline distT="0" distB="0" distL="114300" distR="114300">
-            <wp:extent cx="5268595" cy="3959225"/>
-            <wp:effectExtent l="0" t="0" r="4445" b="3175"/>
+          <wp:inline distT="0" distB="0" distL="114300" distR="114300" wp14:anchorId="20C4453A" wp14:editId="02594DB4">
+            <wp:extent cx="5112688" cy="3792772"/>
+            <wp:effectExtent l="0" t="0" r="0" b="0"/>
             <wp:docPr id="9" name="Picture 9" descr="343290998_1015886992728533_2126117710119605961_n"/>
             <wp:cNvGraphicFramePr>
               <a:graphicFrameLocks xmlns:a="http://schemas.openxmlformats.org/drawingml/2006/main" noChangeAspect="1"/>
@@ -4923,20 +4953,27 @@
                       <a:picLocks noChangeAspect="1"/>
                     </pic:cNvPicPr>
                   </pic:nvPicPr>
-                  <pic:blipFill>
-                    <a:blip r:embed="rId15"/>
-                    <a:stretch>
-                      <a:fillRect/>
-                    </a:stretch>
+                  <pic:blipFill rotWithShape="1">
+                    <a:blip r:embed="rId21"/>
+                    <a:srcRect l="2113" t="1806" r="838" b="2389"/>
+                    <a:stretch/>
                   </pic:blipFill>
-                  <pic:spPr>
+                  <pic:spPr bwMode="auto">
                     <a:xfrm>
                       <a:off x="0" y="0"/>
-                      <a:ext cx="5268595" cy="3959225"/>
+                      <a:ext cx="5113126" cy="3793097"/>
                     </a:xfrm>
                     <a:prstGeom prst="rect">
                       <a:avLst/>
                     </a:prstGeom>
+                    <a:ln>
+                      <a:noFill/>
+                    </a:ln>
+                    <a:extLst>
+                      <a:ext uri="{53640926-AAD7-44D8-BBD7-CCE9431645EC}">
+                        <a14:shadowObscured xmlns:a14="http://schemas.microsoft.com/office/drawing/2010/main"/>
+                      </a:ext>
+                    </a:extLst>
                   </pic:spPr>
                 </pic:pic>
               </a:graphicData>
@@ -4948,15 +4985,27 @@
     <w:p>
       <w:pPr>
         <w:rPr>
-          <w:rFonts w:cstheme="minorHAnsi"/>
-          <w:sz w:val="24"/>
-          <w:lang w:val="el-GR"/>
-        </w:rPr>
-      </w:pPr>
-    </w:p>
-    <w:p>
-      <w:pPr>
-        <w:pStyle w:val="2"/>
+          <w:rFonts w:eastAsia="Times New Roman" w:cstheme="minorHAnsi"/>
+          <w:color w:val="000000" w:themeColor="text1"/>
+          <w:sz w:val="32"/>
+          <w:szCs w:val="32"/>
+          <w:lang w:val="el-GR" w:eastAsia="el-GR"/>
+        </w:rPr>
+      </w:pPr>
+      <w:r>
+        <w:rPr>
+          <w:rFonts w:eastAsia="Times New Roman" w:cstheme="minorHAnsi"/>
+          <w:color w:val="000000" w:themeColor="text1"/>
+          <w:sz w:val="32"/>
+          <w:szCs w:val="32"/>
+          <w:lang w:eastAsia="el-GR"/>
+        </w:rPr>
+        <w:br w:type="page"/>
+      </w:r>
+    </w:p>
+    <w:p>
+      <w:pPr>
+        <w:pStyle w:val="1"/>
         <w:spacing w:before="0"/>
         <w:ind w:left="-567" w:right="18"/>
         <w:jc w:val="center"/>
@@ -4968,16 +5017,9 @@
           <w:sz w:val="28"/>
           <w:szCs w:val="28"/>
           <w:u w:val="single"/>
-          <w:lang w:val="en-US"/>
-        </w:rPr>
-      </w:pPr>
-    </w:p>
-    <w:p>
-      <w:pPr>
-        <w:pStyle w:val="2"/>
-        <w:spacing w:before="0"/>
-        <w:ind w:left="-567" w:right="18"/>
-        <w:jc w:val="center"/>
+        </w:rPr>
+      </w:pPr>
+      <w:r>
         <w:rPr>
           <w:rFonts w:asciiTheme="minorHAnsi" w:hAnsiTheme="minorHAnsi" w:cstheme="minorHAnsi"/>
           <w:b/>
@@ -4986,16 +5028,11 @@
           <w:sz w:val="28"/>
           <w:szCs w:val="28"/>
           <w:u w:val="single"/>
-          <w:lang w:val="en-US"/>
-        </w:rPr>
-      </w:pPr>
-    </w:p>
-    <w:p>
-      <w:pPr>
-        <w:pStyle w:val="2"/>
-        <w:spacing w:before="0"/>
-        <w:ind w:left="-567" w:right="18"/>
-        <w:jc w:val="center"/>
+        </w:rPr>
+        <w:lastRenderedPageBreak/>
+        <w:t>10</w:t>
+      </w:r>
+      <w:r>
         <w:rPr>
           <w:rFonts w:asciiTheme="minorHAnsi" w:hAnsiTheme="minorHAnsi" w:cstheme="minorHAnsi"/>
           <w:b/>
@@ -5004,84 +5041,6 @@
           <w:sz w:val="28"/>
           <w:szCs w:val="28"/>
           <w:u w:val="single"/>
-          <w:lang w:val="en-US"/>
-        </w:rPr>
-      </w:pPr>
-    </w:p>
-    <w:p>
-      <w:pPr>
-        <w:pStyle w:val="2"/>
-        <w:spacing w:before="0"/>
-        <w:ind w:left="-567" w:right="18"/>
-        <w:jc w:val="center"/>
-        <w:rPr>
-          <w:rFonts w:asciiTheme="minorHAnsi" w:hAnsiTheme="minorHAnsi" w:cstheme="minorHAnsi"/>
-          <w:b/>
-          <w:bCs/>
-          <w:color w:val="auto"/>
-          <w:sz w:val="28"/>
-          <w:szCs w:val="28"/>
-          <w:u w:val="single"/>
-          <w:lang w:val="en-US"/>
-        </w:rPr>
-      </w:pPr>
-    </w:p>
-    <w:p>
-      <w:pPr>
-        <w:pStyle w:val="2"/>
-        <w:spacing w:before="0"/>
-        <w:ind w:left="-567" w:right="18"/>
-        <w:jc w:val="center"/>
-        <w:rPr>
-          <w:rFonts w:asciiTheme="minorHAnsi" w:hAnsiTheme="minorHAnsi" w:cstheme="minorHAnsi"/>
-          <w:b/>
-          <w:bCs/>
-          <w:color w:val="auto"/>
-          <w:sz w:val="28"/>
-          <w:szCs w:val="28"/>
-          <w:u w:val="single"/>
-          <w:lang w:val="en-US"/>
-        </w:rPr>
-      </w:pPr>
-    </w:p>
-    <w:p>
-      <w:pPr>
-        <w:pStyle w:val="2"/>
-        <w:spacing w:before="0"/>
-        <w:ind w:left="-567" w:right="18"/>
-        <w:jc w:val="center"/>
-        <w:rPr>
-          <w:rFonts w:asciiTheme="minorHAnsi" w:hAnsiTheme="minorHAnsi" w:cstheme="minorHAnsi"/>
-          <w:b/>
-          <w:bCs/>
-          <w:color w:val="auto"/>
-          <w:sz w:val="28"/>
-          <w:szCs w:val="28"/>
-          <w:u w:val="single"/>
-        </w:rPr>
-      </w:pPr>
-      <w:r>
-        <w:rPr>
-          <w:rFonts w:asciiTheme="minorHAnsi" w:hAnsiTheme="minorHAnsi" w:cstheme="minorHAnsi"/>
-          <w:b/>
-          <w:bCs/>
-          <w:color w:val="auto"/>
-          <w:sz w:val="28"/>
-          <w:szCs w:val="28"/>
-          <w:u w:val="single"/>
-          <w:lang w:val="en-US"/>
-        </w:rPr>
-        <w:t>10</w:t>
-      </w:r>
-      <w:r>
-        <w:rPr>
-          <w:rFonts w:asciiTheme="minorHAnsi" w:hAnsiTheme="minorHAnsi" w:cstheme="minorHAnsi"/>
-          <w:b/>
-          <w:bCs/>
-          <w:color w:val="auto"/>
-          <w:sz w:val="28"/>
-          <w:szCs w:val="28"/>
-          <w:u w:val="single"/>
         </w:rPr>
         <w:t>. Δημιουργία προσφοράς από τον ιδιοκτήτη του πρατηρίου</w:t>
       </w:r>
@@ -5114,12 +5073,52 @@
           <w:sz w:val="24"/>
           <w:u w:val="single"/>
         </w:rPr>
-        <w:t>Βασική ροή:</w:t>
-      </w:r>
-    </w:p>
-    <w:p>
-      <w:pPr>
-        <w:pStyle w:val="12"/>
+        <w:t>Βα</w:t>
+      </w:r>
+      <w:proofErr w:type="spellStart"/>
+      <w:r>
+        <w:rPr>
+          <w:rFonts w:cstheme="minorHAnsi"/>
+          <w:b/>
+          <w:sz w:val="24"/>
+          <w:u w:val="single"/>
+        </w:rPr>
+        <w:t>σική</w:t>
+      </w:r>
+      <w:proofErr w:type="spellEnd"/>
+      <w:r>
+        <w:rPr>
+          <w:rFonts w:cstheme="minorHAnsi"/>
+          <w:b/>
+          <w:sz w:val="24"/>
+          <w:u w:val="single"/>
+        </w:rPr>
+        <w:t xml:space="preserve"> </w:t>
+      </w:r>
+      <w:proofErr w:type="spellStart"/>
+      <w:r>
+        <w:rPr>
+          <w:rFonts w:cstheme="minorHAnsi"/>
+          <w:b/>
+          <w:sz w:val="24"/>
+          <w:u w:val="single"/>
+        </w:rPr>
+        <w:t>ροή</w:t>
+      </w:r>
+      <w:proofErr w:type="spellEnd"/>
+      <w:r>
+        <w:rPr>
+          <w:rFonts w:cstheme="minorHAnsi"/>
+          <w:b/>
+          <w:sz w:val="24"/>
+          <w:u w:val="single"/>
+        </w:rPr>
+        <w:t>:</w:t>
+      </w:r>
+    </w:p>
+    <w:p>
+      <w:pPr>
+        <w:pStyle w:val="a7"/>
         <w:numPr>
           <w:ilvl w:val="0"/>
           <w:numId w:val="6"/>
@@ -5159,7 +5158,7 @@
     </w:p>
     <w:p>
       <w:pPr>
-        <w:pStyle w:val="12"/>
+        <w:pStyle w:val="a7"/>
         <w:numPr>
           <w:ilvl w:val="0"/>
           <w:numId w:val="6"/>
@@ -5199,7 +5198,7 @@
     </w:p>
     <w:p>
       <w:pPr>
-        <w:pStyle w:val="12"/>
+        <w:pStyle w:val="a7"/>
         <w:numPr>
           <w:ilvl w:val="0"/>
           <w:numId w:val="6"/>
@@ -5239,7 +5238,7 @@
     </w:p>
     <w:p>
       <w:pPr>
-        <w:pStyle w:val="12"/>
+        <w:pStyle w:val="a7"/>
         <w:numPr>
           <w:ilvl w:val="0"/>
           <w:numId w:val="6"/>
@@ -5279,7 +5278,7 @@
     </w:p>
     <w:p>
       <w:pPr>
-        <w:pStyle w:val="12"/>
+        <w:pStyle w:val="a7"/>
         <w:numPr>
           <w:ilvl w:val="0"/>
           <w:numId w:val="6"/>
@@ -5319,7 +5318,7 @@
     </w:p>
     <w:p>
       <w:pPr>
-        <w:pStyle w:val="12"/>
+        <w:pStyle w:val="a7"/>
         <w:numPr>
           <w:ilvl w:val="0"/>
           <w:numId w:val="6"/>
@@ -5383,6 +5382,7 @@
           <w:lang w:bidi="ar"/>
         </w:rPr>
       </w:pPr>
+      <w:proofErr w:type="spellStart"/>
       <w:r>
         <w:rPr>
           <w:b/>
@@ -5391,24 +5391,20 @@
           <w:szCs w:val="28"/>
           <w:u w:val="single"/>
         </w:rPr>
-        <w:t>Διάγραμμα</w:t>
-      </w:r>
-      <w:r>
-        <w:rPr>
-          <w:rFonts w:cstheme="minorHAnsi"/>
+        <w:t>Διάγρ</w:t>
+      </w:r>
+      <w:proofErr w:type="spellEnd"/>
+      <w:r>
+        <w:rPr>
           <w:b/>
           <w:bCs/>
           <w:sz w:val="28"/>
           <w:szCs w:val="28"/>
           <w:u w:val="single"/>
-          <w:lang w:bidi="ar"/>
-        </w:rPr>
-        <w:t>:</w:t>
-      </w:r>
-    </w:p>
-    <w:p>
-      <w:pPr>
-        <w:jc w:val="center"/>
+        </w:rPr>
+        <w:t>αμμα</w:t>
+      </w:r>
+      <w:r>
         <w:rPr>
           <w:rFonts w:cstheme="minorHAnsi"/>
           <w:b/>
@@ -5418,6 +5414,21 @@
           <w:u w:val="single"/>
           <w:lang w:bidi="ar"/>
         </w:rPr>
+        <w:t>:</w:t>
+      </w:r>
+    </w:p>
+    <w:p>
+      <w:pPr>
+        <w:jc w:val="center"/>
+        <w:rPr>
+          <w:rFonts w:cstheme="minorHAnsi"/>
+          <w:b/>
+          <w:bCs/>
+          <w:sz w:val="28"/>
+          <w:szCs w:val="28"/>
+          <w:u w:val="single"/>
+          <w:lang w:bidi="ar"/>
+        </w:rPr>
       </w:pPr>
     </w:p>
     <w:p>
@@ -5437,10 +5448,11 @@
       </w:pPr>
       <w:r>
         <w:rPr>
+          <w:noProof/>
           <w:lang w:bidi="ar"/>
         </w:rPr>
         <w:drawing>
-          <wp:inline distT="0" distB="0" distL="0" distR="0">
+          <wp:inline distT="0" distB="0" distL="0" distR="0" wp14:anchorId="3BD2C1A2" wp14:editId="1F5B41BD">
             <wp:extent cx="6204585" cy="3352800"/>
             <wp:effectExtent l="0" t="0" r="5715" b="0"/>
             <wp:docPr id="8" name="Εικόνα 8"/>
@@ -5457,7 +5469,7 @@
                     </pic:cNvPicPr>
                   </pic:nvPicPr>
                   <pic:blipFill>
-                    <a:blip r:embed="rId16">
+                    <a:blip r:embed="rId22">
                       <a:extLst>
                         <a:ext uri="{28A0092B-C50C-407E-A947-70E740481C1C}">
                           <a14:useLocalDpi xmlns:a14="http://schemas.microsoft.com/office/drawing/2010/main" val="0"/>
@@ -5516,7 +5528,7 @@
       <w:pPr>
         <w:ind w:left="-567"/>
         <w:rPr>
-          <w:rFonts w:ascii="Calibri" w:hAnsi="Calibri" w:eastAsia="SimSun" w:cs="Calibri"/>
+          <w:rFonts w:ascii="Calibri" w:eastAsia="SimSun" w:hAnsi="Calibri" w:cs="Calibri"/>
           <w:b/>
           <w:bCs/>
           <w:color w:val="000000"/>
@@ -5681,7 +5693,7 @@
         <w:ind w:left="-567" w:right="398"/>
         <w:jc w:val="both"/>
         <w:rPr>
-          <w:rFonts w:hint="default" w:cstheme="minorHAnsi"/>
+          <w:rFonts w:cstheme="minorHAnsi"/>
           <w:b/>
           <w:bCs/>
           <w:sz w:val="32"/>
@@ -5817,33 +5829,50 @@
       </w:pPr>
     </w:p>
     <w:sectPr>
-      <w:headerReference r:id="rId3" w:type="default"/>
-      <w:footerReference r:id="rId4" w:type="default"/>
+      <w:headerReference w:type="default" r:id="rId23"/>
+      <w:footerReference w:type="default" r:id="rId24"/>
       <w:pgSz w:w="11906" w:h="16838"/>
       <w:pgMar w:top="1440" w:right="1800" w:bottom="1440" w:left="1800" w:header="720" w:footer="720" w:gutter="0"/>
-      <w:cols w:space="720" w:num="1"/>
-      <w:docGrid w:linePitch="360" w:charSpace="0"/>
+      <w:cols w:space="720"/>
+      <w:docGrid w:linePitch="360"/>
     </w:sectPr>
   </w:body>
 </w:document>
 </file>
 
+<file path=word/endnotes.xml><?xml version="1.0" encoding="utf-8"?>
+<w:endnotes xmlns:wpc="http://schemas.microsoft.com/office/word/2010/wordprocessingCanvas" xmlns:cx="http://schemas.microsoft.com/office/drawing/2014/chartex" xmlns:cx1="http://schemas.microsoft.com/office/drawing/2015/9/8/chartex" xmlns:cx2="http://schemas.microsoft.com/office/drawing/2015/10/21/chartex" xmlns:cx3="http://schemas.microsoft.com/office/drawing/2016/5/9/chartex" xmlns:cx4="http://schemas.microsoft.com/office/drawing/2016/5/10/chartex" xmlns:cx5="http://schemas.microsoft.com/office/drawing/2016/5/11/chartex" xmlns:cx6="http://schemas.microsoft.com/office/drawing/2016/5/12/chartex" xmlns:cx7="http://schemas.microsoft.com/office/drawing/2016/5/13/chartex" xmlns:cx8="http://schemas.microsoft.com/office/drawing/2016/5/14/chartex" xmlns:mc="http://schemas.openxmlformats.org/markup-compatibility/2006" xmlns:aink="http://schemas.microsoft.com/office/drawing/2016/ink" xmlns:am3d="http://schemas.microsoft.com/office/drawing/2017/model3d" xmlns:o="urn:schemas-microsoft-com:office:office" xmlns:oel="http://schemas.microsoft.com/office/2019/extlst" xmlns:r="http://schemas.openxmlformats.org/officeDocument/2006/relationships" xmlns:m="http://schemas.openxmlformats.org/officeDocument/2006/math" xmlns:v="urn:schemas-microsoft-com:vml" xmlns:wp14="http://schemas.microsoft.com/office/word/2010/wordprocessingDrawing" xmlns:wp="http://schemas.openxmlformats.org/drawingml/2006/wordprocessingDrawing" xmlns:w10="urn:schemas-microsoft-com:office:word" xmlns:w="http://schemas.openxmlformats.org/wordprocessingml/2006/main" xmlns:w14="http://schemas.microsoft.com/office/word/2010/wordml" xmlns:w15="http://schemas.microsoft.com/office/word/2012/wordml" xmlns:w16cex="http://schemas.microsoft.com/office/word/2018/wordml/cex" xmlns:w16cid="http://schemas.microsoft.com/office/word/2016/wordml/cid" xmlns:w16="http://schemas.microsoft.com/office/word/2018/wordml" xmlns:w16sdtdh="http://schemas.microsoft.com/office/word/2020/wordml/sdtdatahash" xmlns:w16se="http://schemas.microsoft.com/office/word/2015/wordml/symex" xmlns:wpg="http://schemas.microsoft.com/office/word/2010/wordprocessingGroup" xmlns:wpi="http://schemas.microsoft.com/office/word/2010/wordprocessingInk" xmlns:wne="http://schemas.microsoft.com/office/word/2006/wordml" xmlns:wps="http://schemas.microsoft.com/office/word/2010/wordprocessingShape" mc:Ignorable="w14 w15 w16se w16cid w16 w16cex w16sdtdh wp14">
+  <w:endnote w:type="separator" w:id="-1">
+    <w:p>
+      <w:r>
+        <w:separator/>
+      </w:r>
+    </w:p>
+  </w:endnote>
+  <w:endnote w:type="continuationSeparator" w:id="0">
+    <w:p>
+      <w:r>
+        <w:continuationSeparator/>
+      </w:r>
+    </w:p>
+  </w:endnote>
+</w:endnotes>
+</file>
+
 <file path=word/footer1.xml><?xml version="1.0" encoding="utf-8"?>
-<w:ftr xmlns:wpc="http://schemas.microsoft.com/office/word/2010/wordprocessingCanvas" xmlns:mc="http://schemas.openxmlformats.org/markup-compatibility/2006" xmlns:o="urn:schemas-microsoft-com:office:office" xmlns:r="http://schemas.openxmlformats.org/officeDocument/2006/relationships" xmlns:m="http://schemas.openxmlformats.org/officeDocument/2006/math" xmlns:v="urn:schemas-microsoft-com:vml" xmlns:wp14="http://schemas.microsoft.com/office/word/2010/wordprocessingDrawing" xmlns:wp="http://schemas.openxmlformats.org/drawingml/2006/wordprocessingDrawing" xmlns:w10="urn:schemas-microsoft-com:office:word" xmlns:w="http://schemas.openxmlformats.org/wordprocessingml/2006/main" xmlns:w14="http://schemas.microsoft.com/office/word/2010/wordml" xmlns:w15="http://schemas.microsoft.com/office/word/2012/wordml" xmlns:wpg="http://schemas.microsoft.com/office/word/2010/wordprocessingGroup" xmlns:wpi="http://schemas.microsoft.com/office/word/2010/wordprocessingInk" xmlns:wne="http://schemas.microsoft.com/office/word/2006/wordml" xmlns:wps="http://schemas.microsoft.com/office/word/2010/wordprocessingShape" xmlns:wpsCustomData="http://www.wps.cn/officeDocument/2013/wpsCustomData" mc:Ignorable="w14 w15 wp14">
+<w:ftr xmlns:wpc="http://schemas.microsoft.com/office/word/2010/wordprocessingCanvas" xmlns:cx="http://schemas.microsoft.com/office/drawing/2014/chartex" xmlns:cx1="http://schemas.microsoft.com/office/drawing/2015/9/8/chartex" xmlns:cx2="http://schemas.microsoft.com/office/drawing/2015/10/21/chartex" xmlns:cx3="http://schemas.microsoft.com/office/drawing/2016/5/9/chartex" xmlns:cx4="http://schemas.microsoft.com/office/drawing/2016/5/10/chartex" xmlns:cx5="http://schemas.microsoft.com/office/drawing/2016/5/11/chartex" xmlns:cx6="http://schemas.microsoft.com/office/drawing/2016/5/12/chartex" xmlns:cx7="http://schemas.microsoft.com/office/drawing/2016/5/13/chartex" xmlns:cx8="http://schemas.microsoft.com/office/drawing/2016/5/14/chartex" xmlns:mc="http://schemas.openxmlformats.org/markup-compatibility/2006" xmlns:aink="http://schemas.microsoft.com/office/drawing/2016/ink" xmlns:am3d="http://schemas.microsoft.com/office/drawing/2017/model3d" xmlns:o="urn:schemas-microsoft-com:office:office" xmlns:oel="http://schemas.microsoft.com/office/2019/extlst" xmlns:r="http://schemas.openxmlformats.org/officeDocument/2006/relationships" xmlns:m="http://schemas.openxmlformats.org/officeDocument/2006/math" xmlns:v="urn:schemas-microsoft-com:vml" xmlns:wp14="http://schemas.microsoft.com/office/word/2010/wordprocessingDrawing" xmlns:wp="http://schemas.openxmlformats.org/drawingml/2006/wordprocessingDrawing" xmlns:w10="urn:schemas-microsoft-com:office:word" xmlns:w="http://schemas.openxmlformats.org/wordprocessingml/2006/main" xmlns:w14="http://schemas.microsoft.com/office/word/2010/wordml" xmlns:w15="http://schemas.microsoft.com/office/word/2012/wordml" xmlns:w16cex="http://schemas.microsoft.com/office/word/2018/wordml/cex" xmlns:w16cid="http://schemas.microsoft.com/office/word/2016/wordml/cid" xmlns:w16="http://schemas.microsoft.com/office/word/2018/wordml" xmlns:w16sdtdh="http://schemas.microsoft.com/office/word/2020/wordml/sdtdatahash" xmlns:w16se="http://schemas.microsoft.com/office/word/2015/wordml/symex" xmlns:wpg="http://schemas.microsoft.com/office/word/2010/wordprocessingGroup" xmlns:wpi="http://schemas.microsoft.com/office/word/2010/wordprocessingInk" xmlns:wne="http://schemas.microsoft.com/office/word/2006/wordml" xmlns:wps="http://schemas.microsoft.com/office/word/2010/wordprocessingShape" mc:Ignorable="w14 w15 w16se w16cid w16 w16cex w16sdtdh wp14">
   <w:p>
     <w:pPr>
-      <w:pStyle w:val="7"/>
+      <w:pStyle w:val="a4"/>
     </w:pPr>
-    <w:bookmarkStart w:id="1" w:name="_GoBack"/>
-    <w:bookmarkEnd w:id="1"/>
     <w:r>
       <w:rPr>
-        <w:sz w:val="18"/>
+        <w:noProof/>
       </w:rPr>
       <mc:AlternateContent>
         <mc:Choice Requires="wps">
           <w:drawing>
-            <wp:anchor distT="0" distB="0" distL="114300" distR="114300" simplePos="0" relativeHeight="251659264" behindDoc="0" locked="0" layoutInCell="1" allowOverlap="1">
+            <wp:anchor distT="0" distB="0" distL="114300" distR="114300" simplePos="0" relativeHeight="251659264" behindDoc="0" locked="0" layoutInCell="1" allowOverlap="1" wp14:anchorId="68A91799" wp14:editId="39FB2B90">
               <wp:simplePos x="0" y="0"/>
               <wp:positionH relativeFrom="margin">
                 <wp:align>center</wp:align>
@@ -5907,7 +5936,7 @@
                       <w:txbxContent>
                         <w:p>
                           <w:pPr>
-                            <w:pStyle w:val="7"/>
+                            <w:pStyle w:val="a4"/>
                           </w:pPr>
                           <w:r>
                             <w:fldChar w:fldCharType="begin"/>
@@ -5927,7 +5956,7 @@
                         </w:p>
                       </w:txbxContent>
                     </wps:txbx>
-                    <wps:bodyPr rot="0" spcFirstLastPara="0" vertOverflow="overflow" horzOverflow="overflow" vert="horz" wrap="none" lIns="0" tIns="0" rIns="0" bIns="0" numCol="1" spcCol="0" rtlCol="0" fromWordArt="0" anchor="t" anchorCtr="0" forceAA="0" upright="0" compatLnSpc="1">
+                    <wps:bodyPr rot="0" spcFirstLastPara="0" vertOverflow="overflow" horzOverflow="overflow" vert="horz" wrap="none" lIns="0" tIns="0" rIns="0" bIns="0" numCol="1" spcCol="0" rtlCol="0" fromWordArt="0" anchor="t" anchorCtr="0" forceAA="0" compatLnSpc="1">
                       <a:spAutoFit/>
                     </wps:bodyPr>
                   </wps:wsp>
@@ -5938,16 +5967,16 @@
         </mc:Choice>
         <mc:Fallback>
           <w:pict>
-            <v:shape id="_x0000_s1026" o:spid="_x0000_s1026" o:spt="202" type="#_x0000_t202" style="position:absolute;left:0pt;margin-top:0pt;height:144pt;width:144pt;mso-position-horizontal:center;mso-position-horizontal-relative:margin;mso-wrap-style:none;z-index:251659264;mso-width-relative:page;mso-height-relative:page;" filled="f" stroked="f" coordsize="21600,21600" o:gfxdata="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">
-              <v:fill on="f" focussize="0,0"/>
-              <v:stroke on="f" weight="0.5pt"/>
-              <v:imagedata o:title=""/>
-              <o:lock v:ext="edit" aspectratio="f"/>
-              <v:textbox inset="0mm,0mm,0mm,0mm" style="mso-fit-shape-to-text:t;">
+            <v:shapetype w14:anchorId="68A91799" id="_x0000_t202" coordsize="21600,21600" o:spt="202" path="m,l,21600r21600,l21600,xe">
+              <v:stroke joinstyle="miter"/>
+              <v:path gradientshapeok="t" o:connecttype="rect"/>
+            </v:shapetype>
+            <v:shape id="Text Box 10" o:spid="_x0000_s1028" type="#_x0000_t202" style="position:absolute;margin-left:0;margin-top:0;width:2in;height:2in;z-index:251659264;visibility:visible;mso-wrap-style:none;mso-wrap-distance-left:9pt;mso-wrap-distance-top:0;mso-wrap-distance-right:9pt;mso-wrap-distance-bottom:0;mso-position-horizontal:center;mso-position-horizontal-relative:margin;mso-position-vertical:absolute;mso-position-vertical-relative:text;v-text-anchor:top" o:gfxdata="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" filled="f" fillcolor="white [3201]" stroked="f" strokeweight=".5pt">
+              <v:textbox style="mso-fit-shape-to-text:t" inset="0,0,0,0">
                 <w:txbxContent>
                   <w:p>
                     <w:pPr>
-                      <w:pStyle w:val="7"/>
+                      <w:pStyle w:val="a4"/>
                     </w:pPr>
                     <w:r>
                       <w:fldChar w:fldCharType="begin"/>
@@ -5967,6 +5996,7 @@
                   </w:p>
                 </w:txbxContent>
               </v:textbox>
+              <w10:wrap anchorx="margin"/>
             </v:shape>
           </w:pict>
         </mc:Fallback>
@@ -5976,23 +6006,42 @@
 </w:ftr>
 </file>
 
+<file path=word/footnotes.xml><?xml version="1.0" encoding="utf-8"?>
+<w:footnotes xmlns:wpc="http://schemas.microsoft.com/office/word/2010/wordprocessingCanvas" xmlns:cx="http://schemas.microsoft.com/office/drawing/2014/chartex" xmlns:cx1="http://schemas.microsoft.com/office/drawing/2015/9/8/chartex" xmlns:cx2="http://schemas.microsoft.com/office/drawing/2015/10/21/chartex" xmlns:cx3="http://schemas.microsoft.com/office/drawing/2016/5/9/chartex" xmlns:cx4="http://schemas.microsoft.com/office/drawing/2016/5/10/chartex" xmlns:cx5="http://schemas.microsoft.com/office/drawing/2016/5/11/chartex" xmlns:cx6="http://schemas.microsoft.com/office/drawing/2016/5/12/chartex" xmlns:cx7="http://schemas.microsoft.com/office/drawing/2016/5/13/chartex" xmlns:cx8="http://schemas.microsoft.com/office/drawing/2016/5/14/chartex" xmlns:mc="http://schemas.openxmlformats.org/markup-compatibility/2006" xmlns:aink="http://schemas.microsoft.com/office/drawing/2016/ink" xmlns:am3d="http://schemas.microsoft.com/office/drawing/2017/model3d" xmlns:o="urn:schemas-microsoft-com:office:office" xmlns:oel="http://schemas.microsoft.com/office/2019/extlst" xmlns:r="http://schemas.openxmlformats.org/officeDocument/2006/relationships" xmlns:m="http://schemas.openxmlformats.org/officeDocument/2006/math" xmlns:v="urn:schemas-microsoft-com:vml" xmlns:wp14="http://schemas.microsoft.com/office/word/2010/wordprocessingDrawing" xmlns:wp="http://schemas.openxmlformats.org/drawingml/2006/wordprocessingDrawing" xmlns:w10="urn:schemas-microsoft-com:office:word" xmlns:w="http://schemas.openxmlformats.org/wordprocessingml/2006/main" xmlns:w14="http://schemas.microsoft.com/office/word/2010/wordml" xmlns:w15="http://schemas.microsoft.com/office/word/2012/wordml" xmlns:w16cex="http://schemas.microsoft.com/office/word/2018/wordml/cex" xmlns:w16cid="http://schemas.microsoft.com/office/word/2016/wordml/cid" xmlns:w16="http://schemas.microsoft.com/office/word/2018/wordml" xmlns:w16sdtdh="http://schemas.microsoft.com/office/word/2020/wordml/sdtdatahash" xmlns:w16se="http://schemas.microsoft.com/office/word/2015/wordml/symex" xmlns:wpg="http://schemas.microsoft.com/office/word/2010/wordprocessingGroup" xmlns:wpi="http://schemas.microsoft.com/office/word/2010/wordprocessingInk" xmlns:wne="http://schemas.microsoft.com/office/word/2006/wordml" xmlns:wps="http://schemas.microsoft.com/office/word/2010/wordprocessingShape" mc:Ignorable="w14 w15 w16se w16cid w16 w16cex w16sdtdh wp14">
+  <w:footnote w:type="separator" w:id="-1">
+    <w:p>
+      <w:r>
+        <w:separator/>
+      </w:r>
+    </w:p>
+  </w:footnote>
+  <w:footnote w:type="continuationSeparator" w:id="0">
+    <w:p>
+      <w:r>
+        <w:continuationSeparator/>
+      </w:r>
+    </w:p>
+  </w:footnote>
+</w:footnotes>
+</file>
+
 <file path=word/header1.xml><?xml version="1.0" encoding="utf-8"?>
-<w:hdr xmlns:wpc="http://schemas.microsoft.com/office/word/2010/wordprocessingCanvas" xmlns:mc="http://schemas.openxmlformats.org/markup-compatibility/2006" xmlns:o="urn:schemas-microsoft-com:office:office" xmlns:r="http://schemas.openxmlformats.org/officeDocument/2006/relationships" xmlns:m="http://schemas.openxmlformats.org/officeDocument/2006/math" xmlns:v="urn:schemas-microsoft-com:vml" xmlns:wp14="http://schemas.microsoft.com/office/word/2010/wordprocessingDrawing" xmlns:wp="http://schemas.openxmlformats.org/drawingml/2006/wordprocessingDrawing" xmlns:w10="urn:schemas-microsoft-com:office:word" xmlns:w="http://schemas.openxmlformats.org/wordprocessingml/2006/main" xmlns:w14="http://schemas.microsoft.com/office/word/2010/wordml" xmlns:w15="http://schemas.microsoft.com/office/word/2012/wordml" xmlns:wpg="http://schemas.microsoft.com/office/word/2010/wordprocessingGroup" xmlns:wpi="http://schemas.microsoft.com/office/word/2010/wordprocessingInk" xmlns:wne="http://schemas.microsoft.com/office/word/2006/wordml" xmlns:wps="http://schemas.microsoft.com/office/word/2010/wordprocessingShape" xmlns:wpsCustomData="http://www.wps.cn/officeDocument/2013/wpsCustomData" mc:Ignorable="w14 w15 wp14">
+<w:hdr xmlns:wpc="http://schemas.microsoft.com/office/word/2010/wordprocessingCanvas" xmlns:cx="http://schemas.microsoft.com/office/drawing/2014/chartex" xmlns:cx1="http://schemas.microsoft.com/office/drawing/2015/9/8/chartex" xmlns:cx2="http://schemas.microsoft.com/office/drawing/2015/10/21/chartex" xmlns:cx3="http://schemas.microsoft.com/office/drawing/2016/5/9/chartex" xmlns:cx4="http://schemas.microsoft.com/office/drawing/2016/5/10/chartex" xmlns:cx5="http://schemas.microsoft.com/office/drawing/2016/5/11/chartex" xmlns:cx6="http://schemas.microsoft.com/office/drawing/2016/5/12/chartex" xmlns:cx7="http://schemas.microsoft.com/office/drawing/2016/5/13/chartex" xmlns:cx8="http://schemas.microsoft.com/office/drawing/2016/5/14/chartex" xmlns:mc="http://schemas.openxmlformats.org/markup-compatibility/2006" xmlns:aink="http://schemas.microsoft.com/office/drawing/2016/ink" xmlns:am3d="http://schemas.microsoft.com/office/drawing/2017/model3d" xmlns:o="urn:schemas-microsoft-com:office:office" xmlns:oel="http://schemas.microsoft.com/office/2019/extlst" xmlns:r="http://schemas.openxmlformats.org/officeDocument/2006/relationships" xmlns:m="http://schemas.openxmlformats.org/officeDocument/2006/math" xmlns:v="urn:schemas-microsoft-com:vml" xmlns:wp14="http://schemas.microsoft.com/office/word/2010/wordprocessingDrawing" xmlns:wp="http://schemas.openxmlformats.org/drawingml/2006/wordprocessingDrawing" xmlns:w10="urn:schemas-microsoft-com:office:word" xmlns:w="http://schemas.openxmlformats.org/wordprocessingml/2006/main" xmlns:w14="http://schemas.microsoft.com/office/word/2010/wordml" xmlns:w15="http://schemas.microsoft.com/office/word/2012/wordml" xmlns:w16cex="http://schemas.microsoft.com/office/word/2018/wordml/cex" xmlns:w16cid="http://schemas.microsoft.com/office/word/2016/wordml/cid" xmlns:w16="http://schemas.microsoft.com/office/word/2018/wordml" xmlns:w16sdtdh="http://schemas.microsoft.com/office/word/2020/wordml/sdtdatahash" xmlns:w16se="http://schemas.microsoft.com/office/word/2015/wordml/symex" xmlns:wpg="http://schemas.microsoft.com/office/word/2010/wordprocessingGroup" xmlns:wpi="http://schemas.microsoft.com/office/word/2010/wordprocessingInk" xmlns:wne="http://schemas.microsoft.com/office/word/2006/wordml" xmlns:wps="http://schemas.microsoft.com/office/word/2010/wordprocessingShape" mc:Ignorable="w14 w15 w16se w16cid w16 w16cex w16sdtdh wp14">
   <w:p>
     <w:pPr>
-      <w:pStyle w:val="8"/>
+      <w:pStyle w:val="a5"/>
     </w:pPr>
   </w:p>
 </w:hdr>
 </file>
 
 <file path=word/numbering.xml><?xml version="1.0" encoding="utf-8"?>
-<w:numbering xmlns:wpc="http://schemas.microsoft.com/office/word/2010/wordprocessingCanvas" xmlns:mc="http://schemas.openxmlformats.org/markup-compatibility/2006" xmlns:o="urn:schemas-microsoft-com:office:office" xmlns:r="http://schemas.openxmlformats.org/officeDocument/2006/relationships" xmlns:m="http://schemas.openxmlformats.org/officeDocument/2006/math" xmlns:v="urn:schemas-microsoft-com:vml" xmlns:wp14="http://schemas.microsoft.com/office/word/2010/wordprocessingDrawing" xmlns:wp="http://schemas.openxmlformats.org/drawingml/2006/wordprocessingDrawing" xmlns:w10="urn:schemas-microsoft-com:office:word" xmlns:w="http://schemas.openxmlformats.org/wordprocessingml/2006/main" xmlns:w14="http://schemas.microsoft.com/office/word/2010/wordml" xmlns:wpg="http://schemas.microsoft.com/office/word/2010/wordprocessingGroup" xmlns:wpi="http://schemas.microsoft.com/office/word/2010/wordprocessingInk" xmlns:wne="http://schemas.microsoft.com/office/word/2006/wordml" xmlns:wps="http://schemas.microsoft.com/office/word/2010/wordprocessingShape" xmlns:wpsCustomData="http://www.wps.cn/officeDocument/2013/wpsCustomData" mc:Ignorable="w14 wp14">
-  <w:abstractNum w:abstractNumId="0">
+<w:numbering xmlns:wpc="http://schemas.microsoft.com/office/word/2010/wordprocessingCanvas" xmlns:cx="http://schemas.microsoft.com/office/drawing/2014/chartex" xmlns:cx1="http://schemas.microsoft.com/office/drawing/2015/9/8/chartex" xmlns:cx2="http://schemas.microsoft.com/office/drawing/2015/10/21/chartex" xmlns:cx3="http://schemas.microsoft.com/office/drawing/2016/5/9/chartex" xmlns:cx4="http://schemas.microsoft.com/office/drawing/2016/5/10/chartex" xmlns:cx5="http://schemas.microsoft.com/office/drawing/2016/5/11/chartex" xmlns:cx6="http://schemas.microsoft.com/office/drawing/2016/5/12/chartex" xmlns:cx7="http://schemas.microsoft.com/office/drawing/2016/5/13/chartex" xmlns:cx8="http://schemas.microsoft.com/office/drawing/2016/5/14/chartex" xmlns:mc="http://schemas.openxmlformats.org/markup-compatibility/2006" xmlns:aink="http://schemas.microsoft.com/office/drawing/2016/ink" xmlns:am3d="http://schemas.microsoft.com/office/drawing/2017/model3d" xmlns:o="urn:schemas-microsoft-com:office:office" xmlns:oel="http://schemas.microsoft.com/office/2019/extlst" xmlns:r="http://schemas.openxmlformats.org/officeDocument/2006/relationships" xmlns:m="http://schemas.openxmlformats.org/officeDocument/2006/math" xmlns:v="urn:schemas-microsoft-com:vml" xmlns:wp14="http://schemas.microsoft.com/office/word/2010/wordprocessingDrawing" xmlns:wp="http://schemas.openxmlformats.org/drawingml/2006/wordprocessingDrawing" xmlns:w10="urn:schemas-microsoft-com:office:word" xmlns:w="http://schemas.openxmlformats.org/wordprocessingml/2006/main" xmlns:w14="http://schemas.microsoft.com/office/word/2010/wordml" xmlns:w15="http://schemas.microsoft.com/office/word/2012/wordml" xmlns:w16cex="http://schemas.microsoft.com/office/word/2018/wordml/cex" xmlns:w16cid="http://schemas.microsoft.com/office/word/2016/wordml/cid" xmlns:w16="http://schemas.microsoft.com/office/word/2018/wordml" xmlns:w16sdtdh="http://schemas.microsoft.com/office/word/2020/wordml/sdtdatahash" xmlns:w16se="http://schemas.microsoft.com/office/word/2015/wordml/symex" xmlns:wpg="http://schemas.microsoft.com/office/word/2010/wordprocessingGroup" xmlns:wpi="http://schemas.microsoft.com/office/word/2010/wordprocessingInk" xmlns:wne="http://schemas.microsoft.com/office/word/2006/wordml" xmlns:wps="http://schemas.microsoft.com/office/word/2010/wordprocessingShape" mc:Ignorable="w14 w15 w16se w16cid w16 w16cex w16sdtdh wp14">
+  <w:abstractNum w:abstractNumId="0" w15:restartNumberingAfterBreak="0">
     <w:nsid w:val="13E01E88"/>
     <w:multiLevelType w:val="multilevel"/>
     <w:tmpl w:val="13E01E88"/>
-    <w:lvl w:ilvl="0" w:tentative="0">
+    <w:lvl w:ilvl="0">
       <w:start w:val="1"/>
       <w:numFmt w:val="decimal"/>
       <w:lvlText w:val="%1."/>
@@ -6001,7 +6050,7 @@
         <w:ind w:left="820" w:hanging="360"/>
       </w:pPr>
       <w:rPr>
-        <w:rFonts w:hint="default" w:ascii="Carlito" w:hAnsi="Carlito" w:eastAsia="Carlito" w:cs="Carlito"/>
+        <w:rFonts w:ascii="Carlito" w:eastAsia="Carlito" w:hAnsi="Carlito" w:cs="Carlito" w:hint="default"/>
         <w:spacing w:val="-2"/>
         <w:w w:val="100"/>
         <w:sz w:val="24"/>
@@ -6009,8 +6058,7 @@
         <w:lang w:val="el-GR" w:eastAsia="en-US" w:bidi="ar-SA"/>
       </w:rPr>
     </w:lvl>
-    <w:lvl w:ilvl="1" w:tentative="0">
-      <w:start w:val="0"/>
+    <w:lvl w:ilvl="1">
       <w:numFmt w:val="bullet"/>
       <w:lvlText w:val="•"/>
       <w:lvlJc w:val="left"/>
@@ -6022,8 +6070,7 @@
         <w:lang w:val="el-GR" w:eastAsia="en-US" w:bidi="ar-SA"/>
       </w:rPr>
     </w:lvl>
-    <w:lvl w:ilvl="2" w:tentative="0">
-      <w:start w:val="0"/>
+    <w:lvl w:ilvl="2">
       <w:numFmt w:val="bullet"/>
       <w:lvlText w:val="•"/>
       <w:lvlJc w:val="left"/>
@@ -6035,8 +6082,7 @@
         <w:lang w:val="el-GR" w:eastAsia="en-US" w:bidi="ar-SA"/>
       </w:rPr>
     </w:lvl>
-    <w:lvl w:ilvl="3" w:tentative="0">
-      <w:start w:val="0"/>
+    <w:lvl w:ilvl="3">
       <w:numFmt w:val="bullet"/>
       <w:lvlText w:val="•"/>
       <w:lvlJc w:val="left"/>
@@ -6048,8 +6094,7 @@
         <w:lang w:val="el-GR" w:eastAsia="en-US" w:bidi="ar-SA"/>
       </w:rPr>
     </w:lvl>
-    <w:lvl w:ilvl="4" w:tentative="0">
-      <w:start w:val="0"/>
+    <w:lvl w:ilvl="4">
       <w:numFmt w:val="bullet"/>
       <w:lvlText w:val="•"/>
       <w:lvlJc w:val="left"/>
@@ -6061,8 +6106,7 @@
         <w:lang w:val="el-GR" w:eastAsia="en-US" w:bidi="ar-SA"/>
       </w:rPr>
     </w:lvl>
-    <w:lvl w:ilvl="5" w:tentative="0">
-      <w:start w:val="0"/>
+    <w:lvl w:ilvl="5">
       <w:numFmt w:val="bullet"/>
       <w:lvlText w:val="•"/>
       <w:lvlJc w:val="left"/>
@@ -6074,8 +6118,7 @@
         <w:lang w:val="el-GR" w:eastAsia="en-US" w:bidi="ar-SA"/>
       </w:rPr>
     </w:lvl>
-    <w:lvl w:ilvl="6" w:tentative="0">
-      <w:start w:val="0"/>
+    <w:lvl w:ilvl="6">
       <w:numFmt w:val="bullet"/>
       <w:lvlText w:val="•"/>
       <w:lvlJc w:val="left"/>
@@ -6087,8 +6130,7 @@
         <w:lang w:val="el-GR" w:eastAsia="en-US" w:bidi="ar-SA"/>
       </w:rPr>
     </w:lvl>
-    <w:lvl w:ilvl="7" w:tentative="0">
-      <w:start w:val="0"/>
+    <w:lvl w:ilvl="7">
       <w:numFmt w:val="bullet"/>
       <w:lvlText w:val="•"/>
       <w:lvlJc w:val="left"/>
@@ -6100,8 +6142,7 @@
         <w:lang w:val="el-GR" w:eastAsia="en-US" w:bidi="ar-SA"/>
       </w:rPr>
     </w:lvl>
-    <w:lvl w:ilvl="8" w:tentative="0">
-      <w:start w:val="0"/>
+    <w:lvl w:ilvl="8">
       <w:numFmt w:val="bullet"/>
       <w:lvlText w:val="•"/>
       <w:lvlJc w:val="left"/>
@@ -6114,11 +6155,11 @@
       </w:rPr>
     </w:lvl>
   </w:abstractNum>
-  <w:abstractNum w:abstractNumId="1">
+  <w:abstractNum w:abstractNumId="1" w15:restartNumberingAfterBreak="0">
     <w:nsid w:val="1FAEFA7C"/>
     <w:multiLevelType w:val="singleLevel"/>
     <w:tmpl w:val="1FAEFA7C"/>
-    <w:lvl w:ilvl="0" w:tentative="0">
+    <w:lvl w:ilvl="0">
       <w:start w:val="5"/>
       <w:numFmt w:val="decimal"/>
       <w:suff w:val="space"/>
@@ -6126,11 +6167,11 @@
       <w:lvlJc w:val="left"/>
     </w:lvl>
   </w:abstractNum>
-  <w:abstractNum w:abstractNumId="2">
+  <w:abstractNum w:abstractNumId="2" w15:restartNumberingAfterBreak="0">
     <w:nsid w:val="476A7252"/>
     <w:multiLevelType w:val="multilevel"/>
     <w:tmpl w:val="476A7252"/>
-    <w:lvl w:ilvl="0" w:tentative="0">
+    <w:lvl w:ilvl="0">
       <w:start w:val="1"/>
       <w:numFmt w:val="decimal"/>
       <w:lvlText w:val="%1."/>
@@ -6139,7 +6180,7 @@
         <w:ind w:left="527" w:hanging="428"/>
       </w:pPr>
       <w:rPr>
-        <w:rFonts w:hint="default" w:ascii="Carlito" w:hAnsi="Carlito" w:eastAsia="Carlito" w:cs="Carlito"/>
+        <w:rFonts w:ascii="Carlito" w:eastAsia="Carlito" w:hAnsi="Carlito" w:cs="Carlito" w:hint="default"/>
         <w:spacing w:val="-5"/>
         <w:w w:val="100"/>
         <w:sz w:val="24"/>
@@ -6147,7 +6188,7 @@
         <w:lang w:val="el-GR" w:eastAsia="en-US" w:bidi="ar-SA"/>
       </w:rPr>
     </w:lvl>
-    <w:lvl w:ilvl="1" w:tentative="0">
+    <w:lvl w:ilvl="1">
       <w:start w:val="1"/>
       <w:numFmt w:val="decimal"/>
       <w:lvlText w:val="%2."/>
@@ -6156,7 +6197,7 @@
         <w:ind w:left="820" w:hanging="360"/>
       </w:pPr>
       <w:rPr>
-        <w:rFonts w:hint="default" w:ascii="Carlito" w:hAnsi="Carlito" w:eastAsia="Carlito" w:cs="Carlito"/>
+        <w:rFonts w:ascii="Carlito" w:eastAsia="Carlito" w:hAnsi="Carlito" w:cs="Carlito" w:hint="default"/>
         <w:spacing w:val="-3"/>
         <w:w w:val="100"/>
         <w:sz w:val="24"/>
@@ -6164,8 +6205,7 @@
         <w:lang w:val="el-GR" w:eastAsia="en-US" w:bidi="ar-SA"/>
       </w:rPr>
     </w:lvl>
-    <w:lvl w:ilvl="2" w:tentative="0">
-      <w:start w:val="0"/>
+    <w:lvl w:ilvl="2">
       <w:numFmt w:val="bullet"/>
       <w:lvlText w:val="•"/>
       <w:lvlJc w:val="left"/>
@@ -6177,8 +6217,7 @@
         <w:lang w:val="el-GR" w:eastAsia="en-US" w:bidi="ar-SA"/>
       </w:rPr>
     </w:lvl>
-    <w:lvl w:ilvl="3" w:tentative="0">
-      <w:start w:val="0"/>
+    <w:lvl w:ilvl="3">
       <w:numFmt w:val="bullet"/>
       <w:lvlText w:val="•"/>
       <w:lvlJc w:val="left"/>
@@ -6190,8 +6229,7 @@
         <w:lang w:val="el-GR" w:eastAsia="en-US" w:bidi="ar-SA"/>
       </w:rPr>
     </w:lvl>
-    <w:lvl w:ilvl="4" w:tentative="0">
-      <w:start w:val="0"/>
+    <w:lvl w:ilvl="4">
       <w:numFmt w:val="bullet"/>
       <w:lvlText w:val="•"/>
       <w:lvlJc w:val="left"/>
@@ -6203,8 +6241,7 @@
         <w:lang w:val="el-GR" w:eastAsia="en-US" w:bidi="ar-SA"/>
       </w:rPr>
     </w:lvl>
-    <w:lvl w:ilvl="5" w:tentative="0">
-      <w:start w:val="0"/>
+    <w:lvl w:ilvl="5">
       <w:numFmt w:val="bullet"/>
       <w:lvlText w:val="•"/>
       <w:lvlJc w:val="left"/>
@@ -6216,8 +6253,7 @@
         <w:lang w:val="el-GR" w:eastAsia="en-US" w:bidi="ar-SA"/>
       </w:rPr>
     </w:lvl>
-    <w:lvl w:ilvl="6" w:tentative="0">
-      <w:start w:val="0"/>
+    <w:lvl w:ilvl="6">
       <w:numFmt w:val="bullet"/>
       <w:lvlText w:val="•"/>
       <w:lvlJc w:val="left"/>
@@ -6229,8 +6265,7 @@
         <w:lang w:val="el-GR" w:eastAsia="en-US" w:bidi="ar-SA"/>
       </w:rPr>
     </w:lvl>
-    <w:lvl w:ilvl="7" w:tentative="0">
-      <w:start w:val="0"/>
+    <w:lvl w:ilvl="7">
       <w:numFmt w:val="bullet"/>
       <w:lvlText w:val="•"/>
       <w:lvlJc w:val="left"/>
@@ -6242,8 +6277,7 @@
         <w:lang w:val="el-GR" w:eastAsia="en-US" w:bidi="ar-SA"/>
       </w:rPr>
     </w:lvl>
-    <w:lvl w:ilvl="8" w:tentative="0">
-      <w:start w:val="0"/>
+    <w:lvl w:ilvl="8">
       <w:numFmt w:val="bullet"/>
       <w:lvlText w:val="•"/>
       <w:lvlJc w:val="left"/>
@@ -6256,11 +6290,11 @@
       </w:rPr>
     </w:lvl>
   </w:abstractNum>
-  <w:abstractNum w:abstractNumId="3">
+  <w:abstractNum w:abstractNumId="3" w15:restartNumberingAfterBreak="0">
     <w:nsid w:val="55FD1E7D"/>
     <w:multiLevelType w:val="multilevel"/>
     <w:tmpl w:val="55FD1E7D"/>
-    <w:lvl w:ilvl="0" w:tentative="0">
+    <w:lvl w:ilvl="0">
       <w:start w:val="1"/>
       <w:numFmt w:val="decimal"/>
       <w:lvlText w:val="%1."/>
@@ -6269,7 +6303,7 @@
         <w:ind w:left="1004" w:hanging="360"/>
       </w:pPr>
     </w:lvl>
-    <w:lvl w:ilvl="1" w:tentative="0">
+    <w:lvl w:ilvl="1">
       <w:start w:val="1"/>
       <w:numFmt w:val="lowerLetter"/>
       <w:lvlText w:val="%2."/>
@@ -6278,7 +6312,7 @@
         <w:ind w:left="1724" w:hanging="360"/>
       </w:pPr>
     </w:lvl>
-    <w:lvl w:ilvl="2" w:tentative="0">
+    <w:lvl w:ilvl="2">
       <w:start w:val="1"/>
       <w:numFmt w:val="lowerRoman"/>
       <w:lvlText w:val="%3."/>
@@ -6287,7 +6321,7 @@
         <w:ind w:left="2444" w:hanging="180"/>
       </w:pPr>
     </w:lvl>
-    <w:lvl w:ilvl="3" w:tentative="0">
+    <w:lvl w:ilvl="3">
       <w:start w:val="1"/>
       <w:numFmt w:val="decimal"/>
       <w:lvlText w:val="%4."/>
@@ -6296,7 +6330,7 @@
         <w:ind w:left="3164" w:hanging="360"/>
       </w:pPr>
     </w:lvl>
-    <w:lvl w:ilvl="4" w:tentative="0">
+    <w:lvl w:ilvl="4">
       <w:start w:val="1"/>
       <w:numFmt w:val="lowerLetter"/>
       <w:lvlText w:val="%5."/>
@@ -6305,7 +6339,7 @@
         <w:ind w:left="3884" w:hanging="360"/>
       </w:pPr>
     </w:lvl>
-    <w:lvl w:ilvl="5" w:tentative="0">
+    <w:lvl w:ilvl="5">
       <w:start w:val="1"/>
       <w:numFmt w:val="lowerRoman"/>
       <w:lvlText w:val="%6."/>
@@ -6314,7 +6348,7 @@
         <w:ind w:left="4604" w:hanging="180"/>
       </w:pPr>
     </w:lvl>
-    <w:lvl w:ilvl="6" w:tentative="0">
+    <w:lvl w:ilvl="6">
       <w:start w:val="1"/>
       <w:numFmt w:val="decimal"/>
       <w:lvlText w:val="%7."/>
@@ -6323,7 +6357,7 @@
         <w:ind w:left="5324" w:hanging="360"/>
       </w:pPr>
     </w:lvl>
-    <w:lvl w:ilvl="7" w:tentative="0">
+    <w:lvl w:ilvl="7">
       <w:start w:val="1"/>
       <w:numFmt w:val="lowerLetter"/>
       <w:lvlText w:val="%8."/>
@@ -6332,7 +6366,7 @@
         <w:ind w:left="6044" w:hanging="360"/>
       </w:pPr>
     </w:lvl>
-    <w:lvl w:ilvl="8" w:tentative="0">
+    <w:lvl w:ilvl="8">
       <w:start w:val="1"/>
       <w:numFmt w:val="lowerRoman"/>
       <w:lvlText w:val="%9."/>
@@ -6342,11 +6376,11 @@
       </w:pPr>
     </w:lvl>
   </w:abstractNum>
-  <w:abstractNum w:abstractNumId="4">
+  <w:abstractNum w:abstractNumId="4" w15:restartNumberingAfterBreak="0">
     <w:nsid w:val="5A78663E"/>
     <w:multiLevelType w:val="multilevel"/>
     <w:tmpl w:val="5A78663E"/>
-    <w:lvl w:ilvl="0" w:tentative="0">
+    <w:lvl w:ilvl="0">
       <w:start w:val="1"/>
       <w:numFmt w:val="decimal"/>
       <w:lvlText w:val="%1."/>
@@ -6359,7 +6393,7 @@
         <w:szCs w:val="24"/>
       </w:rPr>
     </w:lvl>
-    <w:lvl w:ilvl="1" w:tentative="0">
+    <w:lvl w:ilvl="1">
       <w:start w:val="1"/>
       <w:numFmt w:val="lowerLetter"/>
       <w:lvlText w:val="%2."/>
@@ -6368,7 +6402,7 @@
         <w:ind w:left="1440" w:hanging="360"/>
       </w:pPr>
     </w:lvl>
-    <w:lvl w:ilvl="2" w:tentative="0">
+    <w:lvl w:ilvl="2">
       <w:start w:val="1"/>
       <w:numFmt w:val="lowerRoman"/>
       <w:lvlText w:val="%3."/>
@@ -6377,7 +6411,7 @@
         <w:ind w:left="2160" w:hanging="180"/>
       </w:pPr>
     </w:lvl>
-    <w:lvl w:ilvl="3" w:tentative="0">
+    <w:lvl w:ilvl="3">
       <w:start w:val="1"/>
       <w:numFmt w:val="decimal"/>
       <w:lvlText w:val="%4."/>
@@ -6386,7 +6420,7 @@
         <w:ind w:left="2880" w:hanging="360"/>
       </w:pPr>
     </w:lvl>
-    <w:lvl w:ilvl="4" w:tentative="0">
+    <w:lvl w:ilvl="4">
       <w:start w:val="1"/>
       <w:numFmt w:val="lowerLetter"/>
       <w:lvlText w:val="%5."/>
@@ -6395,7 +6429,7 @@
         <w:ind w:left="3600" w:hanging="360"/>
       </w:pPr>
     </w:lvl>
-    <w:lvl w:ilvl="5" w:tentative="0">
+    <w:lvl w:ilvl="5">
       <w:start w:val="1"/>
       <w:numFmt w:val="lowerRoman"/>
       <w:lvlText w:val="%6."/>
@@ -6404,7 +6438,7 @@
         <w:ind w:left="4320" w:hanging="180"/>
       </w:pPr>
     </w:lvl>
-    <w:lvl w:ilvl="6" w:tentative="0">
+    <w:lvl w:ilvl="6">
       <w:start w:val="1"/>
       <w:numFmt w:val="decimal"/>
       <w:lvlText w:val="%7."/>
@@ -6413,7 +6447,7 @@
         <w:ind w:left="5040" w:hanging="360"/>
       </w:pPr>
     </w:lvl>
-    <w:lvl w:ilvl="7" w:tentative="0">
+    <w:lvl w:ilvl="7">
       <w:start w:val="1"/>
       <w:numFmt w:val="lowerLetter"/>
       <w:lvlText w:val="%8."/>
@@ -6422,7 +6456,7 @@
         <w:ind w:left="5760" w:hanging="360"/>
       </w:pPr>
     </w:lvl>
-    <w:lvl w:ilvl="8" w:tentative="0">
+    <w:lvl w:ilvl="8">
       <w:start w:val="1"/>
       <w:numFmt w:val="lowerRoman"/>
       <w:lvlText w:val="%9."/>
@@ -6432,11 +6466,11 @@
       </w:pPr>
     </w:lvl>
   </w:abstractNum>
-  <w:abstractNum w:abstractNumId="5">
+  <w:abstractNum w:abstractNumId="5" w15:restartNumberingAfterBreak="0">
     <w:nsid w:val="5B633C20"/>
     <w:multiLevelType w:val="multilevel"/>
     <w:tmpl w:val="5B633C20"/>
-    <w:lvl w:ilvl="0" w:tentative="0">
+    <w:lvl w:ilvl="0">
       <w:start w:val="1"/>
       <w:numFmt w:val="decimal"/>
       <w:lvlText w:val="%1."/>
@@ -6448,7 +6482,7 @@
         <w:rFonts w:hint="default"/>
       </w:rPr>
     </w:lvl>
-    <w:lvl w:ilvl="1" w:tentative="0">
+    <w:lvl w:ilvl="1">
       <w:start w:val="1"/>
       <w:numFmt w:val="lowerLetter"/>
       <w:lvlText w:val="%2."/>
@@ -6457,7 +6491,7 @@
         <w:ind w:left="1440" w:hanging="360"/>
       </w:pPr>
     </w:lvl>
-    <w:lvl w:ilvl="2" w:tentative="0">
+    <w:lvl w:ilvl="2">
       <w:start w:val="1"/>
       <w:numFmt w:val="lowerRoman"/>
       <w:lvlText w:val="%3."/>
@@ -6466,7 +6500,7 @@
         <w:ind w:left="2160" w:hanging="180"/>
       </w:pPr>
     </w:lvl>
-    <w:lvl w:ilvl="3" w:tentative="0">
+    <w:lvl w:ilvl="3">
       <w:start w:val="1"/>
       <w:numFmt w:val="decimal"/>
       <w:lvlText w:val="%4."/>
@@ -6475,7 +6509,7 @@
         <w:ind w:left="2880" w:hanging="360"/>
       </w:pPr>
     </w:lvl>
-    <w:lvl w:ilvl="4" w:tentative="0">
+    <w:lvl w:ilvl="4">
       <w:start w:val="1"/>
       <w:numFmt w:val="lowerLetter"/>
       <w:lvlText w:val="%5."/>
@@ -6484,7 +6518,7 @@
         <w:ind w:left="3600" w:hanging="360"/>
       </w:pPr>
     </w:lvl>
-    <w:lvl w:ilvl="5" w:tentative="0">
+    <w:lvl w:ilvl="5">
       <w:start w:val="1"/>
       <w:numFmt w:val="lowerRoman"/>
       <w:lvlText w:val="%6."/>
@@ -6493,7 +6527,7 @@
         <w:ind w:left="4320" w:hanging="180"/>
       </w:pPr>
     </w:lvl>
-    <w:lvl w:ilvl="6" w:tentative="0">
+    <w:lvl w:ilvl="6">
       <w:start w:val="1"/>
       <w:numFmt w:val="decimal"/>
       <w:lvlText w:val="%7."/>
@@ -6502,7 +6536,7 @@
         <w:ind w:left="5040" w:hanging="360"/>
       </w:pPr>
     </w:lvl>
-    <w:lvl w:ilvl="7" w:tentative="0">
+    <w:lvl w:ilvl="7">
       <w:start w:val="1"/>
       <w:numFmt w:val="lowerLetter"/>
       <w:lvlText w:val="%8."/>
@@ -6511,7 +6545,7 @@
         <w:ind w:left="5760" w:hanging="360"/>
       </w:pPr>
     </w:lvl>
-    <w:lvl w:ilvl="8" w:tentative="0">
+    <w:lvl w:ilvl="8">
       <w:start w:val="1"/>
       <w:numFmt w:val="lowerRoman"/>
       <w:lvlText w:val="%9."/>
@@ -6521,13 +6555,13 @@
       </w:pPr>
     </w:lvl>
   </w:abstractNum>
-  <w:num w:numId="1">
+  <w:num w:numId="1" w16cid:durableId="478503911">
     <w:abstractNumId w:val="1"/>
   </w:num>
-  <w:num w:numId="2">
+  <w:num w:numId="2" w16cid:durableId="941455172">
     <w:abstractNumId w:val="2"/>
   </w:num>
-  <w:num w:numId="3">
+  <w:num w:numId="3" w16cid:durableId="1529640834">
     <w:abstractNumId w:val="3"/>
     <w:lvlOverride w:ilvl="0">
       <w:startOverride w:val="1"/>
@@ -6557,7 +6591,7 @@
       <w:startOverride w:val="1"/>
     </w:lvlOverride>
   </w:num>
-  <w:num w:numId="4">
+  <w:num w:numId="4" w16cid:durableId="1468355710">
     <w:abstractNumId w:val="4"/>
     <w:lvlOverride w:ilvl="0">
       <w:startOverride w:val="1"/>
@@ -6587,292 +6621,332 @@
       <w:startOverride w:val="1"/>
     </w:lvlOverride>
   </w:num>
-  <w:num w:numId="5">
+  <w:num w:numId="5" w16cid:durableId="2007971081">
     <w:abstractNumId w:val="5"/>
   </w:num>
-  <w:num w:numId="6">
+  <w:num w:numId="6" w16cid:durableId="1170754768">
     <w:abstractNumId w:val="0"/>
   </w:num>
 </w:numbering>
 </file>
 
 <file path=word/styles.xml><?xml version="1.0" encoding="utf-8"?>
-<w:styles xmlns:mc="http://schemas.openxmlformats.org/markup-compatibility/2006" xmlns:o="urn:schemas-microsoft-com:office:office" xmlns:r="http://schemas.openxmlformats.org/officeDocument/2006/relationships" xmlns:m="http://schemas.openxmlformats.org/officeDocument/2006/math" xmlns:v="urn:schemas-microsoft-com:vml" xmlns:w="http://schemas.openxmlformats.org/wordprocessingml/2006/main" xmlns:w14="http://schemas.microsoft.com/office/word/2010/wordml" xmlns:w10="urn:schemas-microsoft-com:office:word" xmlns:sl="http://schemas.openxmlformats.org/schemaLibrary/2006/main" xmlns:wpsCustomData="http://www.wps.cn/officeDocument/2013/wpsCustomData" mc:Ignorable="w14">
+<w:styles xmlns:mc="http://schemas.openxmlformats.org/markup-compatibility/2006" xmlns:r="http://schemas.openxmlformats.org/officeDocument/2006/relationships" xmlns:w="http://schemas.openxmlformats.org/wordprocessingml/2006/main" xmlns:w14="http://schemas.microsoft.com/office/word/2010/wordml" xmlns:w15="http://schemas.microsoft.com/office/word/2012/wordml" xmlns:w16cex="http://schemas.microsoft.com/office/word/2018/wordml/cex" xmlns:w16cid="http://schemas.microsoft.com/office/word/2016/wordml/cid" xmlns:w16="http://schemas.microsoft.com/office/word/2018/wordml" xmlns:w16sdtdh="http://schemas.microsoft.com/office/word/2020/wordml/sdtdatahash" xmlns:w16se="http://schemas.microsoft.com/office/word/2015/wordml/symex" mc:Ignorable="w14 w15 w16se w16cid w16 w16cex w16sdtdh">
   <w:docDefaults>
     <w:rPrDefault>
       <w:rPr>
-        <w:rFonts w:ascii="Times New Roman" w:hAnsi="Times New Roman" w:eastAsia="SimSun" w:cs="Times New Roman"/>
+        <w:rFonts w:ascii="Times New Roman" w:eastAsia="SimSun" w:hAnsi="Times New Roman" w:cs="Times New Roman"/>
+        <w:lang w:val="el-GR" w:eastAsia="el-GR" w:bidi="ar-SA"/>
       </w:rPr>
     </w:rPrDefault>
     <w:pPrDefault/>
   </w:docDefaults>
-  <w:latentStyles w:count="260" w:defQFormat="0" w:defUnhideWhenUsed="1" w:defSemiHidden="1" w:defUIPriority="99" w:defLockedState="0">
-    <w:lsdException w:qFormat="1" w:unhideWhenUsed="0" w:uiPriority="0" w:semiHidden="0" w:name="Normal"/>
-    <w:lsdException w:qFormat="1" w:unhideWhenUsed="0" w:uiPriority="9" w:semiHidden="0" w:name="heading 1"/>
-    <w:lsdException w:qFormat="1" w:uiPriority="0" w:semiHidden="0" w:name="heading 2"/>
-    <w:lsdException w:qFormat="1" w:uiPriority="0" w:name="heading 3"/>
-    <w:lsdException w:qFormat="1" w:uiPriority="0" w:name="heading 4"/>
-    <w:lsdException w:qFormat="1" w:uiPriority="0" w:name="heading 5"/>
-    <w:lsdException w:qFormat="1" w:uiPriority="0" w:name="heading 6"/>
-    <w:lsdException w:qFormat="1" w:uiPriority="0" w:name="heading 7"/>
-    <w:lsdException w:qFormat="1" w:uiPriority="0" w:name="heading 8"/>
-    <w:lsdException w:qFormat="1" w:uiPriority="0" w:name="heading 9"/>
-    <w:lsdException w:unhideWhenUsed="0" w:uiPriority="0" w:semiHidden="0" w:name="index 1"/>
-    <w:lsdException w:unhideWhenUsed="0" w:uiPriority="0" w:semiHidden="0" w:name="index 2"/>
-    <w:lsdException w:unhideWhenUsed="0" w:uiPriority="0" w:semiHidden="0" w:name="index 3"/>
-    <w:lsdException w:unhideWhenUsed="0" w:uiPriority="0" w:semiHidden="0" w:name="index 4"/>
-    <w:lsdException w:unhideWhenUsed="0" w:uiPriority="0" w:semiHidden="0" w:name="index 5"/>
-    <w:lsdException w:unhideWhenUsed="0" w:uiPriority="0" w:semiHidden="0" w:name="index 6"/>
-    <w:lsdException w:unhideWhenUsed="0" w:uiPriority="0" w:semiHidden="0" w:name="index 7"/>
-    <w:lsdException w:unhideWhenUsed="0" w:uiPriority="0" w:semiHidden="0" w:name="index 8"/>
-    <w:lsdException w:unhideWhenUsed="0" w:uiPriority="0" w:semiHidden="0" w:name="index 9"/>
-    <w:lsdException w:unhideWhenUsed="0" w:uiPriority="0" w:semiHidden="0" w:name="toc 1"/>
-    <w:lsdException w:unhideWhenUsed="0" w:uiPriority="0" w:semiHidden="0" w:name="toc 2"/>
-    <w:lsdException w:unhideWhenUsed="0" w:uiPriority="0" w:semiHidden="0" w:name="toc 3"/>
-    <w:lsdException w:unhideWhenUsed="0" w:uiPriority="0" w:semiHidden="0" w:name="toc 4"/>
-    <w:lsdException w:unhideWhenUsed="0" w:uiPriority="0" w:semiHidden="0" w:name="toc 5"/>
-    <w:lsdException w:unhideWhenUsed="0" w:uiPriority="0" w:semiHidden="0" w:name="toc 6"/>
-    <w:lsdException w:unhideWhenUsed="0" w:uiPriority="0" w:semiHidden="0" w:name="toc 7"/>
-    <w:lsdException w:unhideWhenUsed="0" w:uiPriority="0" w:semiHidden="0" w:name="toc 8"/>
-    <w:lsdException w:unhideWhenUsed="0" w:uiPriority="0" w:semiHidden="0" w:name="toc 9"/>
-    <w:lsdException w:unhideWhenUsed="0" w:uiPriority="0" w:semiHidden="0" w:name="Normal Indent"/>
-    <w:lsdException w:unhideWhenUsed="0" w:uiPriority="0" w:semiHidden="0" w:name="footnote text"/>
-    <w:lsdException w:unhideWhenUsed="0" w:uiPriority="0" w:semiHidden="0" w:name="annotation text"/>
-    <w:lsdException w:unhideWhenUsed="0" w:uiPriority="0" w:semiHidden="0" w:name="header"/>
-    <w:lsdException w:unhideWhenUsed="0" w:uiPriority="0" w:semiHidden="0" w:name="footer"/>
-    <w:lsdException w:unhideWhenUsed="0" w:uiPriority="0" w:semiHidden="0" w:name="index heading"/>
-    <w:lsdException w:qFormat="1" w:uiPriority="0" w:name="caption"/>
-    <w:lsdException w:unhideWhenUsed="0" w:uiPriority="0" w:semiHidden="0" w:name="table of figures"/>
-    <w:lsdException w:unhideWhenUsed="0" w:uiPriority="0" w:semiHidden="0" w:name="envelope address"/>
-    <w:lsdException w:unhideWhenUsed="0" w:uiPriority="0" w:semiHidden="0" w:name="envelope return"/>
-    <w:lsdException w:unhideWhenUsed="0" w:uiPriority="0" w:semiHidden="0" w:name="footnote reference"/>
-    <w:lsdException w:unhideWhenUsed="0" w:uiPriority="0" w:semiHidden="0" w:name="annotation reference"/>
-    <w:lsdException w:unhideWhenUsed="0" w:uiPriority="0" w:semiHidden="0" w:name="line number"/>
-    <w:lsdException w:unhideWhenUsed="0" w:uiPriority="0" w:semiHidden="0" w:name="page number"/>
-    <w:lsdException w:unhideWhenUsed="0" w:uiPriority="0" w:semiHidden="0" w:name="endnote reference"/>
-    <w:lsdException w:unhideWhenUsed="0" w:uiPriority="0" w:semiHidden="0" w:name="endnote text"/>
-    <w:lsdException w:unhideWhenUsed="0" w:uiPriority="0" w:semiHidden="0" w:name="table of authorities"/>
-    <w:lsdException w:unhideWhenUsed="0" w:uiPriority="0" w:semiHidden="0" w:name="macro"/>
-    <w:lsdException w:unhideWhenUsed="0" w:uiPriority="0" w:semiHidden="0" w:name="toa heading"/>
-    <w:lsdException w:unhideWhenUsed="0" w:uiPriority="0" w:semiHidden="0" w:name="List"/>
-    <w:lsdException w:unhideWhenUsed="0" w:uiPriority="0" w:semiHidden="0" w:name="List Bullet"/>
-    <w:lsdException w:unhideWhenUsed="0" w:uiPriority="0" w:semiHidden="0" w:name="List Number"/>
-    <w:lsdException w:unhideWhenUsed="0" w:uiPriority="0" w:semiHidden="0" w:name="List 2"/>
-    <w:lsdException w:unhideWhenUsed="0" w:uiPriority="0" w:semiHidden="0" w:name="List 3"/>
-    <w:lsdException w:unhideWhenUsed="0" w:uiPriority="0" w:semiHidden="0" w:name="List 4"/>
-    <w:lsdException w:unhideWhenUsed="0" w:uiPriority="0" w:semiHidden="0" w:name="List 5"/>
-    <w:lsdException w:unhideWhenUsed="0" w:uiPriority="0" w:semiHidden="0" w:name="List Bullet 2"/>
-    <w:lsdException w:unhideWhenUsed="0" w:uiPriority="0" w:semiHidden="0" w:name="List Bullet 3"/>
-    <w:lsdException w:unhideWhenUsed="0" w:uiPriority="0" w:semiHidden="0" w:name="List Bullet 4"/>
-    <w:lsdException w:unhideWhenUsed="0" w:uiPriority="0" w:semiHidden="0" w:name="List Bullet 5"/>
-    <w:lsdException w:unhideWhenUsed="0" w:uiPriority="0" w:semiHidden="0" w:name="List Number 2"/>
-    <w:lsdException w:unhideWhenUsed="0" w:uiPriority="0" w:semiHidden="0" w:name="List Number 3"/>
-    <w:lsdException w:unhideWhenUsed="0" w:uiPriority="0" w:semiHidden="0" w:name="List Number 4"/>
-    <w:lsdException w:unhideWhenUsed="0" w:uiPriority="0" w:semiHidden="0" w:name="List Number 5"/>
-    <w:lsdException w:qFormat="1" w:unhideWhenUsed="0" w:uiPriority="0" w:semiHidden="0" w:name="Title"/>
-    <w:lsdException w:unhideWhenUsed="0" w:uiPriority="0" w:semiHidden="0" w:name="Closing"/>
-    <w:lsdException w:unhideWhenUsed="0" w:uiPriority="0" w:semiHidden="0" w:name="Signature"/>
-    <w:lsdException w:uiPriority="1" w:name="Default Paragraph Font"/>
-    <w:lsdException w:qFormat="1" w:unhideWhenUsed="0" w:uiPriority="1" w:semiHidden="0" w:name="Body Text"/>
-    <w:lsdException w:unhideWhenUsed="0" w:uiPriority="0" w:semiHidden="0" w:name="Body Text Indent"/>
-    <w:lsdException w:unhideWhenUsed="0" w:uiPriority="0" w:semiHidden="0" w:name="List Continue"/>
-    <w:lsdException w:unhideWhenUsed="0" w:uiPriority="0" w:semiHidden="0" w:name="List Continue 2"/>
-    <w:lsdException w:unhideWhenUsed="0" w:uiPriority="0" w:semiHidden="0" w:name="List Continue 3"/>
-    <w:lsdException w:unhideWhenUsed="0" w:uiPriority="0" w:semiHidden="0" w:name="List Continue 4"/>
-    <w:lsdException w:unhideWhenUsed="0" w:uiPriority="0" w:semiHidden="0" w:name="List Continue 5"/>
-    <w:lsdException w:unhideWhenUsed="0" w:uiPriority="0" w:semiHidden="0" w:name="Message Header"/>
-    <w:lsdException w:qFormat="1" w:unhideWhenUsed="0" w:uiPriority="0" w:semiHidden="0" w:name="Subtitle"/>
-    <w:lsdException w:unhideWhenUsed="0" w:uiPriority="0" w:semiHidden="0" w:name="Salutation"/>
-    <w:lsdException w:unhideWhenUsed="0" w:uiPriority="0" w:semiHidden="0" w:name="Date"/>
-    <w:lsdException w:unhideWhenUsed="0" w:uiPriority="0" w:semiHidden="0" w:name="Body Text First Indent"/>
-    <w:lsdException w:unhideWhenUsed="0" w:uiPriority="0" w:semiHidden="0" w:name="Body Text First Indent 2"/>
-    <w:lsdException w:unhideWhenUsed="0" w:uiPriority="0" w:semiHidden="0" w:name="Note Heading"/>
-    <w:lsdException w:unhideWhenUsed="0" w:uiPriority="0" w:semiHidden="0" w:name="Body Text 2"/>
-    <w:lsdException w:unhideWhenUsed="0" w:uiPriority="0" w:semiHidden="0" w:name="Body Text 3"/>
-    <w:lsdException w:unhideWhenUsed="0" w:uiPriority="0" w:semiHidden="0" w:name="Body Text Indent 2"/>
-    <w:lsdException w:unhideWhenUsed="0" w:uiPriority="0" w:semiHidden="0" w:name="Body Text Indent 3"/>
-    <w:lsdException w:unhideWhenUsed="0" w:uiPriority="0" w:semiHidden="0" w:name="Block Text"/>
-    <w:lsdException w:qFormat="1" w:uiPriority="99" w:semiHidden="0" w:name="Hyperlink"/>
-    <w:lsdException w:unhideWhenUsed="0" w:uiPriority="0" w:semiHidden="0" w:name="FollowedHyperlink"/>
-    <w:lsdException w:qFormat="1" w:unhideWhenUsed="0" w:uiPriority="0" w:semiHidden="0" w:name="Strong"/>
-    <w:lsdException w:qFormat="1" w:unhideWhenUsed="0" w:uiPriority="0" w:semiHidden="0" w:name="Emphasis"/>
-    <w:lsdException w:unhideWhenUsed="0" w:uiPriority="0" w:semiHidden="0" w:name="Document Map"/>
-    <w:lsdException w:unhideWhenUsed="0" w:uiPriority="0" w:semiHidden="0" w:name="Plain Text"/>
-    <w:lsdException w:unhideWhenUsed="0" w:uiPriority="0" w:semiHidden="0" w:name="E-mail Signature"/>
-    <w:lsdException w:unhideWhenUsed="0" w:uiPriority="0" w:semiHidden="0" w:name="Normal (Web)"/>
-    <w:lsdException w:unhideWhenUsed="0" w:uiPriority="0" w:semiHidden="0" w:name="HTML Acronym"/>
-    <w:lsdException w:unhideWhenUsed="0" w:uiPriority="0" w:semiHidden="0" w:name="HTML Address"/>
-    <w:lsdException w:unhideWhenUsed="0" w:uiPriority="0" w:semiHidden="0" w:name="HTML Cite"/>
-    <w:lsdException w:unhideWhenUsed="0" w:uiPriority="0" w:semiHidden="0" w:name="HTML Code"/>
-    <w:lsdException w:unhideWhenUsed="0" w:uiPriority="0" w:semiHidden="0" w:name="HTML Definition"/>
-    <w:lsdException w:unhideWhenUsed="0" w:uiPriority="0" w:semiHidden="0" w:name="HTML Keyboard"/>
-    <w:lsdException w:unhideWhenUsed="0" w:uiPriority="0" w:semiHidden="0" w:name="HTML Preformatted"/>
-    <w:lsdException w:unhideWhenUsed="0" w:uiPriority="0" w:semiHidden="0" w:name="HTML Sample"/>
-    <w:lsdException w:unhideWhenUsed="0" w:uiPriority="0" w:semiHidden="0" w:name="HTML Typewriter"/>
-    <w:lsdException w:unhideWhenUsed="0" w:uiPriority="0" w:semiHidden="0" w:name="HTML Variable"/>
-    <w:lsdException w:uiPriority="99" w:name="Normal Table"/>
-    <w:lsdException w:unhideWhenUsed="0" w:uiPriority="0" w:semiHidden="0" w:name="annotation subject"/>
-    <w:lsdException w:uiPriority="0" w:name="Table Simple 1"/>
-    <w:lsdException w:uiPriority="0" w:name="Table Simple 2"/>
-    <w:lsdException w:uiPriority="0" w:name="Table Simple 3"/>
-    <w:lsdException w:uiPriority="0" w:name="Table Classic 1"/>
-    <w:lsdException w:uiPriority="0" w:name="Table Classic 2"/>
-    <w:lsdException w:uiPriority="0" w:name="Table Classic 3"/>
-    <w:lsdException w:uiPriority="0" w:name="Table Classic 4"/>
-    <w:lsdException w:uiPriority="0" w:name="Table Colorful 1"/>
-    <w:lsdException w:uiPriority="0" w:name="Table Colorful 2"/>
-    <w:lsdException w:uiPriority="0" w:name="Table Colorful 3"/>
-    <w:lsdException w:uiPriority="0" w:name="Table Columns 1"/>
-    <w:lsdException w:uiPriority="0" w:name="Table Columns 2"/>
-    <w:lsdException w:uiPriority="0" w:name="Table Columns 3"/>
-    <w:lsdException w:uiPriority="0" w:name="Table Columns 4"/>
-    <w:lsdException w:uiPriority="0" w:name="Table Columns 5"/>
-    <w:lsdException w:uiPriority="0" w:name="Table Grid 1"/>
-    <w:lsdException w:uiPriority="0" w:name="Table Grid 2"/>
-    <w:lsdException w:uiPriority="0" w:name="Table Grid 3"/>
-    <w:lsdException w:uiPriority="0" w:name="Table Grid 4"/>
-    <w:lsdException w:uiPriority="0" w:name="Table Grid 5"/>
-    <w:lsdException w:uiPriority="0" w:name="Table Grid 6"/>
-    <w:lsdException w:uiPriority="0" w:name="Table Grid 7"/>
-    <w:lsdException w:uiPriority="0" w:name="Table Grid 8"/>
-    <w:lsdException w:uiPriority="0" w:name="Table List 1"/>
-    <w:lsdException w:uiPriority="0" w:name="Table List 2"/>
-    <w:lsdException w:uiPriority="0" w:name="Table List 3"/>
-    <w:lsdException w:uiPriority="0" w:name="Table List 4"/>
-    <w:lsdException w:uiPriority="0" w:name="Table List 5"/>
-    <w:lsdException w:uiPriority="0" w:name="Table List 6"/>
-    <w:lsdException w:uiPriority="0" w:name="Table List 7"/>
-    <w:lsdException w:uiPriority="0" w:name="Table List 8"/>
-    <w:lsdException w:uiPriority="0" w:name="Table 3D effects 1"/>
-    <w:lsdException w:uiPriority="0" w:name="Table 3D effects 2"/>
-    <w:lsdException w:uiPriority="0" w:name="Table 3D effects 3"/>
-    <w:lsdException w:uiPriority="0" w:name="Table Contemporary"/>
-    <w:lsdException w:uiPriority="0" w:name="Table Elegant"/>
-    <w:lsdException w:uiPriority="0" w:name="Table Professional"/>
-    <w:lsdException w:uiPriority="0" w:name="Table Subtle 1"/>
-    <w:lsdException w:uiPriority="0" w:name="Table Subtle 2"/>
-    <w:lsdException w:uiPriority="0" w:name="Table Web 1"/>
-    <w:lsdException w:uiPriority="0" w:name="Table Web 2"/>
-    <w:lsdException w:uiPriority="0" w:name="Table Web 3"/>
-    <w:lsdException w:unhideWhenUsed="0" w:uiPriority="0" w:semiHidden="0" w:name="Balloon Text"/>
-    <w:lsdException w:qFormat="1" w:unhideWhenUsed="0" w:uiPriority="39" w:semiHidden="0" w:name="Table Grid"/>
-    <w:lsdException w:uiPriority="0" w:name="Table Theme"/>
-    <w:lsdException w:unhideWhenUsed="0" w:uiPriority="60" w:semiHidden="0" w:name="Light Shading"/>
-    <w:lsdException w:unhideWhenUsed="0" w:uiPriority="61" w:semiHidden="0" w:name="Light List"/>
-    <w:lsdException w:unhideWhenUsed="0" w:uiPriority="62" w:semiHidden="0" w:name="Light Grid"/>
-    <w:lsdException w:unhideWhenUsed="0" w:uiPriority="63" w:semiHidden="0" w:name="Medium Shading 1"/>
-    <w:lsdException w:unhideWhenUsed="0" w:uiPriority="64" w:semiHidden="0" w:name="Medium Shading 2"/>
-    <w:lsdException w:unhideWhenUsed="0" w:uiPriority="65" w:semiHidden="0" w:name="Medium List 1"/>
-    <w:lsdException w:unhideWhenUsed="0" w:uiPriority="66" w:semiHidden="0" w:name="Medium List 2"/>
-    <w:lsdException w:unhideWhenUsed="0" w:uiPriority="67" w:semiHidden="0" w:name="Medium Grid 1"/>
-    <w:lsdException w:unhideWhenUsed="0" w:uiPriority="68" w:semiHidden="0" w:name="Medium Grid 2"/>
-    <w:lsdException w:unhideWhenUsed="0" w:uiPriority="69" w:semiHidden="0" w:name="Medium Grid 3"/>
-    <w:lsdException w:unhideWhenUsed="0" w:uiPriority="70" w:semiHidden="0" w:name="Dark List"/>
-    <w:lsdException w:unhideWhenUsed="0" w:uiPriority="71" w:semiHidden="0" w:name="Colorful Shading"/>
-    <w:lsdException w:unhideWhenUsed="0" w:uiPriority="72" w:semiHidden="0" w:name="Colorful List"/>
-    <w:lsdException w:unhideWhenUsed="0" w:uiPriority="73" w:semiHidden="0" w:name="Colorful Grid"/>
-    <w:lsdException w:unhideWhenUsed="0" w:uiPriority="60" w:semiHidden="0" w:name="Light Shading Accent 1"/>
-    <w:lsdException w:unhideWhenUsed="0" w:uiPriority="61" w:semiHidden="0" w:name="Light List Accent 1"/>
-    <w:lsdException w:unhideWhenUsed="0" w:uiPriority="62" w:semiHidden="0" w:name="Light Grid Accent 1"/>
-    <w:lsdException w:unhideWhenUsed="0" w:uiPriority="63" w:semiHidden="0" w:name="Medium Shading 1 Accent 1"/>
-    <w:lsdException w:unhideWhenUsed="0" w:uiPriority="64" w:semiHidden="0" w:name="Medium Shading 2 Accent 1"/>
-    <w:lsdException w:unhideWhenUsed="0" w:uiPriority="65" w:semiHidden="0" w:name="Medium List 1 Accent 1"/>
-    <w:lsdException w:qFormat="1" w:unhideWhenUsed="0" w:uiPriority="1" w:semiHidden="0" w:name="List Paragraph"/>
-    <w:lsdException w:unhideWhenUsed="0" w:uiPriority="66" w:semiHidden="0" w:name="Medium List 2 Accent 1"/>
-    <w:lsdException w:unhideWhenUsed="0" w:uiPriority="67" w:semiHidden="0" w:name="Medium Grid 1 Accent 1"/>
-    <w:lsdException w:unhideWhenUsed="0" w:uiPriority="68" w:semiHidden="0" w:name="Medium Grid 2 Accent 1"/>
-    <w:lsdException w:unhideWhenUsed="0" w:uiPriority="69" w:semiHidden="0" w:name="Medium Grid 3 Accent 1"/>
-    <w:lsdException w:unhideWhenUsed="0" w:uiPriority="70" w:semiHidden="0" w:name="Dark List Accent 1"/>
-    <w:lsdException w:unhideWhenUsed="0" w:uiPriority="71" w:semiHidden="0" w:name="Colorful Shading Accent 1"/>
-    <w:lsdException w:unhideWhenUsed="0" w:uiPriority="72" w:semiHidden="0" w:name="Colorful List Accent 1"/>
-    <w:lsdException w:unhideWhenUsed="0" w:uiPriority="73" w:semiHidden="0" w:name="Colorful Grid Accent 1"/>
-    <w:lsdException w:unhideWhenUsed="0" w:uiPriority="60" w:semiHidden="0" w:name="Light Shading Accent 2"/>
-    <w:lsdException w:unhideWhenUsed="0" w:uiPriority="61" w:semiHidden="0" w:name="Light List Accent 2"/>
-    <w:lsdException w:unhideWhenUsed="0" w:uiPriority="62" w:semiHidden="0" w:name="Light Grid Accent 2"/>
-    <w:lsdException w:unhideWhenUsed="0" w:uiPriority="63" w:semiHidden="0" w:name="Medium Shading 1 Accent 2"/>
-    <w:lsdException w:unhideWhenUsed="0" w:uiPriority="64" w:semiHidden="0" w:name="Medium Shading 2 Accent 2"/>
-    <w:lsdException w:unhideWhenUsed="0" w:uiPriority="65" w:semiHidden="0" w:name="Medium List 1 Accent 2"/>
-    <w:lsdException w:unhideWhenUsed="0" w:uiPriority="66" w:semiHidden="0" w:name="Medium List 2 Accent 2"/>
-    <w:lsdException w:unhideWhenUsed="0" w:uiPriority="67" w:semiHidden="0" w:name="Medium Grid 1 Accent 2"/>
-    <w:lsdException w:unhideWhenUsed="0" w:uiPriority="68" w:semiHidden="0" w:name="Medium Grid 2 Accent 2"/>
-    <w:lsdException w:unhideWhenUsed="0" w:uiPriority="69" w:semiHidden="0" w:name="Medium Grid 3 Accent 2"/>
-    <w:lsdException w:unhideWhenUsed="0" w:uiPriority="70" w:semiHidden="0" w:name="Dark List Accent 2"/>
-    <w:lsdException w:unhideWhenUsed="0" w:uiPriority="71" w:semiHidden="0" w:name="Colorful Shading Accent 2"/>
-    <w:lsdException w:unhideWhenUsed="0" w:uiPriority="72" w:semiHidden="0" w:name="Colorful List Accent 2"/>
-    <w:lsdException w:unhideWhenUsed="0" w:uiPriority="73" w:semiHidden="0" w:name="Colorful Grid Accent 2"/>
-    <w:lsdException w:unhideWhenUsed="0" w:uiPriority="60" w:semiHidden="0" w:name="Light Shading Accent 3"/>
-    <w:lsdException w:unhideWhenUsed="0" w:uiPriority="61" w:semiHidden="0" w:name="Light List Accent 3"/>
-    <w:lsdException w:unhideWhenUsed="0" w:uiPriority="62" w:semiHidden="0" w:name="Light Grid Accent 3"/>
-    <w:lsdException w:unhideWhenUsed="0" w:uiPriority="63" w:semiHidden="0" w:name="Medium Shading 1 Accent 3"/>
-    <w:lsdException w:unhideWhenUsed="0" w:uiPriority="64" w:semiHidden="0" w:name="Medium Shading 2 Accent 3"/>
-    <w:lsdException w:unhideWhenUsed="0" w:uiPriority="65" w:semiHidden="0" w:name="Medium List 1 Accent 3"/>
-    <w:lsdException w:unhideWhenUsed="0" w:uiPriority="66" w:semiHidden="0" w:name="Medium List 2 Accent 3"/>
-    <w:lsdException w:unhideWhenUsed="0" w:uiPriority="67" w:semiHidden="0" w:name="Medium Grid 1 Accent 3"/>
-    <w:lsdException w:unhideWhenUsed="0" w:uiPriority="68" w:semiHidden="0" w:name="Medium Grid 2 Accent 3"/>
-    <w:lsdException w:unhideWhenUsed="0" w:uiPriority="69" w:semiHidden="0" w:name="Medium Grid 3 Accent 3"/>
-    <w:lsdException w:unhideWhenUsed="0" w:uiPriority="70" w:semiHidden="0" w:name="Dark List Accent 3"/>
-    <w:lsdException w:unhideWhenUsed="0" w:uiPriority="71" w:semiHidden="0" w:name="Colorful Shading Accent 3"/>
-    <w:lsdException w:unhideWhenUsed="0" w:uiPriority="72" w:semiHidden="0" w:name="Colorful List Accent 3"/>
-    <w:lsdException w:unhideWhenUsed="0" w:uiPriority="73" w:semiHidden="0" w:name="Colorful Grid Accent 3"/>
-    <w:lsdException w:unhideWhenUsed="0" w:uiPriority="60" w:semiHidden="0" w:name="Light Shading Accent 4"/>
-    <w:lsdException w:unhideWhenUsed="0" w:uiPriority="61" w:semiHidden="0" w:name="Light List Accent 4"/>
-    <w:lsdException w:unhideWhenUsed="0" w:uiPriority="62" w:semiHidden="0" w:name="Light Grid Accent 4"/>
-    <w:lsdException w:unhideWhenUsed="0" w:uiPriority="63" w:semiHidden="0" w:name="Medium Shading 1 Accent 4"/>
-    <w:lsdException w:unhideWhenUsed="0" w:uiPriority="64" w:semiHidden="0" w:name="Medium Shading 2 Accent 4"/>
-    <w:lsdException w:unhideWhenUsed="0" w:uiPriority="65" w:semiHidden="0" w:name="Medium List 1 Accent 4"/>
-    <w:lsdException w:unhideWhenUsed="0" w:uiPriority="66" w:semiHidden="0" w:name="Medium List 2 Accent 4"/>
-    <w:lsdException w:unhideWhenUsed="0" w:uiPriority="67" w:semiHidden="0" w:name="Medium Grid 1 Accent 4"/>
-    <w:lsdException w:unhideWhenUsed="0" w:uiPriority="68" w:semiHidden="0" w:name="Medium Grid 2 Accent 4"/>
-    <w:lsdException w:unhideWhenUsed="0" w:uiPriority="69" w:semiHidden="0" w:name="Medium Grid 3 Accent 4"/>
-    <w:lsdException w:unhideWhenUsed="0" w:uiPriority="70" w:semiHidden="0" w:name="Dark List Accent 4"/>
-    <w:lsdException w:unhideWhenUsed="0" w:uiPriority="71" w:semiHidden="0" w:name="Colorful Shading Accent 4"/>
-    <w:lsdException w:unhideWhenUsed="0" w:uiPriority="72" w:semiHidden="0" w:name="Colorful List Accent 4"/>
-    <w:lsdException w:unhideWhenUsed="0" w:uiPriority="73" w:semiHidden="0" w:name="Colorful Grid Accent 4"/>
-    <w:lsdException w:unhideWhenUsed="0" w:uiPriority="60" w:semiHidden="0" w:name="Light Shading Accent 5"/>
-    <w:lsdException w:unhideWhenUsed="0" w:uiPriority="61" w:semiHidden="0" w:name="Light List Accent 5"/>
-    <w:lsdException w:unhideWhenUsed="0" w:uiPriority="62" w:semiHidden="0" w:name="Light Grid Accent 5"/>
-    <w:lsdException w:unhideWhenUsed="0" w:uiPriority="63" w:semiHidden="0" w:name="Medium Shading 1 Accent 5"/>
-    <w:lsdException w:unhideWhenUsed="0" w:uiPriority="64" w:semiHidden="0" w:name="Medium Shading 2 Accent 5"/>
-    <w:lsdException w:unhideWhenUsed="0" w:uiPriority="65" w:semiHidden="0" w:name="Medium List 1 Accent 5"/>
-    <w:lsdException w:unhideWhenUsed="0" w:uiPriority="66" w:semiHidden="0" w:name="Medium List 2 Accent 5"/>
-    <w:lsdException w:unhideWhenUsed="0" w:uiPriority="67" w:semiHidden="0" w:name="Medium Grid 1 Accent 5"/>
-    <w:lsdException w:unhideWhenUsed="0" w:uiPriority="68" w:semiHidden="0" w:name="Medium Grid 2 Accent 5"/>
-    <w:lsdException w:unhideWhenUsed="0" w:uiPriority="69" w:semiHidden="0" w:name="Medium Grid 3 Accent 5"/>
-    <w:lsdException w:unhideWhenUsed="0" w:uiPriority="70" w:semiHidden="0" w:name="Dark List Accent 5"/>
-    <w:lsdException w:unhideWhenUsed="0" w:uiPriority="71" w:semiHidden="0" w:name="Colorful Shading Accent 5"/>
-    <w:lsdException w:unhideWhenUsed="0" w:uiPriority="72" w:semiHidden="0" w:name="Colorful List Accent 5"/>
-    <w:lsdException w:unhideWhenUsed="0" w:uiPriority="73" w:semiHidden="0" w:name="Colorful Grid Accent 5"/>
-    <w:lsdException w:unhideWhenUsed="0" w:uiPriority="60" w:semiHidden="0" w:name="Light Shading Accent 6"/>
-    <w:lsdException w:unhideWhenUsed="0" w:uiPriority="61" w:semiHidden="0" w:name="Light List Accent 6"/>
-    <w:lsdException w:unhideWhenUsed="0" w:uiPriority="62" w:semiHidden="0" w:name="Light Grid Accent 6"/>
-    <w:lsdException w:unhideWhenUsed="0" w:uiPriority="63" w:semiHidden="0" w:name="Medium Shading 1 Accent 6"/>
-    <w:lsdException w:unhideWhenUsed="0" w:uiPriority="64" w:semiHidden="0" w:name="Medium Shading 2 Accent 6"/>
-    <w:lsdException w:unhideWhenUsed="0" w:uiPriority="65" w:semiHidden="0" w:name="Medium List 1 Accent 6"/>
-    <w:lsdException w:unhideWhenUsed="0" w:uiPriority="66" w:semiHidden="0" w:name="Medium List 2 Accent 6"/>
-    <w:lsdException w:unhideWhenUsed="0" w:uiPriority="67" w:semiHidden="0" w:name="Medium Grid 1 Accent 6"/>
-    <w:lsdException w:unhideWhenUsed="0" w:uiPriority="68" w:semiHidden="0" w:name="Medium Grid 2 Accent 6"/>
-    <w:lsdException w:unhideWhenUsed="0" w:uiPriority="69" w:semiHidden="0" w:name="Medium Grid 3 Accent 6"/>
-    <w:lsdException w:unhideWhenUsed="0" w:uiPriority="70" w:semiHidden="0" w:name="Dark List Accent 6"/>
-    <w:lsdException w:unhideWhenUsed="0" w:uiPriority="71" w:semiHidden="0" w:name="Colorful Shading Accent 6"/>
-    <w:lsdException w:unhideWhenUsed="0" w:uiPriority="72" w:semiHidden="0" w:name="Colorful List Accent 6"/>
-    <w:lsdException w:unhideWhenUsed="0" w:uiPriority="73" w:semiHidden="0" w:name="Colorful Grid Accent 6"/>
+  <w:latentStyles w:defLockedState="0" w:defUIPriority="0" w:defSemiHidden="0" w:defUnhideWhenUsed="0" w:defQFormat="0" w:count="376">
+    <w:lsdException w:name="Normal" w:qFormat="1"/>
+    <w:lsdException w:name="heading 1" w:uiPriority="9" w:qFormat="1"/>
+    <w:lsdException w:name="heading 2" w:unhideWhenUsed="1" w:qFormat="1"/>
+    <w:lsdException w:name="heading 3" w:semiHidden="1" w:unhideWhenUsed="1" w:qFormat="1"/>
+    <w:lsdException w:name="heading 4" w:semiHidden="1" w:unhideWhenUsed="1" w:qFormat="1"/>
+    <w:lsdException w:name="heading 5" w:semiHidden="1" w:unhideWhenUsed="1" w:qFormat="1"/>
+    <w:lsdException w:name="heading 6" w:semiHidden="1" w:unhideWhenUsed="1" w:qFormat="1"/>
+    <w:lsdException w:name="heading 7" w:semiHidden="1" w:unhideWhenUsed="1" w:qFormat="1"/>
+    <w:lsdException w:name="heading 8" w:semiHidden="1" w:unhideWhenUsed="1" w:qFormat="1"/>
+    <w:lsdException w:name="heading 9" w:semiHidden="1" w:unhideWhenUsed="1" w:qFormat="1"/>
+    <w:lsdException w:name="caption" w:semiHidden="1" w:unhideWhenUsed="1" w:qFormat="1"/>
+    <w:lsdException w:name="Title" w:qFormat="1"/>
+    <w:lsdException w:name="Default Paragraph Font" w:semiHidden="1" w:uiPriority="1" w:unhideWhenUsed="1"/>
+    <w:lsdException w:name="Body Text" w:uiPriority="1" w:qFormat="1"/>
+    <w:lsdException w:name="Subtitle" w:qFormat="1"/>
+    <w:lsdException w:name="Hyperlink" w:uiPriority="99" w:unhideWhenUsed="1" w:qFormat="1"/>
+    <w:lsdException w:name="Strong" w:qFormat="1"/>
+    <w:lsdException w:name="Emphasis" w:qFormat="1"/>
+    <w:lsdException w:name="HTML Top of Form" w:semiHidden="1" w:uiPriority="99" w:unhideWhenUsed="1"/>
+    <w:lsdException w:name="HTML Bottom of Form" w:semiHidden="1" w:uiPriority="99" w:unhideWhenUsed="1"/>
+    <w:lsdException w:name="Normal Table" w:semiHidden="1" w:uiPriority="99" w:unhideWhenUsed="1"/>
+    <w:lsdException w:name="No List" w:semiHidden="1" w:uiPriority="99" w:unhideWhenUsed="1"/>
+    <w:lsdException w:name="Outline List 1" w:semiHidden="1" w:uiPriority="99" w:unhideWhenUsed="1"/>
+    <w:lsdException w:name="Outline List 2" w:semiHidden="1" w:uiPriority="99" w:unhideWhenUsed="1"/>
+    <w:lsdException w:name="Outline List 3" w:semiHidden="1" w:uiPriority="99" w:unhideWhenUsed="1"/>
+    <w:lsdException w:name="Table Simple 1" w:semiHidden="1" w:unhideWhenUsed="1"/>
+    <w:lsdException w:name="Table Simple 2" w:semiHidden="1" w:unhideWhenUsed="1"/>
+    <w:lsdException w:name="Table Simple 3" w:semiHidden="1" w:unhideWhenUsed="1"/>
+    <w:lsdException w:name="Table Classic 1" w:semiHidden="1" w:unhideWhenUsed="1"/>
+    <w:lsdException w:name="Table Classic 2" w:semiHidden="1" w:unhideWhenUsed="1"/>
+    <w:lsdException w:name="Table Classic 3" w:semiHidden="1" w:unhideWhenUsed="1"/>
+    <w:lsdException w:name="Table Classic 4" w:semiHidden="1" w:unhideWhenUsed="1"/>
+    <w:lsdException w:name="Table Colorful 1" w:semiHidden="1" w:unhideWhenUsed="1"/>
+    <w:lsdException w:name="Table Colorful 2" w:semiHidden="1" w:unhideWhenUsed="1"/>
+    <w:lsdException w:name="Table Colorful 3" w:semiHidden="1" w:unhideWhenUsed="1"/>
+    <w:lsdException w:name="Table Columns 1" w:semiHidden="1" w:unhideWhenUsed="1"/>
+    <w:lsdException w:name="Table Columns 2" w:semiHidden="1" w:unhideWhenUsed="1"/>
+    <w:lsdException w:name="Table Columns 3" w:semiHidden="1" w:unhideWhenUsed="1"/>
+    <w:lsdException w:name="Table Columns 4" w:semiHidden="1" w:unhideWhenUsed="1"/>
+    <w:lsdException w:name="Table Columns 5" w:semiHidden="1" w:unhideWhenUsed="1"/>
+    <w:lsdException w:name="Table Grid 1" w:semiHidden="1" w:unhideWhenUsed="1"/>
+    <w:lsdException w:name="Table Grid 2" w:semiHidden="1" w:unhideWhenUsed="1"/>
+    <w:lsdException w:name="Table Grid 3" w:semiHidden="1" w:unhideWhenUsed="1"/>
+    <w:lsdException w:name="Table Grid 4" w:semiHidden="1" w:unhideWhenUsed="1"/>
+    <w:lsdException w:name="Table Grid 5" w:semiHidden="1" w:unhideWhenUsed="1"/>
+    <w:lsdException w:name="Table Grid 6" w:semiHidden="1" w:unhideWhenUsed="1"/>
+    <w:lsdException w:name="Table Grid 7" w:semiHidden="1" w:unhideWhenUsed="1"/>
+    <w:lsdException w:name="Table Grid 8" w:semiHidden="1" w:unhideWhenUsed="1"/>
+    <w:lsdException w:name="Table List 1" w:semiHidden="1" w:unhideWhenUsed="1"/>
+    <w:lsdException w:name="Table List 2" w:semiHidden="1" w:unhideWhenUsed="1"/>
+    <w:lsdException w:name="Table List 3" w:semiHidden="1" w:unhideWhenUsed="1"/>
+    <w:lsdException w:name="Table List 4" w:semiHidden="1" w:unhideWhenUsed="1"/>
+    <w:lsdException w:name="Table List 5" w:semiHidden="1" w:unhideWhenUsed="1"/>
+    <w:lsdException w:name="Table List 6" w:semiHidden="1" w:unhideWhenUsed="1"/>
+    <w:lsdException w:name="Table List 7" w:semiHidden="1" w:unhideWhenUsed="1"/>
+    <w:lsdException w:name="Table List 8" w:semiHidden="1" w:unhideWhenUsed="1"/>
+    <w:lsdException w:name="Table 3D effects 1" w:semiHidden="1" w:unhideWhenUsed="1"/>
+    <w:lsdException w:name="Table 3D effects 2" w:semiHidden="1" w:unhideWhenUsed="1"/>
+    <w:lsdException w:name="Table 3D effects 3" w:semiHidden="1" w:unhideWhenUsed="1"/>
+    <w:lsdException w:name="Table Contemporary" w:semiHidden="1" w:unhideWhenUsed="1"/>
+    <w:lsdException w:name="Table Elegant" w:semiHidden="1" w:unhideWhenUsed="1"/>
+    <w:lsdException w:name="Table Professional" w:semiHidden="1" w:unhideWhenUsed="1"/>
+    <w:lsdException w:name="Table Subtle 1" w:semiHidden="1" w:unhideWhenUsed="1"/>
+    <w:lsdException w:name="Table Subtle 2" w:semiHidden="1" w:unhideWhenUsed="1"/>
+    <w:lsdException w:name="Table Web 1" w:semiHidden="1" w:unhideWhenUsed="1"/>
+    <w:lsdException w:name="Table Web 2" w:semiHidden="1" w:unhideWhenUsed="1"/>
+    <w:lsdException w:name="Table Web 3" w:semiHidden="1" w:unhideWhenUsed="1"/>
+    <w:lsdException w:name="Table Grid" w:uiPriority="39" w:qFormat="1"/>
+    <w:lsdException w:name="Table Theme" w:semiHidden="1" w:unhideWhenUsed="1"/>
+    <w:lsdException w:name="Placeholder Text" w:semiHidden="1" w:uiPriority="99"/>
+    <w:lsdException w:name="No Spacing" w:uiPriority="99"/>
+    <w:lsdException w:name="Light Shading" w:uiPriority="60"/>
+    <w:lsdException w:name="Light List" w:uiPriority="61"/>
+    <w:lsdException w:name="Light Grid" w:uiPriority="62"/>
+    <w:lsdException w:name="Medium Shading 1" w:uiPriority="63"/>
+    <w:lsdException w:name="Medium Shading 2" w:uiPriority="64"/>
+    <w:lsdException w:name="Medium List 1" w:uiPriority="65"/>
+    <w:lsdException w:name="Medium List 2" w:uiPriority="66"/>
+    <w:lsdException w:name="Medium Grid 1" w:uiPriority="67"/>
+    <w:lsdException w:name="Medium Grid 2" w:uiPriority="68"/>
+    <w:lsdException w:name="Medium Grid 3" w:uiPriority="69"/>
+    <w:lsdException w:name="Dark List" w:uiPriority="70"/>
+    <w:lsdException w:name="Colorful Shading" w:uiPriority="71"/>
+    <w:lsdException w:name="Colorful List" w:uiPriority="72"/>
+    <w:lsdException w:name="Colorful Grid" w:uiPriority="73"/>
+    <w:lsdException w:name="Light Shading Accent 1" w:uiPriority="60"/>
+    <w:lsdException w:name="Light List Accent 1" w:uiPriority="61"/>
+    <w:lsdException w:name="Light Grid Accent 1" w:uiPriority="62"/>
+    <w:lsdException w:name="Medium Shading 1 Accent 1" w:uiPriority="63"/>
+    <w:lsdException w:name="Medium Shading 2 Accent 1" w:uiPriority="64"/>
+    <w:lsdException w:name="Medium List 1 Accent 1" w:uiPriority="65"/>
+    <w:lsdException w:name="Revision" w:semiHidden="1" w:uiPriority="99"/>
+    <w:lsdException w:name="List Paragraph" w:uiPriority="1" w:qFormat="1"/>
+    <w:lsdException w:name="Quote" w:uiPriority="99"/>
+    <w:lsdException w:name="Intense Quote" w:uiPriority="99"/>
+    <w:lsdException w:name="Medium List 2 Accent 1" w:uiPriority="66"/>
+    <w:lsdException w:name="Medium Grid 1 Accent 1" w:uiPriority="67"/>
+    <w:lsdException w:name="Medium Grid 2 Accent 1" w:uiPriority="68"/>
+    <w:lsdException w:name="Medium Grid 3 Accent 1" w:uiPriority="69"/>
+    <w:lsdException w:name="Dark List Accent 1" w:uiPriority="70"/>
+    <w:lsdException w:name="Colorful Shading Accent 1" w:uiPriority="71"/>
+    <w:lsdException w:name="Colorful List Accent 1" w:uiPriority="72"/>
+    <w:lsdException w:name="Colorful Grid Accent 1" w:uiPriority="73"/>
+    <w:lsdException w:name="Light Shading Accent 2" w:uiPriority="60"/>
+    <w:lsdException w:name="Light List Accent 2" w:uiPriority="61"/>
+    <w:lsdException w:name="Light Grid Accent 2" w:uiPriority="62"/>
+    <w:lsdException w:name="Medium Shading 1 Accent 2" w:uiPriority="63"/>
+    <w:lsdException w:name="Medium Shading 2 Accent 2" w:uiPriority="64"/>
+    <w:lsdException w:name="Medium List 1 Accent 2" w:uiPriority="65"/>
+    <w:lsdException w:name="Medium List 2 Accent 2" w:uiPriority="66"/>
+    <w:lsdException w:name="Medium Grid 1 Accent 2" w:uiPriority="67"/>
+    <w:lsdException w:name="Medium Grid 2 Accent 2" w:uiPriority="68"/>
+    <w:lsdException w:name="Medium Grid 3 Accent 2" w:uiPriority="69"/>
+    <w:lsdException w:name="Dark List Accent 2" w:uiPriority="70"/>
+    <w:lsdException w:name="Colorful Shading Accent 2" w:uiPriority="71"/>
+    <w:lsdException w:name="Colorful List Accent 2" w:uiPriority="72"/>
+    <w:lsdException w:name="Colorful Grid Accent 2" w:uiPriority="73"/>
+    <w:lsdException w:name="Light Shading Accent 3" w:uiPriority="60"/>
+    <w:lsdException w:name="Light List Accent 3" w:uiPriority="61"/>
+    <w:lsdException w:name="Light Grid Accent 3" w:uiPriority="62"/>
+    <w:lsdException w:name="Medium Shading 1 Accent 3" w:uiPriority="63"/>
+    <w:lsdException w:name="Medium Shading 2 Accent 3" w:uiPriority="64"/>
+    <w:lsdException w:name="Medium List 1 Accent 3" w:uiPriority="65"/>
+    <w:lsdException w:name="Medium List 2 Accent 3" w:uiPriority="66"/>
+    <w:lsdException w:name="Medium Grid 1 Accent 3" w:uiPriority="67"/>
+    <w:lsdException w:name="Medium Grid 2 Accent 3" w:uiPriority="68"/>
+    <w:lsdException w:name="Medium Grid 3 Accent 3" w:uiPriority="69"/>
+    <w:lsdException w:name="Dark List Accent 3" w:uiPriority="70"/>
+    <w:lsdException w:name="Colorful Shading Accent 3" w:uiPriority="71"/>
+    <w:lsdException w:name="Colorful List Accent 3" w:uiPriority="72"/>
+    <w:lsdException w:name="Colorful Grid Accent 3" w:uiPriority="73"/>
+    <w:lsdException w:name="Light Shading Accent 4" w:uiPriority="60"/>
+    <w:lsdException w:name="Light List Accent 4" w:uiPriority="61"/>
+    <w:lsdException w:name="Light Grid Accent 4" w:uiPriority="62"/>
+    <w:lsdException w:name="Medium Shading 1 Accent 4" w:uiPriority="63"/>
+    <w:lsdException w:name="Medium Shading 2 Accent 4" w:uiPriority="64"/>
+    <w:lsdException w:name="Medium List 1 Accent 4" w:uiPriority="65"/>
+    <w:lsdException w:name="Medium List 2 Accent 4" w:uiPriority="66"/>
+    <w:lsdException w:name="Medium Grid 1 Accent 4" w:uiPriority="67"/>
+    <w:lsdException w:name="Medium Grid 2 Accent 4" w:uiPriority="68"/>
+    <w:lsdException w:name="Medium Grid 3 Accent 4" w:uiPriority="69"/>
+    <w:lsdException w:name="Dark List Accent 4" w:uiPriority="70"/>
+    <w:lsdException w:name="Colorful Shading Accent 4" w:uiPriority="71"/>
+    <w:lsdException w:name="Colorful List Accent 4" w:uiPriority="72"/>
+    <w:lsdException w:name="Colorful Grid Accent 4" w:uiPriority="73"/>
+    <w:lsdException w:name="Light Shading Accent 5" w:uiPriority="60"/>
+    <w:lsdException w:name="Light List Accent 5" w:uiPriority="61"/>
+    <w:lsdException w:name="Light Grid Accent 5" w:uiPriority="62"/>
+    <w:lsdException w:name="Medium Shading 1 Accent 5" w:uiPriority="63"/>
+    <w:lsdException w:name="Medium Shading 2 Accent 5" w:uiPriority="64"/>
+    <w:lsdException w:name="Medium List 1 Accent 5" w:uiPriority="65"/>
+    <w:lsdException w:name="Medium List 2 Accent 5" w:uiPriority="66"/>
+    <w:lsdException w:name="Medium Grid 1 Accent 5" w:uiPriority="67"/>
+    <w:lsdException w:name="Medium Grid 2 Accent 5" w:uiPriority="68"/>
+    <w:lsdException w:name="Medium Grid 3 Accent 5" w:uiPriority="69"/>
+    <w:lsdException w:name="Dark List Accent 5" w:uiPriority="70"/>
+    <w:lsdException w:name="Colorful Shading Accent 5" w:uiPriority="71"/>
+    <w:lsdException w:name="Colorful List Accent 5" w:uiPriority="72"/>
+    <w:lsdException w:name="Colorful Grid Accent 5" w:uiPriority="73"/>
+    <w:lsdException w:name="Light Shading Accent 6" w:uiPriority="60"/>
+    <w:lsdException w:name="Light List Accent 6" w:uiPriority="61"/>
+    <w:lsdException w:name="Light Grid Accent 6" w:uiPriority="62"/>
+    <w:lsdException w:name="Medium Shading 1 Accent 6" w:uiPriority="63"/>
+    <w:lsdException w:name="Medium Shading 2 Accent 6" w:uiPriority="64"/>
+    <w:lsdException w:name="Medium List 1 Accent 6" w:uiPriority="65"/>
+    <w:lsdException w:name="Medium List 2 Accent 6" w:uiPriority="66"/>
+    <w:lsdException w:name="Medium Grid 1 Accent 6" w:uiPriority="67"/>
+    <w:lsdException w:name="Medium Grid 2 Accent 6" w:uiPriority="68"/>
+    <w:lsdException w:name="Medium Grid 3 Accent 6" w:uiPriority="69"/>
+    <w:lsdException w:name="Dark List Accent 6" w:uiPriority="70"/>
+    <w:lsdException w:name="Colorful Shading Accent 6" w:uiPriority="71"/>
+    <w:lsdException w:name="Colorful List Accent 6" w:uiPriority="72"/>
+    <w:lsdException w:name="Colorful Grid Accent 6" w:uiPriority="73"/>
+    <w:lsdException w:name="Subtle Emphasis" w:uiPriority="19" w:qFormat="1"/>
+    <w:lsdException w:name="Intense Emphasis" w:uiPriority="21" w:qFormat="1"/>
+    <w:lsdException w:name="Subtle Reference" w:uiPriority="31" w:qFormat="1"/>
+    <w:lsdException w:name="Intense Reference" w:uiPriority="32" w:qFormat="1"/>
+    <w:lsdException w:name="Book Title" w:uiPriority="33" w:qFormat="1"/>
+    <w:lsdException w:name="Bibliography" w:semiHidden="1" w:uiPriority="37" w:unhideWhenUsed="1"/>
+    <w:lsdException w:name="TOC Heading" w:semiHidden="1" w:uiPriority="39" w:unhideWhenUsed="1" w:qFormat="1"/>
+    <w:lsdException w:name="Plain Table 1" w:uiPriority="41"/>
+    <w:lsdException w:name="Plain Table 2" w:uiPriority="42"/>
+    <w:lsdException w:name="Plain Table 3" w:uiPriority="43"/>
+    <w:lsdException w:name="Plain Table 4" w:uiPriority="44"/>
+    <w:lsdException w:name="Plain Table 5" w:uiPriority="45"/>
+    <w:lsdException w:name="Grid Table Light" w:uiPriority="40"/>
+    <w:lsdException w:name="Grid Table 1 Light" w:uiPriority="46"/>
+    <w:lsdException w:name="Grid Table 2" w:uiPriority="47"/>
+    <w:lsdException w:name="Grid Table 3" w:uiPriority="48"/>
+    <w:lsdException w:name="Grid Table 4" w:uiPriority="49"/>
+    <w:lsdException w:name="Grid Table 5 Dark" w:uiPriority="50"/>
+    <w:lsdException w:name="Grid Table 6 Colorful" w:uiPriority="51"/>
+    <w:lsdException w:name="Grid Table 7 Colorful" w:uiPriority="52"/>
+    <w:lsdException w:name="Grid Table 1 Light Accent 1" w:uiPriority="46"/>
+    <w:lsdException w:name="Grid Table 2 Accent 1" w:uiPriority="47"/>
+    <w:lsdException w:name="Grid Table 3 Accent 1" w:uiPriority="48"/>
+    <w:lsdException w:name="Grid Table 4 Accent 1" w:uiPriority="49"/>
+    <w:lsdException w:name="Grid Table 5 Dark Accent 1" w:uiPriority="50"/>
+    <w:lsdException w:name="Grid Table 6 Colorful Accent 1" w:uiPriority="51"/>
+    <w:lsdException w:name="Grid Table 7 Colorful Accent 1" w:uiPriority="52"/>
+    <w:lsdException w:name="Grid Table 1 Light Accent 2" w:uiPriority="46"/>
+    <w:lsdException w:name="Grid Table 2 Accent 2" w:uiPriority="47"/>
+    <w:lsdException w:name="Grid Table 3 Accent 2" w:uiPriority="48"/>
+    <w:lsdException w:name="Grid Table 4 Accent 2" w:uiPriority="49"/>
+    <w:lsdException w:name="Grid Table 5 Dark Accent 2" w:uiPriority="50"/>
+    <w:lsdException w:name="Grid Table 6 Colorful Accent 2" w:uiPriority="51"/>
+    <w:lsdException w:name="Grid Table 7 Colorful Accent 2" w:uiPriority="52"/>
+    <w:lsdException w:name="Grid Table 1 Light Accent 3" w:uiPriority="46"/>
+    <w:lsdException w:name="Grid Table 2 Accent 3" w:uiPriority="47"/>
+    <w:lsdException w:name="Grid Table 3 Accent 3" w:uiPriority="48"/>
+    <w:lsdException w:name="Grid Table 4 Accent 3" w:uiPriority="49"/>
+    <w:lsdException w:name="Grid Table 5 Dark Accent 3" w:uiPriority="50"/>
+    <w:lsdException w:name="Grid Table 6 Colorful Accent 3" w:uiPriority="51"/>
+    <w:lsdException w:name="Grid Table 7 Colorful Accent 3" w:uiPriority="52"/>
+    <w:lsdException w:name="Grid Table 1 Light Accent 4" w:uiPriority="46"/>
+    <w:lsdException w:name="Grid Table 2 Accent 4" w:uiPriority="47"/>
+    <w:lsdException w:name="Grid Table 3 Accent 4" w:uiPriority="48"/>
+    <w:lsdException w:name="Grid Table 4 Accent 4" w:uiPriority="49"/>
+    <w:lsdException w:name="Grid Table 5 Dark Accent 4" w:uiPriority="50"/>
+    <w:lsdException w:name="Grid Table 6 Colorful Accent 4" w:uiPriority="51"/>
+    <w:lsdException w:name="Grid Table 7 Colorful Accent 4" w:uiPriority="52"/>
+    <w:lsdException w:name="Grid Table 1 Light Accent 5" w:uiPriority="46"/>
+    <w:lsdException w:name="Grid Table 2 Accent 5" w:uiPriority="47"/>
+    <w:lsdException w:name="Grid Table 3 Accent 5" w:uiPriority="48"/>
+    <w:lsdException w:name="Grid Table 4 Accent 5" w:uiPriority="49"/>
+    <w:lsdException w:name="Grid Table 5 Dark Accent 5" w:uiPriority="50"/>
+    <w:lsdException w:name="Grid Table 6 Colorful Accent 5" w:uiPriority="51"/>
+    <w:lsdException w:name="Grid Table 7 Colorful Accent 5" w:uiPriority="52"/>
+    <w:lsdException w:name="Grid Table 1 Light Accent 6" w:uiPriority="46"/>
+    <w:lsdException w:name="Grid Table 2 Accent 6" w:uiPriority="47"/>
+    <w:lsdException w:name="Grid Table 3 Accent 6" w:uiPriority="48"/>
+    <w:lsdException w:name="Grid Table 4 Accent 6" w:uiPriority="49"/>
+    <w:lsdException w:name="Grid Table 5 Dark Accent 6" w:uiPriority="50"/>
+    <w:lsdException w:name="Grid Table 6 Colorful Accent 6" w:uiPriority="51"/>
+    <w:lsdException w:name="Grid Table 7 Colorful Accent 6" w:uiPriority="52"/>
+    <w:lsdException w:name="List Table 1 Light" w:uiPriority="46"/>
+    <w:lsdException w:name="List Table 2" w:uiPriority="47"/>
+    <w:lsdException w:name="List Table 3" w:uiPriority="48"/>
+    <w:lsdException w:name="List Table 4" w:uiPriority="49"/>
+    <w:lsdException w:name="List Table 5 Dark" w:uiPriority="50"/>
+    <w:lsdException w:name="List Table 6 Colorful" w:uiPriority="51"/>
+    <w:lsdException w:name="List Table 7 Colorful" w:uiPriority="52"/>
+    <w:lsdException w:name="List Table 1 Light Accent 1" w:uiPriority="46"/>
+    <w:lsdException w:name="List Table 2 Accent 1" w:uiPriority="47"/>
+    <w:lsdException w:name="List Table 3 Accent 1" w:uiPriority="48"/>
+    <w:lsdException w:name="List Table 4 Accent 1" w:uiPriority="49"/>
+    <w:lsdException w:name="List Table 5 Dark Accent 1" w:uiPriority="50"/>
+    <w:lsdException w:name="List Table 6 Colorful Accent 1" w:uiPriority="51"/>
+    <w:lsdException w:name="List Table 7 Colorful Accent 1" w:uiPriority="52"/>
+    <w:lsdException w:name="List Table 1 Light Accent 2" w:uiPriority="46"/>
+    <w:lsdException w:name="List Table 2 Accent 2" w:uiPriority="47"/>
+    <w:lsdException w:name="List Table 3 Accent 2" w:uiPriority="48"/>
+    <w:lsdException w:name="List Table 4 Accent 2" w:uiPriority="49"/>
+    <w:lsdException w:name="List Table 5 Dark Accent 2" w:uiPriority="50"/>
+    <w:lsdException w:name="List Table 6 Colorful Accent 2" w:uiPriority="51"/>
+    <w:lsdException w:name="List Table 7 Colorful Accent 2" w:uiPriority="52"/>
+    <w:lsdException w:name="List Table 1 Light Accent 3" w:uiPriority="46"/>
+    <w:lsdException w:name="List Table 2 Accent 3" w:uiPriority="47"/>
+    <w:lsdException w:name="List Table 3 Accent 3" w:uiPriority="48"/>
+    <w:lsdException w:name="List Table 4 Accent 3" w:uiPriority="49"/>
+    <w:lsdException w:name="List Table 5 Dark Accent 3" w:uiPriority="50"/>
+    <w:lsdException w:name="List Table 6 Colorful Accent 3" w:uiPriority="51"/>
+    <w:lsdException w:name="List Table 7 Colorful Accent 3" w:uiPriority="52"/>
+    <w:lsdException w:name="List Table 1 Light Accent 4" w:uiPriority="46"/>
+    <w:lsdException w:name="List Table 2 Accent 4" w:uiPriority="47"/>
+    <w:lsdException w:name="List Table 3 Accent 4" w:uiPriority="48"/>
+    <w:lsdException w:name="List Table 4 Accent 4" w:uiPriority="49"/>
+    <w:lsdException w:name="List Table 5 Dark Accent 4" w:uiPriority="50"/>
+    <w:lsdException w:name="List Table 6 Colorful Accent 4" w:uiPriority="51"/>
+    <w:lsdException w:name="List Table 7 Colorful Accent 4" w:uiPriority="52"/>
+    <w:lsdException w:name="List Table 1 Light Accent 5" w:uiPriority="46"/>
+    <w:lsdException w:name="List Table 2 Accent 5" w:uiPriority="47"/>
+    <w:lsdException w:name="List Table 3 Accent 5" w:uiPriority="48"/>
+    <w:lsdException w:name="List Table 4 Accent 5" w:uiPriority="49"/>
+    <w:lsdException w:name="List Table 5 Dark Accent 5" w:uiPriority="50"/>
+    <w:lsdException w:name="List Table 6 Colorful Accent 5" w:uiPriority="51"/>
+    <w:lsdException w:name="List Table 7 Colorful Accent 5" w:uiPriority="52"/>
+    <w:lsdException w:name="List Table 1 Light Accent 6" w:uiPriority="46"/>
+    <w:lsdException w:name="List Table 2 Accent 6" w:uiPriority="47"/>
+    <w:lsdException w:name="List Table 3 Accent 6" w:uiPriority="48"/>
+    <w:lsdException w:name="List Table 4 Accent 6" w:uiPriority="49"/>
+    <w:lsdException w:name="List Table 5 Dark Accent 6" w:uiPriority="50"/>
+    <w:lsdException w:name="List Table 6 Colorful Accent 6" w:uiPriority="51"/>
+    <w:lsdException w:name="List Table 7 Colorful Accent 6" w:uiPriority="52"/>
+    <w:lsdException w:name="Mention" w:semiHidden="1" w:uiPriority="99" w:unhideWhenUsed="1"/>
+    <w:lsdException w:name="Smart Hyperlink" w:semiHidden="1" w:uiPriority="99" w:unhideWhenUsed="1"/>
+    <w:lsdException w:name="Hashtag" w:semiHidden="1" w:uiPriority="99" w:unhideWhenUsed="1"/>
+    <w:lsdException w:name="Unresolved Mention" w:semiHidden="1" w:uiPriority="99" w:unhideWhenUsed="1"/>
+    <w:lsdException w:name="Smart Link" w:semiHidden="1" w:uiPriority="99" w:unhideWhenUsed="1"/>
   </w:latentStyles>
-  <w:style w:type="paragraph" w:default="1" w:styleId="1">
+  <w:style w:type="paragraph" w:default="1" w:styleId="a">
     <w:name w:val="Normal"/>
     <w:qFormat/>
-    <w:uiPriority w:val="0"/>
     <w:rPr>
-      <w:rFonts w:asciiTheme="minorHAnsi" w:hAnsiTheme="minorHAnsi" w:eastAsiaTheme="minorEastAsia" w:cstheme="minorBidi"/>
-      <w:lang w:val="en-US" w:eastAsia="zh-CN" w:bidi="ar-SA"/>
+      <w:rFonts w:asciiTheme="minorHAnsi" w:eastAsiaTheme="minorEastAsia" w:hAnsiTheme="minorHAnsi" w:cstheme="minorBidi"/>
+      <w:lang w:val="en-US" w:eastAsia="zh-CN"/>
     </w:rPr>
   </w:style>
-  <w:style w:type="paragraph" w:styleId="2">
+  <w:style w:type="paragraph" w:styleId="1">
     <w:name w:val="heading 1"/>
-    <w:basedOn w:val="1"/>
-    <w:next w:val="1"/>
-    <w:link w:val="11"/>
+    <w:basedOn w:val="a"/>
+    <w:next w:val="a"/>
+    <w:link w:val="1Char"/>
+    <w:uiPriority w:val="9"/>
     <w:qFormat/>
-    <w:uiPriority w:val="9"/>
     <w:pPr>
       <w:keepNext/>
       <w:keepLines/>
@@ -6880,21 +6954,20 @@
       <w:outlineLvl w:val="0"/>
     </w:pPr>
     <w:rPr>
-      <w:rFonts w:asciiTheme="majorHAnsi" w:hAnsiTheme="majorHAnsi" w:eastAsiaTheme="majorEastAsia" w:cstheme="majorBidi"/>
-      <w:color w:val="2E75B6" w:themeColor="accent1" w:themeShade="BF"/>
+      <w:rFonts w:asciiTheme="majorHAnsi" w:eastAsiaTheme="majorEastAsia" w:hAnsiTheme="majorHAnsi" w:cstheme="majorBidi"/>
+      <w:color w:val="2E74B5" w:themeColor="accent1" w:themeShade="BF"/>
       <w:sz w:val="32"/>
       <w:szCs w:val="32"/>
       <w:lang w:val="el-GR" w:eastAsia="en-US"/>
     </w:rPr>
   </w:style>
-  <w:style w:type="paragraph" w:styleId="3">
+  <w:style w:type="paragraph" w:styleId="2">
     <w:name w:val="heading 2"/>
-    <w:basedOn w:val="1"/>
-    <w:next w:val="1"/>
-    <w:link w:val="13"/>
+    <w:basedOn w:val="a"/>
+    <w:next w:val="a"/>
+    <w:link w:val="2Char"/>
     <w:unhideWhenUsed/>
     <w:qFormat/>
-    <w:uiPriority w:val="0"/>
     <w:pPr>
       <w:keepNext/>
       <w:keepLines/>
@@ -6902,24 +6975,25 @@
       <w:outlineLvl w:val="1"/>
     </w:pPr>
     <w:rPr>
-      <w:rFonts w:asciiTheme="majorHAnsi" w:hAnsiTheme="majorHAnsi" w:eastAsiaTheme="majorEastAsia" w:cstheme="majorBidi"/>
-      <w:color w:val="2E75B6" w:themeColor="accent1" w:themeShade="BF"/>
+      <w:rFonts w:asciiTheme="majorHAnsi" w:eastAsiaTheme="majorEastAsia" w:hAnsiTheme="majorHAnsi" w:cstheme="majorBidi"/>
+      <w:color w:val="2E74B5" w:themeColor="accent1" w:themeShade="BF"/>
       <w:sz w:val="26"/>
       <w:szCs w:val="26"/>
     </w:rPr>
   </w:style>
-  <w:style w:type="character" w:default="1" w:styleId="4">
+  <w:style w:type="character" w:default="1" w:styleId="a0">
     <w:name w:val="Default Paragraph Font"/>
+    <w:uiPriority w:val="1"/>
     <w:semiHidden/>
     <w:unhideWhenUsed/>
-    <w:uiPriority w:val="1"/>
   </w:style>
-  <w:style w:type="table" w:default="1" w:styleId="5">
+  <w:style w:type="table" w:default="1" w:styleId="a1">
     <w:name w:val="Normal Table"/>
+    <w:uiPriority w:val="99"/>
     <w:semiHidden/>
     <w:unhideWhenUsed/>
-    <w:uiPriority w:val="99"/>
     <w:tblPr>
+      <w:tblInd w:w="0" w:type="dxa"/>
       <w:tblCellMar>
         <w:top w:w="0" w:type="dxa"/>
         <w:left w:w="108" w:type="dxa"/>
@@ -6928,11 +7002,17 @@
       </w:tblCellMar>
     </w:tblPr>
   </w:style>
-  <w:style w:type="paragraph" w:styleId="6">
+  <w:style w:type="numbering" w:default="1" w:styleId="a2">
+    <w:name w:val="No List"/>
+    <w:uiPriority w:val="99"/>
+    <w:semiHidden/>
+    <w:unhideWhenUsed/>
+  </w:style>
+  <w:style w:type="paragraph" w:styleId="a3">
     <w:name w:val="Body Text"/>
-    <w:basedOn w:val="1"/>
+    <w:basedOn w:val="a"/>
+    <w:uiPriority w:val="1"/>
     <w:qFormat/>
-    <w:uiPriority w:val="1"/>
     <w:pPr>
       <w:ind w:left="820" w:hanging="360"/>
     </w:pPr>
@@ -6941,27 +7021,9 @@
       <w:szCs w:val="24"/>
     </w:rPr>
   </w:style>
-  <w:style w:type="paragraph" w:styleId="7">
+  <w:style w:type="paragraph" w:styleId="a4">
     <w:name w:val="footer"/>
-    <w:basedOn w:val="1"/>
-    <w:uiPriority w:val="0"/>
-    <w:pPr>
-      <w:tabs>
-        <w:tab w:val="center" w:pos="4153"/>
-        <w:tab w:val="right" w:pos="8306"/>
-      </w:tabs>
-      <w:snapToGrid w:val="0"/>
-      <w:jc w:val="left"/>
-    </w:pPr>
-    <w:rPr>
-      <w:sz w:val="18"/>
-      <w:szCs w:val="18"/>
-    </w:rPr>
-  </w:style>
-  <w:style w:type="paragraph" w:styleId="8">
-    <w:name w:val="header"/>
-    <w:basedOn w:val="1"/>
-    <w:uiPriority w:val="0"/>
+    <w:basedOn w:val="a"/>
     <w:pPr>
       <w:tabs>
         <w:tab w:val="center" w:pos="4153"/>
@@ -6974,56 +7036,66 @@
       <w:szCs w:val="18"/>
     </w:rPr>
   </w:style>
-  <w:style w:type="character" w:styleId="9">
+  <w:style w:type="paragraph" w:styleId="a5">
+    <w:name w:val="header"/>
+    <w:basedOn w:val="a"/>
+    <w:pPr>
+      <w:tabs>
+        <w:tab w:val="center" w:pos="4153"/>
+        <w:tab w:val="right" w:pos="8306"/>
+      </w:tabs>
+      <w:snapToGrid w:val="0"/>
+    </w:pPr>
+    <w:rPr>
+      <w:sz w:val="18"/>
+      <w:szCs w:val="18"/>
+    </w:rPr>
+  </w:style>
+  <w:style w:type="character" w:styleId="-">
     <w:name w:val="Hyperlink"/>
-    <w:basedOn w:val="4"/>
+    <w:basedOn w:val="a0"/>
+    <w:uiPriority w:val="99"/>
     <w:unhideWhenUsed/>
     <w:qFormat/>
-    <w:uiPriority w:val="99"/>
     <w:rPr>
       <w:color w:val="0563C1" w:themeColor="hyperlink"/>
       <w:u w:val="single"/>
-      <w14:textFill>
-        <w14:solidFill>
-          <w14:schemeClr w14:val="hlink"/>
-        </w14:solidFill>
-      </w14:textFill>
     </w:rPr>
   </w:style>
-  <w:style w:type="table" w:styleId="10">
+  <w:style w:type="table" w:styleId="a6">
     <w:name w:val="Table Grid"/>
-    <w:basedOn w:val="5"/>
+    <w:basedOn w:val="a1"/>
+    <w:uiPriority w:val="39"/>
     <w:qFormat/>
-    <w:uiPriority w:val="39"/>
     <w:tblPr>
       <w:tblBorders>
-        <w:top w:val="single" w:color="auto" w:sz="4" w:space="0"/>
-        <w:left w:val="single" w:color="auto" w:sz="4" w:space="0"/>
-        <w:bottom w:val="single" w:color="auto" w:sz="4" w:space="0"/>
-        <w:right w:val="single" w:color="auto" w:sz="4" w:space="0"/>
-        <w:insideH w:val="single" w:color="auto" w:sz="4" w:space="0"/>
-        <w:insideV w:val="single" w:color="auto" w:sz="4" w:space="0"/>
+        <w:top w:val="single" w:sz="4" w:space="0" w:color="auto"/>
+        <w:left w:val="single" w:sz="4" w:space="0" w:color="auto"/>
+        <w:bottom w:val="single" w:sz="4" w:space="0" w:color="auto"/>
+        <w:right w:val="single" w:sz="4" w:space="0" w:color="auto"/>
+        <w:insideH w:val="single" w:sz="4" w:space="0" w:color="auto"/>
+        <w:insideV w:val="single" w:sz="4" w:space="0" w:color="auto"/>
       </w:tblBorders>
     </w:tblPr>
   </w:style>
-  <w:style w:type="character" w:customStyle="1" w:styleId="11">
+  <w:style w:type="character" w:customStyle="1" w:styleId="1Char">
     <w:name w:val="Επικεφαλίδα 1 Char"/>
-    <w:basedOn w:val="4"/>
-    <w:link w:val="2"/>
+    <w:basedOn w:val="a0"/>
+    <w:link w:val="1"/>
     <w:uiPriority w:val="9"/>
     <w:rPr>
-      <w:rFonts w:asciiTheme="majorHAnsi" w:hAnsiTheme="majorHAnsi" w:eastAsiaTheme="majorEastAsia" w:cstheme="majorBidi"/>
-      <w:color w:val="2E75B6" w:themeColor="accent1" w:themeShade="BF"/>
+      <w:rFonts w:asciiTheme="majorHAnsi" w:eastAsiaTheme="majorEastAsia" w:hAnsiTheme="majorHAnsi" w:cstheme="majorBidi"/>
+      <w:color w:val="2E74B5" w:themeColor="accent1" w:themeShade="BF"/>
       <w:sz w:val="32"/>
       <w:szCs w:val="32"/>
       <w:lang w:eastAsia="en-US"/>
     </w:rPr>
   </w:style>
-  <w:style w:type="paragraph" w:styleId="12">
+  <w:style w:type="paragraph" w:styleId="a7">
     <w:name w:val="List Paragraph"/>
-    <w:basedOn w:val="1"/>
+    <w:basedOn w:val="a"/>
+    <w:uiPriority w:val="1"/>
     <w:qFormat/>
-    <w:uiPriority w:val="1"/>
     <w:pPr>
       <w:widowControl w:val="0"/>
       <w:autoSpaceDE w:val="0"/>
@@ -7031,21 +7103,20 @@
       <w:ind w:left="820" w:hanging="360"/>
     </w:pPr>
     <w:rPr>
-      <w:rFonts w:ascii="Carlito" w:hAnsi="Carlito" w:eastAsia="Carlito" w:cs="Carlito"/>
+      <w:rFonts w:ascii="Carlito" w:eastAsia="Carlito" w:hAnsi="Carlito" w:cs="Carlito"/>
       <w:sz w:val="22"/>
       <w:szCs w:val="22"/>
       <w:lang w:val="el-GR" w:eastAsia="en-US"/>
     </w:rPr>
   </w:style>
-  <w:style w:type="character" w:customStyle="1" w:styleId="13">
+  <w:style w:type="character" w:customStyle="1" w:styleId="2Char">
     <w:name w:val="Επικεφαλίδα 2 Char"/>
-    <w:basedOn w:val="4"/>
-    <w:link w:val="3"/>
+    <w:basedOn w:val="a0"/>
+    <w:link w:val="2"/>
     <w:qFormat/>
-    <w:uiPriority w:val="0"/>
     <w:rPr>
-      <w:rFonts w:asciiTheme="majorHAnsi" w:hAnsiTheme="majorHAnsi" w:eastAsiaTheme="majorEastAsia" w:cstheme="majorBidi"/>
-      <w:color w:val="2E75B6" w:themeColor="accent1" w:themeShade="BF"/>
+      <w:rFonts w:asciiTheme="majorHAnsi" w:eastAsiaTheme="majorEastAsia" w:hAnsiTheme="majorHAnsi" w:cstheme="majorBidi"/>
+      <w:color w:val="2E74B5" w:themeColor="accent1" w:themeShade="BF"/>
       <w:sz w:val="26"/>
       <w:szCs w:val="26"/>
       <w:lang w:val="en-US" w:eastAsia="zh-CN"/>
@@ -7306,6 +7377,7 @@
     </a:fmtScheme>
   </a:themeElements>
   <a:objectDefaults/>
+  <a:extraClrSchemeLst/>
 </a:theme>
 </file>
 

--- a/Third Assignment/Robustness-Diagrams-v0.1.docx
+++ b/Third Assignment/Robustness-Diagrams-v0.1.docx
@@ -2469,6 +2469,9 @@
         </w:drawing>
       </w:r>
       <w:r>
+        <w:rPr>
+          <w:lang w:val="el-GR"/>
+        </w:rPr>
         <w:br w:type="page"/>
       </w:r>
       <w:r>
@@ -2479,9 +2482,33 @@
           <w:sz w:val="28"/>
           <w:szCs w:val="28"/>
           <w:u w:val="single"/>
+          <w:lang w:val="el-GR"/>
         </w:rPr>
         <w:lastRenderedPageBreak/>
-        <w:t>5. Σκανάρισμα προσωποποιημένου QR και ανεφοδιασμός.</w:t>
+        <w:t xml:space="preserve">5. Σκανάρισμα προσωποποιημένου </w:t>
+      </w:r>
+      <w:r>
+        <w:rPr>
+          <w:rFonts w:cstheme="minorHAnsi"/>
+          <w:b/>
+          <w:bCs/>
+          <w:sz w:val="28"/>
+          <w:szCs w:val="28"/>
+          <w:u w:val="single"/>
+        </w:rPr>
+        <w:t>QR</w:t>
+      </w:r>
+      <w:r>
+        <w:rPr>
+          <w:rFonts w:cstheme="minorHAnsi"/>
+          <w:b/>
+          <w:bCs/>
+          <w:sz w:val="28"/>
+          <w:szCs w:val="28"/>
+          <w:u w:val="single"/>
+          <w:lang w:val="el-GR"/>
+        </w:rPr>
+        <w:t xml:space="preserve"> και ανεφοδιασμός.</w:t>
       </w:r>
     </w:p>
     <w:p>
@@ -5526,6 +5553,464 @@
     </w:p>
     <w:p>
       <w:pPr>
+        <w:pStyle w:val="1"/>
+        <w:ind w:left="-567"/>
+        <w:jc w:val="center"/>
+        <w:rPr>
+          <w:rFonts w:asciiTheme="minorHAnsi" w:hAnsiTheme="minorHAnsi" w:cstheme="minorHAnsi"/>
+          <w:b/>
+          <w:bCs/>
+          <w:color w:val="000000" w:themeColor="text1"/>
+          <w:sz w:val="28"/>
+          <w:szCs w:val="28"/>
+          <w:u w:val="single"/>
+        </w:rPr>
+      </w:pPr>
+      <w:r>
+        <w:br w:type="page"/>
+      </w:r>
+      <w:r>
+        <w:rPr>
+          <w:rFonts w:asciiTheme="minorHAnsi" w:hAnsiTheme="minorHAnsi" w:cstheme="minorHAnsi"/>
+          <w:b/>
+          <w:bCs/>
+          <w:color w:val="000000" w:themeColor="text1"/>
+          <w:sz w:val="28"/>
+          <w:szCs w:val="28"/>
+          <w:u w:val="single"/>
+        </w:rPr>
+        <w:lastRenderedPageBreak/>
+        <w:t>12. Απάντηση σε Αξιολόγηση</w:t>
+      </w:r>
+    </w:p>
+    <w:p>
+      <w:pPr>
+        <w:rPr>
+          <w:lang w:val="el-GR" w:eastAsia="en-US"/>
+        </w:rPr>
+      </w:pPr>
+    </w:p>
+    <w:p>
+      <w:pPr>
+        <w:jc w:val="center"/>
+        <w:rPr>
+          <w:rFonts w:cstheme="minorHAnsi"/>
+          <w:b/>
+          <w:bCs/>
+          <w:sz w:val="24"/>
+          <w:szCs w:val="24"/>
+          <w:u w:val="single"/>
+        </w:rPr>
+      </w:pPr>
+      <w:r>
+        <w:rPr>
+          <w:rFonts w:cstheme="minorHAnsi"/>
+          <w:b/>
+          <w:bCs/>
+          <w:sz w:val="24"/>
+          <w:szCs w:val="24"/>
+          <w:u w:val="single"/>
+        </w:rPr>
+        <w:t>Βα</w:t>
+      </w:r>
+      <w:proofErr w:type="spellStart"/>
+      <w:r>
+        <w:rPr>
+          <w:rFonts w:cstheme="minorHAnsi"/>
+          <w:b/>
+          <w:bCs/>
+          <w:sz w:val="24"/>
+          <w:szCs w:val="24"/>
+          <w:u w:val="single"/>
+        </w:rPr>
+        <w:t>σική</w:t>
+      </w:r>
+      <w:proofErr w:type="spellEnd"/>
+      <w:r>
+        <w:rPr>
+          <w:rFonts w:cstheme="minorHAnsi"/>
+          <w:b/>
+          <w:bCs/>
+          <w:sz w:val="24"/>
+          <w:szCs w:val="24"/>
+          <w:u w:val="single"/>
+        </w:rPr>
+        <w:t xml:space="preserve"> </w:t>
+      </w:r>
+      <w:proofErr w:type="spellStart"/>
+      <w:r>
+        <w:rPr>
+          <w:rFonts w:cstheme="minorHAnsi"/>
+          <w:b/>
+          <w:bCs/>
+          <w:sz w:val="24"/>
+          <w:szCs w:val="24"/>
+          <w:u w:val="single"/>
+        </w:rPr>
+        <w:t>Ροή</w:t>
+      </w:r>
+      <w:proofErr w:type="spellEnd"/>
+    </w:p>
+    <w:p>
+      <w:pPr>
+        <w:jc w:val="center"/>
+        <w:rPr>
+          <w:rFonts w:cstheme="minorHAnsi"/>
+          <w:b/>
+          <w:bCs/>
+          <w:u w:val="single"/>
+        </w:rPr>
+      </w:pPr>
+    </w:p>
+    <w:p>
+      <w:pPr>
+        <w:pStyle w:val="a7"/>
+        <w:numPr>
+          <w:ilvl w:val="0"/>
+          <w:numId w:val="7"/>
+        </w:numPr>
+        <w:ind w:left="-567" w:hanging="284"/>
+        <w:rPr>
+          <w:rFonts w:asciiTheme="minorHAnsi" w:hAnsiTheme="minorHAnsi" w:cstheme="minorHAnsi"/>
+        </w:rPr>
+      </w:pPr>
+      <w:r>
+        <w:t xml:space="preserve">Ο ιδιοκτήτης επιλέγει να μεταβεί στην ενότητα Αξιολογήσεις. </w:t>
+      </w:r>
+    </w:p>
+    <w:p>
+      <w:pPr>
+        <w:pStyle w:val="a7"/>
+        <w:numPr>
+          <w:ilvl w:val="0"/>
+          <w:numId w:val="7"/>
+        </w:numPr>
+        <w:ind w:left="-567" w:hanging="284"/>
+        <w:rPr>
+          <w:rFonts w:asciiTheme="minorHAnsi" w:hAnsiTheme="minorHAnsi" w:cstheme="minorHAnsi"/>
+        </w:rPr>
+      </w:pPr>
+      <w:r>
+        <w:t xml:space="preserve">Το σύστημα εμφανίζει την οθόνη Αξιολογήσεις και παρουσιάζονται όλες οι αξιολογήσεις του πρατηρίου. </w:t>
+      </w:r>
+    </w:p>
+    <w:p>
+      <w:pPr>
+        <w:pStyle w:val="a7"/>
+        <w:numPr>
+          <w:ilvl w:val="0"/>
+          <w:numId w:val="7"/>
+        </w:numPr>
+        <w:ind w:left="-567" w:hanging="284"/>
+        <w:rPr>
+          <w:rFonts w:asciiTheme="minorHAnsi" w:hAnsiTheme="minorHAnsi" w:cstheme="minorHAnsi"/>
+        </w:rPr>
+      </w:pPr>
+      <w:r>
+        <w:t>Ο ιδιοκτήτης επιθυμεί να ταξινομήσει τις αξιολογήσεις κατά αύξουσα ημερομηνία.</w:t>
+      </w:r>
+    </w:p>
+    <w:p>
+      <w:pPr>
+        <w:pStyle w:val="a7"/>
+        <w:numPr>
+          <w:ilvl w:val="0"/>
+          <w:numId w:val="7"/>
+        </w:numPr>
+        <w:ind w:left="-567" w:hanging="284"/>
+        <w:rPr>
+          <w:rFonts w:asciiTheme="minorHAnsi" w:hAnsiTheme="minorHAnsi" w:cstheme="minorHAnsi"/>
+        </w:rPr>
+      </w:pPr>
+      <w:r>
+        <w:t xml:space="preserve">Το σύστημα εμφανίζει ένα </w:t>
+      </w:r>
+      <w:r>
+        <w:rPr>
+          <w:lang w:val="en-US"/>
+        </w:rPr>
+        <w:t>drop</w:t>
+      </w:r>
+      <w:r>
+        <w:t>-</w:t>
+      </w:r>
+      <w:r>
+        <w:rPr>
+          <w:lang w:val="en-US"/>
+        </w:rPr>
+        <w:t>down</w:t>
+      </w:r>
+      <w:r>
+        <w:t xml:space="preserve"> menu µε τις επιλογές: Πιο Σχετικά, Νεότερη, Υψηλότερη, Χαμηλότερη.</w:t>
+      </w:r>
+    </w:p>
+    <w:p>
+      <w:pPr>
+        <w:pStyle w:val="a7"/>
+        <w:numPr>
+          <w:ilvl w:val="0"/>
+          <w:numId w:val="7"/>
+        </w:numPr>
+        <w:ind w:left="-567" w:hanging="284"/>
+        <w:rPr>
+          <w:rFonts w:asciiTheme="minorHAnsi" w:hAnsiTheme="minorHAnsi" w:cstheme="minorHAnsi"/>
+        </w:rPr>
+      </w:pPr>
+      <w:r>
+        <w:t>Ο ιδιοκτήτης επιλέγει Νεότερη.</w:t>
+      </w:r>
+    </w:p>
+    <w:p>
+      <w:pPr>
+        <w:pStyle w:val="a7"/>
+        <w:numPr>
+          <w:ilvl w:val="0"/>
+          <w:numId w:val="7"/>
+        </w:numPr>
+        <w:ind w:left="-567" w:hanging="284"/>
+        <w:rPr>
+          <w:rFonts w:asciiTheme="minorHAnsi" w:hAnsiTheme="minorHAnsi" w:cstheme="minorHAnsi"/>
+        </w:rPr>
+      </w:pPr>
+      <w:r>
+        <w:t>Το σύστημα εμφανίζει τις αξιολογήσεις ταξινομημένες, µε την πιο πρόσφατη στην πρώτη θέση.</w:t>
+      </w:r>
+    </w:p>
+    <w:p>
+      <w:pPr>
+        <w:pStyle w:val="a7"/>
+        <w:numPr>
+          <w:ilvl w:val="0"/>
+          <w:numId w:val="7"/>
+        </w:numPr>
+        <w:ind w:left="-567" w:hanging="284"/>
+        <w:rPr>
+          <w:rFonts w:asciiTheme="minorHAnsi" w:hAnsiTheme="minorHAnsi" w:cstheme="minorHAnsi"/>
+        </w:rPr>
+      </w:pPr>
+      <w:r>
+        <w:t xml:space="preserve"> Ο ιδιοκτήτης επιθυμεί να απαντήσει στην πιο πρόσφατη αξιολόγηση και επιλέγει το κουμπί Απάντηση. </w:t>
+      </w:r>
+    </w:p>
+    <w:p>
+      <w:pPr>
+        <w:pStyle w:val="a7"/>
+        <w:numPr>
+          <w:ilvl w:val="0"/>
+          <w:numId w:val="7"/>
+        </w:numPr>
+        <w:ind w:left="-567" w:hanging="284"/>
+        <w:rPr>
+          <w:rFonts w:asciiTheme="minorHAnsi" w:hAnsiTheme="minorHAnsi" w:cstheme="minorHAnsi"/>
+        </w:rPr>
+      </w:pPr>
+      <w:r>
+        <w:t>Το σύστημα εμφανίζει πλαίσιο στο οποίο ο ιδιοκτήτης μπορεί να πληκτρολογήσει την απάντησή του.</w:t>
+      </w:r>
+    </w:p>
+    <w:p>
+      <w:pPr>
+        <w:pStyle w:val="a7"/>
+        <w:numPr>
+          <w:ilvl w:val="0"/>
+          <w:numId w:val="7"/>
+        </w:numPr>
+        <w:ind w:left="-567" w:hanging="284"/>
+        <w:rPr>
+          <w:rFonts w:asciiTheme="minorHAnsi" w:hAnsiTheme="minorHAnsi" w:cstheme="minorHAnsi"/>
+        </w:rPr>
+      </w:pPr>
+      <w:r>
+        <w:t>Ο ιδιοκτήτης πληκτρολογεί και υποβάλλει την απάντησή του.</w:t>
+      </w:r>
+    </w:p>
+    <w:p>
+      <w:pPr>
+        <w:pStyle w:val="a7"/>
+        <w:numPr>
+          <w:ilvl w:val="0"/>
+          <w:numId w:val="7"/>
+        </w:numPr>
+        <w:ind w:left="-567" w:hanging="284"/>
+        <w:rPr>
+          <w:rFonts w:asciiTheme="minorHAnsi" w:hAnsiTheme="minorHAnsi" w:cstheme="minorHAnsi"/>
+        </w:rPr>
+      </w:pPr>
+      <w:r>
+        <w:t>Το σύστημα καταχωρεί την απάντηση του ιδιοκτήτη και υπάρχει επιλογή redirection στην οθόνη Αξιολογήσεις.</w:t>
+      </w:r>
+    </w:p>
+    <w:p>
+      <w:pPr>
+        <w:rPr>
+          <w:rFonts w:cstheme="minorHAnsi"/>
+        </w:rPr>
+      </w:pPr>
+    </w:p>
+    <w:p>
+      <w:pPr>
+        <w:jc w:val="center"/>
+        <w:rPr>
+          <w:rFonts w:cstheme="minorHAnsi"/>
+          <w:b/>
+          <w:bCs/>
+          <w:sz w:val="28"/>
+          <w:szCs w:val="28"/>
+          <w:u w:val="single"/>
+          <w:lang w:bidi="ar"/>
+        </w:rPr>
+      </w:pPr>
+      <w:proofErr w:type="spellStart"/>
+      <w:r>
+        <w:rPr>
+          <w:b/>
+          <w:bCs/>
+          <w:sz w:val="28"/>
+          <w:szCs w:val="28"/>
+          <w:u w:val="single"/>
+        </w:rPr>
+        <w:t>Διάγρ</w:t>
+      </w:r>
+      <w:proofErr w:type="spellEnd"/>
+      <w:r>
+        <w:rPr>
+          <w:b/>
+          <w:bCs/>
+          <w:sz w:val="28"/>
+          <w:szCs w:val="28"/>
+          <w:u w:val="single"/>
+        </w:rPr>
+        <w:t>αμμα</w:t>
+      </w:r>
+      <w:r>
+        <w:rPr>
+          <w:rFonts w:cstheme="minorHAnsi"/>
+          <w:b/>
+          <w:bCs/>
+          <w:sz w:val="28"/>
+          <w:szCs w:val="28"/>
+          <w:u w:val="single"/>
+          <w:lang w:bidi="ar"/>
+        </w:rPr>
+        <w:t>:</w:t>
+      </w:r>
+    </w:p>
+    <w:p>
+      <w:pPr>
+        <w:jc w:val="center"/>
+        <w:rPr>
+          <w:rFonts w:cstheme="minorHAnsi"/>
+          <w:b/>
+          <w:bCs/>
+          <w:sz w:val="28"/>
+          <w:szCs w:val="28"/>
+          <w:u w:val="single"/>
+          <w:lang w:bidi="ar"/>
+        </w:rPr>
+      </w:pPr>
+    </w:p>
+    <w:p>
+      <w:pPr>
+        <w:ind w:left="-567"/>
+        <w:jc w:val="center"/>
+        <w:rPr>
+          <w:rFonts w:cstheme="minorHAnsi"/>
+          <w:b/>
+          <w:bCs/>
+          <w:sz w:val="28"/>
+          <w:szCs w:val="28"/>
+          <w:u w:val="single"/>
+          <w:lang w:bidi="ar"/>
+        </w:rPr>
+      </w:pPr>
+      <w:r>
+        <w:rPr>
+          <w:rFonts w:cstheme="minorHAnsi"/>
+          <w:noProof/>
+          <w:sz w:val="28"/>
+          <w:szCs w:val="28"/>
+          <w:lang w:bidi="ar"/>
+        </w:rPr>
+        <w:drawing>
+          <wp:inline distT="0" distB="0" distL="0" distR="0" wp14:anchorId="541E3377" wp14:editId="326ED9BE">
+            <wp:extent cx="6070917" cy="4325510"/>
+            <wp:effectExtent l="0" t="0" r="6350" b="0"/>
+            <wp:docPr id="1" name="Εικόνα 1" descr="Εικόνα που περιέχει διάγραμμα, στιγμιότυπο οθόνης, κύκλος, πολυχρωμία&#10;&#10;Περιγραφή που δημιουργήθηκε αυτόματα"/>
+            <wp:cNvGraphicFramePr>
+              <a:graphicFrameLocks xmlns:a="http://schemas.openxmlformats.org/drawingml/2006/main" noChangeAspect="1"/>
+            </wp:cNvGraphicFramePr>
+            <a:graphic xmlns:a="http://schemas.openxmlformats.org/drawingml/2006/main">
+              <a:graphicData uri="http://schemas.openxmlformats.org/drawingml/2006/picture">
+                <pic:pic xmlns:pic="http://schemas.openxmlformats.org/drawingml/2006/picture">
+                  <pic:nvPicPr>
+                    <pic:cNvPr id="1" name="Εικόνα 1" descr="Εικόνα που περιέχει διάγραμμα, στιγμιότυπο οθόνης, κύκλος, πολυχρωμία&#10;&#10;Περιγραφή που δημιουργήθηκε αυτόματα"/>
+                    <pic:cNvPicPr/>
+                  </pic:nvPicPr>
+                  <pic:blipFill>
+                    <a:blip r:embed="rId23">
+                      <a:extLst>
+                        <a:ext uri="{28A0092B-C50C-407E-A947-70E740481C1C}">
+                          <a14:useLocalDpi xmlns:a14="http://schemas.microsoft.com/office/drawing/2010/main" val="0"/>
+                        </a:ext>
+                      </a:extLst>
+                    </a:blip>
+                    <a:stretch>
+                      <a:fillRect/>
+                    </a:stretch>
+                  </pic:blipFill>
+                  <pic:spPr>
+                    <a:xfrm>
+                      <a:off x="0" y="0"/>
+                      <a:ext cx="6079217" cy="4331424"/>
+                    </a:xfrm>
+                    <a:prstGeom prst="rect">
+                      <a:avLst/>
+                    </a:prstGeom>
+                  </pic:spPr>
+                </pic:pic>
+              </a:graphicData>
+            </a:graphic>
+          </wp:inline>
+        </w:drawing>
+      </w:r>
+    </w:p>
+    <w:p>
+      <w:pPr>
+        <w:jc w:val="center"/>
+        <w:rPr>
+          <w:rFonts w:cstheme="minorHAnsi"/>
+          <w:b/>
+          <w:bCs/>
+          <w:sz w:val="28"/>
+          <w:szCs w:val="28"/>
+          <w:u w:val="single"/>
+          <w:lang w:bidi="ar"/>
+        </w:rPr>
+      </w:pPr>
+    </w:p>
+    <w:p>
+      <w:pPr>
+        <w:jc w:val="center"/>
+        <w:rPr>
+          <w:rFonts w:cstheme="minorHAnsi"/>
+          <w:b/>
+          <w:bCs/>
+          <w:sz w:val="28"/>
+          <w:szCs w:val="28"/>
+          <w:u w:val="single"/>
+          <w:lang w:bidi="ar"/>
+        </w:rPr>
+      </w:pPr>
+    </w:p>
+    <w:p>
+      <w:pPr>
+        <w:rPr>
+          <w:lang w:val="el-GR"/>
+        </w:rPr>
+      </w:pPr>
+    </w:p>
+    <w:p>
+      <w:pPr>
         <w:ind w:left="-567"/>
         <w:rPr>
           <w:rFonts w:ascii="Calibri" w:eastAsia="SimSun" w:hAnsi="Calibri" w:cs="Calibri"/>
@@ -5538,12 +6023,6 @@
           <w:lang w:val="el-GR" w:bidi="ar"/>
         </w:rPr>
       </w:pPr>
-      <w:r>
-        <w:rPr>
-          <w:lang w:val="el-GR"/>
-        </w:rPr>
-        <w:br w:type="page"/>
-      </w:r>
     </w:p>
     <w:p>
       <w:pPr>
@@ -5829,7 +6308,6 @@
       </w:pPr>
     </w:p>
     <w:sectPr>
-      <w:headerReference w:type="default" r:id="rId23"/>
       <w:footerReference w:type="default" r:id="rId24"/>
       <w:pgSz w:w="11906" w:h="16838"/>
       <w:pgMar w:top="1440" w:right="1800" w:bottom="1440" w:left="1800" w:header="720" w:footer="720" w:gutter="0"/>
@@ -6025,19 +6503,99 @@
 </w:footnotes>
 </file>
 
-<file path=word/header1.xml><?xml version="1.0" encoding="utf-8"?>
-<w:hdr xmlns:wpc="http://schemas.microsoft.com/office/word/2010/wordprocessingCanvas" xmlns:cx="http://schemas.microsoft.com/office/drawing/2014/chartex" xmlns:cx1="http://schemas.microsoft.com/office/drawing/2015/9/8/chartex" xmlns:cx2="http://schemas.microsoft.com/office/drawing/2015/10/21/chartex" xmlns:cx3="http://schemas.microsoft.com/office/drawing/2016/5/9/chartex" xmlns:cx4="http://schemas.microsoft.com/office/drawing/2016/5/10/chartex" xmlns:cx5="http://schemas.microsoft.com/office/drawing/2016/5/11/chartex" xmlns:cx6="http://schemas.microsoft.com/office/drawing/2016/5/12/chartex" xmlns:cx7="http://schemas.microsoft.com/office/drawing/2016/5/13/chartex" xmlns:cx8="http://schemas.microsoft.com/office/drawing/2016/5/14/chartex" xmlns:mc="http://schemas.openxmlformats.org/markup-compatibility/2006" xmlns:aink="http://schemas.microsoft.com/office/drawing/2016/ink" xmlns:am3d="http://schemas.microsoft.com/office/drawing/2017/model3d" xmlns:o="urn:schemas-microsoft-com:office:office" xmlns:oel="http://schemas.microsoft.com/office/2019/extlst" xmlns:r="http://schemas.openxmlformats.org/officeDocument/2006/relationships" xmlns:m="http://schemas.openxmlformats.org/officeDocument/2006/math" xmlns:v="urn:schemas-microsoft-com:vml" xmlns:wp14="http://schemas.microsoft.com/office/word/2010/wordprocessingDrawing" xmlns:wp="http://schemas.openxmlformats.org/drawingml/2006/wordprocessingDrawing" xmlns:w10="urn:schemas-microsoft-com:office:word" xmlns:w="http://schemas.openxmlformats.org/wordprocessingml/2006/main" xmlns:w14="http://schemas.microsoft.com/office/word/2010/wordml" xmlns:w15="http://schemas.microsoft.com/office/word/2012/wordml" xmlns:w16cex="http://schemas.microsoft.com/office/word/2018/wordml/cex" xmlns:w16cid="http://schemas.microsoft.com/office/word/2016/wordml/cid" xmlns:w16="http://schemas.microsoft.com/office/word/2018/wordml" xmlns:w16sdtdh="http://schemas.microsoft.com/office/word/2020/wordml/sdtdatahash" xmlns:w16se="http://schemas.microsoft.com/office/word/2015/wordml/symex" xmlns:wpg="http://schemas.microsoft.com/office/word/2010/wordprocessingGroup" xmlns:wpi="http://schemas.microsoft.com/office/word/2010/wordprocessingInk" xmlns:wne="http://schemas.microsoft.com/office/word/2006/wordml" xmlns:wps="http://schemas.microsoft.com/office/word/2010/wordprocessingShape" mc:Ignorable="w14 w15 w16se w16cid w16 w16cex w16sdtdh wp14">
-  <w:p>
-    <w:pPr>
-      <w:pStyle w:val="a5"/>
-    </w:pPr>
-  </w:p>
-</w:hdr>
-</file>
-
 <file path=word/numbering.xml><?xml version="1.0" encoding="utf-8"?>
 <w:numbering xmlns:wpc="http://schemas.microsoft.com/office/word/2010/wordprocessingCanvas" xmlns:cx="http://schemas.microsoft.com/office/drawing/2014/chartex" xmlns:cx1="http://schemas.microsoft.com/office/drawing/2015/9/8/chartex" xmlns:cx2="http://schemas.microsoft.com/office/drawing/2015/10/21/chartex" xmlns:cx3="http://schemas.microsoft.com/office/drawing/2016/5/9/chartex" xmlns:cx4="http://schemas.microsoft.com/office/drawing/2016/5/10/chartex" xmlns:cx5="http://schemas.microsoft.com/office/drawing/2016/5/11/chartex" xmlns:cx6="http://schemas.microsoft.com/office/drawing/2016/5/12/chartex" xmlns:cx7="http://schemas.microsoft.com/office/drawing/2016/5/13/chartex" xmlns:cx8="http://schemas.microsoft.com/office/drawing/2016/5/14/chartex" xmlns:mc="http://schemas.openxmlformats.org/markup-compatibility/2006" xmlns:aink="http://schemas.microsoft.com/office/drawing/2016/ink" xmlns:am3d="http://schemas.microsoft.com/office/drawing/2017/model3d" xmlns:o="urn:schemas-microsoft-com:office:office" xmlns:oel="http://schemas.microsoft.com/office/2019/extlst" xmlns:r="http://schemas.openxmlformats.org/officeDocument/2006/relationships" xmlns:m="http://schemas.openxmlformats.org/officeDocument/2006/math" xmlns:v="urn:schemas-microsoft-com:vml" xmlns:wp14="http://schemas.microsoft.com/office/word/2010/wordprocessingDrawing" xmlns:wp="http://schemas.openxmlformats.org/drawingml/2006/wordprocessingDrawing" xmlns:w10="urn:schemas-microsoft-com:office:word" xmlns:w="http://schemas.openxmlformats.org/wordprocessingml/2006/main" xmlns:w14="http://schemas.microsoft.com/office/word/2010/wordml" xmlns:w15="http://schemas.microsoft.com/office/word/2012/wordml" xmlns:w16cex="http://schemas.microsoft.com/office/word/2018/wordml/cex" xmlns:w16cid="http://schemas.microsoft.com/office/word/2016/wordml/cid" xmlns:w16="http://schemas.microsoft.com/office/word/2018/wordml" xmlns:w16sdtdh="http://schemas.microsoft.com/office/word/2020/wordml/sdtdatahash" xmlns:w16se="http://schemas.microsoft.com/office/word/2015/wordml/symex" xmlns:wpg="http://schemas.microsoft.com/office/word/2010/wordprocessingGroup" xmlns:wpi="http://schemas.microsoft.com/office/word/2010/wordprocessingInk" xmlns:wne="http://schemas.microsoft.com/office/word/2006/wordml" xmlns:wps="http://schemas.microsoft.com/office/word/2010/wordprocessingShape" mc:Ignorable="w14 w15 w16se w16cid w16 w16cex w16sdtdh wp14">
   <w:abstractNum w:abstractNumId="0" w15:restartNumberingAfterBreak="0">
+    <w:nsid w:val="03614494"/>
+    <w:multiLevelType w:val="multilevel"/>
+    <w:tmpl w:val="03614494"/>
+    <w:lvl w:ilvl="0">
+      <w:start w:val="1"/>
+      <w:numFmt w:val="decimal"/>
+      <w:lvlText w:val="%1."/>
+      <w:lvlJc w:val="left"/>
+      <w:pPr>
+        <w:ind w:left="768" w:hanging="360"/>
+      </w:pPr>
+      <w:rPr>
+        <w:b w:val="0"/>
+        <w:bCs w:val="0"/>
+      </w:rPr>
+    </w:lvl>
+    <w:lvl w:ilvl="1">
+      <w:start w:val="1"/>
+      <w:numFmt w:val="lowerLetter"/>
+      <w:lvlText w:val="%2."/>
+      <w:lvlJc w:val="left"/>
+      <w:pPr>
+        <w:ind w:left="1440" w:hanging="360"/>
+      </w:pPr>
+    </w:lvl>
+    <w:lvl w:ilvl="2">
+      <w:start w:val="1"/>
+      <w:numFmt w:val="lowerRoman"/>
+      <w:lvlText w:val="%3."/>
+      <w:lvlJc w:val="right"/>
+      <w:pPr>
+        <w:ind w:left="2160" w:hanging="180"/>
+      </w:pPr>
+    </w:lvl>
+    <w:lvl w:ilvl="3">
+      <w:start w:val="1"/>
+      <w:numFmt w:val="decimal"/>
+      <w:lvlText w:val="%4."/>
+      <w:lvlJc w:val="left"/>
+      <w:pPr>
+        <w:ind w:left="2880" w:hanging="360"/>
+      </w:pPr>
+    </w:lvl>
+    <w:lvl w:ilvl="4">
+      <w:start w:val="1"/>
+      <w:numFmt w:val="lowerLetter"/>
+      <w:lvlText w:val="%5."/>
+      <w:lvlJc w:val="left"/>
+      <w:pPr>
+        <w:ind w:left="3600" w:hanging="360"/>
+      </w:pPr>
+    </w:lvl>
+    <w:lvl w:ilvl="5">
+      <w:start w:val="1"/>
+      <w:numFmt w:val="lowerRoman"/>
+      <w:lvlText w:val="%6."/>
+      <w:lvlJc w:val="right"/>
+      <w:pPr>
+        <w:ind w:left="4320" w:hanging="180"/>
+      </w:pPr>
+    </w:lvl>
+    <w:lvl w:ilvl="6">
+      <w:start w:val="1"/>
+      <w:numFmt w:val="decimal"/>
+      <w:lvlText w:val="%7."/>
+      <w:lvlJc w:val="left"/>
+      <w:pPr>
+        <w:ind w:left="5040" w:hanging="360"/>
+      </w:pPr>
+    </w:lvl>
+    <w:lvl w:ilvl="7">
+      <w:start w:val="1"/>
+      <w:numFmt w:val="lowerLetter"/>
+      <w:lvlText w:val="%8."/>
+      <w:lvlJc w:val="left"/>
+      <w:pPr>
+        <w:ind w:left="5760" w:hanging="360"/>
+      </w:pPr>
+    </w:lvl>
+    <w:lvl w:ilvl="8">
+      <w:start w:val="1"/>
+      <w:numFmt w:val="lowerRoman"/>
+      <w:lvlText w:val="%9."/>
+      <w:lvlJc w:val="right"/>
+      <w:pPr>
+        <w:ind w:left="6480" w:hanging="180"/>
+      </w:pPr>
+    </w:lvl>
+  </w:abstractNum>
+  <w:abstractNum w:abstractNumId="1" w15:restartNumberingAfterBreak="0">
     <w:nsid w:val="13E01E88"/>
     <w:multiLevelType w:val="multilevel"/>
     <w:tmpl w:val="13E01E88"/>
@@ -6155,7 +6713,7 @@
       </w:rPr>
     </w:lvl>
   </w:abstractNum>
-  <w:abstractNum w:abstractNumId="1" w15:restartNumberingAfterBreak="0">
+  <w:abstractNum w:abstractNumId="2" w15:restartNumberingAfterBreak="0">
     <w:nsid w:val="1FAEFA7C"/>
     <w:multiLevelType w:val="singleLevel"/>
     <w:tmpl w:val="1FAEFA7C"/>
@@ -6167,7 +6725,7 @@
       <w:lvlJc w:val="left"/>
     </w:lvl>
   </w:abstractNum>
-  <w:abstractNum w:abstractNumId="2" w15:restartNumberingAfterBreak="0">
+  <w:abstractNum w:abstractNumId="3" w15:restartNumberingAfterBreak="0">
     <w:nsid w:val="476A7252"/>
     <w:multiLevelType w:val="multilevel"/>
     <w:tmpl w:val="476A7252"/>
@@ -6290,7 +6848,7 @@
       </w:rPr>
     </w:lvl>
   </w:abstractNum>
-  <w:abstractNum w:abstractNumId="3" w15:restartNumberingAfterBreak="0">
+  <w:abstractNum w:abstractNumId="4" w15:restartNumberingAfterBreak="0">
     <w:nsid w:val="55FD1E7D"/>
     <w:multiLevelType w:val="multilevel"/>
     <w:tmpl w:val="55FD1E7D"/>
@@ -6376,7 +6934,7 @@
       </w:pPr>
     </w:lvl>
   </w:abstractNum>
-  <w:abstractNum w:abstractNumId="4" w15:restartNumberingAfterBreak="0">
+  <w:abstractNum w:abstractNumId="5" w15:restartNumberingAfterBreak="0">
     <w:nsid w:val="5A78663E"/>
     <w:multiLevelType w:val="multilevel"/>
     <w:tmpl w:val="5A78663E"/>
@@ -6466,7 +7024,7 @@
       </w:pPr>
     </w:lvl>
   </w:abstractNum>
-  <w:abstractNum w:abstractNumId="5" w15:restartNumberingAfterBreak="0">
+  <w:abstractNum w:abstractNumId="6" w15:restartNumberingAfterBreak="0">
     <w:nsid w:val="5B633C20"/>
     <w:multiLevelType w:val="multilevel"/>
     <w:tmpl w:val="5B633C20"/>
@@ -6556,13 +7114,13 @@
     </w:lvl>
   </w:abstractNum>
   <w:num w:numId="1" w16cid:durableId="478503911">
-    <w:abstractNumId w:val="1"/>
+    <w:abstractNumId w:val="2"/>
   </w:num>
   <w:num w:numId="2" w16cid:durableId="941455172">
-    <w:abstractNumId w:val="2"/>
+    <w:abstractNumId w:val="3"/>
   </w:num>
   <w:num w:numId="3" w16cid:durableId="1529640834">
-    <w:abstractNumId w:val="3"/>
+    <w:abstractNumId w:val="4"/>
     <w:lvlOverride w:ilvl="0">
       <w:startOverride w:val="1"/>
     </w:lvlOverride>
@@ -6592,7 +7150,7 @@
     </w:lvlOverride>
   </w:num>
   <w:num w:numId="4" w16cid:durableId="1468355710">
-    <w:abstractNumId w:val="4"/>
+    <w:abstractNumId w:val="5"/>
     <w:lvlOverride w:ilvl="0">
       <w:startOverride w:val="1"/>
     </w:lvlOverride>
@@ -6622,9 +7180,12 @@
     </w:lvlOverride>
   </w:num>
   <w:num w:numId="5" w16cid:durableId="2007971081">
-    <w:abstractNumId w:val="5"/>
+    <w:abstractNumId w:val="6"/>
   </w:num>
   <w:num w:numId="6" w16cid:durableId="1170754768">
+    <w:abstractNumId w:val="1"/>
+  </w:num>
+  <w:num w:numId="7" w16cid:durableId="1970747711">
     <w:abstractNumId w:val="0"/>
   </w:num>
 </w:numbering>
